--- a/src/main/resources/references/基于JMS的消息系统的设计与实现_周冠亚.docx
+++ b/src/main/resources/references/基于JMS的消息系统的设计与实现_周冠亚.docx
@@ -1058,7 +1058,6 @@
         </w:rPr>
         <w:t>订阅体系架构，强调以数据为中心，提供丰富的</w:t>
       </w:r>
-      <w:proofErr w:type="spellStart"/>
       <w:r>
         <w:rPr>
           <w:rFonts w:hint="eastAsia"/>
@@ -1067,7 +1066,6 @@
         </w:rPr>
         <w:t>QoS</w:t>
       </w:r>
-      <w:proofErr w:type="spellEnd"/>
       <w:r>
         <w:rPr>
           <w:rFonts w:hint="eastAsia"/>
@@ -1422,18 +1420,8 @@
           <w:sz w:val="24"/>
           <w:szCs w:val="24"/>
         </w:rPr>
-        <w:t xml:space="preserve">Apache </w:t>
-      </w:r>
-      <w:proofErr w:type="spellStart"/>
-      <w:r>
-        <w:rPr>
-          <w:rFonts w:hint="eastAsia"/>
-          <w:sz w:val="24"/>
-          <w:szCs w:val="24"/>
-        </w:rPr>
-        <w:t>ActiveMQ</w:t>
-      </w:r>
-      <w:proofErr w:type="spellEnd"/>
+        <w:t>Apache ActiveMQ</w:t>
+      </w:r>
       <w:r>
         <w:rPr>
           <w:rFonts w:hint="eastAsia"/>
@@ -1448,18 +1436,8 @@
           <w:sz w:val="24"/>
           <w:szCs w:val="24"/>
         </w:rPr>
-        <w:t xml:space="preserve">Apache </w:t>
-      </w:r>
-      <w:proofErr w:type="spellStart"/>
-      <w:r>
-        <w:rPr>
-          <w:rFonts w:hint="eastAsia"/>
-          <w:sz w:val="24"/>
-          <w:szCs w:val="24"/>
-        </w:rPr>
-        <w:t>Qpid</w:t>
-      </w:r>
-      <w:proofErr w:type="spellEnd"/>
+        <w:t>Apache Qpid</w:t>
+      </w:r>
       <w:r>
         <w:rPr>
           <w:rFonts w:hint="eastAsia"/>
@@ -1474,18 +1452,8 @@
           <w:sz w:val="24"/>
           <w:szCs w:val="24"/>
         </w:rPr>
-        <w:t xml:space="preserve">Apache </w:t>
-      </w:r>
-      <w:proofErr w:type="spellStart"/>
-      <w:r>
-        <w:rPr>
-          <w:rFonts w:hint="eastAsia"/>
-          <w:sz w:val="24"/>
-          <w:szCs w:val="24"/>
-        </w:rPr>
-        <w:t>RocketMQ</w:t>
-      </w:r>
-      <w:proofErr w:type="spellEnd"/>
+        <w:t>Apache RocketMQ</w:t>
+      </w:r>
       <w:r>
         <w:rPr>
           <w:rFonts w:hint="eastAsia"/>
@@ -1494,7 +1462,6 @@
         </w:rPr>
         <w:t>，</w:t>
       </w:r>
-      <w:proofErr w:type="spellStart"/>
       <w:r>
         <w:rPr>
           <w:rFonts w:hint="eastAsia"/>
@@ -1503,7 +1470,6 @@
         </w:rPr>
         <w:t>RabbitMQ</w:t>
       </w:r>
-      <w:proofErr w:type="spellEnd"/>
       <w:r>
         <w:rPr>
           <w:rFonts w:hint="eastAsia"/>
@@ -4068,7 +4034,6 @@
                 <w:szCs w:val="24"/>
               </w:rPr>
             </w:pPr>
-            <w:proofErr w:type="spellStart"/>
             <w:r>
               <w:rPr>
                 <w:rFonts w:hint="eastAsia"/>
@@ -4077,7 +4042,6 @@
               </w:rPr>
               <w:t>JavaEE</w:t>
             </w:r>
-            <w:proofErr w:type="spellEnd"/>
             <w:r>
               <w:rPr>
                 <w:rFonts w:hint="eastAsia"/>
@@ -4162,18 +4126,8 @@
                 <w:sz w:val="24"/>
                 <w:szCs w:val="24"/>
               </w:rPr>
-              <w:t xml:space="preserve">Apache </w:t>
-            </w:r>
-            <w:proofErr w:type="spellStart"/>
-            <w:r>
-              <w:rPr>
-                <w:rFonts w:hint="eastAsia"/>
-                <w:sz w:val="24"/>
-                <w:szCs w:val="24"/>
-              </w:rPr>
-              <w:t>ActiveMQ</w:t>
-            </w:r>
-            <w:proofErr w:type="spellEnd"/>
+              <w:t>Apache ActiveMQ</w:t>
+            </w:r>
             <w:r>
               <w:rPr>
                 <w:rFonts w:hint="eastAsia"/>
@@ -4182,23 +4136,13 @@
               </w:rPr>
               <w:t>，</w:t>
             </w:r>
-            <w:proofErr w:type="spellStart"/>
-            <w:r>
-              <w:rPr>
-                <w:rFonts w:hint="eastAsia"/>
-                <w:sz w:val="24"/>
-                <w:szCs w:val="24"/>
-              </w:rPr>
-              <w:t>JBoss</w:t>
-            </w:r>
-            <w:proofErr w:type="spellEnd"/>
-            <w:r>
-              <w:rPr>
-                <w:rFonts w:hint="eastAsia"/>
-                <w:sz w:val="24"/>
-                <w:szCs w:val="24"/>
-              </w:rPr>
-              <w:t xml:space="preserve"> MQ</w:t>
+            <w:r>
+              <w:rPr>
+                <w:rFonts w:hint="eastAsia"/>
+                <w:sz w:val="24"/>
+                <w:szCs w:val="24"/>
+              </w:rPr>
+              <w:t>JBoss MQ</w:t>
             </w:r>
             <w:r>
               <w:rPr>
@@ -4236,18 +4180,8 @@
                 <w:sz w:val="24"/>
                 <w:szCs w:val="24"/>
               </w:rPr>
-              <w:t xml:space="preserve">Apache </w:t>
-            </w:r>
-            <w:proofErr w:type="spellStart"/>
-            <w:r>
-              <w:rPr>
-                <w:rFonts w:hint="eastAsia"/>
-                <w:sz w:val="24"/>
-                <w:szCs w:val="24"/>
-              </w:rPr>
-              <w:t>Qpid</w:t>
-            </w:r>
-            <w:proofErr w:type="spellEnd"/>
+              <w:t>Apache Qpid</w:t>
+            </w:r>
             <w:r>
               <w:rPr>
                 <w:rFonts w:hint="eastAsia"/>
@@ -4256,7 +4190,6 @@
               </w:rPr>
               <w:t>，</w:t>
             </w:r>
-            <w:proofErr w:type="spellStart"/>
             <w:r>
               <w:rPr>
                 <w:rFonts w:hint="eastAsia"/>
@@ -4265,7 +4198,6 @@
               </w:rPr>
               <w:t>RabbitMQ</w:t>
             </w:r>
-            <w:proofErr w:type="spellEnd"/>
           </w:p>
         </w:tc>
       </w:tr>
@@ -4403,7 +4335,6 @@
         </w:rPr>
         <w:t>，其是</w:t>
       </w:r>
-      <w:proofErr w:type="spellStart"/>
       <w:r>
         <w:rPr>
           <w:rFonts w:hint="eastAsia"/>
@@ -4412,7 +4343,6 @@
         </w:rPr>
         <w:t>JavaEE</w:t>
       </w:r>
-      <w:proofErr w:type="spellEnd"/>
       <w:r>
         <w:rPr>
           <w:rFonts w:hint="eastAsia"/>
@@ -4453,7 +4383,6 @@
         </w:rPr>
         <w:t>类似，是一套独立于厂商标准规范。</w:t>
       </w:r>
-      <w:proofErr w:type="spellStart"/>
       <w:r>
         <w:rPr>
           <w:rFonts w:hint="eastAsia"/>
@@ -4462,7 +4391,6 @@
         </w:rPr>
         <w:t>ActiveMQ</w:t>
       </w:r>
-      <w:proofErr w:type="spellEnd"/>
       <w:r>
         <w:rPr>
           <w:rFonts w:hint="eastAsia"/>
@@ -4495,7 +4423,6 @@
         </w:rPr>
         <w:t>规范的典型代表。下面介绍</w:t>
       </w:r>
-      <w:proofErr w:type="spellStart"/>
       <w:r>
         <w:rPr>
           <w:rFonts w:hint="eastAsia"/>
@@ -4504,7 +4431,6 @@
         </w:rPr>
         <w:t>ActiveMQ</w:t>
       </w:r>
-      <w:proofErr w:type="spellEnd"/>
       <w:r>
         <w:rPr>
           <w:rFonts w:hint="eastAsia"/>
@@ -4665,7 +4591,6 @@
         </w:rPr>
         <w:t>在点对点模型下，</w:t>
       </w:r>
-      <w:proofErr w:type="spellStart"/>
       <w:r>
         <w:rPr>
           <w:rFonts w:hint="eastAsia"/>
@@ -4674,7 +4599,6 @@
         </w:rPr>
         <w:t>ActiveMQ</w:t>
       </w:r>
-      <w:proofErr w:type="spellEnd"/>
       <w:r>
         <w:rPr>
           <w:rFonts w:hint="eastAsia"/>
@@ -4715,7 +4639,6 @@
         </w:rPr>
         <w:t>每条消息只能被一个消费者接收。</w:t>
       </w:r>
-      <w:proofErr w:type="spellStart"/>
       <w:r>
         <w:rPr>
           <w:rFonts w:hint="eastAsia"/>
@@ -4724,7 +4647,6 @@
         </w:rPr>
         <w:t>ActiveMQ</w:t>
       </w:r>
-      <w:proofErr w:type="spellEnd"/>
       <w:r>
         <w:rPr>
           <w:rFonts w:hint="eastAsia"/>
@@ -4810,7 +4732,6 @@
         </w:rPr>
         <w:t xml:space="preserve">图2-1 </w:t>
       </w:r>
-      <w:proofErr w:type="spellStart"/>
       <w:r>
         <w:rPr>
           <w:rFonts w:ascii="楷体_GB2312" w:eastAsia="楷体_GB2312" w:hint="eastAsia"/>
@@ -4818,7 +4739,6 @@
         </w:rPr>
         <w:t>ActiveMQ</w:t>
       </w:r>
-      <w:proofErr w:type="spellEnd"/>
       <w:r>
         <w:rPr>
           <w:rFonts w:ascii="楷体_GB2312" w:eastAsia="楷体_GB2312" w:hint="eastAsia"/>
@@ -4837,14 +4757,12 @@
         </w:rPr>
         <w:t xml:space="preserve">Figure 2-1 </w:t>
       </w:r>
-      <w:proofErr w:type="spellStart"/>
       <w:r>
         <w:rPr>
           <w:rFonts w:hint="eastAsia"/>
         </w:rPr>
         <w:t>ActiveMQ</w:t>
       </w:r>
-      <w:proofErr w:type="spellEnd"/>
       <w:r>
         <w:rPr>
           <w:rFonts w:hint="eastAsia"/>
@@ -4956,7 +4874,6 @@
         </w:rPr>
         <w:t>订阅模型下，</w:t>
       </w:r>
-      <w:proofErr w:type="spellStart"/>
       <w:r>
         <w:rPr>
           <w:rFonts w:hint="eastAsia"/>
@@ -4965,7 +4882,6 @@
         </w:rPr>
         <w:t>ActiveMQ</w:t>
       </w:r>
-      <w:proofErr w:type="spellEnd"/>
       <w:r>
         <w:rPr>
           <w:rFonts w:hint="eastAsia"/>
@@ -5006,7 +4922,6 @@
         </w:rPr>
         <w:t>一个消息可以被多个消费者接收。</w:t>
       </w:r>
-      <w:proofErr w:type="spellStart"/>
       <w:r>
         <w:rPr>
           <w:rFonts w:hint="eastAsia"/>
@@ -5015,7 +4930,6 @@
         </w:rPr>
         <w:t>ActiveMQ</w:t>
       </w:r>
-      <w:proofErr w:type="spellEnd"/>
       <w:r>
         <w:rPr>
           <w:rFonts w:hint="eastAsia"/>
@@ -5137,23 +5051,195 @@
           <w:rFonts w:ascii="楷体_GB2312" w:eastAsia="楷体_GB2312" w:hint="eastAsia"/>
           <w:bCs/>
         </w:rPr>
-        <w:t xml:space="preserve">图2-2 </w:t>
-      </w:r>
-      <w:proofErr w:type="spellStart"/>
+        <w:t>图2-2 ActiveMQ发布-订阅模型</w:t>
+      </w:r>
+    </w:p>
+    <w:p>
+      <w:pPr>
+        <w:jc w:val="center"/>
+      </w:pPr>
+      <w:r>
+        <w:rPr>
+          <w:rFonts w:hint="eastAsia"/>
+        </w:rPr>
+        <w:t>Figure 2-2 ActiveMQ Pub/Sub Model</w:t>
+      </w:r>
+    </w:p>
+    <w:p>
+      <w:pPr>
+        <w:ind w:firstLine="0"/>
+        <w:rPr>
+          <w:sz w:val="24"/>
+          <w:szCs w:val="24"/>
+        </w:rPr>
+      </w:pPr>
+      <w:r>
+        <w:rPr>
+          <w:rFonts w:hint="eastAsia"/>
+          <w:sz w:val="24"/>
+          <w:szCs w:val="24"/>
+        </w:rPr>
+        <w:t>（</w:t>
+      </w:r>
+      <w:r>
+        <w:rPr>
+          <w:rFonts w:hint="eastAsia"/>
+          <w:sz w:val="24"/>
+          <w:szCs w:val="24"/>
+        </w:rPr>
+        <w:t>2</w:t>
+      </w:r>
+      <w:r>
+        <w:rPr>
+          <w:rFonts w:hint="eastAsia"/>
+          <w:sz w:val="24"/>
+          <w:szCs w:val="24"/>
+        </w:rPr>
+        <w:t>）</w:t>
+      </w:r>
+      <w:r>
+        <w:rPr>
+          <w:rFonts w:hint="eastAsia"/>
+          <w:sz w:val="24"/>
+          <w:szCs w:val="24"/>
+        </w:rPr>
+        <w:t>Point-to-Point</w:t>
+      </w:r>
+      <w:r>
+        <w:rPr>
+          <w:rFonts w:hint="eastAsia"/>
+          <w:sz w:val="24"/>
+          <w:szCs w:val="24"/>
+        </w:rPr>
+        <w:t>模型与</w:t>
+      </w:r>
+      <w:r>
+        <w:rPr>
+          <w:rFonts w:hint="eastAsia"/>
+          <w:sz w:val="24"/>
+          <w:szCs w:val="24"/>
+        </w:rPr>
+        <w:t>Pub/Sub</w:t>
+      </w:r>
+      <w:r>
+        <w:rPr>
+          <w:rFonts w:hint="eastAsia"/>
+          <w:sz w:val="24"/>
+          <w:szCs w:val="24"/>
+        </w:rPr>
+        <w:t>模型的区别</w:t>
+      </w:r>
+    </w:p>
+    <w:p>
+      <w:pPr>
+        <w:rPr>
+          <w:sz w:val="24"/>
+          <w:szCs w:val="24"/>
+        </w:rPr>
+      </w:pPr>
+      <w:r>
+        <w:rPr>
+          <w:rFonts w:hint="eastAsia"/>
+          <w:sz w:val="24"/>
+          <w:szCs w:val="24"/>
+        </w:rPr>
+        <w:t>Point-to-Point</w:t>
+      </w:r>
+      <w:r>
+        <w:rPr>
+          <w:rFonts w:hint="eastAsia"/>
+          <w:sz w:val="24"/>
+          <w:szCs w:val="24"/>
+        </w:rPr>
+        <w:t>模型与</w:t>
+      </w:r>
+      <w:r>
+        <w:rPr>
+          <w:rFonts w:hint="eastAsia"/>
+          <w:sz w:val="24"/>
+          <w:szCs w:val="24"/>
+        </w:rPr>
+        <w:t>Pub/Sub</w:t>
+      </w:r>
+      <w:r>
+        <w:rPr>
+          <w:rFonts w:hint="eastAsia"/>
+          <w:sz w:val="24"/>
+          <w:szCs w:val="24"/>
+        </w:rPr>
+        <w:t>模型虽然都是</w:t>
+      </w:r>
+      <w:r>
+        <w:rPr>
+          <w:rFonts w:hint="eastAsia"/>
+          <w:sz w:val="24"/>
+          <w:szCs w:val="24"/>
+        </w:rPr>
+        <w:t>ActiveMQ</w:t>
+      </w:r>
+      <w:r>
+        <w:rPr>
+          <w:rFonts w:hint="eastAsia"/>
+          <w:sz w:val="24"/>
+          <w:szCs w:val="24"/>
+        </w:rPr>
+        <w:t>支持的消息传递模型，但是这两者在许多方面存在不同，理解这两种模型的区别对于我们在实际应用中</w:t>
+      </w:r>
+      <w:r>
+        <w:rPr>
+          <w:rFonts w:hint="eastAsia"/>
+          <w:sz w:val="24"/>
+          <w:szCs w:val="24"/>
+        </w:rPr>
+        <w:t>选择</w:t>
+      </w:r>
+      <w:r>
+        <w:rPr>
+          <w:rFonts w:hint="eastAsia"/>
+          <w:sz w:val="24"/>
+          <w:szCs w:val="24"/>
+        </w:rPr>
+        <w:t>合适的</w:t>
+      </w:r>
+      <w:r>
+        <w:rPr>
+          <w:rFonts w:hint="eastAsia"/>
+          <w:sz w:val="24"/>
+          <w:szCs w:val="24"/>
+        </w:rPr>
+        <w:t>模型解决实际问题有指导意义。两者主要区别归纳如下表</w:t>
+      </w:r>
+      <w:r>
+        <w:rPr>
+          <w:rFonts w:hint="eastAsia"/>
+          <w:sz w:val="24"/>
+          <w:szCs w:val="24"/>
+        </w:rPr>
+        <w:t>2-2</w:t>
+      </w:r>
+      <w:r>
+        <w:rPr>
+          <w:rFonts w:hint="eastAsia"/>
+          <w:sz w:val="24"/>
+          <w:szCs w:val="24"/>
+        </w:rPr>
+        <w:t>：</w:t>
+      </w:r>
+    </w:p>
+    <w:p>
+      <w:pPr>
+        <w:jc w:val="center"/>
+        <w:rPr>
+          <w:rFonts w:ascii="楷体_GB2312" w:eastAsia="楷体_GB2312"/>
+          <w:bCs/>
+        </w:rPr>
+      </w:pPr>
       <w:r>
         <w:rPr>
           <w:rFonts w:ascii="楷体_GB2312" w:eastAsia="楷体_GB2312" w:hint="eastAsia"/>
           <w:bCs/>
         </w:rPr>
-        <w:t>ActiveMQ</w:t>
-      </w:r>
-      <w:proofErr w:type="spellEnd"/>
-      <w:r>
-        <w:rPr>
-          <w:rFonts w:ascii="楷体_GB2312" w:eastAsia="楷体_GB2312" w:hint="eastAsia"/>
-          <w:bCs/>
-        </w:rPr>
-        <w:t>发布-订阅模型</w:t>
+        <w:t>表2-2Point-to-Point模型与Pub/Sub区别</w:t>
       </w:r>
     </w:p>
     <w:p>
@@ -5164,233 +5250,7 @@
         <w:rPr>
           <w:rFonts w:hint="eastAsia"/>
         </w:rPr>
-        <w:t xml:space="preserve">Figure 2-2 </w:t>
-      </w:r>
-      <w:proofErr w:type="spellStart"/>
-      <w:r>
-        <w:rPr>
-          <w:rFonts w:hint="eastAsia"/>
-        </w:rPr>
-        <w:t>ActiveMQ</w:t>
-      </w:r>
-      <w:proofErr w:type="spellEnd"/>
-      <w:r>
-        <w:rPr>
-          <w:rFonts w:hint="eastAsia"/>
-        </w:rPr>
-        <w:t xml:space="preserve"> Pub/Sub Model</w:t>
-      </w:r>
-    </w:p>
-    <w:p>
-      <w:pPr>
-        <w:ind w:firstLine="0"/>
-        <w:rPr>
-          <w:sz w:val="24"/>
-          <w:szCs w:val="24"/>
-        </w:rPr>
-      </w:pPr>
-      <w:r>
-        <w:rPr>
-          <w:rFonts w:hint="eastAsia"/>
-          <w:sz w:val="24"/>
-          <w:szCs w:val="24"/>
-        </w:rPr>
-        <w:t>（</w:t>
-      </w:r>
-      <w:r>
-        <w:rPr>
-          <w:rFonts w:hint="eastAsia"/>
-          <w:sz w:val="24"/>
-          <w:szCs w:val="24"/>
-        </w:rPr>
-        <w:t>2</w:t>
-      </w:r>
-      <w:r>
-        <w:rPr>
-          <w:rFonts w:hint="eastAsia"/>
-          <w:sz w:val="24"/>
-          <w:szCs w:val="24"/>
-        </w:rPr>
-        <w:t>）</w:t>
-      </w:r>
-      <w:r>
-        <w:rPr>
-          <w:rFonts w:hint="eastAsia"/>
-          <w:sz w:val="24"/>
-          <w:szCs w:val="24"/>
-        </w:rPr>
-        <w:t>Point-to-Point</w:t>
-      </w:r>
-      <w:r>
-        <w:rPr>
-          <w:rFonts w:hint="eastAsia"/>
-          <w:sz w:val="24"/>
-          <w:szCs w:val="24"/>
-        </w:rPr>
-        <w:t>模型与</w:t>
-      </w:r>
-      <w:r>
-        <w:rPr>
-          <w:rFonts w:hint="eastAsia"/>
-          <w:sz w:val="24"/>
-          <w:szCs w:val="24"/>
-        </w:rPr>
-        <w:t>Pub/Sub</w:t>
-      </w:r>
-      <w:r>
-        <w:rPr>
-          <w:rFonts w:hint="eastAsia"/>
-          <w:sz w:val="24"/>
-          <w:szCs w:val="24"/>
-        </w:rPr>
-        <w:t>模型的区别</w:t>
-      </w:r>
-    </w:p>
-    <w:p>
-      <w:pPr>
-        <w:rPr>
-          <w:sz w:val="24"/>
-          <w:szCs w:val="24"/>
-        </w:rPr>
-      </w:pPr>
-      <w:r>
-        <w:rPr>
-          <w:rFonts w:hint="eastAsia"/>
-          <w:sz w:val="24"/>
-          <w:szCs w:val="24"/>
-        </w:rPr>
-        <w:t>Point-to-Point</w:t>
-      </w:r>
-      <w:r>
-        <w:rPr>
-          <w:rFonts w:hint="eastAsia"/>
-          <w:sz w:val="24"/>
-          <w:szCs w:val="24"/>
-        </w:rPr>
-        <w:t>模型与</w:t>
-      </w:r>
-      <w:r>
-        <w:rPr>
-          <w:rFonts w:hint="eastAsia"/>
-          <w:sz w:val="24"/>
-          <w:szCs w:val="24"/>
-        </w:rPr>
-        <w:t>Pub/Sub</w:t>
-      </w:r>
-      <w:r>
-        <w:rPr>
-          <w:rFonts w:hint="eastAsia"/>
-          <w:sz w:val="24"/>
-          <w:szCs w:val="24"/>
-        </w:rPr>
-        <w:t>模型虽然都是</w:t>
-      </w:r>
-      <w:proofErr w:type="spellStart"/>
-      <w:r>
-        <w:rPr>
-          <w:rFonts w:hint="eastAsia"/>
-          <w:sz w:val="24"/>
-          <w:szCs w:val="24"/>
-        </w:rPr>
-        <w:t>ActiveMQ</w:t>
-      </w:r>
-      <w:proofErr w:type="spellEnd"/>
-      <w:r>
-        <w:rPr>
-          <w:rFonts w:hint="eastAsia"/>
-          <w:sz w:val="24"/>
-          <w:szCs w:val="24"/>
-        </w:rPr>
-        <w:t>支持的消息传递模型，但是这两者在许多方面存在不同，理解这两种模型的区别对于我们在实际应用中</w:t>
-      </w:r>
-      <w:r>
-        <w:rPr>
-          <w:rFonts w:hint="eastAsia"/>
-          <w:sz w:val="24"/>
-          <w:szCs w:val="24"/>
-        </w:rPr>
-        <w:t>选择</w:t>
-      </w:r>
-      <w:r>
-        <w:rPr>
-          <w:rFonts w:hint="eastAsia"/>
-          <w:sz w:val="24"/>
-          <w:szCs w:val="24"/>
-        </w:rPr>
-        <w:t>合适的</w:t>
-      </w:r>
-      <w:r>
-        <w:rPr>
-          <w:rFonts w:hint="eastAsia"/>
-          <w:sz w:val="24"/>
-          <w:szCs w:val="24"/>
-        </w:rPr>
-        <w:t>模型解决实际问题有指导意义。两者主要区别归纳如下表</w:t>
-      </w:r>
-      <w:r>
-        <w:rPr>
-          <w:rFonts w:hint="eastAsia"/>
-          <w:sz w:val="24"/>
-          <w:szCs w:val="24"/>
-        </w:rPr>
-        <w:t>2-2</w:t>
-      </w:r>
-      <w:r>
-        <w:rPr>
-          <w:rFonts w:hint="eastAsia"/>
-          <w:sz w:val="24"/>
-          <w:szCs w:val="24"/>
-        </w:rPr>
-        <w:t>：</w:t>
-      </w:r>
-    </w:p>
-    <w:p>
-      <w:pPr>
-        <w:jc w:val="center"/>
-        <w:rPr>
-          <w:rFonts w:ascii="楷体_GB2312" w:eastAsia="楷体_GB2312"/>
-          <w:bCs/>
-        </w:rPr>
-      </w:pPr>
-      <w:r>
-        <w:rPr>
-          <w:rFonts w:ascii="楷体_GB2312" w:eastAsia="楷体_GB2312" w:hint="eastAsia"/>
-          <w:bCs/>
-        </w:rPr>
-        <w:t>表2-2Point-to-Point模型与Pub/Sub区别</w:t>
-      </w:r>
-    </w:p>
-    <w:p>
-      <w:pPr>
-        <w:jc w:val="center"/>
-      </w:pPr>
-      <w:proofErr w:type="spellStart"/>
-      <w:r>
-        <w:rPr>
-          <w:rFonts w:hint="eastAsia"/>
-        </w:rPr>
-        <w:t>Tabel</w:t>
-      </w:r>
-      <w:proofErr w:type="spellEnd"/>
-      <w:r>
-        <w:rPr>
-          <w:rFonts w:hint="eastAsia"/>
-        </w:rPr>
-        <w:t xml:space="preserve"> 2-2 The Difference Between Point-to-Point </w:t>
-      </w:r>
-      <w:proofErr w:type="gramStart"/>
-      <w:r>
-        <w:rPr>
-          <w:rFonts w:hint="eastAsia"/>
-        </w:rPr>
-        <w:t>And</w:t>
-      </w:r>
-      <w:proofErr w:type="gramEnd"/>
-      <w:r>
-        <w:rPr>
-          <w:rFonts w:hint="eastAsia"/>
-        </w:rPr>
-        <w:t xml:space="preserve"> Pub/Sub</w:t>
+        <w:t>Tabel 2-2 The Difference Between Point-to-Point And Pub/Sub</w:t>
       </w:r>
     </w:p>
     <w:tbl>
@@ -6063,7 +5923,6 @@
           <w:szCs w:val="24"/>
         </w:rPr>
       </w:pPr>
-      <w:proofErr w:type="spellStart"/>
       <w:r>
         <w:rPr>
           <w:rFonts w:hint="eastAsia"/>
@@ -6072,7 +5931,6 @@
         </w:rPr>
         <w:t>ZooKeeper</w:t>
       </w:r>
-      <w:proofErr w:type="spellEnd"/>
       <w:r>
         <w:rPr>
           <w:rFonts w:hint="eastAsia"/>
@@ -6129,7 +5987,6 @@
         </w:rPr>
         <w:t>和</w:t>
       </w:r>
-      <w:proofErr w:type="spellStart"/>
       <w:r>
         <w:rPr>
           <w:rFonts w:hint="eastAsia"/>
@@ -6138,7 +5995,6 @@
         </w:rPr>
         <w:t>Hbase</w:t>
       </w:r>
-      <w:proofErr w:type="spellEnd"/>
       <w:r>
         <w:rPr>
           <w:rFonts w:hint="eastAsia"/>
@@ -6147,7 +6003,6 @@
         </w:rPr>
         <w:t>的重要组件。它是一个为分布式应用提供一致性服务的软件，提供的功能包括：配置维护、域名服务、分布式同步、组服务等。</w:t>
       </w:r>
-      <w:proofErr w:type="spellStart"/>
       <w:r>
         <w:rPr>
           <w:rFonts w:hint="eastAsia"/>
@@ -6156,7 +6011,6 @@
         </w:rPr>
         <w:t>ZooKeeper</w:t>
       </w:r>
-      <w:proofErr w:type="spellEnd"/>
       <w:r>
         <w:rPr>
           <w:rFonts w:hint="eastAsia"/>
@@ -6179,7 +6033,6 @@
           <w:szCs w:val="24"/>
         </w:rPr>
       </w:pPr>
-      <w:proofErr w:type="spellStart"/>
       <w:r>
         <w:rPr>
           <w:rFonts w:hint="eastAsia"/>
@@ -6196,7 +6049,6 @@
         </w:rPr>
         <w:t>tcd</w:t>
       </w:r>
-      <w:proofErr w:type="spellEnd"/>
     </w:p>
     <w:p>
       <w:pPr>
@@ -6207,7 +6059,6 @@
           <w:szCs w:val="24"/>
         </w:rPr>
       </w:pPr>
-      <w:proofErr w:type="spellStart"/>
       <w:r>
         <w:rPr>
           <w:rFonts w:hint="eastAsia"/>
@@ -6216,7 +6067,6 @@
         </w:rPr>
         <w:t>etcd</w:t>
       </w:r>
-      <w:proofErr w:type="spellEnd"/>
       <w:r>
         <w:rPr>
           <w:rFonts w:hint="eastAsia"/>
@@ -6225,7 +6075,6 @@
         </w:rPr>
         <w:t>是一个高可用的键值存储系统，主要用于共享配置和服务发现。</w:t>
       </w:r>
-      <w:proofErr w:type="spellStart"/>
       <w:r>
         <w:rPr>
           <w:rFonts w:hint="eastAsia"/>
@@ -6234,7 +6083,6 @@
         </w:rPr>
         <w:t>etcd</w:t>
       </w:r>
-      <w:proofErr w:type="spellEnd"/>
       <w:r>
         <w:rPr>
           <w:rFonts w:hint="eastAsia"/>
@@ -6265,25 +6113,7 @@
           <w:sz w:val="24"/>
           <w:szCs w:val="24"/>
         </w:rPr>
-        <w:t xml:space="preserve"> </w:t>
-      </w:r>
-      <w:proofErr w:type="spellStart"/>
-      <w:r>
-        <w:rPr>
-          <w:rFonts w:hint="eastAsia"/>
-          <w:sz w:val="24"/>
-          <w:szCs w:val="24"/>
-        </w:rPr>
-        <w:t>ZooKeeper</w:t>
-      </w:r>
-      <w:proofErr w:type="spellEnd"/>
-      <w:r>
-        <w:rPr>
-          <w:rFonts w:hint="eastAsia"/>
-          <w:sz w:val="24"/>
-          <w:szCs w:val="24"/>
-        </w:rPr>
-        <w:t xml:space="preserve"> </w:t>
+        <w:t xml:space="preserve"> ZooKeeper </w:t>
       </w:r>
       <w:r>
         <w:rPr>
@@ -6299,18 +6129,8 @@
           <w:sz w:val="24"/>
           <w:szCs w:val="24"/>
         </w:rPr>
-        <w:t xml:space="preserve"> </w:t>
-      </w:r>
-      <w:proofErr w:type="spellStart"/>
-      <w:r>
-        <w:rPr>
-          <w:rFonts w:hint="eastAsia"/>
-          <w:sz w:val="24"/>
-          <w:szCs w:val="24"/>
-        </w:rPr>
-        <w:t>Doozer</w:t>
-      </w:r>
-      <w:proofErr w:type="spellEnd"/>
+        <w:t xml:space="preserve"> Doozer</w:t>
+      </w:r>
       <w:r>
         <w:rPr>
           <w:rFonts w:hint="eastAsia"/>
@@ -6527,7 +6347,6 @@
         </w:rPr>
         <w:t>都广泛使用了</w:t>
       </w:r>
-      <w:proofErr w:type="spellStart"/>
       <w:r>
         <w:rPr>
           <w:rFonts w:hint="eastAsia"/>
@@ -6536,7 +6355,6 @@
         </w:rPr>
         <w:t>etcd</w:t>
       </w:r>
-      <w:proofErr w:type="spellEnd"/>
       <w:r>
         <w:rPr>
           <w:rFonts w:hint="eastAsia"/>
@@ -6647,18 +6465,8 @@
           <w:sz w:val="24"/>
           <w:szCs w:val="24"/>
         </w:rPr>
-        <w:t>spring-cloud-</w:t>
-      </w:r>
-      <w:proofErr w:type="spellStart"/>
-      <w:r>
-        <w:rPr>
-          <w:rFonts w:hint="eastAsia"/>
-          <w:sz w:val="24"/>
-          <w:szCs w:val="24"/>
-        </w:rPr>
-        <w:t>netflix</w:t>
-      </w:r>
-      <w:proofErr w:type="spellEnd"/>
+        <w:t>spring-cloud-netflix</w:t>
+      </w:r>
       <w:r>
         <w:rPr>
           <w:rFonts w:hint="eastAsia"/>
@@ -6713,7 +6521,6 @@
         </w:rPr>
         <w:t>与</w:t>
       </w:r>
-      <w:proofErr w:type="spellStart"/>
       <w:r>
         <w:rPr>
           <w:rFonts w:hint="eastAsia"/>
@@ -6722,7 +6529,6 @@
         </w:rPr>
         <w:t>etcd</w:t>
       </w:r>
-      <w:proofErr w:type="spellEnd"/>
       <w:r>
         <w:rPr>
           <w:rFonts w:hint="eastAsia"/>
@@ -6765,7 +6571,6 @@
         </w:rPr>
         <w:t>，</w:t>
       </w:r>
-      <w:proofErr w:type="spellStart"/>
       <w:r>
         <w:rPr>
           <w:rFonts w:hint="eastAsia"/>
@@ -6774,7 +6579,6 @@
         </w:rPr>
         <w:t>etcd</w:t>
       </w:r>
-      <w:proofErr w:type="spellEnd"/>
       <w:r>
         <w:rPr>
           <w:rFonts w:hint="eastAsia"/>
@@ -6859,23 +6663,7 @@
           <w:rFonts w:ascii="楷体_GB2312" w:eastAsia="楷体_GB2312" w:hint="eastAsia"/>
           <w:bCs/>
         </w:rPr>
-        <w:t>Zookeeper与</w:t>
-      </w:r>
-      <w:proofErr w:type="spellStart"/>
-      <w:r>
-        <w:rPr>
-          <w:rFonts w:ascii="楷体_GB2312" w:eastAsia="楷体_GB2312" w:hint="eastAsia"/>
-          <w:bCs/>
-        </w:rPr>
-        <w:t>etcd</w:t>
-      </w:r>
-      <w:proofErr w:type="spellEnd"/>
-      <w:r>
-        <w:rPr>
-          <w:rFonts w:ascii="楷体_GB2312" w:eastAsia="楷体_GB2312" w:hint="eastAsia"/>
-          <w:bCs/>
-        </w:rPr>
-        <w:t>区别</w:t>
+        <w:t>Zookeeper与etcd区别</w:t>
       </w:r>
     </w:p>
     <w:p>
@@ -6884,28 +6672,12 @@
         <w:autoSpaceDN w:val="0"/>
         <w:ind w:right="25" w:firstLineChars="800" w:firstLine="1680"/>
       </w:pPr>
-      <w:proofErr w:type="spellStart"/>
-      <w:r>
-        <w:rPr>
-          <w:rFonts w:hint="eastAsia"/>
-        </w:rPr>
-        <w:t>Tabel</w:t>
-      </w:r>
-      <w:proofErr w:type="spellEnd"/>
-      <w:r>
-        <w:rPr>
-          <w:rFonts w:hint="eastAsia"/>
-        </w:rPr>
-        <w:t xml:space="preserve"> 2-2 The Difference Between Zookeeper And </w:t>
-      </w:r>
-      <w:proofErr w:type="spellStart"/>
-      <w:r>
-        <w:rPr>
-          <w:rFonts w:hint="eastAsia"/>
-        </w:rPr>
-        <w:t>etcd</w:t>
-      </w:r>
-      <w:proofErr w:type="spellEnd"/>
+      <w:r>
+        <w:rPr>
+          <w:rFonts w:hint="eastAsia"/>
+        </w:rPr>
+        <w:t>Tabel 2-2 The Difference Between Zookeeper And etcd</w:t>
+      </w:r>
     </w:p>
     <w:tbl>
       <w:tblPr>
@@ -6968,7 +6740,6 @@
                 <w:szCs w:val="24"/>
               </w:rPr>
             </w:pPr>
-            <w:proofErr w:type="spellStart"/>
             <w:r>
               <w:rPr>
                 <w:rFonts w:hint="eastAsia"/>
@@ -6977,7 +6748,6 @@
               </w:rPr>
               <w:t>etcd</w:t>
             </w:r>
-            <w:proofErr w:type="spellEnd"/>
           </w:p>
         </w:tc>
         <w:tc>
@@ -7210,7 +6980,6 @@
                 <w:szCs w:val="24"/>
               </w:rPr>
             </w:pPr>
-            <w:proofErr w:type="spellStart"/>
             <w:r>
               <w:rPr>
                 <w:rFonts w:hint="eastAsia"/>
@@ -7219,7 +6988,6 @@
               </w:rPr>
               <w:t>etcd</w:t>
             </w:r>
-            <w:proofErr w:type="spellEnd"/>
             <w:r>
               <w:rPr>
                 <w:rFonts w:hint="eastAsia"/>
@@ -7477,7 +7245,6 @@
                 <w:szCs w:val="24"/>
               </w:rPr>
             </w:pPr>
-            <w:proofErr w:type="spellStart"/>
             <w:r>
               <w:rPr>
                 <w:sz w:val="24"/>
@@ -7493,7 +7260,6 @@
               </w:rPr>
               <w:t>tcd</w:t>
             </w:r>
-            <w:proofErr w:type="spellEnd"/>
           </w:p>
         </w:tc>
         <w:tc>
@@ -7615,7 +7381,6 @@
                 <w:szCs w:val="24"/>
               </w:rPr>
             </w:pPr>
-            <w:proofErr w:type="spellStart"/>
             <w:r>
               <w:rPr>
                 <w:rFonts w:hint="eastAsia"/>
@@ -7624,7 +7389,6 @@
               </w:rPr>
               <w:t>etcd</w:t>
             </w:r>
-            <w:proofErr w:type="spellEnd"/>
             <w:r>
               <w:rPr>
                 <w:rFonts w:hint="eastAsia"/>
@@ -8022,7 +7786,6 @@
               </w:rPr>
               <w:t>基于</w:t>
             </w:r>
-            <w:proofErr w:type="spellStart"/>
             <w:r>
               <w:rPr>
                 <w:rFonts w:hint="eastAsia"/>
@@ -8031,7 +7794,6 @@
               </w:rPr>
               <w:t>Paxos</w:t>
             </w:r>
-            <w:proofErr w:type="spellEnd"/>
             <w:r>
               <w:rPr>
                 <w:rFonts w:hint="eastAsia"/>
@@ -8040,7 +7802,6 @@
               </w:rPr>
               <w:t>一致性协议，改进的</w:t>
             </w:r>
-            <w:proofErr w:type="spellStart"/>
             <w:r>
               <w:rPr>
                 <w:rFonts w:hint="eastAsia"/>
@@ -8049,7 +7810,6 @@
               </w:rPr>
               <w:t>Zab</w:t>
             </w:r>
-            <w:proofErr w:type="spellEnd"/>
             <w:r>
               <w:rPr>
                 <w:rFonts w:hint="eastAsia"/>
@@ -8252,7 +8012,6 @@
               </w:rPr>
               <w:t>长连接，</w:t>
             </w:r>
-            <w:proofErr w:type="spellStart"/>
             <w:r>
               <w:rPr>
                 <w:rFonts w:hint="eastAsia"/>
@@ -8261,7 +8020,6 @@
               </w:rPr>
               <w:t>keepalive</w:t>
             </w:r>
-            <w:proofErr w:type="spellEnd"/>
           </w:p>
         </w:tc>
         <w:tc>
@@ -8781,7 +8539,6 @@
           <w:szCs w:val="24"/>
         </w:rPr>
       </w:pPr>
-      <w:proofErr w:type="spellStart"/>
       <w:r>
         <w:rPr>
           <w:rFonts w:hint="eastAsia"/>
@@ -8790,7 +8547,6 @@
         </w:rPr>
         <w:t>ZooKeeper</w:t>
       </w:r>
-      <w:proofErr w:type="spellEnd"/>
       <w:r>
         <w:rPr>
           <w:rFonts w:hint="eastAsia"/>
@@ -8799,7 +8555,6 @@
         </w:rPr>
         <w:t>是一种为分布式应用所设计的高可用、高性能且一致的开源协调服务，它提供了一项基本服务：分布式锁服务。由于</w:t>
       </w:r>
-      <w:proofErr w:type="spellStart"/>
       <w:r>
         <w:rPr>
           <w:rFonts w:hint="eastAsia"/>
@@ -8808,7 +8563,6 @@
         </w:rPr>
         <w:t>ZooKeeper</w:t>
       </w:r>
-      <w:proofErr w:type="spellEnd"/>
       <w:r>
         <w:rPr>
           <w:rFonts w:hint="eastAsia"/>
@@ -8842,7 +8596,6 @@
           <w:szCs w:val="24"/>
         </w:rPr>
       </w:pPr>
-      <w:proofErr w:type="spellStart"/>
       <w:r>
         <w:rPr>
           <w:rFonts w:hint="eastAsia"/>
@@ -8851,7 +8604,6 @@
         </w:rPr>
         <w:t>ZooKeeper</w:t>
       </w:r>
-      <w:proofErr w:type="spellEnd"/>
       <w:r>
         <w:rPr>
           <w:rFonts w:hint="eastAsia"/>
@@ -8860,7 +8612,6 @@
         </w:rPr>
         <w:t>性能上的特点决定了它能够用在大型的、分布式的系统当中。从可靠性方面来说，它并不会因为一个节点的错误而崩溃。除此之外，它严格的序列访问控制意味着复杂的控制原语可以应用在客户端上。</w:t>
       </w:r>
-      <w:proofErr w:type="spellStart"/>
       <w:r>
         <w:rPr>
           <w:rFonts w:hint="eastAsia"/>
@@ -8869,7 +8620,6 @@
         </w:rPr>
         <w:t>ZooKeeper</w:t>
       </w:r>
-      <w:proofErr w:type="spellEnd"/>
       <w:r>
         <w:rPr>
           <w:rFonts w:hint="eastAsia"/>
@@ -8878,7 +8628,6 @@
         </w:rPr>
         <w:t>在一致性、可用性、容错性的保证，也是</w:t>
       </w:r>
-      <w:proofErr w:type="spellStart"/>
       <w:r>
         <w:rPr>
           <w:rFonts w:hint="eastAsia"/>
@@ -8887,7 +8636,6 @@
         </w:rPr>
         <w:t>ZooKeeper</w:t>
       </w:r>
-      <w:proofErr w:type="spellEnd"/>
       <w:r>
         <w:rPr>
           <w:rFonts w:hint="eastAsia"/>
@@ -9032,7 +8780,6 @@
         </w:rPr>
         <w:t>框架</w:t>
       </w:r>
-      <w:proofErr w:type="spellStart"/>
       <w:r>
         <w:rPr>
           <w:sz w:val="24"/>
@@ -9040,7 +8787,6 @@
         </w:rPr>
         <w:t>dubbo</w:t>
       </w:r>
-      <w:proofErr w:type="spellEnd"/>
       <w:r>
         <w:rPr>
           <w:rFonts w:hint="eastAsia"/>
@@ -9462,7 +9208,6 @@
         </w:rPr>
         <w:t>对于第一点，所有机器约定在父目录</w:t>
       </w:r>
-      <w:proofErr w:type="spellStart"/>
       <w:r>
         <w:rPr>
           <w:rFonts w:hint="eastAsia"/>
@@ -9471,7 +9216,6 @@
         </w:rPr>
         <w:t>GroupMembers</w:t>
       </w:r>
-      <w:proofErr w:type="spellEnd"/>
       <w:r>
         <w:rPr>
           <w:rFonts w:hint="eastAsia"/>
@@ -9909,7 +9653,6 @@
         </w:rPr>
         <w:t>上的一个</w:t>
       </w:r>
-      <w:proofErr w:type="spellStart"/>
       <w:r>
         <w:rPr>
           <w:rFonts w:hint="eastAsia"/>
@@ -9918,7 +9661,6 @@
         </w:rPr>
         <w:t>znode</w:t>
       </w:r>
-      <w:proofErr w:type="spellEnd"/>
       <w:r>
         <w:rPr>
           <w:rFonts w:hint="eastAsia"/>
@@ -9927,7 +9669,6 @@
         </w:rPr>
         <w:t>看作是一把锁，通过</w:t>
       </w:r>
-      <w:proofErr w:type="spellStart"/>
       <w:r>
         <w:rPr>
           <w:rFonts w:hint="eastAsia"/>
@@ -9936,7 +9677,6 @@
         </w:rPr>
         <w:t>createznode</w:t>
       </w:r>
-      <w:proofErr w:type="spellEnd"/>
       <w:r>
         <w:rPr>
           <w:rFonts w:hint="eastAsia"/>
@@ -9951,25 +9691,7 @@
           <w:sz w:val="24"/>
           <w:szCs w:val="24"/>
         </w:rPr>
-        <w:t xml:space="preserve"> /</w:t>
-      </w:r>
-      <w:proofErr w:type="spellStart"/>
-      <w:r>
-        <w:rPr>
-          <w:rFonts w:hint="eastAsia"/>
-          <w:sz w:val="24"/>
-          <w:szCs w:val="24"/>
-        </w:rPr>
-        <w:t>distribute_lock</w:t>
-      </w:r>
-      <w:proofErr w:type="spellEnd"/>
-      <w:r>
-        <w:rPr>
-          <w:rFonts w:hint="eastAsia"/>
-          <w:sz w:val="24"/>
-          <w:szCs w:val="24"/>
-        </w:rPr>
-        <w:t xml:space="preserve"> </w:t>
+        <w:t xml:space="preserve"> /distribute_lock </w:t>
       </w:r>
       <w:r>
         <w:rPr>
@@ -9995,23 +9717,13 @@
         </w:rPr>
         <w:t>用完删除掉自己创建的</w:t>
       </w:r>
-      <w:proofErr w:type="spellStart"/>
-      <w:r>
-        <w:rPr>
-          <w:rFonts w:hint="eastAsia"/>
-          <w:sz w:val="24"/>
-          <w:szCs w:val="24"/>
-        </w:rPr>
-        <w:t>distribute_lock</w:t>
-      </w:r>
-      <w:proofErr w:type="spellEnd"/>
-      <w:r>
-        <w:rPr>
-          <w:rFonts w:hint="eastAsia"/>
-          <w:sz w:val="24"/>
-          <w:szCs w:val="24"/>
-        </w:rPr>
-        <w:t xml:space="preserve"> </w:t>
+      <w:r>
+        <w:rPr>
+          <w:rFonts w:hint="eastAsia"/>
+          <w:sz w:val="24"/>
+          <w:szCs w:val="24"/>
+        </w:rPr>
+        <w:t xml:space="preserve">distribute_lock </w:t>
       </w:r>
       <w:r>
         <w:rPr>
@@ -10053,25 +9765,7 @@
           <w:sz w:val="24"/>
           <w:szCs w:val="24"/>
         </w:rPr>
-        <w:t xml:space="preserve"> /</w:t>
-      </w:r>
-      <w:proofErr w:type="spellStart"/>
-      <w:r>
-        <w:rPr>
-          <w:rFonts w:hint="eastAsia"/>
-          <w:sz w:val="24"/>
-          <w:szCs w:val="24"/>
-        </w:rPr>
-        <w:t>distribute_lock</w:t>
-      </w:r>
-      <w:proofErr w:type="spellEnd"/>
-      <w:r>
-        <w:rPr>
-          <w:rFonts w:hint="eastAsia"/>
-          <w:sz w:val="24"/>
-          <w:szCs w:val="24"/>
-        </w:rPr>
-        <w:t xml:space="preserve"> </w:t>
+        <w:t xml:space="preserve"> /distribute_lock </w:t>
       </w:r>
       <w:r>
         <w:rPr>
@@ -10946,7 +10640,6 @@
           <w:szCs w:val="24"/>
         </w:rPr>
       </w:pPr>
-      <w:proofErr w:type="spellStart"/>
       <w:r>
         <w:rPr>
           <w:rFonts w:hint="eastAsia"/>
@@ -10955,7 +10648,6 @@
         </w:rPr>
         <w:t>Ehcache</w:t>
       </w:r>
-      <w:proofErr w:type="spellEnd"/>
     </w:p>
     <w:p>
       <w:pPr>
@@ -10966,7 +10658,6 @@
           <w:szCs w:val="24"/>
         </w:rPr>
       </w:pPr>
-      <w:proofErr w:type="spellStart"/>
       <w:r>
         <w:rPr>
           <w:sz w:val="24"/>
@@ -10982,7 +10673,6 @@
         </w:rPr>
         <w:t>hcache</w:t>
       </w:r>
-      <w:proofErr w:type="spellEnd"/>
       <w:r>
         <w:rPr>
           <w:rFonts w:hint="eastAsia"/>
@@ -11023,7 +10713,6 @@
         </w:rPr>
         <w:t>广泛使用到的一个开源的缓存服务。</w:t>
       </w:r>
-      <w:proofErr w:type="spellStart"/>
       <w:r>
         <w:rPr>
           <w:rFonts w:hint="eastAsia"/>
@@ -11032,7 +10721,6 @@
         </w:rPr>
         <w:t>Ehcache</w:t>
       </w:r>
-      <w:proofErr w:type="spellEnd"/>
       <w:r>
         <w:rPr>
           <w:rFonts w:hint="eastAsia"/>
@@ -11113,7 +10801,6 @@
         </w:rPr>
         <w:t>中取出来的高花费、高延迟采取的一种缓存方案。正因为</w:t>
       </w:r>
-      <w:proofErr w:type="spellStart"/>
       <w:r>
         <w:rPr>
           <w:rFonts w:hint="eastAsia"/>
@@ -11122,7 +10809,6 @@
         </w:rPr>
         <w:t>Ehcache</w:t>
       </w:r>
-      <w:proofErr w:type="spellEnd"/>
       <w:r>
         <w:rPr>
           <w:rFonts w:hint="eastAsia"/>
@@ -11193,7 +10879,6 @@
           <w:szCs w:val="24"/>
         </w:rPr>
       </w:pPr>
-      <w:proofErr w:type="spellStart"/>
       <w:r>
         <w:rPr>
           <w:sz w:val="24"/>
@@ -11201,7 +10886,6 @@
         </w:rPr>
         <w:t>Memcache</w:t>
       </w:r>
-      <w:proofErr w:type="spellEnd"/>
     </w:p>
     <w:p>
       <w:pPr>
@@ -11212,7 +10896,6 @@
           <w:szCs w:val="24"/>
         </w:rPr>
       </w:pPr>
-      <w:proofErr w:type="spellStart"/>
       <w:r>
         <w:rPr>
           <w:rFonts w:hint="eastAsia"/>
@@ -11227,16 +10910,7 @@
           <w:sz w:val="24"/>
           <w:szCs w:val="24"/>
         </w:rPr>
-        <w:t>emcache</w:t>
-      </w:r>
-      <w:proofErr w:type="spellEnd"/>
-      <w:r>
-        <w:rPr>
-          <w:rFonts w:hint="eastAsia"/>
-          <w:sz w:val="24"/>
-          <w:szCs w:val="24"/>
-        </w:rPr>
-        <w:t xml:space="preserve"> </w:t>
+        <w:t xml:space="preserve">emcache </w:t>
       </w:r>
       <w:r>
         <w:rPr>
@@ -11318,7 +10992,6 @@
         </w:rPr>
         <w:t>重启</w:t>
       </w:r>
-      <w:proofErr w:type="spellStart"/>
       <w:r>
         <w:rPr>
           <w:rFonts w:hint="eastAsia"/>
@@ -11335,7 +11008,6 @@
         </w:rPr>
         <w:t>emcached</w:t>
       </w:r>
-      <w:proofErr w:type="spellEnd"/>
       <w:r>
         <w:rPr>
           <w:rFonts w:hint="eastAsia"/>
@@ -11368,23 +11040,13 @@
         </w:rPr>
         <w:t>。</w:t>
       </w:r>
-      <w:proofErr w:type="spellStart"/>
-      <w:r>
-        <w:rPr>
-          <w:rFonts w:hint="eastAsia"/>
-          <w:sz w:val="24"/>
-          <w:szCs w:val="24"/>
-        </w:rPr>
-        <w:t>Danga</w:t>
-      </w:r>
-      <w:proofErr w:type="spellEnd"/>
-      <w:r>
-        <w:rPr>
-          <w:rFonts w:hint="eastAsia"/>
-          <w:sz w:val="24"/>
-          <w:szCs w:val="24"/>
-        </w:rPr>
-        <w:t xml:space="preserve"> Interactive</w:t>
+      <w:r>
+        <w:rPr>
+          <w:rFonts w:hint="eastAsia"/>
+          <w:sz w:val="24"/>
+          <w:szCs w:val="24"/>
+        </w:rPr>
+        <w:t>Danga Interactive</w:t>
       </w:r>
       <w:r>
         <w:rPr>
@@ -11436,7 +11098,6 @@
           <w:szCs w:val="24"/>
         </w:rPr>
       </w:pPr>
-      <w:proofErr w:type="spellStart"/>
       <w:r>
         <w:rPr>
           <w:rFonts w:hint="eastAsia"/>
@@ -11453,7 +11114,6 @@
         </w:rPr>
         <w:t>emcache</w:t>
       </w:r>
-      <w:proofErr w:type="spellEnd"/>
       <w:r>
         <w:rPr>
           <w:rFonts w:hint="eastAsia"/>
@@ -11510,7 +11170,6 @@
         </w:rPr>
         <w:t>和</w:t>
       </w:r>
-      <w:proofErr w:type="spellStart"/>
       <w:r>
         <w:rPr>
           <w:rFonts w:hint="eastAsia"/>
@@ -11519,7 +11178,6 @@
         </w:rPr>
         <w:t>libevent</w:t>
       </w:r>
-      <w:proofErr w:type="spellEnd"/>
       <w:r>
         <w:rPr>
           <w:rFonts w:hint="eastAsia"/>
@@ -11544,7 +11202,6 @@
         </w:rPr>
         <w:t>是它的编译器，同事基于</w:t>
       </w:r>
-      <w:proofErr w:type="spellStart"/>
       <w:r>
         <w:rPr>
           <w:rFonts w:hint="eastAsia"/>
@@ -11553,7 +11210,6 @@
         </w:rPr>
         <w:t>libevent</w:t>
       </w:r>
-      <w:proofErr w:type="spellEnd"/>
       <w:r>
         <w:rPr>
           <w:rFonts w:hint="eastAsia"/>
@@ -11568,18 +11224,8 @@
           <w:sz w:val="24"/>
           <w:szCs w:val="24"/>
         </w:rPr>
-        <w:t xml:space="preserve">socket </w:t>
-      </w:r>
-      <w:proofErr w:type="spellStart"/>
-      <w:r>
-        <w:rPr>
-          <w:rFonts w:hint="eastAsia"/>
-          <w:sz w:val="24"/>
-          <w:szCs w:val="24"/>
-        </w:rPr>
-        <w:t>io</w:t>
-      </w:r>
-      <w:proofErr w:type="spellEnd"/>
+        <w:t>socket io</w:t>
+      </w:r>
       <w:r>
         <w:rPr>
           <w:rFonts w:hint="eastAsia"/>
@@ -11588,7 +11234,6 @@
         </w:rPr>
         <w:t>。在安装</w:t>
       </w:r>
-      <w:proofErr w:type="spellStart"/>
       <w:r>
         <w:rPr>
           <w:rFonts w:hint="eastAsia"/>
@@ -11605,7 +11250,6 @@
         </w:rPr>
         <w:t>emcache</w:t>
       </w:r>
-      <w:proofErr w:type="spellEnd"/>
       <w:r>
         <w:rPr>
           <w:rFonts w:hint="eastAsia"/>
@@ -11656,7 +11300,6 @@
           <w:szCs w:val="24"/>
         </w:rPr>
       </w:pPr>
-      <w:proofErr w:type="spellStart"/>
       <w:r>
         <w:rPr>
           <w:rFonts w:hint="eastAsia"/>
@@ -11673,7 +11316,6 @@
         </w:rPr>
         <w:t>emcache</w:t>
       </w:r>
-      <w:proofErr w:type="spellEnd"/>
       <w:r>
         <w:rPr>
           <w:rFonts w:hint="eastAsia"/>
@@ -11682,7 +11324,6 @@
         </w:rPr>
         <w:t>支持多个</w:t>
       </w:r>
-      <w:proofErr w:type="spellStart"/>
       <w:r>
         <w:rPr>
           <w:rFonts w:hint="eastAsia"/>
@@ -11691,7 +11332,6 @@
         </w:rPr>
         <w:t>cpu</w:t>
       </w:r>
-      <w:proofErr w:type="spellEnd"/>
       <w:r>
         <w:rPr>
           <w:rFonts w:hint="eastAsia"/>
@@ -11716,7 +11356,6 @@
         </w:rPr>
         <w:t>通过</w:t>
       </w:r>
-      <w:proofErr w:type="spellStart"/>
       <w:r>
         <w:rPr>
           <w:rFonts w:hint="eastAsia"/>
@@ -11725,7 +11364,6 @@
         </w:rPr>
         <w:t>libevent</w:t>
       </w:r>
-      <w:proofErr w:type="spellEnd"/>
       <w:r>
         <w:rPr>
           <w:rFonts w:hint="eastAsia"/>
@@ -12590,23 +12228,13 @@
         </w:rPr>
         <w:t>和</w:t>
       </w:r>
-      <w:proofErr w:type="spellStart"/>
-      <w:r>
-        <w:rPr>
-          <w:rFonts w:hint="eastAsia"/>
-          <w:sz w:val="24"/>
-          <w:szCs w:val="24"/>
-        </w:rPr>
-        <w:t>mongofile</w:t>
-      </w:r>
-      <w:proofErr w:type="spellEnd"/>
-      <w:r>
-        <w:rPr>
-          <w:rFonts w:hint="eastAsia"/>
-          <w:sz w:val="24"/>
-          <w:szCs w:val="24"/>
-        </w:rPr>
-        <w:t>(</w:t>
+      <w:r>
+        <w:rPr>
+          <w:rFonts w:hint="eastAsia"/>
+          <w:sz w:val="24"/>
+          <w:szCs w:val="24"/>
+        </w:rPr>
+        <w:t>mongofile(</w:t>
       </w:r>
       <w:r>
         <w:rPr>
@@ -12728,7 +12356,6 @@
         </w:rPr>
         <w:t>队列中以供延时批量（</w:t>
       </w:r>
-      <w:proofErr w:type="spellStart"/>
       <w:r>
         <w:rPr>
           <w:rFonts w:hint="eastAsia"/>
@@ -12737,7 +12364,6 @@
         </w:rPr>
         <w:t>groupcommit</w:t>
       </w:r>
-      <w:proofErr w:type="spellEnd"/>
       <w:r>
         <w:rPr>
           <w:rFonts w:hint="eastAsia"/>
@@ -12901,7 +12527,6 @@
         </w:rPr>
         <w:t>本节将</w:t>
       </w:r>
-      <w:proofErr w:type="spellStart"/>
       <w:r>
         <w:rPr>
           <w:rFonts w:hint="eastAsia"/>
@@ -12910,7 +12535,6 @@
         </w:rPr>
         <w:t>Ehcache</w:t>
       </w:r>
-      <w:proofErr w:type="spellEnd"/>
       <w:r>
         <w:rPr>
           <w:rFonts w:hint="eastAsia"/>
@@ -12919,7 +12543,6 @@
         </w:rPr>
         <w:t>、</w:t>
       </w:r>
-      <w:proofErr w:type="spellStart"/>
       <w:r>
         <w:rPr>
           <w:rFonts w:hint="eastAsia"/>
@@ -12928,7 +12551,6 @@
         </w:rPr>
         <w:t>Memcache</w:t>
       </w:r>
-      <w:proofErr w:type="spellEnd"/>
       <w:r>
         <w:rPr>
           <w:rFonts w:hint="eastAsia"/>
@@ -13046,7 +12668,6 @@
                 <w:szCs w:val="24"/>
               </w:rPr>
             </w:pPr>
-            <w:proofErr w:type="spellStart"/>
             <w:r>
               <w:rPr>
                 <w:rFonts w:hint="eastAsia"/>
@@ -13055,7 +12676,6 @@
               </w:rPr>
               <w:t>Ehcache</w:t>
             </w:r>
-            <w:proofErr w:type="spellEnd"/>
           </w:p>
         </w:tc>
         <w:tc>
@@ -13073,7 +12693,6 @@
                 <w:szCs w:val="24"/>
               </w:rPr>
             </w:pPr>
-            <w:proofErr w:type="spellStart"/>
             <w:r>
               <w:rPr>
                 <w:rFonts w:hint="eastAsia"/>
@@ -13082,7 +12701,6 @@
               </w:rPr>
               <w:t>Memcache</w:t>
             </w:r>
-            <w:proofErr w:type="spellEnd"/>
           </w:p>
         </w:tc>
         <w:tc>
@@ -13259,7 +12877,6 @@
                 <w:szCs w:val="24"/>
               </w:rPr>
             </w:pPr>
-            <w:proofErr w:type="spellStart"/>
             <w:r>
               <w:rPr>
                 <w:rFonts w:hint="eastAsia"/>
@@ -13268,7 +12885,6 @@
               </w:rPr>
               <w:t>Memcached</w:t>
             </w:r>
-            <w:proofErr w:type="spellEnd"/>
             <w:r>
               <w:rPr>
                 <w:rFonts w:hint="eastAsia"/>
@@ -13308,7 +12924,6 @@
               </w:rPr>
               <w:t>以上的数据中，</w:t>
             </w:r>
-            <w:proofErr w:type="spellStart"/>
             <w:r>
               <w:rPr>
                 <w:rFonts w:hint="eastAsia"/>
@@ -13317,7 +12932,6 @@
               </w:rPr>
               <w:t>Memcached</w:t>
             </w:r>
-            <w:proofErr w:type="spellEnd"/>
             <w:r>
               <w:rPr>
                 <w:rFonts w:hint="eastAsia"/>
@@ -13473,7 +13087,6 @@
                 <w:szCs w:val="24"/>
               </w:rPr>
             </w:pPr>
-            <w:proofErr w:type="spellStart"/>
             <w:r>
               <w:rPr>
                 <w:rFonts w:hint="eastAsia"/>
@@ -13482,7 +13095,6 @@
               </w:rPr>
               <w:t>Memcache</w:t>
             </w:r>
-            <w:proofErr w:type="spellEnd"/>
             <w:r>
               <w:rPr>
                 <w:rFonts w:hint="eastAsia"/>
@@ -13530,7 +13142,6 @@
               </w:rPr>
               <w:t>相比于</w:t>
             </w:r>
-            <w:proofErr w:type="spellStart"/>
             <w:r>
               <w:rPr>
                 <w:rFonts w:hint="eastAsia"/>
@@ -13539,7 +13150,6 @@
               </w:rPr>
               <w:t>Memcache</w:t>
             </w:r>
-            <w:proofErr w:type="spellEnd"/>
             <w:r>
               <w:rPr>
                 <w:rFonts w:hint="eastAsia"/>
@@ -13743,7 +13353,6 @@
                 <w:szCs w:val="24"/>
               </w:rPr>
             </w:pPr>
-            <w:proofErr w:type="spellStart"/>
             <w:r>
               <w:rPr>
                 <w:rFonts w:hint="eastAsia"/>
@@ -13760,7 +13369,6 @@
               </w:rPr>
               <w:t>emcache</w:t>
             </w:r>
-            <w:proofErr w:type="spellEnd"/>
             <w:r>
               <w:rPr>
                 <w:rFonts w:hint="eastAsia"/>
@@ -14035,7 +13643,6 @@
                 <w:szCs w:val="24"/>
               </w:rPr>
             </w:pPr>
-            <w:proofErr w:type="spellStart"/>
             <w:r>
               <w:rPr>
                 <w:rFonts w:hint="eastAsia"/>
@@ -14044,7 +13651,6 @@
               </w:rPr>
               <w:t>Memcache</w:t>
             </w:r>
-            <w:proofErr w:type="spellEnd"/>
             <w:r>
               <w:rPr>
                 <w:rFonts w:hint="eastAsia"/>
@@ -14195,34 +13801,14 @@
               </w:rPr>
               <w:t>主从，</w:t>
             </w:r>
-            <w:proofErr w:type="spellStart"/>
-            <w:r>
-              <w:rPr>
-                <w:rFonts w:hint="eastAsia"/>
-                <w:sz w:val="24"/>
-                <w:szCs w:val="24"/>
-              </w:rPr>
-              <w:t>replicasetauto</w:t>
-            </w:r>
-            <w:proofErr w:type="spellEnd"/>
-            <w:r>
-              <w:rPr>
-                <w:rFonts w:hint="eastAsia"/>
-                <w:sz w:val="24"/>
-                <w:szCs w:val="24"/>
-              </w:rPr>
-              <w:t xml:space="preserve"> </w:t>
-            </w:r>
-            <w:proofErr w:type="spellStart"/>
-            <w:r>
-              <w:rPr>
-                <w:rFonts w:hint="eastAsia"/>
-                <w:sz w:val="24"/>
-                <w:szCs w:val="24"/>
-              </w:rPr>
-              <w:t>sharding</w:t>
-            </w:r>
-            <w:proofErr w:type="spellEnd"/>
+            <w:r>
+              <w:rPr>
+                <w:rFonts w:hint="eastAsia"/>
+                <w:sz w:val="24"/>
+                <w:szCs w:val="24"/>
+              </w:rPr>
+              <w:t>replicasetauto sharding</w:t>
+            </w:r>
             <w:r>
               <w:rPr>
                 <w:rFonts w:hint="eastAsia"/>
@@ -14331,7 +13917,6 @@
                 <w:szCs w:val="24"/>
               </w:rPr>
             </w:pPr>
-            <w:proofErr w:type="spellStart"/>
             <w:r>
               <w:rPr>
                 <w:rFonts w:hint="eastAsia"/>
@@ -14348,7 +13933,6 @@
               </w:rPr>
               <w:t>emcache</w:t>
             </w:r>
-            <w:proofErr w:type="spellEnd"/>
             <w:r>
               <w:rPr>
                 <w:rFonts w:hint="eastAsia"/>
@@ -14475,7 +14059,6 @@
               </w:rPr>
               <w:t>版本开始采用</w:t>
             </w:r>
-            <w:proofErr w:type="spellStart"/>
             <w:r>
               <w:rPr>
                 <w:rFonts w:hint="eastAsia"/>
@@ -14484,7 +14067,6 @@
               </w:rPr>
               <w:t>binlog</w:t>
             </w:r>
-            <w:proofErr w:type="spellEnd"/>
             <w:r>
               <w:rPr>
                 <w:rFonts w:hint="eastAsia"/>
@@ -14875,21 +14457,7 @@
         <w:rPr>
           <w:rFonts w:hint="eastAsia"/>
         </w:rPr>
-        <w:t xml:space="preserve"> </w:t>
-      </w:r>
-      <w:proofErr w:type="gramStart"/>
-      <w:r>
-        <w:rPr>
-          <w:rFonts w:hint="eastAsia"/>
-        </w:rPr>
-        <w:t>Of</w:t>
-      </w:r>
-      <w:proofErr w:type="gramEnd"/>
-      <w:r>
-        <w:rPr>
-          <w:rFonts w:hint="eastAsia"/>
-        </w:rPr>
-        <w:t xml:space="preserve"> Current</w:t>
+        <w:t xml:space="preserve"> Of Current</w:t>
       </w:r>
       <w:r>
         <w:rPr>
@@ -16563,6 +16131,7 @@
       </w:pPr>
       <w:r>
         <w:rPr>
+          <w:noProof/>
           <w:sz w:val="24"/>
           <w:szCs w:val="24"/>
         </w:rPr>
@@ -16642,39 +16211,39 @@
         <w:ind w:firstLine="420"/>
         <w:jc w:val="center"/>
         <w:rPr>
+          <w:rFonts w:ascii="楷体_GB2312" w:eastAsia="楷体_GB2312"/>
+          <w:bCs/>
+        </w:rPr>
+      </w:pPr>
+      <w:r>
+        <w:rPr>
+          <w:rFonts w:hint="eastAsia"/>
+        </w:rPr>
+        <w:t xml:space="preserve">Figure </w:t>
+      </w:r>
+      <w:r>
+        <w:rPr>
+          <w:rFonts w:hint="eastAsia"/>
+        </w:rPr>
+        <w:t>3-</w:t>
+      </w:r>
+      <w:r>
+        <w:rPr>
+          <w:rFonts w:hint="eastAsia"/>
+        </w:rPr>
+        <w:t>3</w:t>
+      </w:r>
+      <w:r>
+        <w:rPr>
+          <w:rFonts w:hint="eastAsia"/>
+        </w:rPr>
+        <w:t xml:space="preserve"> </w:t>
+      </w:r>
+      <w:r>
+        <w:rPr>
           <w:rFonts w:ascii="楷体_GB2312" w:eastAsia="楷体_GB2312" w:hint="eastAsia"/>
           <w:bCs/>
         </w:rPr>
-      </w:pPr>
-      <w:r>
-        <w:rPr>
-          <w:rFonts w:hint="eastAsia"/>
-        </w:rPr>
-        <w:t xml:space="preserve">Figure </w:t>
-      </w:r>
-      <w:r>
-        <w:rPr>
-          <w:rFonts w:hint="eastAsia"/>
-        </w:rPr>
-        <w:t>3-</w:t>
-      </w:r>
-      <w:r>
-        <w:rPr>
-          <w:rFonts w:hint="eastAsia"/>
-        </w:rPr>
-        <w:t>3</w:t>
-      </w:r>
-      <w:r>
-        <w:rPr>
-          <w:rFonts w:hint="eastAsia"/>
-        </w:rPr>
-        <w:t xml:space="preserve"> </w:t>
-      </w:r>
-      <w:r>
-        <w:rPr>
-          <w:rFonts w:ascii="楷体_GB2312" w:eastAsia="楷体_GB2312" w:hint="eastAsia"/>
-          <w:bCs/>
-        </w:rPr>
         <w:t>Message System Architecture</w:t>
       </w:r>
     </w:p>
@@ -16683,7 +16252,6 @@
         <w:pStyle w:val="a5"/>
         <w:ind w:firstLine="480"/>
         <w:rPr>
-          <w:rFonts w:hint="eastAsia"/>
           <w:sz w:val="24"/>
           <w:szCs w:val="24"/>
         </w:rPr>
@@ -16718,7 +16286,6 @@
         <w:pStyle w:val="a5"/>
         <w:ind w:firstLine="480"/>
         <w:rPr>
-          <w:rFonts w:hint="eastAsia"/>
           <w:sz w:val="24"/>
           <w:szCs w:val="24"/>
         </w:rPr>
@@ -16749,7 +16316,6 @@
         </w:numPr>
         <w:ind w:firstLineChars="0"/>
         <w:rPr>
-          <w:rFonts w:hint="eastAsia"/>
           <w:sz w:val="24"/>
           <w:szCs w:val="24"/>
         </w:rPr>
@@ -16768,7 +16334,6 @@
         <w:pStyle w:val="a5"/>
         <w:ind w:firstLine="480"/>
         <w:rPr>
-          <w:rFonts w:hint="eastAsia"/>
           <w:sz w:val="24"/>
           <w:szCs w:val="24"/>
         </w:rPr>
@@ -16815,7 +16380,6 @@
         </w:numPr>
         <w:ind w:firstLineChars="0"/>
         <w:rPr>
-          <w:rFonts w:hint="eastAsia"/>
           <w:sz w:val="24"/>
           <w:szCs w:val="24"/>
         </w:rPr>
@@ -16834,7 +16398,6 @@
         <w:pStyle w:val="a5"/>
         <w:ind w:firstLine="480"/>
         <w:rPr>
-          <w:rFonts w:hint="eastAsia"/>
           <w:sz w:val="24"/>
           <w:szCs w:val="24"/>
         </w:rPr>
@@ -16913,7 +16476,6 @@
         </w:numPr>
         <w:ind w:firstLineChars="0"/>
         <w:rPr>
-          <w:rFonts w:hint="eastAsia"/>
           <w:sz w:val="24"/>
           <w:szCs w:val="24"/>
         </w:rPr>
@@ -16932,7 +16494,6 @@
         <w:pStyle w:val="a5"/>
         <w:ind w:firstLine="480"/>
         <w:rPr>
-          <w:rFonts w:hint="eastAsia"/>
           <w:sz w:val="24"/>
           <w:szCs w:val="24"/>
         </w:rPr>
@@ -16999,7 +16560,6 @@
         <w:pStyle w:val="a5"/>
         <w:ind w:firstLine="480"/>
         <w:rPr>
-          <w:rFonts w:hint="eastAsia"/>
           <w:sz w:val="24"/>
           <w:szCs w:val="24"/>
         </w:rPr>
@@ -17047,7 +16607,6 @@
     <w:p>
       <w:pPr>
         <w:rPr>
-          <w:rFonts w:hint="eastAsia"/>
           <w:sz w:val="24"/>
           <w:szCs w:val="24"/>
         </w:rPr>
@@ -17078,7 +16637,6 @@
         </w:numPr>
         <w:ind w:firstLineChars="0"/>
         <w:rPr>
-          <w:rFonts w:hint="eastAsia"/>
           <w:sz w:val="24"/>
           <w:szCs w:val="24"/>
         </w:rPr>
@@ -17097,7 +16655,6 @@
         <w:pStyle w:val="a5"/>
         <w:ind w:firstLine="480"/>
         <w:rPr>
-          <w:rFonts w:hint="eastAsia"/>
           <w:sz w:val="24"/>
           <w:szCs w:val="24"/>
         </w:rPr>
@@ -17168,7 +16725,6 @@
         </w:numPr>
         <w:ind w:firstLineChars="0"/>
         <w:rPr>
-          <w:rFonts w:hint="eastAsia"/>
           <w:sz w:val="24"/>
           <w:szCs w:val="24"/>
         </w:rPr>
@@ -17187,7 +16743,6 @@
         <w:pStyle w:val="a5"/>
         <w:ind w:firstLine="480"/>
         <w:rPr>
-          <w:rFonts w:hint="eastAsia"/>
           <w:sz w:val="24"/>
           <w:szCs w:val="24"/>
         </w:rPr>
@@ -17242,7 +16797,6 @@
         </w:numPr>
         <w:ind w:firstLineChars="0"/>
         <w:rPr>
-          <w:rFonts w:hint="eastAsia"/>
           <w:sz w:val="24"/>
           <w:szCs w:val="24"/>
         </w:rPr>
@@ -17261,7 +16815,6 @@
         <w:pStyle w:val="a5"/>
         <w:ind w:firstLine="480"/>
         <w:rPr>
-          <w:rFonts w:hint="eastAsia"/>
           <w:sz w:val="24"/>
           <w:szCs w:val="24"/>
         </w:rPr>
@@ -17380,7 +16933,6 @@
         </w:numPr>
         <w:ind w:firstLineChars="0"/>
         <w:rPr>
-          <w:rFonts w:hint="eastAsia"/>
           <w:sz w:val="24"/>
           <w:szCs w:val="24"/>
         </w:rPr>
@@ -17399,7 +16951,6 @@
         <w:pStyle w:val="a5"/>
         <w:ind w:firstLine="480"/>
         <w:rPr>
-          <w:rFonts w:hint="eastAsia"/>
           <w:sz w:val="24"/>
           <w:szCs w:val="24"/>
         </w:rPr>
@@ -17534,7 +17085,6 @@
         </w:numPr>
         <w:ind w:firstLineChars="0"/>
         <w:rPr>
-          <w:rFonts w:hint="eastAsia"/>
           <w:sz w:val="24"/>
           <w:szCs w:val="24"/>
         </w:rPr>
@@ -17553,7 +17103,6 @@
         <w:pStyle w:val="a5"/>
         <w:ind w:firstLine="480"/>
         <w:rPr>
-          <w:rFonts w:hint="eastAsia"/>
           <w:sz w:val="24"/>
           <w:szCs w:val="24"/>
         </w:rPr>
@@ -17578,7 +17127,6 @@
     <w:p>
       <w:pPr>
         <w:rPr>
-          <w:rFonts w:hint="eastAsia"/>
           <w:sz w:val="24"/>
           <w:szCs w:val="24"/>
         </w:rPr>
@@ -17631,11 +17179,1615 @@
         </w:rPr>
         <w:t>功能性设计</w:t>
       </w:r>
+    </w:p>
+    <w:p>
+      <w:pPr>
+        <w:rPr>
+          <w:rFonts w:hint="eastAsia"/>
+          <w:sz w:val="24"/>
+          <w:szCs w:val="24"/>
+        </w:rPr>
+      </w:pPr>
+      <w:r>
+        <w:rPr>
+          <w:rFonts w:hint="eastAsia"/>
+          <w:sz w:val="24"/>
+          <w:szCs w:val="24"/>
+        </w:rPr>
+        <w:t>根据以上对</w:t>
+      </w:r>
+      <w:r>
+        <w:rPr>
+          <w:rFonts w:hint="eastAsia"/>
+          <w:sz w:val="24"/>
+          <w:szCs w:val="24"/>
+        </w:rPr>
+        <w:t>消息系统的</w:t>
+      </w:r>
+      <w:r>
+        <w:rPr>
+          <w:rFonts w:hint="eastAsia"/>
+          <w:sz w:val="24"/>
+          <w:szCs w:val="24"/>
+        </w:rPr>
+        <w:t>总体总体架构分析，从系统集成的角度来看，消息系统主要可以分为如图</w:t>
+      </w:r>
+      <w:r>
+        <w:rPr>
+          <w:rFonts w:hint="eastAsia"/>
+          <w:sz w:val="24"/>
+          <w:szCs w:val="24"/>
+        </w:rPr>
+        <w:t>3-4</w:t>
+      </w:r>
+      <w:r>
+        <w:rPr>
+          <w:rFonts w:hint="eastAsia"/>
+          <w:sz w:val="24"/>
+          <w:szCs w:val="24"/>
+        </w:rPr>
+        <w:t>所示的几个子模块</w:t>
+      </w:r>
+      <w:r>
+        <w:rPr>
+          <w:rFonts w:hint="eastAsia"/>
+          <w:sz w:val="24"/>
+          <w:szCs w:val="24"/>
+        </w:rPr>
+        <w:t>/</w:t>
+      </w:r>
+      <w:r>
+        <w:rPr>
+          <w:rFonts w:hint="eastAsia"/>
+          <w:sz w:val="24"/>
+          <w:szCs w:val="24"/>
+        </w:rPr>
+        <w:t>子系统</w:t>
+      </w:r>
+      <w:r>
+        <w:rPr>
+          <w:rFonts w:hint="eastAsia"/>
+          <w:sz w:val="24"/>
+          <w:szCs w:val="24"/>
+        </w:rPr>
+        <w:t>：</w:t>
+      </w:r>
+    </w:p>
+    <w:p>
+      <w:pPr>
+        <w:rPr>
+          <w:rFonts w:hint="eastAsia"/>
+          <w:sz w:val="24"/>
+          <w:szCs w:val="24"/>
+        </w:rPr>
+      </w:pPr>
+      <w:r>
+        <w:rPr>
+          <w:sz w:val="24"/>
+          <w:szCs w:val="24"/>
+        </w:rPr>
+        <w:drawing>
+          <wp:inline distT="0" distB="0" distL="0" distR="0" wp14:anchorId="1D2D8048" wp14:editId="6620BF56">
+            <wp:extent cx="4581102" cy="5295865"/>
+            <wp:effectExtent l="0" t="0" r="0" b="0"/>
+            <wp:docPr id="9" name="图片 9"/>
+            <wp:cNvGraphicFramePr>
+              <a:graphicFrameLocks xmlns:a="http://schemas.openxmlformats.org/drawingml/2006/main" noChangeAspect="1"/>
+            </wp:cNvGraphicFramePr>
+            <a:graphic xmlns:a="http://schemas.openxmlformats.org/drawingml/2006/main">
+              <a:graphicData uri="http://schemas.openxmlformats.org/drawingml/2006/picture">
+                <pic:pic xmlns:pic="http://schemas.openxmlformats.org/drawingml/2006/picture">
+                  <pic:nvPicPr>
+                    <pic:cNvPr id="1" name=""/>
+                    <pic:cNvPicPr/>
+                  </pic:nvPicPr>
+                  <pic:blipFill>
+                    <a:blip r:embed="rId17"/>
+                    <a:stretch>
+                      <a:fillRect/>
+                    </a:stretch>
+                  </pic:blipFill>
+                  <pic:spPr>
+                    <a:xfrm>
+                      <a:off x="0" y="0"/>
+                      <a:ext cx="4593461" cy="5310153"/>
+                    </a:xfrm>
+                    <a:prstGeom prst="rect">
+                      <a:avLst/>
+                    </a:prstGeom>
+                  </pic:spPr>
+                </pic:pic>
+              </a:graphicData>
+            </a:graphic>
+          </wp:inline>
+        </w:drawing>
+      </w:r>
+    </w:p>
+    <w:p>
+      <w:pPr>
+        <w:jc w:val="center"/>
+        <w:rPr>
+          <w:sz w:val="24"/>
+          <w:szCs w:val="24"/>
+        </w:rPr>
+      </w:pPr>
+      <w:r>
+        <w:rPr>
+          <w:rFonts w:hint="eastAsia"/>
+          <w:sz w:val="24"/>
+          <w:szCs w:val="24"/>
+        </w:rPr>
+        <w:t>图</w:t>
+      </w:r>
+      <w:r>
+        <w:rPr>
+          <w:rFonts w:hint="eastAsia"/>
+          <w:sz w:val="24"/>
+          <w:szCs w:val="24"/>
+        </w:rPr>
+        <w:t>3-</w:t>
+      </w:r>
+      <w:r>
+        <w:rPr>
+          <w:rFonts w:hint="eastAsia"/>
+          <w:sz w:val="24"/>
+          <w:szCs w:val="24"/>
+        </w:rPr>
+        <w:t>4</w:t>
+      </w:r>
+      <w:r>
+        <w:rPr>
+          <w:rFonts w:hint="eastAsia"/>
+          <w:sz w:val="24"/>
+          <w:szCs w:val="24"/>
+        </w:rPr>
+        <w:t>消息系统</w:t>
+      </w:r>
+      <w:r>
+        <w:rPr>
+          <w:rFonts w:hint="eastAsia"/>
+          <w:sz w:val="24"/>
+          <w:szCs w:val="24"/>
+        </w:rPr>
+        <w:t>功能</w:t>
+      </w:r>
+      <w:r>
+        <w:rPr>
+          <w:rFonts w:hint="eastAsia"/>
+          <w:sz w:val="24"/>
+          <w:szCs w:val="24"/>
+        </w:rPr>
+        <w:t>架构图</w:t>
+      </w:r>
+    </w:p>
+    <w:p>
+      <w:pPr>
+        <w:pStyle w:val="a5"/>
+        <w:ind w:firstLine="420"/>
+        <w:jc w:val="center"/>
+        <w:rPr>
+          <w:rFonts w:ascii="楷体_GB2312" w:eastAsia="楷体_GB2312"/>
+          <w:bCs/>
+        </w:rPr>
+      </w:pPr>
+      <w:r>
+        <w:rPr>
+          <w:rFonts w:hint="eastAsia"/>
+        </w:rPr>
+        <w:t xml:space="preserve">Figure </w:t>
+      </w:r>
+      <w:r>
+        <w:rPr>
+          <w:rFonts w:hint="eastAsia"/>
+        </w:rPr>
+        <w:t>3-</w:t>
+      </w:r>
+      <w:r>
+        <w:rPr>
+          <w:rFonts w:hint="eastAsia"/>
+        </w:rPr>
+        <w:t>4</w:t>
+      </w:r>
+      <w:r>
+        <w:rPr>
+          <w:rFonts w:hint="eastAsia"/>
+        </w:rPr>
+        <w:t xml:space="preserve"> </w:t>
+      </w:r>
+      <w:r>
+        <w:rPr>
+          <w:rFonts w:ascii="楷体_GB2312" w:eastAsia="楷体_GB2312" w:hint="eastAsia"/>
+          <w:bCs/>
+        </w:rPr>
+        <w:t xml:space="preserve">Message System </w:t>
+      </w:r>
+      <w:r>
+        <w:rPr>
+          <w:rFonts w:ascii="楷体_GB2312" w:eastAsia="楷体_GB2312" w:hint="eastAsia"/>
+          <w:bCs/>
+        </w:rPr>
+        <w:t xml:space="preserve">Functional </w:t>
+      </w:r>
+      <w:r>
+        <w:rPr>
+          <w:rFonts w:ascii="楷体_GB2312" w:eastAsia="楷体_GB2312" w:hint="eastAsia"/>
+          <w:bCs/>
+        </w:rPr>
+        <w:t>Architecture</w:t>
+      </w:r>
+    </w:p>
+    <w:p>
+      <w:pPr>
+        <w:ind w:rightChars="12" w:right="25" w:firstLine="0"/>
+        <w:outlineLvl w:val="2"/>
+        <w:rPr>
+          <w:rFonts w:ascii="黑体" w:eastAsia="黑体" w:hAnsi="宋体" w:hint="eastAsia"/>
+          <w:b/>
+          <w:sz w:val="24"/>
+          <w:szCs w:val="24"/>
+        </w:rPr>
+      </w:pPr>
+      <w:r>
+        <w:rPr>
+          <w:rFonts w:ascii="黑体" w:eastAsia="黑体" w:hAnsi="宋体" w:hint="eastAsia"/>
+          <w:b/>
+          <w:sz w:val="24"/>
+          <w:szCs w:val="24"/>
+        </w:rPr>
+        <w:t>3.3.1 权限模块</w:t>
+      </w:r>
+    </w:p>
+    <w:p>
+      <w:pPr>
+        <w:rPr>
+          <w:rFonts w:hint="eastAsia"/>
+          <w:sz w:val="24"/>
+          <w:szCs w:val="24"/>
+        </w:rPr>
+      </w:pPr>
+      <w:r>
+        <w:rPr>
+          <w:rFonts w:hint="eastAsia"/>
+          <w:sz w:val="24"/>
+          <w:szCs w:val="24"/>
+        </w:rPr>
+        <w:t>权限模块位于整个消息系统的最外层，是消息系统最基础的功能之一。权限模块</w:t>
+      </w:r>
+      <w:r>
+        <w:rPr>
+          <w:rFonts w:hint="eastAsia"/>
+          <w:sz w:val="24"/>
+          <w:szCs w:val="24"/>
+        </w:rPr>
+        <w:t>将验证生产者权限，队列权限，生产者权限等。三者中有一者权限异常，将无法完成消息整个消息传输的过程。通过权限模块，可以找到生产者、队列、消费者对应的联系人，在系统负载过高或者系统频繁故障的时候，及时通知到对应的联系人，对当前的消息系统故障进行及时的扩容降级或者容错等。</w:t>
+      </w:r>
+      <w:r>
+        <w:rPr>
+          <w:rFonts w:hint="eastAsia"/>
+          <w:sz w:val="24"/>
+          <w:szCs w:val="24"/>
+        </w:rPr>
+        <w:t>权限模块的主要流程如图</w:t>
+      </w:r>
+      <w:r>
+        <w:rPr>
+          <w:rFonts w:hint="eastAsia"/>
+          <w:sz w:val="24"/>
+          <w:szCs w:val="24"/>
+        </w:rPr>
+        <w:t>3-5</w:t>
+      </w:r>
+      <w:r>
+        <w:rPr>
+          <w:rFonts w:hint="eastAsia"/>
+          <w:sz w:val="24"/>
+          <w:szCs w:val="24"/>
+        </w:rPr>
+        <w:t>所示：</w:t>
+      </w:r>
+    </w:p>
+    <w:p>
+      <w:pPr>
+        <w:rPr>
+          <w:rFonts w:hint="eastAsia"/>
+          <w:sz w:val="24"/>
+          <w:szCs w:val="24"/>
+        </w:rPr>
+      </w:pPr>
+      <w:r>
+        <w:rPr>
+          <w:sz w:val="24"/>
+          <w:szCs w:val="24"/>
+        </w:rPr>
+        <w:drawing>
+          <wp:inline distT="0" distB="0" distL="0" distR="0" wp14:anchorId="7DAFD79B" wp14:editId="5ABBFAE3">
+            <wp:extent cx="4802960" cy="3283373"/>
+            <wp:effectExtent l="0" t="0" r="0" b="0"/>
+            <wp:docPr id="10" name="图片 10"/>
+            <wp:cNvGraphicFramePr>
+              <a:graphicFrameLocks xmlns:a="http://schemas.openxmlformats.org/drawingml/2006/main" noChangeAspect="1"/>
+            </wp:cNvGraphicFramePr>
+            <a:graphic xmlns:a="http://schemas.openxmlformats.org/drawingml/2006/main">
+              <a:graphicData uri="http://schemas.openxmlformats.org/drawingml/2006/picture">
+                <pic:pic xmlns:pic="http://schemas.openxmlformats.org/drawingml/2006/picture">
+                  <pic:nvPicPr>
+                    <pic:cNvPr id="1" name=""/>
+                    <pic:cNvPicPr/>
+                  </pic:nvPicPr>
+                  <pic:blipFill>
+                    <a:blip r:embed="rId18"/>
+                    <a:stretch>
+                      <a:fillRect/>
+                    </a:stretch>
+                  </pic:blipFill>
+                  <pic:spPr>
+                    <a:xfrm>
+                      <a:off x="0" y="0"/>
+                      <a:ext cx="4843579" cy="3311141"/>
+                    </a:xfrm>
+                    <a:prstGeom prst="rect">
+                      <a:avLst/>
+                    </a:prstGeom>
+                  </pic:spPr>
+                </pic:pic>
+              </a:graphicData>
+            </a:graphic>
+          </wp:inline>
+        </w:drawing>
+      </w:r>
+    </w:p>
+    <w:p>
+      <w:pPr>
+        <w:jc w:val="center"/>
+        <w:rPr>
+          <w:sz w:val="24"/>
+          <w:szCs w:val="24"/>
+        </w:rPr>
+      </w:pPr>
+      <w:r>
+        <w:rPr>
+          <w:rFonts w:hint="eastAsia"/>
+          <w:sz w:val="24"/>
+          <w:szCs w:val="24"/>
+        </w:rPr>
+        <w:t>图</w:t>
+      </w:r>
+      <w:r>
+        <w:rPr>
+          <w:rFonts w:hint="eastAsia"/>
+          <w:sz w:val="24"/>
+          <w:szCs w:val="24"/>
+        </w:rPr>
+        <w:t>3-</w:t>
+      </w:r>
+      <w:r>
+        <w:rPr>
+          <w:rFonts w:hint="eastAsia"/>
+          <w:sz w:val="24"/>
+          <w:szCs w:val="24"/>
+        </w:rPr>
+        <w:t>5</w:t>
+      </w:r>
+      <w:r>
+        <w:rPr>
+          <w:rFonts w:hint="eastAsia"/>
+          <w:sz w:val="24"/>
+          <w:szCs w:val="24"/>
+        </w:rPr>
+        <w:t>消息系统</w:t>
+      </w:r>
+      <w:r>
+        <w:rPr>
+          <w:rFonts w:hint="eastAsia"/>
+          <w:sz w:val="24"/>
+          <w:szCs w:val="24"/>
+        </w:rPr>
+        <w:t>权限模块</w:t>
+      </w:r>
+    </w:p>
+    <w:p>
+      <w:pPr>
+        <w:pStyle w:val="a5"/>
+        <w:ind w:firstLine="420"/>
+        <w:jc w:val="center"/>
+        <w:rPr>
+          <w:rFonts w:ascii="楷体_GB2312" w:eastAsia="楷体_GB2312"/>
+          <w:bCs/>
+        </w:rPr>
+      </w:pPr>
+      <w:r>
+        <w:rPr>
+          <w:rFonts w:hint="eastAsia"/>
+        </w:rPr>
+        <w:t xml:space="preserve">Figure </w:t>
+      </w:r>
+      <w:r>
+        <w:rPr>
+          <w:rFonts w:hint="eastAsia"/>
+        </w:rPr>
+        <w:t>3-</w:t>
+      </w:r>
+      <w:r>
+        <w:rPr>
+          <w:rFonts w:hint="eastAsia"/>
+        </w:rPr>
+        <w:t>5</w:t>
+      </w:r>
+      <w:r>
+        <w:rPr>
+          <w:rFonts w:hint="eastAsia"/>
+        </w:rPr>
+        <w:t xml:space="preserve"> </w:t>
+      </w:r>
+      <w:r>
+        <w:rPr>
+          <w:rFonts w:ascii="楷体_GB2312" w:eastAsia="楷体_GB2312" w:hint="eastAsia"/>
+          <w:bCs/>
+        </w:rPr>
+        <w:t xml:space="preserve">Message System </w:t>
+      </w:r>
+      <w:r>
+        <w:rPr>
+          <w:rFonts w:ascii="楷体_GB2312" w:eastAsia="楷体_GB2312" w:hint="eastAsia"/>
+          <w:bCs/>
+        </w:rPr>
+        <w:t>Permission</w:t>
+      </w:r>
+      <w:r>
+        <w:rPr>
+          <w:rFonts w:ascii="楷体_GB2312" w:eastAsia="楷体_GB2312" w:hint="eastAsia"/>
+          <w:bCs/>
+        </w:rPr>
+        <w:t xml:space="preserve"> </w:t>
+      </w:r>
+      <w:r>
+        <w:rPr>
+          <w:rFonts w:ascii="楷体_GB2312" w:eastAsia="楷体_GB2312" w:hint="eastAsia"/>
+          <w:bCs/>
+        </w:rPr>
+        <w:t>Module</w:t>
+      </w:r>
+    </w:p>
+    <w:p>
+      <w:pPr>
+        <w:rPr>
+          <w:rFonts w:hint="eastAsia"/>
+          <w:sz w:val="24"/>
+          <w:szCs w:val="24"/>
+        </w:rPr>
+      </w:pPr>
+      <w:r>
+        <w:rPr>
+          <w:rFonts w:hint="eastAsia"/>
+          <w:sz w:val="24"/>
+          <w:szCs w:val="24"/>
+        </w:rPr>
+        <w:t>消息生产者、消息队列、消息消费者都会在消息系统注册权限，</w:t>
+      </w:r>
+      <w:r>
+        <w:rPr>
+          <w:rFonts w:hint="eastAsia"/>
+          <w:sz w:val="24"/>
+          <w:szCs w:val="24"/>
+        </w:rPr>
+        <w:t>在消息运行过程中，实时对三者的权限进行验证。如果三者中任一者权限异常，整个消息传输流程都是失败。</w:t>
+      </w:r>
+    </w:p>
+    <w:p>
+      <w:pPr>
+        <w:rPr>
+          <w:rFonts w:hint="eastAsia"/>
+          <w:sz w:val="24"/>
+          <w:szCs w:val="24"/>
+        </w:rPr>
+      </w:pPr>
+      <w:r>
+        <w:rPr>
+          <w:rFonts w:hint="eastAsia"/>
+          <w:sz w:val="24"/>
+          <w:szCs w:val="24"/>
+        </w:rPr>
+        <w:t>一个消息生产者可以向一个消息队列发送消息，一个消息队列可以被多个消息消费者消费。三者的关系如下图</w:t>
+      </w:r>
+      <w:r>
+        <w:rPr>
+          <w:rFonts w:hint="eastAsia"/>
+          <w:sz w:val="24"/>
+          <w:szCs w:val="24"/>
+        </w:rPr>
+        <w:t>3-6</w:t>
+      </w:r>
+      <w:r>
+        <w:rPr>
+          <w:rFonts w:hint="eastAsia"/>
+          <w:sz w:val="24"/>
+          <w:szCs w:val="24"/>
+        </w:rPr>
+        <w:t>所示：</w:t>
+      </w:r>
+    </w:p>
+    <w:p>
+      <w:pPr>
+        <w:rPr>
+          <w:rFonts w:hint="eastAsia"/>
+          <w:sz w:val="24"/>
+          <w:szCs w:val="24"/>
+        </w:rPr>
+      </w:pPr>
+      <w:r>
+        <w:rPr>
+          <w:sz w:val="24"/>
+          <w:szCs w:val="24"/>
+        </w:rPr>
+        <w:drawing>
+          <wp:inline distT="0" distB="0" distL="0" distR="0" wp14:anchorId="42D8D457" wp14:editId="2D03FC7D">
+            <wp:extent cx="4713508" cy="929640"/>
+            <wp:effectExtent l="0" t="0" r="11430" b="10160"/>
+            <wp:docPr id="13" name="图片 13"/>
+            <wp:cNvGraphicFramePr>
+              <a:graphicFrameLocks xmlns:a="http://schemas.openxmlformats.org/drawingml/2006/main" noChangeAspect="1"/>
+            </wp:cNvGraphicFramePr>
+            <a:graphic xmlns:a="http://schemas.openxmlformats.org/drawingml/2006/main">
+              <a:graphicData uri="http://schemas.openxmlformats.org/drawingml/2006/picture">
+                <pic:pic xmlns:pic="http://schemas.openxmlformats.org/drawingml/2006/picture">
+                  <pic:nvPicPr>
+                    <pic:cNvPr id="1" name=""/>
+                    <pic:cNvPicPr/>
+                  </pic:nvPicPr>
+                  <pic:blipFill>
+                    <a:blip r:embed="rId19"/>
+                    <a:stretch>
+                      <a:fillRect/>
+                    </a:stretch>
+                  </pic:blipFill>
+                  <pic:spPr>
+                    <a:xfrm>
+                      <a:off x="0" y="0"/>
+                      <a:ext cx="4737736" cy="934418"/>
+                    </a:xfrm>
+                    <a:prstGeom prst="rect">
+                      <a:avLst/>
+                    </a:prstGeom>
+                  </pic:spPr>
+                </pic:pic>
+              </a:graphicData>
+            </a:graphic>
+          </wp:inline>
+        </w:drawing>
+      </w:r>
+    </w:p>
+    <w:p>
+      <w:pPr>
+        <w:jc w:val="center"/>
+        <w:rPr>
+          <w:sz w:val="24"/>
+          <w:szCs w:val="24"/>
+        </w:rPr>
+      </w:pPr>
+      <w:r>
+        <w:rPr>
+          <w:rFonts w:hint="eastAsia"/>
+          <w:sz w:val="24"/>
+          <w:szCs w:val="24"/>
+        </w:rPr>
+        <w:t>图</w:t>
+      </w:r>
+      <w:r>
+        <w:rPr>
+          <w:rFonts w:hint="eastAsia"/>
+          <w:sz w:val="24"/>
+          <w:szCs w:val="24"/>
+        </w:rPr>
+        <w:t>3-5</w:t>
+      </w:r>
+      <w:r>
+        <w:rPr>
+          <w:rFonts w:hint="eastAsia"/>
+          <w:sz w:val="24"/>
+          <w:szCs w:val="24"/>
+        </w:rPr>
+        <w:t>消息系统权限模块</w:t>
+      </w:r>
+      <w:r>
+        <w:rPr>
+          <w:rFonts w:hint="eastAsia"/>
+          <w:sz w:val="24"/>
+          <w:szCs w:val="24"/>
+        </w:rPr>
+        <w:t>类图</w:t>
+      </w:r>
+    </w:p>
+    <w:p>
+      <w:pPr>
+        <w:pStyle w:val="a5"/>
+        <w:ind w:firstLine="420"/>
+        <w:jc w:val="center"/>
+        <w:rPr>
+          <w:rFonts w:ascii="楷体_GB2312" w:eastAsia="楷体_GB2312"/>
+          <w:bCs/>
+        </w:rPr>
+      </w:pPr>
+      <w:r>
+        <w:rPr>
+          <w:rFonts w:hint="eastAsia"/>
+        </w:rPr>
+        <w:t xml:space="preserve">Figure </w:t>
+      </w:r>
+      <w:r>
+        <w:rPr>
+          <w:rFonts w:hint="eastAsia"/>
+        </w:rPr>
+        <w:t xml:space="preserve">3-5 </w:t>
+      </w:r>
+      <w:r>
+        <w:rPr>
+          <w:rFonts w:ascii="楷体_GB2312" w:eastAsia="楷体_GB2312" w:hint="eastAsia"/>
+          <w:bCs/>
+        </w:rPr>
+        <w:t>Message System Permission Module</w:t>
+      </w:r>
+      <w:r>
+        <w:rPr>
+          <w:rFonts w:ascii="楷体_GB2312" w:eastAsia="楷体_GB2312" w:hint="eastAsia"/>
+          <w:bCs/>
+        </w:rPr>
+        <w:t xml:space="preserve"> Class Diagram</w:t>
+      </w:r>
+    </w:p>
+    <w:p>
+      <w:pPr>
+        <w:ind w:rightChars="12" w:right="25" w:firstLine="0"/>
+        <w:outlineLvl w:val="2"/>
+        <w:rPr>
+          <w:rFonts w:ascii="黑体" w:eastAsia="黑体" w:hAnsi="宋体" w:hint="eastAsia"/>
+          <w:b/>
+          <w:sz w:val="24"/>
+          <w:szCs w:val="24"/>
+        </w:rPr>
+      </w:pPr>
+      <w:r>
+        <w:rPr>
+          <w:rFonts w:ascii="黑体" w:eastAsia="黑体" w:hAnsi="宋体" w:hint="eastAsia"/>
+          <w:b/>
+          <w:sz w:val="24"/>
+          <w:szCs w:val="24"/>
+        </w:rPr>
+        <w:t>3.3.2消息任务管理</w:t>
+      </w:r>
+    </w:p>
+    <w:p>
+      <w:pPr>
+        <w:rPr>
+          <w:rFonts w:hint="eastAsia"/>
+          <w:sz w:val="24"/>
+          <w:szCs w:val="24"/>
+        </w:rPr>
+      </w:pPr>
+      <w:r>
+        <w:rPr>
+          <w:rFonts w:hint="eastAsia"/>
+          <w:sz w:val="24"/>
+          <w:szCs w:val="24"/>
+        </w:rPr>
+        <w:t>消息任务管理</w:t>
+      </w:r>
+      <w:r>
+        <w:rPr>
+          <w:rFonts w:hint="eastAsia"/>
+          <w:sz w:val="24"/>
+          <w:szCs w:val="24"/>
+        </w:rPr>
+        <w:t>是这个消息系统的核心功能之一。消息任务是面向业务系统的，对于特定的业务场景选择对应的消息推送模式。对</w:t>
+      </w:r>
+      <w:r>
+        <w:rPr>
+          <w:rFonts w:hint="eastAsia"/>
+          <w:sz w:val="24"/>
+          <w:szCs w:val="24"/>
+        </w:rPr>
+        <w:t>推送</w:t>
+      </w:r>
+      <w:r>
+        <w:rPr>
+          <w:rFonts w:hint="eastAsia"/>
+          <w:sz w:val="24"/>
+          <w:szCs w:val="24"/>
+        </w:rPr>
+        <w:t>消息的进行逻辑组织，既可以实现</w:t>
+      </w:r>
+      <w:r>
+        <w:rPr>
+          <w:rFonts w:hint="eastAsia"/>
+          <w:sz w:val="24"/>
+          <w:szCs w:val="24"/>
+        </w:rPr>
+        <w:t>实时消息推动，又可以</w:t>
+      </w:r>
+      <w:r>
+        <w:rPr>
+          <w:rFonts w:hint="eastAsia"/>
+          <w:sz w:val="24"/>
+          <w:szCs w:val="24"/>
+        </w:rPr>
+        <w:t>延迟的消息推动场景。比如</w:t>
+      </w:r>
+      <w:r>
+        <w:rPr>
+          <w:rFonts w:hint="eastAsia"/>
+          <w:sz w:val="24"/>
+          <w:szCs w:val="24"/>
+        </w:rPr>
+        <w:t>，当用户注册时，需要输入手机验证码，这时就需要使用实时的消息推送模式，毕竟如果一个手机验证码耗时太久，对用户体验极其不好。又例如，在银行引用卡账单日，定期对用户发送其消费账单，此时就可以通过延迟消息的推送模式，可以再账单日之前将用户账单算出，待到账单日统一发送给所有用户。</w:t>
+      </w:r>
+      <w:r>
+        <w:rPr>
+          <w:rFonts w:hint="eastAsia"/>
+          <w:sz w:val="24"/>
+          <w:szCs w:val="24"/>
+        </w:rPr>
+        <w:t>消息任务管理流程图如下图</w:t>
+      </w:r>
+      <w:r>
+        <w:rPr>
+          <w:rFonts w:hint="eastAsia"/>
+          <w:sz w:val="24"/>
+          <w:szCs w:val="24"/>
+        </w:rPr>
+        <w:t>3-7</w:t>
+      </w:r>
+      <w:r>
+        <w:rPr>
+          <w:rFonts w:hint="eastAsia"/>
+          <w:sz w:val="24"/>
+          <w:szCs w:val="24"/>
+        </w:rPr>
+        <w:t>所示：</w:t>
+      </w:r>
+    </w:p>
+    <w:p>
+      <w:pPr>
+        <w:rPr>
+          <w:rFonts w:hint="eastAsia"/>
+          <w:sz w:val="24"/>
+          <w:szCs w:val="24"/>
+        </w:rPr>
+      </w:pPr>
+      <w:r>
+        <w:rPr>
+          <w:sz w:val="24"/>
+          <w:szCs w:val="24"/>
+        </w:rPr>
+        <w:drawing>
+          <wp:inline distT="0" distB="0" distL="0" distR="0" wp14:anchorId="482C4272" wp14:editId="2C411A2D">
+            <wp:extent cx="4695402" cy="5670550"/>
+            <wp:effectExtent l="0" t="0" r="3810" b="0"/>
+            <wp:docPr id="14" name="图片 14"/>
+            <wp:cNvGraphicFramePr>
+              <a:graphicFrameLocks xmlns:a="http://schemas.openxmlformats.org/drawingml/2006/main" noChangeAspect="1"/>
+            </wp:cNvGraphicFramePr>
+            <a:graphic xmlns:a="http://schemas.openxmlformats.org/drawingml/2006/main">
+              <a:graphicData uri="http://schemas.openxmlformats.org/drawingml/2006/picture">
+                <pic:pic xmlns:pic="http://schemas.openxmlformats.org/drawingml/2006/picture">
+                  <pic:nvPicPr>
+                    <pic:cNvPr id="1" name=""/>
+                    <pic:cNvPicPr/>
+                  </pic:nvPicPr>
+                  <pic:blipFill>
+                    <a:blip r:embed="rId20"/>
+                    <a:stretch>
+                      <a:fillRect/>
+                    </a:stretch>
+                  </pic:blipFill>
+                  <pic:spPr>
+                    <a:xfrm>
+                      <a:off x="0" y="0"/>
+                      <a:ext cx="4721119" cy="5701608"/>
+                    </a:xfrm>
+                    <a:prstGeom prst="rect">
+                      <a:avLst/>
+                    </a:prstGeom>
+                  </pic:spPr>
+                </pic:pic>
+              </a:graphicData>
+            </a:graphic>
+          </wp:inline>
+        </w:drawing>
+      </w:r>
+    </w:p>
+    <w:p>
+      <w:pPr>
+        <w:jc w:val="center"/>
+        <w:rPr>
+          <w:sz w:val="24"/>
+          <w:szCs w:val="24"/>
+        </w:rPr>
+      </w:pPr>
+      <w:r>
+        <w:rPr>
+          <w:rFonts w:hint="eastAsia"/>
+          <w:sz w:val="24"/>
+          <w:szCs w:val="24"/>
+        </w:rPr>
+        <w:t>图</w:t>
+      </w:r>
+      <w:r>
+        <w:rPr>
+          <w:rFonts w:hint="eastAsia"/>
+          <w:sz w:val="24"/>
+          <w:szCs w:val="24"/>
+        </w:rPr>
+        <w:t>3-</w:t>
+      </w:r>
+      <w:r>
+        <w:rPr>
+          <w:rFonts w:hint="eastAsia"/>
+          <w:sz w:val="24"/>
+          <w:szCs w:val="24"/>
+        </w:rPr>
+        <w:t>6</w:t>
+      </w:r>
+      <w:r>
+        <w:rPr>
+          <w:rFonts w:hint="eastAsia"/>
+          <w:sz w:val="24"/>
+          <w:szCs w:val="24"/>
+        </w:rPr>
+        <w:t>消息</w:t>
+      </w:r>
+      <w:r>
+        <w:rPr>
+          <w:rFonts w:hint="eastAsia"/>
+          <w:sz w:val="24"/>
+          <w:szCs w:val="24"/>
+        </w:rPr>
+        <w:t>任务管理模块主要流程</w:t>
+      </w:r>
+    </w:p>
+    <w:p>
+      <w:pPr>
+        <w:pStyle w:val="a5"/>
+        <w:ind w:firstLine="420"/>
+        <w:jc w:val="center"/>
+        <w:rPr>
+          <w:rFonts w:ascii="楷体_GB2312" w:eastAsia="楷体_GB2312"/>
+          <w:bCs/>
+        </w:rPr>
+      </w:pPr>
+      <w:r>
+        <w:rPr>
+          <w:rFonts w:hint="eastAsia"/>
+        </w:rPr>
+        <w:t xml:space="preserve">Figure </w:t>
+      </w:r>
+      <w:r>
+        <w:rPr>
+          <w:rFonts w:hint="eastAsia"/>
+        </w:rPr>
+        <w:t>3-</w:t>
+      </w:r>
+      <w:r>
+        <w:rPr>
+          <w:rFonts w:hint="eastAsia"/>
+        </w:rPr>
+        <w:t>6</w:t>
+      </w:r>
+      <w:r>
+        <w:rPr>
+          <w:rFonts w:hint="eastAsia"/>
+        </w:rPr>
+        <w:t xml:space="preserve"> </w:t>
+      </w:r>
+      <w:r>
+        <w:rPr>
+          <w:rFonts w:hint="eastAsia"/>
+        </w:rPr>
+        <w:t>Main Process Of Message Task Management</w:t>
+      </w:r>
+    </w:p>
+    <w:p>
+      <w:pPr>
+        <w:rPr>
+          <w:rFonts w:hint="eastAsia"/>
+          <w:sz w:val="24"/>
+          <w:szCs w:val="24"/>
+        </w:rPr>
+      </w:pPr>
+      <w:r>
+        <w:rPr>
+          <w:rFonts w:hint="eastAsia"/>
+          <w:sz w:val="24"/>
+          <w:szCs w:val="24"/>
+        </w:rPr>
+        <w:t>首先是创建消息任务，创建成功后，此消息任务会进入消息任务池。当消息任务监控发现某条消息任务满足执行条件时，会将消息任务取出来，并交给消息任务调度器，调度器会根据任务调度规则，将该任务转交给消息管理模块去执行。当消息任务执行完毕，就可以根据实际情况，对消息日志和消息执行结果进行追踪和记录。</w:t>
+      </w:r>
+    </w:p>
+    <w:p>
+      <w:pPr>
+        <w:rPr>
+          <w:rFonts w:hint="eastAsia"/>
+          <w:sz w:val="24"/>
+          <w:szCs w:val="24"/>
+        </w:rPr>
+      </w:pPr>
+    </w:p>
+    <w:p>
+      <w:pPr>
+        <w:ind w:rightChars="12" w:right="25" w:firstLine="0"/>
+        <w:outlineLvl w:val="2"/>
+        <w:rPr>
+          <w:rFonts w:ascii="黑体" w:eastAsia="黑体" w:hAnsi="宋体" w:hint="eastAsia"/>
+          <w:b/>
+          <w:sz w:val="24"/>
+          <w:szCs w:val="24"/>
+        </w:rPr>
+      </w:pPr>
+      <w:r>
+        <w:rPr>
+          <w:rFonts w:ascii="黑体" w:eastAsia="黑体" w:hAnsi="宋体" w:hint="eastAsia"/>
+          <w:b/>
+          <w:sz w:val="24"/>
+          <w:szCs w:val="24"/>
+        </w:rPr>
+        <w:t>3.3.</w:t>
+      </w:r>
+      <w:r>
+        <w:rPr>
+          <w:rFonts w:ascii="黑体" w:eastAsia="黑体" w:hAnsi="宋体" w:hint="eastAsia"/>
+          <w:b/>
+          <w:sz w:val="24"/>
+          <w:szCs w:val="24"/>
+        </w:rPr>
+        <w:t>3</w:t>
+      </w:r>
+      <w:r>
+        <w:rPr>
+          <w:rFonts w:ascii="黑体" w:eastAsia="黑体" w:hAnsi="宋体" w:hint="eastAsia"/>
+          <w:b/>
+          <w:sz w:val="24"/>
+          <w:szCs w:val="24"/>
+        </w:rPr>
+        <w:t>消息管理</w:t>
+      </w:r>
+    </w:p>
+    <w:p>
+      <w:pPr>
+        <w:rPr>
+          <w:rFonts w:hint="eastAsia"/>
+          <w:sz w:val="24"/>
+          <w:szCs w:val="24"/>
+        </w:rPr>
+      </w:pPr>
+      <w:r>
+        <w:rPr>
+          <w:rFonts w:hint="eastAsia"/>
+          <w:sz w:val="24"/>
+          <w:szCs w:val="24"/>
+        </w:rPr>
+        <w:t>消息管理模块是消息系统最重要最核心的功能模块，它复杂对消息的整个生命周期进行管理，以及决定消息在什么时间以什么样的方式被消费者消费。</w:t>
+      </w:r>
+      <w:r>
+        <w:rPr>
+          <w:rFonts w:hint="eastAsia"/>
+          <w:sz w:val="24"/>
+          <w:szCs w:val="24"/>
+        </w:rPr>
+        <w:t>消息管理模块主要功能有：消息调度，消息路由，消息存储和消息模型。</w:t>
+      </w:r>
+    </w:p>
+    <w:p>
+      <w:pPr>
+        <w:pStyle w:val="a5"/>
+        <w:numPr>
+          <w:ilvl w:val="0"/>
+          <w:numId w:val="16"/>
+        </w:numPr>
+        <w:ind w:firstLineChars="0"/>
+        <w:rPr>
+          <w:rFonts w:hint="eastAsia"/>
+          <w:sz w:val="24"/>
+          <w:szCs w:val="24"/>
+        </w:rPr>
+      </w:pPr>
+      <w:r>
+        <w:rPr>
+          <w:rFonts w:hint="eastAsia"/>
+          <w:sz w:val="24"/>
+          <w:szCs w:val="24"/>
+        </w:rPr>
+        <w:t>消息调度</w:t>
+      </w:r>
+    </w:p>
+    <w:p>
+      <w:pPr>
+        <w:pStyle w:val="a5"/>
+        <w:ind w:firstLine="480"/>
+        <w:rPr>
+          <w:rFonts w:hint="eastAsia"/>
+          <w:sz w:val="24"/>
+          <w:szCs w:val="24"/>
+        </w:rPr>
+      </w:pPr>
+      <w:r>
+        <w:rPr>
+          <w:rFonts w:hint="eastAsia"/>
+          <w:sz w:val="24"/>
+          <w:szCs w:val="24"/>
+        </w:rPr>
+        <w:t>消息调度主要包含两块：一是根据消息对象本身的优先级决定消息发送的时机。优先级高的消息将会比优先级低的消息优先发送和处理。二是消息通道的繁忙程度及发送速率，对消息通道进行负载均衡。合理的调度消息可以保障消息的时效性和完整性，同时也保障了消息系统的可靠性和稳定性。</w:t>
+      </w:r>
+    </w:p>
+    <w:p>
+      <w:pPr>
+        <w:pStyle w:val="a5"/>
+        <w:numPr>
+          <w:ilvl w:val="0"/>
+          <w:numId w:val="16"/>
+        </w:numPr>
+        <w:ind w:firstLineChars="0"/>
+        <w:rPr>
+          <w:rFonts w:hint="eastAsia"/>
+          <w:sz w:val="24"/>
+          <w:szCs w:val="24"/>
+        </w:rPr>
+      </w:pPr>
+      <w:r>
+        <w:rPr>
+          <w:rFonts w:hint="eastAsia"/>
+          <w:sz w:val="24"/>
+          <w:szCs w:val="24"/>
+        </w:rPr>
+        <w:t>消息路由</w:t>
+      </w:r>
+    </w:p>
+    <w:p>
+      <w:pPr>
+        <w:pStyle w:val="a5"/>
+        <w:ind w:firstLine="480"/>
+        <w:rPr>
+          <w:rFonts w:hint="eastAsia"/>
+          <w:sz w:val="24"/>
+          <w:szCs w:val="24"/>
+        </w:rPr>
+      </w:pPr>
+      <w:r>
+        <w:rPr>
+          <w:rFonts w:hint="eastAsia"/>
+          <w:sz w:val="24"/>
+          <w:szCs w:val="24"/>
+        </w:rPr>
+        <w:t>与消息调度</w:t>
+      </w:r>
+      <w:r>
+        <w:rPr>
+          <w:rFonts w:hint="eastAsia"/>
+          <w:sz w:val="24"/>
+          <w:szCs w:val="24"/>
+        </w:rPr>
+        <w:t>不同的是，消息调度侧重于将读取消息，并将消息推送给消息通道，消息路由侧重于决定哪一类消息通过哪一个消息通道到达消息消费者。</w:t>
+      </w:r>
+    </w:p>
+    <w:p>
+      <w:pPr>
+        <w:pStyle w:val="a5"/>
+        <w:ind w:firstLine="480"/>
+        <w:rPr>
+          <w:rFonts w:hint="eastAsia"/>
+          <w:sz w:val="24"/>
+          <w:szCs w:val="24"/>
+        </w:rPr>
+      </w:pPr>
+      <w:r>
+        <w:rPr>
+          <w:rFonts w:hint="eastAsia"/>
+          <w:sz w:val="24"/>
+          <w:szCs w:val="24"/>
+        </w:rPr>
+        <w:t>消息路由是指将不同类型的消息根据不同的路由规则推送到不同的消息通道上</w:t>
+      </w:r>
+      <w:r>
+        <w:rPr>
+          <w:rFonts w:hint="eastAsia"/>
+          <w:sz w:val="24"/>
+          <w:szCs w:val="24"/>
+        </w:rPr>
+        <w:t>。路由规则的基础是</w:t>
+      </w:r>
+      <w:r>
+        <w:rPr>
+          <w:rFonts w:hint="eastAsia"/>
+          <w:sz w:val="24"/>
+          <w:szCs w:val="24"/>
+        </w:rPr>
+        <w:t>JMS</w:t>
+      </w:r>
+      <w:r>
+        <w:rPr>
+          <w:rFonts w:hint="eastAsia"/>
+          <w:sz w:val="24"/>
+          <w:szCs w:val="24"/>
+        </w:rPr>
+        <w:t>规范中定义的两种消息传递模型来设计的，消息路由如下图所示：</w:t>
+      </w:r>
+    </w:p>
+    <w:p>
+      <w:pPr>
+        <w:pStyle w:val="a5"/>
+        <w:ind w:left="1140" w:firstLineChars="0" w:firstLine="0"/>
+        <w:jc w:val="left"/>
+        <w:rPr>
+          <w:rFonts w:hint="eastAsia"/>
+          <w:sz w:val="24"/>
+          <w:szCs w:val="24"/>
+        </w:rPr>
+      </w:pPr>
+      <w:r>
+        <w:rPr>
+          <w:sz w:val="24"/>
+          <w:szCs w:val="24"/>
+        </w:rPr>
+        <w:drawing>
+          <wp:inline distT="0" distB="0" distL="0" distR="0" wp14:anchorId="3DA10980" wp14:editId="41D47250">
+            <wp:extent cx="4450080" cy="2123440"/>
+            <wp:effectExtent l="0" t="0" r="0" b="10160"/>
+            <wp:docPr id="17" name="图片 17"/>
+            <wp:cNvGraphicFramePr>
+              <a:graphicFrameLocks xmlns:a="http://schemas.openxmlformats.org/drawingml/2006/main" noChangeAspect="1"/>
+            </wp:cNvGraphicFramePr>
+            <a:graphic xmlns:a="http://schemas.openxmlformats.org/drawingml/2006/main">
+              <a:graphicData uri="http://schemas.openxmlformats.org/drawingml/2006/picture">
+                <pic:pic xmlns:pic="http://schemas.openxmlformats.org/drawingml/2006/picture">
+                  <pic:nvPicPr>
+                    <pic:cNvPr id="1" name=""/>
+                    <pic:cNvPicPr/>
+                  </pic:nvPicPr>
+                  <pic:blipFill>
+                    <a:blip r:embed="rId21"/>
+                    <a:stretch>
+                      <a:fillRect/>
+                    </a:stretch>
+                  </pic:blipFill>
+                  <pic:spPr>
+                    <a:xfrm>
+                      <a:off x="0" y="0"/>
+                      <a:ext cx="4466653" cy="2131348"/>
+                    </a:xfrm>
+                    <a:prstGeom prst="rect">
+                      <a:avLst/>
+                    </a:prstGeom>
+                  </pic:spPr>
+                </pic:pic>
+              </a:graphicData>
+            </a:graphic>
+          </wp:inline>
+        </w:drawing>
+      </w:r>
+    </w:p>
+    <w:p>
+      <w:pPr>
+        <w:jc w:val="center"/>
+        <w:rPr>
+          <w:sz w:val="24"/>
+          <w:szCs w:val="24"/>
+        </w:rPr>
+      </w:pPr>
+      <w:r>
+        <w:rPr>
+          <w:rFonts w:hint="eastAsia"/>
+          <w:sz w:val="24"/>
+          <w:szCs w:val="24"/>
+        </w:rPr>
+        <w:t>图</w:t>
+      </w:r>
+      <w:r>
+        <w:rPr>
+          <w:rFonts w:hint="eastAsia"/>
+          <w:sz w:val="24"/>
+          <w:szCs w:val="24"/>
+        </w:rPr>
+        <w:t>3-</w:t>
+      </w:r>
+      <w:r>
+        <w:rPr>
+          <w:rFonts w:hint="eastAsia"/>
+          <w:sz w:val="24"/>
+          <w:szCs w:val="24"/>
+        </w:rPr>
+        <w:t>7</w:t>
+      </w:r>
+      <w:r>
+        <w:rPr>
+          <w:rFonts w:hint="eastAsia"/>
+          <w:sz w:val="24"/>
+          <w:szCs w:val="24"/>
+        </w:rPr>
+        <w:t>消息</w:t>
+      </w:r>
+      <w:r>
+        <w:rPr>
+          <w:rFonts w:hint="eastAsia"/>
+          <w:sz w:val="24"/>
+          <w:szCs w:val="24"/>
+        </w:rPr>
+        <w:t>管理模块示意图</w:t>
+      </w:r>
+    </w:p>
+    <w:p>
+      <w:pPr>
+        <w:pStyle w:val="a5"/>
+        <w:ind w:firstLine="420"/>
+        <w:jc w:val="center"/>
+        <w:rPr>
+          <w:rFonts w:ascii="楷体_GB2312" w:eastAsia="楷体_GB2312"/>
+          <w:bCs/>
+        </w:rPr>
+      </w:pPr>
+      <w:r>
+        <w:rPr>
+          <w:rFonts w:hint="eastAsia"/>
+        </w:rPr>
+        <w:t xml:space="preserve">Figure </w:t>
+      </w:r>
+      <w:r>
+        <w:rPr>
+          <w:rFonts w:hint="eastAsia"/>
+        </w:rPr>
+        <w:t>3-</w:t>
+      </w:r>
+      <w:r>
+        <w:rPr>
+          <w:rFonts w:hint="eastAsia"/>
+        </w:rPr>
+        <w:t>7</w:t>
+      </w:r>
+      <w:r>
+        <w:rPr>
+          <w:rFonts w:hint="eastAsia"/>
+        </w:rPr>
+        <w:t xml:space="preserve"> Overview </w:t>
+      </w:r>
+      <w:r>
+        <w:rPr>
+          <w:rFonts w:hint="eastAsia"/>
+        </w:rPr>
+        <w:t>Of Message Management</w:t>
+      </w:r>
+    </w:p>
+    <w:p>
+      <w:pPr>
+        <w:ind w:left="420"/>
+        <w:rPr>
+          <w:rFonts w:hint="eastAsia"/>
+          <w:sz w:val="24"/>
+          <w:szCs w:val="24"/>
+        </w:rPr>
+      </w:pPr>
+      <w:r>
+        <w:rPr>
+          <w:rFonts w:hint="eastAsia"/>
+          <w:sz w:val="24"/>
+          <w:szCs w:val="24"/>
+        </w:rPr>
+        <w:t>JMS</w:t>
+      </w:r>
+      <w:r>
+        <w:rPr>
+          <w:rFonts w:hint="eastAsia"/>
+          <w:sz w:val="24"/>
+          <w:szCs w:val="24"/>
+        </w:rPr>
+        <w:t>支持两种类型的消息传递模式，分别是点对点传递模式和</w:t>
+      </w:r>
+      <w:r>
+        <w:rPr>
+          <w:rFonts w:hint="eastAsia"/>
+          <w:sz w:val="24"/>
+          <w:szCs w:val="24"/>
+        </w:rPr>
+        <w:t>发布订阅传递模式。</w:t>
+      </w:r>
+    </w:p>
+    <w:p>
+      <w:pPr>
+        <w:ind w:left="420"/>
+        <w:rPr>
+          <w:rFonts w:hint="eastAsia"/>
+          <w:sz w:val="24"/>
+          <w:szCs w:val="24"/>
+        </w:rPr>
+      </w:pPr>
+      <w:r>
+        <w:rPr>
+          <w:rFonts w:hint="eastAsia"/>
+          <w:sz w:val="24"/>
+          <w:szCs w:val="24"/>
+        </w:rPr>
+        <w:t>点对点的传递模式如上图中</w:t>
+      </w:r>
+      <w:r>
+        <w:rPr>
+          <w:rFonts w:hint="eastAsia"/>
+          <w:sz w:val="24"/>
+          <w:szCs w:val="24"/>
+        </w:rPr>
+        <w:t>生产者</w:t>
+      </w:r>
+      <w:r>
+        <w:rPr>
+          <w:rFonts w:hint="eastAsia"/>
+          <w:sz w:val="24"/>
+          <w:szCs w:val="24"/>
+        </w:rPr>
+        <w:t>2</w:t>
+      </w:r>
+      <w:r>
+        <w:rPr>
+          <w:rFonts w:hint="eastAsia"/>
+          <w:sz w:val="24"/>
+          <w:szCs w:val="24"/>
+        </w:rPr>
+        <w:t>、生产者</w:t>
+      </w:r>
+      <w:r>
+        <w:rPr>
+          <w:rFonts w:hint="eastAsia"/>
+          <w:sz w:val="24"/>
+          <w:szCs w:val="24"/>
+        </w:rPr>
+        <w:t>3</w:t>
+      </w:r>
+      <w:r>
+        <w:rPr>
+          <w:rFonts w:hint="eastAsia"/>
+          <w:sz w:val="24"/>
+          <w:szCs w:val="24"/>
+        </w:rPr>
+        <w:t>所示，它们生产的消息</w:t>
+      </w:r>
+      <w:r>
+        <w:rPr>
+          <w:rFonts w:hint="eastAsia"/>
+          <w:sz w:val="24"/>
+          <w:szCs w:val="24"/>
+        </w:rPr>
+        <w:t>只能</w:t>
+      </w:r>
+      <w:r>
+        <w:rPr>
+          <w:rFonts w:hint="eastAsia"/>
+          <w:sz w:val="24"/>
+          <w:szCs w:val="24"/>
+        </w:rPr>
+        <w:t>被一个消费者所消费（消费者</w:t>
+      </w:r>
+      <w:r>
+        <w:rPr>
+          <w:rFonts w:hint="eastAsia"/>
+          <w:sz w:val="24"/>
+          <w:szCs w:val="24"/>
+        </w:rPr>
+        <w:t>3</w:t>
+      </w:r>
+      <w:r>
+        <w:rPr>
+          <w:rFonts w:hint="eastAsia"/>
+          <w:sz w:val="24"/>
+          <w:szCs w:val="24"/>
+        </w:rPr>
+        <w:t>消费生产者</w:t>
+      </w:r>
+      <w:r>
+        <w:rPr>
+          <w:rFonts w:hint="eastAsia"/>
+          <w:sz w:val="24"/>
+          <w:szCs w:val="24"/>
+        </w:rPr>
+        <w:t>2</w:t>
+      </w:r>
+      <w:r>
+        <w:rPr>
+          <w:rFonts w:hint="eastAsia"/>
+          <w:sz w:val="24"/>
+          <w:szCs w:val="24"/>
+        </w:rPr>
+        <w:t>的消息，消费者</w:t>
+      </w:r>
+      <w:r>
+        <w:rPr>
+          <w:rFonts w:hint="eastAsia"/>
+          <w:sz w:val="24"/>
+          <w:szCs w:val="24"/>
+        </w:rPr>
+        <w:t>4</w:t>
+      </w:r>
+      <w:r>
+        <w:rPr>
+          <w:rFonts w:hint="eastAsia"/>
+          <w:sz w:val="24"/>
+          <w:szCs w:val="24"/>
+        </w:rPr>
+        <w:t>消费生产者</w:t>
+      </w:r>
+      <w:r>
+        <w:rPr>
+          <w:rFonts w:hint="eastAsia"/>
+          <w:sz w:val="24"/>
+          <w:szCs w:val="24"/>
+        </w:rPr>
+        <w:t>3</w:t>
+      </w:r>
+      <w:r>
+        <w:rPr>
+          <w:rFonts w:hint="eastAsia"/>
+          <w:sz w:val="24"/>
+          <w:szCs w:val="24"/>
+        </w:rPr>
+        <w:t>的消息），</w:t>
+      </w:r>
+      <w:r>
+        <w:rPr>
+          <w:rFonts w:hint="eastAsia"/>
+          <w:sz w:val="24"/>
+          <w:szCs w:val="24"/>
+        </w:rPr>
+        <w:t>如果有多个消费者同时对一个生产者生产的消息进行消费，只能被一个消费者消费，确保了消息生产者产生的消息不会被重复消费。常见的场景如，用户只能收到自己的话费清单而不会重复的收到其他用户的话费清单。</w:t>
+      </w:r>
+    </w:p>
+    <w:p>
+      <w:pPr>
+        <w:ind w:left="420"/>
+        <w:rPr>
+          <w:rFonts w:hint="eastAsia"/>
+          <w:sz w:val="24"/>
+          <w:szCs w:val="24"/>
+        </w:rPr>
+      </w:pPr>
+      <w:r>
+        <w:rPr>
+          <w:rFonts w:hint="eastAsia"/>
+          <w:sz w:val="24"/>
+          <w:szCs w:val="24"/>
+        </w:rPr>
+        <w:t>发布订阅传递模式最大的特点就是同一个消息会被多个消费者所接收到。如上图</w:t>
+      </w:r>
+      <w:r>
+        <w:rPr>
+          <w:rFonts w:hint="eastAsia"/>
+          <w:sz w:val="24"/>
+          <w:szCs w:val="24"/>
+        </w:rPr>
+        <w:t>3-7</w:t>
+      </w:r>
+      <w:r>
+        <w:rPr>
+          <w:rFonts w:hint="eastAsia"/>
+          <w:sz w:val="24"/>
+          <w:szCs w:val="24"/>
+        </w:rPr>
+        <w:t>中的生产者</w:t>
+      </w:r>
+      <w:r>
+        <w:rPr>
+          <w:rFonts w:hint="eastAsia"/>
+          <w:sz w:val="24"/>
+          <w:szCs w:val="24"/>
+        </w:rPr>
+        <w:t>1</w:t>
+      </w:r>
+      <w:r>
+        <w:rPr>
+          <w:rFonts w:hint="eastAsia"/>
+          <w:sz w:val="24"/>
+          <w:szCs w:val="24"/>
+        </w:rPr>
+        <w:t>所示，它生产的消息会被消费者</w:t>
+      </w:r>
+      <w:r>
+        <w:rPr>
+          <w:rFonts w:hint="eastAsia"/>
+          <w:sz w:val="24"/>
+          <w:szCs w:val="24"/>
+        </w:rPr>
+        <w:t>1</w:t>
+      </w:r>
+      <w:r>
+        <w:rPr>
+          <w:rFonts w:hint="eastAsia"/>
+          <w:sz w:val="24"/>
+          <w:szCs w:val="24"/>
+        </w:rPr>
+        <w:t>和消费者</w:t>
+      </w:r>
+      <w:r>
+        <w:rPr>
+          <w:rFonts w:hint="eastAsia"/>
+          <w:sz w:val="24"/>
+          <w:szCs w:val="24"/>
+        </w:rPr>
+        <w:t>2</w:t>
+      </w:r>
+      <w:r>
+        <w:rPr>
+          <w:rFonts w:hint="eastAsia"/>
+          <w:sz w:val="24"/>
+          <w:szCs w:val="24"/>
+        </w:rPr>
+        <w:t>接收到，</w:t>
+      </w:r>
+      <w:r>
+        <w:rPr>
+          <w:rFonts w:hint="eastAsia"/>
+          <w:sz w:val="24"/>
+          <w:szCs w:val="24"/>
+        </w:rPr>
+        <w:t>发布订阅传递模式</w:t>
+      </w:r>
+      <w:r>
+        <w:rPr>
+          <w:rFonts w:hint="eastAsia"/>
+          <w:sz w:val="24"/>
+          <w:szCs w:val="24"/>
+        </w:rPr>
+        <w:t>主要用于群发或者广播的场景。常见的场景有：双十一优惠群发，所有的用户都会收到同样的关于双十一的</w:t>
+      </w:r>
+      <w:r>
+        <w:rPr>
+          <w:rFonts w:hint="eastAsia"/>
+          <w:sz w:val="24"/>
+          <w:szCs w:val="24"/>
+        </w:rPr>
+        <w:t>营销</w:t>
+      </w:r>
+      <w:r>
+        <w:rPr>
+          <w:rFonts w:hint="eastAsia"/>
+          <w:sz w:val="24"/>
+          <w:szCs w:val="24"/>
+        </w:rPr>
+        <w:t>。</w:t>
+      </w:r>
+      <w:r>
+        <w:rPr>
+          <w:rFonts w:hint="eastAsia"/>
+          <w:sz w:val="24"/>
+          <w:szCs w:val="24"/>
+        </w:rPr>
+        <w:t>如果这种中场景使用的</w:t>
+      </w:r>
+      <w:r>
+        <w:rPr>
+          <w:rFonts w:hint="eastAsia"/>
+          <w:sz w:val="24"/>
+          <w:szCs w:val="24"/>
+        </w:rPr>
+        <w:t>点对点的传递模式</w:t>
+      </w:r>
+      <w:r>
+        <w:rPr>
+          <w:rFonts w:hint="eastAsia"/>
+          <w:sz w:val="24"/>
+          <w:szCs w:val="24"/>
+        </w:rPr>
+        <w:t>显然不合适，因为如果这样，优惠发布需要重复的发送同样的营销短信</w:t>
+      </w:r>
+      <w:r>
+        <w:rPr>
+          <w:rFonts w:hint="eastAsia"/>
+          <w:sz w:val="24"/>
+          <w:szCs w:val="24"/>
+        </w:rPr>
+        <w:t>给所有的用户，操作成本大幅度提高。</w:t>
+      </w:r>
       <w:bookmarkStart w:id="2" w:name="_GoBack"/>
       <w:bookmarkEnd w:id="2"/>
     </w:p>
     <w:p>
       <w:pPr>
+        <w:pStyle w:val="a5"/>
+        <w:numPr>
+          <w:ilvl w:val="0"/>
+          <w:numId w:val="16"/>
+        </w:numPr>
+        <w:ind w:firstLineChars="0"/>
         <w:rPr>
           <w:rFonts w:hint="eastAsia"/>
           <w:sz w:val="24"/>
@@ -18710,10 +19862,10 @@
     </w:lvl>
   </w:abstractNum>
   <w:abstractNum w:abstractNumId="11">
-    <w:nsid w:val="62DB3BD7"/>
+    <w:nsid w:val="5FBA3098"/>
     <w:multiLevelType w:val="hybridMultilevel"/>
-    <w:tmpl w:val="969E9768"/>
-    <w:lvl w:ilvl="0" w:tplc="8AA08180">
+    <w:tmpl w:val="D2D6F024"/>
+    <w:lvl w:ilvl="0" w:tplc="A64C5A12">
       <w:start w:val="1"/>
       <w:numFmt w:val="decimal"/>
       <w:lvlText w:val="（%1）"/>
@@ -18799,16 +19951,16 @@
     </w:lvl>
   </w:abstractNum>
   <w:abstractNum w:abstractNumId="12">
-    <w:nsid w:val="637C46A1"/>
+    <w:nsid w:val="62DB3BD7"/>
     <w:multiLevelType w:val="hybridMultilevel"/>
-    <w:tmpl w:val="66FC496E"/>
-    <w:lvl w:ilvl="0" w:tplc="DFC415D8">
+    <w:tmpl w:val="969E9768"/>
+    <w:lvl w:ilvl="0" w:tplc="8AA08180">
       <w:start w:val="1"/>
       <w:numFmt w:val="decimal"/>
-      <w:lvlText w:val="(%1)"/>
+      <w:lvlText w:val="（%1）"/>
       <w:lvlJc w:val="left"/>
       <w:pPr>
-        <w:ind w:left="840" w:hanging="360"/>
+        <w:ind w:left="1140" w:hanging="720"/>
       </w:pPr>
       <w:rPr>
         <w:rFonts w:hint="eastAsia"/>
@@ -18820,7 +19972,7 @@
       <w:lvlText w:val="%2)"/>
       <w:lvlJc w:val="left"/>
       <w:pPr>
-        <w:ind w:left="1440" w:hanging="480"/>
+        <w:ind w:left="1380" w:hanging="480"/>
       </w:pPr>
     </w:lvl>
     <w:lvl w:ilvl="2" w:tplc="0409001B" w:tentative="1">
@@ -18829,7 +19981,7 @@
       <w:lvlText w:val="%3."/>
       <w:lvlJc w:val="right"/>
       <w:pPr>
-        <w:ind w:left="1920" w:hanging="480"/>
+        <w:ind w:left="1860" w:hanging="480"/>
       </w:pPr>
     </w:lvl>
     <w:lvl w:ilvl="3" w:tplc="0409000F" w:tentative="1">
@@ -18838,7 +19990,7 @@
       <w:lvlText w:val="%4."/>
       <w:lvlJc w:val="left"/>
       <w:pPr>
-        <w:ind w:left="2400" w:hanging="480"/>
+        <w:ind w:left="2340" w:hanging="480"/>
       </w:pPr>
     </w:lvl>
     <w:lvl w:ilvl="4" w:tplc="04090019" w:tentative="1">
@@ -18847,7 +19999,7 @@
       <w:lvlText w:val="%5)"/>
       <w:lvlJc w:val="left"/>
       <w:pPr>
-        <w:ind w:left="2880" w:hanging="480"/>
+        <w:ind w:left="2820" w:hanging="480"/>
       </w:pPr>
     </w:lvl>
     <w:lvl w:ilvl="5" w:tplc="0409001B" w:tentative="1">
@@ -18856,7 +20008,7 @@
       <w:lvlText w:val="%6."/>
       <w:lvlJc w:val="right"/>
       <w:pPr>
-        <w:ind w:left="3360" w:hanging="480"/>
+        <w:ind w:left="3300" w:hanging="480"/>
       </w:pPr>
     </w:lvl>
     <w:lvl w:ilvl="6" w:tplc="0409000F" w:tentative="1">
@@ -18865,7 +20017,7 @@
       <w:lvlText w:val="%7."/>
       <w:lvlJc w:val="left"/>
       <w:pPr>
-        <w:ind w:left="3840" w:hanging="480"/>
+        <w:ind w:left="3780" w:hanging="480"/>
       </w:pPr>
     </w:lvl>
     <w:lvl w:ilvl="7" w:tplc="04090019" w:tentative="1">
@@ -18874,7 +20026,7 @@
       <w:lvlText w:val="%8)"/>
       <w:lvlJc w:val="left"/>
       <w:pPr>
-        <w:ind w:left="4320" w:hanging="480"/>
+        <w:ind w:left="4260" w:hanging="480"/>
       </w:pPr>
     </w:lvl>
     <w:lvl w:ilvl="8" w:tplc="0409001B" w:tentative="1">
@@ -18883,21 +20035,21 @@
       <w:lvlText w:val="%9."/>
       <w:lvlJc w:val="right"/>
       <w:pPr>
-        <w:ind w:left="4800" w:hanging="480"/>
+        <w:ind w:left="4740" w:hanging="480"/>
       </w:pPr>
     </w:lvl>
   </w:abstractNum>
   <w:abstractNum w:abstractNumId="13">
-    <w:nsid w:val="6BD22F7F"/>
+    <w:nsid w:val="637C46A1"/>
     <w:multiLevelType w:val="hybridMultilevel"/>
-    <w:tmpl w:val="5DEE075A"/>
-    <w:lvl w:ilvl="0" w:tplc="CD4C8784">
+    <w:tmpl w:val="66FC496E"/>
+    <w:lvl w:ilvl="0" w:tplc="DFC415D8">
       <w:start w:val="1"/>
       <w:numFmt w:val="decimal"/>
-      <w:lvlText w:val="（%1）"/>
+      <w:lvlText w:val="(%1)"/>
       <w:lvlJc w:val="left"/>
       <w:pPr>
-        <w:ind w:left="1200" w:hanging="720"/>
+        <w:ind w:left="840" w:hanging="360"/>
       </w:pPr>
       <w:rPr>
         <w:rFonts w:hint="eastAsia"/>
@@ -18977,16 +20129,16 @@
     </w:lvl>
   </w:abstractNum>
   <w:abstractNum w:abstractNumId="14">
-    <w:nsid w:val="7D4222CD"/>
+    <w:nsid w:val="6BD22F7F"/>
     <w:multiLevelType w:val="hybridMultilevel"/>
-    <w:tmpl w:val="FF0C188E"/>
-    <w:lvl w:ilvl="0" w:tplc="8C0C30D0">
+    <w:tmpl w:val="5DEE075A"/>
+    <w:lvl w:ilvl="0" w:tplc="CD4C8784">
       <w:start w:val="1"/>
       <w:numFmt w:val="decimal"/>
-      <w:lvlText w:val="(%1)"/>
+      <w:lvlText w:val="（%1）"/>
       <w:lvlJc w:val="left"/>
       <w:pPr>
-        <w:ind w:left="800" w:hanging="380"/>
+        <w:ind w:left="1200" w:hanging="720"/>
       </w:pPr>
       <w:rPr>
         <w:rFonts w:hint="eastAsia"/>
@@ -18998,6 +20150,95 @@
       <w:lvlText w:val="%2)"/>
       <w:lvlJc w:val="left"/>
       <w:pPr>
+        <w:ind w:left="1440" w:hanging="480"/>
+      </w:pPr>
+    </w:lvl>
+    <w:lvl w:ilvl="2" w:tplc="0409001B" w:tentative="1">
+      <w:start w:val="1"/>
+      <w:numFmt w:val="lowerRoman"/>
+      <w:lvlText w:val="%3."/>
+      <w:lvlJc w:val="right"/>
+      <w:pPr>
+        <w:ind w:left="1920" w:hanging="480"/>
+      </w:pPr>
+    </w:lvl>
+    <w:lvl w:ilvl="3" w:tplc="0409000F" w:tentative="1">
+      <w:start w:val="1"/>
+      <w:numFmt w:val="decimal"/>
+      <w:lvlText w:val="%4."/>
+      <w:lvlJc w:val="left"/>
+      <w:pPr>
+        <w:ind w:left="2400" w:hanging="480"/>
+      </w:pPr>
+    </w:lvl>
+    <w:lvl w:ilvl="4" w:tplc="04090019" w:tentative="1">
+      <w:start w:val="1"/>
+      <w:numFmt w:val="lowerLetter"/>
+      <w:lvlText w:val="%5)"/>
+      <w:lvlJc w:val="left"/>
+      <w:pPr>
+        <w:ind w:left="2880" w:hanging="480"/>
+      </w:pPr>
+    </w:lvl>
+    <w:lvl w:ilvl="5" w:tplc="0409001B" w:tentative="1">
+      <w:start w:val="1"/>
+      <w:numFmt w:val="lowerRoman"/>
+      <w:lvlText w:val="%6."/>
+      <w:lvlJc w:val="right"/>
+      <w:pPr>
+        <w:ind w:left="3360" w:hanging="480"/>
+      </w:pPr>
+    </w:lvl>
+    <w:lvl w:ilvl="6" w:tplc="0409000F" w:tentative="1">
+      <w:start w:val="1"/>
+      <w:numFmt w:val="decimal"/>
+      <w:lvlText w:val="%7."/>
+      <w:lvlJc w:val="left"/>
+      <w:pPr>
+        <w:ind w:left="3840" w:hanging="480"/>
+      </w:pPr>
+    </w:lvl>
+    <w:lvl w:ilvl="7" w:tplc="04090019" w:tentative="1">
+      <w:start w:val="1"/>
+      <w:numFmt w:val="lowerLetter"/>
+      <w:lvlText w:val="%8)"/>
+      <w:lvlJc w:val="left"/>
+      <w:pPr>
+        <w:ind w:left="4320" w:hanging="480"/>
+      </w:pPr>
+    </w:lvl>
+    <w:lvl w:ilvl="8" w:tplc="0409001B" w:tentative="1">
+      <w:start w:val="1"/>
+      <w:numFmt w:val="lowerRoman"/>
+      <w:lvlText w:val="%9."/>
+      <w:lvlJc w:val="right"/>
+      <w:pPr>
+        <w:ind w:left="4800" w:hanging="480"/>
+      </w:pPr>
+    </w:lvl>
+  </w:abstractNum>
+  <w:abstractNum w:abstractNumId="15">
+    <w:nsid w:val="7D4222CD"/>
+    <w:multiLevelType w:val="hybridMultilevel"/>
+    <w:tmpl w:val="FF0C188E"/>
+    <w:lvl w:ilvl="0" w:tplc="8C0C30D0">
+      <w:start w:val="1"/>
+      <w:numFmt w:val="decimal"/>
+      <w:lvlText w:val="(%1)"/>
+      <w:lvlJc w:val="left"/>
+      <w:pPr>
+        <w:ind w:left="800" w:hanging="380"/>
+      </w:pPr>
+      <w:rPr>
+        <w:rFonts w:hint="eastAsia"/>
+      </w:rPr>
+    </w:lvl>
+    <w:lvl w:ilvl="1" w:tplc="04090019" w:tentative="1">
+      <w:start w:val="1"/>
+      <w:numFmt w:val="lowerLetter"/>
+      <w:lvlText w:val="%2)"/>
+      <w:lvlJc w:val="left"/>
+      <w:pPr>
         <w:ind w:left="1380" w:hanging="480"/>
       </w:pPr>
     </w:lvl>
@@ -19072,13 +20313,13 @@
     <w:abstractNumId w:val="0"/>
   </w:num>
   <w:num w:numId="3">
-    <w:abstractNumId w:val="12"/>
+    <w:abstractNumId w:val="13"/>
   </w:num>
   <w:num w:numId="4">
     <w:abstractNumId w:val="7"/>
   </w:num>
   <w:num w:numId="5">
-    <w:abstractNumId w:val="14"/>
+    <w:abstractNumId w:val="15"/>
   </w:num>
   <w:num w:numId="6">
     <w:abstractNumId w:val="4"/>
@@ -19087,7 +20328,7 @@
     <w:abstractNumId w:val="6"/>
   </w:num>
   <w:num w:numId="8">
-    <w:abstractNumId w:val="11"/>
+    <w:abstractNumId w:val="12"/>
   </w:num>
   <w:num w:numId="9">
     <w:abstractNumId w:val="3"/>
@@ -19105,10 +20346,13 @@
     <w:abstractNumId w:val="1"/>
   </w:num>
   <w:num w:numId="14">
-    <w:abstractNumId w:val="13"/>
+    <w:abstractNumId w:val="14"/>
   </w:num>
   <w:num w:numId="15">
     <w:abstractNumId w:val="8"/>
+  </w:num>
+  <w:num w:numId="16">
+    <w:abstractNumId w:val="11"/>
   </w:num>
 </w:numbering>
 </file>
@@ -19997,7 +21241,7 @@
 </file>
 
 <file path=customXml/itemProps1.xml><?xml version="1.0" encoding="utf-8"?>
-<ds:datastoreItem xmlns:ds="http://schemas.openxmlformats.org/officeDocument/2006/customXml" ds:itemID="{0B367F17-228A-C74B-87B3-4B4D29701BFD}">
+<ds:datastoreItem xmlns:ds="http://schemas.openxmlformats.org/officeDocument/2006/customXml" ds:itemID="{0A529D7D-66B1-1846-AAED-BF25A0211B34}">
   <ds:schemaRefs>
     <ds:schemaRef ds:uri="http://schemas.openxmlformats.org/officeDocument/2006/bibliography"/>
   </ds:schemaRefs>

--- a/src/main/resources/references/基于JMS的消息系统的设计与实现_周冠亚.docx
+++ b/src/main/resources/references/基于JMS的消息系统的设计与实现_周冠亚.docx
@@ -2108,7 +2108,16 @@
           <w:sz w:val="24"/>
           <w:szCs w:val="24"/>
         </w:rPr>
-        <w:t>规范，对其进行需求梳理，需求分析，总体架构，功能性设计和非功能性设计，关键技术实现，功能测试，性能测试等一系列工作。主要章节安排如下：</w:t>
+        <w:t>规范，对其进行需求梳理，需求分析，总体架构，功能性设计和非功能性设计，关键技</w:t>
+      </w:r>
+      <w:r>
+        <w:rPr>
+          <w:rFonts w:hint="eastAsia"/>
+          <w:sz w:val="24"/>
+          <w:szCs w:val="24"/>
+        </w:rPr>
+        <w:lastRenderedPageBreak/>
+        <w:t>术实现，功能测试，性能测试等一系列工作。主要章节安排如下：</w:t>
       </w:r>
     </w:p>
     <w:p>
@@ -3008,6 +3017,7 @@
           <w:sz w:val="24"/>
           <w:szCs w:val="24"/>
         </w:rPr>
+        <w:lastRenderedPageBreak/>
         <w:t>是面向过程的远程调用，而</w:t>
       </w:r>
       <w:r>
@@ -3818,7 +3828,16 @@
                 <w:sz w:val="24"/>
                 <w:szCs w:val="24"/>
               </w:rPr>
-              <w:t>消息服务应用程序接口，是一个</w:t>
+              <w:t>消息服务应用程序接口，是</w:t>
+            </w:r>
+            <w:r>
+              <w:rPr>
+                <w:rFonts w:hint="eastAsia"/>
+                <w:sz w:val="24"/>
+                <w:szCs w:val="24"/>
+              </w:rPr>
+              <w:lastRenderedPageBreak/>
+              <w:t>一个</w:t>
             </w:r>
             <w:r>
               <w:rPr>
@@ -3952,6 +3971,7 @@
                 <w:sz w:val="24"/>
                 <w:szCs w:val="24"/>
               </w:rPr>
+              <w:lastRenderedPageBreak/>
               <w:t>AMQP</w:t>
             </w:r>
             <w:r>
@@ -3976,7 +3996,16 @@
                 <w:sz w:val="24"/>
                 <w:szCs w:val="24"/>
               </w:rPr>
-              <w:t>）是一个提供统一消息服务的应用层标准高级消息队列协议。基于此协议的客户端与消息中间件可传递消息，并不受客户端</w:t>
+              <w:t>）是一个提供统</w:t>
+            </w:r>
+            <w:r>
+              <w:rPr>
+                <w:rFonts w:hint="eastAsia"/>
+                <w:sz w:val="24"/>
+                <w:szCs w:val="24"/>
+              </w:rPr>
+              <w:lastRenderedPageBreak/>
+              <w:t>一消息服务的应用层标准高级消息队列协议。基于此协议的客户端与消息中间件可传递消息，并不受客户端</w:t>
             </w:r>
             <w:r>
               <w:rPr>
@@ -4018,6 +4047,7 @@
                 <w:sz w:val="24"/>
                 <w:szCs w:val="24"/>
               </w:rPr>
+              <w:lastRenderedPageBreak/>
               <w:t>开放性</w:t>
             </w:r>
           </w:p>
@@ -4680,6 +4710,7 @@
         <w:rPr>
           <w:noProof/>
         </w:rPr>
+        <w:lastRenderedPageBreak/>
         <w:drawing>
           <wp:inline distT="0" distB="0" distL="0" distR="0" wp14:anchorId="03F64D72" wp14:editId="4B698EDA">
             <wp:extent cx="4707121" cy="2868507"/>
@@ -5183,7 +5214,16 @@
           <w:sz w:val="24"/>
           <w:szCs w:val="24"/>
         </w:rPr>
-        <w:t>支持的消息传递模型，但是这两者在许多方面存在不同，理解这两种模型的区别对于我们在实际应用中</w:t>
+        <w:t>支持的消息传递模型，</w:t>
+      </w:r>
+      <w:r>
+        <w:rPr>
+          <w:rFonts w:hint="eastAsia"/>
+          <w:sz w:val="24"/>
+          <w:szCs w:val="24"/>
+        </w:rPr>
+        <w:lastRenderedPageBreak/>
+        <w:t>但是这两者在许多方面存在不同，理解这两种模型的区别对于我们在实际应用中</w:t>
       </w:r>
       <w:r>
         <w:rPr>
@@ -5911,6 +5951,7 @@
           <w:sz w:val="24"/>
           <w:szCs w:val="24"/>
         </w:rPr>
+        <w:lastRenderedPageBreak/>
         <w:t>Zookeeper</w:t>
       </w:r>
     </w:p>
@@ -7169,6 +7210,7 @@
           <w:rFonts w:ascii="楷体_GB2312" w:eastAsia="楷体_GB2312" w:hint="eastAsia"/>
           <w:bCs/>
         </w:rPr>
+        <w:lastRenderedPageBreak/>
         <w:t>续表2-3</w:t>
       </w:r>
     </w:p>
@@ -8569,7 +8611,16 @@
           <w:sz w:val="24"/>
           <w:szCs w:val="24"/>
         </w:rPr>
-        <w:t>的开源特性，后来我们的开发者在分布式锁的基础上，摸索了出了其他的使用方法：配置维护、组服务、分布式消息队列、分布式通知</w:t>
+        <w:t>的开源特性，后来我们的开发者在分布式锁的基础上，摸索了出了其他的使用方法：配置维护、</w:t>
+      </w:r>
+      <w:r>
+        <w:rPr>
+          <w:rFonts w:hint="eastAsia"/>
+          <w:sz w:val="24"/>
+          <w:szCs w:val="24"/>
+        </w:rPr>
+        <w:lastRenderedPageBreak/>
+        <w:t>组服务、分布式消息队列、分布式通知</w:t>
       </w:r>
       <w:r>
         <w:rPr>
@@ -9206,6 +9257,7 @@
           <w:sz w:val="24"/>
           <w:szCs w:val="24"/>
         </w:rPr>
+        <w:lastRenderedPageBreak/>
         <w:t>对于第一点，所有机器约定在父目录</w:t>
       </w:r>
       <w:r>
@@ -9829,7 +9881,16 @@
           <w:sz w:val="24"/>
           <w:szCs w:val="24"/>
         </w:rPr>
-        <w:t>之后将改临时编号目录节点</w:t>
+        <w:t>之</w:t>
+      </w:r>
+      <w:r>
+        <w:rPr>
+          <w:rFonts w:hint="eastAsia"/>
+          <w:sz w:val="24"/>
+          <w:szCs w:val="24"/>
+        </w:rPr>
+        <w:lastRenderedPageBreak/>
+        <w:t>后将改临时编号目录节点</w:t>
       </w:r>
       <w:r>
         <w:rPr>
@@ -10144,7 +10205,16 @@
           <w:sz w:val="24"/>
           <w:szCs w:val="24"/>
         </w:rPr>
-        <w:t>同步队列，当一个队列的成员都聚齐时，这个队列才可用，否则一直等待所有成员到达。</w:t>
+        <w:t>同步队列，当一个队列的成员都聚齐时，这个队列才可用，否则一</w:t>
+      </w:r>
+      <w:r>
+        <w:rPr>
+          <w:rFonts w:hint="eastAsia"/>
+          <w:sz w:val="24"/>
+          <w:szCs w:val="24"/>
+        </w:rPr>
+        <w:lastRenderedPageBreak/>
+        <w:t>直等待所有成员到达。</w:t>
       </w:r>
       <w:r>
         <w:rPr>
@@ -10314,6 +10384,7 @@
           <w:sz w:val="24"/>
           <w:szCs w:val="24"/>
         </w:rPr>
+        <w:lastRenderedPageBreak/>
         <w:t>2.</w:t>
       </w:r>
       <w:r>
@@ -11416,6 +11487,7 @@
           <w:sz w:val="24"/>
           <w:szCs w:val="24"/>
         </w:rPr>
+        <w:lastRenderedPageBreak/>
         <w:t>Redis</w:t>
       </w:r>
     </w:p>
@@ -14103,6 +14175,7 @@
           <w:sz w:val="32"/>
           <w:szCs w:val="32"/>
         </w:rPr>
+        <w:lastRenderedPageBreak/>
         <w:t>消息系统的架构设计</w:t>
       </w:r>
     </w:p>
@@ -14504,6 +14577,7 @@
           <w:sz w:val="24"/>
           <w:szCs w:val="24"/>
         </w:rPr>
+        <w:lastRenderedPageBreak/>
         <w:t>在现有消息推送系统使用过程中，遇到主要的问题如下：</w:t>
       </w:r>
     </w:p>
@@ -14883,6 +14957,7 @@
           <w:sz w:val="24"/>
           <w:szCs w:val="24"/>
         </w:rPr>
+        <w:lastRenderedPageBreak/>
         <w:t>3.2消息系统的总体架构设计</w:t>
       </w:r>
     </w:p>
@@ -15385,6 +15460,7 @@
           <w:sz w:val="24"/>
           <w:szCs w:val="24"/>
         </w:rPr>
+        <w:lastRenderedPageBreak/>
         <w:t>消息日志查询</w:t>
       </w:r>
     </w:p>
@@ -15740,6 +15816,7 @@
           <w:sz w:val="24"/>
           <w:szCs w:val="24"/>
         </w:rPr>
+        <w:lastRenderedPageBreak/>
         <w:drawing>
           <wp:inline distT="0" distB="0" distL="0" distR="0" wp14:anchorId="2C9EA87A" wp14:editId="32499684">
             <wp:extent cx="4809702" cy="4440555"/>
@@ -16135,6 +16212,7 @@
           <w:sz w:val="24"/>
           <w:szCs w:val="24"/>
         </w:rPr>
+        <w:lastRenderedPageBreak/>
         <w:drawing>
           <wp:inline distT="0" distB="0" distL="0" distR="0" wp14:anchorId="7BACE60A" wp14:editId="07D29282">
             <wp:extent cx="4809702" cy="3156440"/>
@@ -16486,6 +16564,7 @@
           <w:sz w:val="24"/>
           <w:szCs w:val="24"/>
         </w:rPr>
+        <w:lastRenderedPageBreak/>
         <w:t>消息通道适配层</w:t>
       </w:r>
     </w:p>
@@ -17095,6 +17174,7 @@
           <w:sz w:val="24"/>
           <w:szCs w:val="24"/>
         </w:rPr>
+        <w:lastRenderedPageBreak/>
         <w:t>业务无关性</w:t>
       </w:r>
     </w:p>
@@ -17183,7 +17263,6 @@
     <w:p>
       <w:pPr>
         <w:rPr>
-          <w:rFonts w:hint="eastAsia"/>
           <w:sz w:val="24"/>
           <w:szCs w:val="24"/>
         </w:rPr>
@@ -17256,7 +17335,6 @@
     <w:p>
       <w:pPr>
         <w:rPr>
-          <w:rFonts w:hint="eastAsia"/>
           <w:sz w:val="24"/>
           <w:szCs w:val="24"/>
         </w:rPr>
@@ -17267,10 +17345,10 @@
           <w:szCs w:val="24"/>
         </w:rPr>
         <w:drawing>
-          <wp:inline distT="0" distB="0" distL="0" distR="0" wp14:anchorId="1D2D8048" wp14:editId="6620BF56">
-            <wp:extent cx="4581102" cy="5295865"/>
-            <wp:effectExtent l="0" t="0" r="0" b="0"/>
-            <wp:docPr id="9" name="图片 9"/>
+          <wp:inline distT="0" distB="0" distL="0" distR="0" wp14:anchorId="46B6BAA3" wp14:editId="72C8D800">
+            <wp:extent cx="4352502" cy="5296398"/>
+            <wp:effectExtent l="0" t="0" r="0" b="12700"/>
+            <wp:docPr id="18" name="图片 18"/>
             <wp:cNvGraphicFramePr>
               <a:graphicFrameLocks xmlns:a="http://schemas.openxmlformats.org/drawingml/2006/main" noChangeAspect="1"/>
             </wp:cNvGraphicFramePr>
@@ -17290,7 +17368,7 @@
                   <pic:spPr>
                     <a:xfrm>
                       <a:off x="0" y="0"/>
-                      <a:ext cx="4593461" cy="5310153"/>
+                      <a:ext cx="4414713" cy="5372100"/>
                     </a:xfrm>
                     <a:prstGeom prst="rect">
                       <a:avLst/>
@@ -17325,39 +17403,15 @@
           <w:sz w:val="24"/>
           <w:szCs w:val="24"/>
         </w:rPr>
-        <w:t>3-</w:t>
-      </w:r>
-      <w:r>
-        <w:rPr>
-          <w:rFonts w:hint="eastAsia"/>
-          <w:sz w:val="24"/>
-          <w:szCs w:val="24"/>
-        </w:rPr>
-        <w:t>4</w:t>
-      </w:r>
-      <w:r>
-        <w:rPr>
-          <w:rFonts w:hint="eastAsia"/>
-          <w:sz w:val="24"/>
-          <w:szCs w:val="24"/>
-        </w:rPr>
-        <w:t>消息系统</w:t>
-      </w:r>
-      <w:r>
-        <w:rPr>
-          <w:rFonts w:hint="eastAsia"/>
-          <w:sz w:val="24"/>
-          <w:szCs w:val="24"/>
-        </w:rPr>
-        <w:t>功能</w:t>
-      </w:r>
-      <w:r>
-        <w:rPr>
-          <w:rFonts w:hint="eastAsia"/>
-          <w:sz w:val="24"/>
-          <w:szCs w:val="24"/>
-        </w:rPr>
-        <w:t>架构图</w:t>
+        <w:t>3-4</w:t>
+      </w:r>
+      <w:r>
+        <w:rPr>
+          <w:rFonts w:hint="eastAsia"/>
+          <w:sz w:val="24"/>
+          <w:szCs w:val="24"/>
+        </w:rPr>
+        <w:t>消息系统功能架构图</w:t>
       </w:r>
     </w:p>
     <w:p>
@@ -17399,21 +17453,7 @@
           <w:rFonts w:ascii="楷体_GB2312" w:eastAsia="楷体_GB2312" w:hint="eastAsia"/>
           <w:bCs/>
         </w:rPr>
-        <w:t xml:space="preserve">Message System </w:t>
-      </w:r>
-      <w:r>
-        <w:rPr>
-          <w:rFonts w:ascii="楷体_GB2312" w:eastAsia="楷体_GB2312" w:hint="eastAsia"/>
-          <w:bCs/>
-        </w:rPr>
-        <w:t xml:space="preserve">Functional </w:t>
-      </w:r>
-      <w:r>
-        <w:rPr>
-          <w:rFonts w:ascii="楷体_GB2312" w:eastAsia="楷体_GB2312" w:hint="eastAsia"/>
-          <w:bCs/>
-        </w:rPr>
-        <w:t>Architecture</w:t>
+        <w:t>Message System Functional Architecture</w:t>
       </w:r>
     </w:p>
     <w:p>
@@ -17421,26 +17461,26 @@
         <w:ind w:rightChars="12" w:right="25" w:firstLine="0"/>
         <w:outlineLvl w:val="2"/>
         <w:rPr>
+          <w:rFonts w:ascii="黑体" w:eastAsia="黑体" w:hAnsi="宋体"/>
+          <w:b/>
+          <w:sz w:val="24"/>
+          <w:szCs w:val="24"/>
+        </w:rPr>
+      </w:pPr>
+      <w:r>
+        <w:rPr>
           <w:rFonts w:ascii="黑体" w:eastAsia="黑体" w:hAnsi="宋体" w:hint="eastAsia"/>
           <w:b/>
           <w:sz w:val="24"/>
           <w:szCs w:val="24"/>
         </w:rPr>
-      </w:pPr>
-      <w:r>
-        <w:rPr>
-          <w:rFonts w:ascii="黑体" w:eastAsia="黑体" w:hAnsi="宋体" w:hint="eastAsia"/>
-          <w:b/>
-          <w:sz w:val="24"/>
-          <w:szCs w:val="24"/>
-        </w:rPr>
+        <w:lastRenderedPageBreak/>
         <w:t>3.3.1 权限模块</w:t>
       </w:r>
     </w:p>
     <w:p>
       <w:pPr>
         <w:rPr>
-          <w:rFonts w:hint="eastAsia"/>
           <w:sz w:val="24"/>
           <w:szCs w:val="24"/>
         </w:rPr>
@@ -17489,13 +17529,13 @@
     <w:p>
       <w:pPr>
         <w:rPr>
-          <w:rFonts w:hint="eastAsia"/>
-          <w:sz w:val="24"/>
-          <w:szCs w:val="24"/>
-        </w:rPr>
-      </w:pPr>
-      <w:r>
-        <w:rPr>
+          <w:sz w:val="24"/>
+          <w:szCs w:val="24"/>
+        </w:rPr>
+      </w:pPr>
+      <w:r>
+        <w:rPr>
+          <w:noProof/>
           <w:sz w:val="24"/>
           <w:szCs w:val="24"/>
         </w:rPr>
@@ -17558,31 +17598,15 @@
           <w:sz w:val="24"/>
           <w:szCs w:val="24"/>
         </w:rPr>
-        <w:t>3-</w:t>
-      </w:r>
-      <w:r>
-        <w:rPr>
-          <w:rFonts w:hint="eastAsia"/>
-          <w:sz w:val="24"/>
-          <w:szCs w:val="24"/>
-        </w:rPr>
-        <w:t>5</w:t>
-      </w:r>
-      <w:r>
-        <w:rPr>
-          <w:rFonts w:hint="eastAsia"/>
-          <w:sz w:val="24"/>
-          <w:szCs w:val="24"/>
-        </w:rPr>
-        <w:t>消息系统</w:t>
-      </w:r>
-      <w:r>
-        <w:rPr>
-          <w:rFonts w:hint="eastAsia"/>
-          <w:sz w:val="24"/>
-          <w:szCs w:val="24"/>
-        </w:rPr>
-        <w:t>权限模块</w:t>
+        <w:t>3-5</w:t>
+      </w:r>
+      <w:r>
+        <w:rPr>
+          <w:rFonts w:hint="eastAsia"/>
+          <w:sz w:val="24"/>
+          <w:szCs w:val="24"/>
+        </w:rPr>
+        <w:t>消息系统权限模块</w:t>
       </w:r>
     </w:p>
     <w:p>
@@ -17605,53 +17629,19 @@
         <w:rPr>
           <w:rFonts w:hint="eastAsia"/>
         </w:rPr>
-        <w:t>3-</w:t>
-      </w:r>
-      <w:r>
-        <w:rPr>
-          <w:rFonts w:hint="eastAsia"/>
-        </w:rPr>
-        <w:t>5</w:t>
-      </w:r>
-      <w:r>
-        <w:rPr>
-          <w:rFonts w:hint="eastAsia"/>
-        </w:rPr>
-        <w:t xml:space="preserve"> </w:t>
+        <w:t xml:space="preserve">3-5 </w:t>
       </w:r>
       <w:r>
         <w:rPr>
           <w:rFonts w:ascii="楷体_GB2312" w:eastAsia="楷体_GB2312" w:hint="eastAsia"/>
           <w:bCs/>
         </w:rPr>
-        <w:t xml:space="preserve">Message System </w:t>
-      </w:r>
-      <w:r>
-        <w:rPr>
-          <w:rFonts w:ascii="楷体_GB2312" w:eastAsia="楷体_GB2312" w:hint="eastAsia"/>
-          <w:bCs/>
-        </w:rPr>
-        <w:t>Permission</w:t>
-      </w:r>
-      <w:r>
-        <w:rPr>
-          <w:rFonts w:ascii="楷体_GB2312" w:eastAsia="楷体_GB2312" w:hint="eastAsia"/>
-          <w:bCs/>
-        </w:rPr>
-        <w:t xml:space="preserve"> </w:t>
-      </w:r>
-      <w:r>
-        <w:rPr>
-          <w:rFonts w:ascii="楷体_GB2312" w:eastAsia="楷体_GB2312" w:hint="eastAsia"/>
-          <w:bCs/>
-        </w:rPr>
-        <w:t>Module</w:t>
-      </w:r>
-    </w:p>
-    <w:p>
-      <w:pPr>
-        <w:rPr>
-          <w:rFonts w:hint="eastAsia"/>
+        <w:t>Message System Permission Module</w:t>
+      </w:r>
+    </w:p>
+    <w:p>
+      <w:pPr>
+        <w:rPr>
           <w:sz w:val="24"/>
           <w:szCs w:val="24"/>
         </w:rPr>
@@ -17676,7 +17666,6 @@
     <w:p>
       <w:pPr>
         <w:rPr>
-          <w:rFonts w:hint="eastAsia"/>
           <w:sz w:val="24"/>
           <w:szCs w:val="24"/>
         </w:rPr>
@@ -17709,13 +17698,13 @@
     <w:p>
       <w:pPr>
         <w:rPr>
-          <w:rFonts w:hint="eastAsia"/>
-          <w:sz w:val="24"/>
-          <w:szCs w:val="24"/>
-        </w:rPr>
-      </w:pPr>
-      <w:r>
-        <w:rPr>
+          <w:sz w:val="24"/>
+          <w:szCs w:val="24"/>
+        </w:rPr>
+      </w:pPr>
+      <w:r>
+        <w:rPr>
+          <w:noProof/>
           <w:sz w:val="24"/>
           <w:szCs w:val="24"/>
         </w:rPr>
@@ -17786,15 +17775,7 @@
           <w:sz w:val="24"/>
           <w:szCs w:val="24"/>
         </w:rPr>
-        <w:t>消息系统权限模块</w:t>
-      </w:r>
-      <w:r>
-        <w:rPr>
-          <w:rFonts w:hint="eastAsia"/>
-          <w:sz w:val="24"/>
-          <w:szCs w:val="24"/>
-        </w:rPr>
-        <w:t>类图</w:t>
+        <w:t>消息系统权限模块类图</w:t>
       </w:r>
     </w:p>
     <w:p>
@@ -17824,14 +17805,7 @@
           <w:rFonts w:ascii="楷体_GB2312" w:eastAsia="楷体_GB2312" w:hint="eastAsia"/>
           <w:bCs/>
         </w:rPr>
-        <w:t>Message System Permission Module</w:t>
-      </w:r>
-      <w:r>
-        <w:rPr>
-          <w:rFonts w:ascii="楷体_GB2312" w:eastAsia="楷体_GB2312" w:hint="eastAsia"/>
-          <w:bCs/>
-        </w:rPr>
-        <w:t xml:space="preserve"> Class Diagram</w:t>
+        <w:t>Message System Permission Module Class Diagram</w:t>
       </w:r>
     </w:p>
     <w:p>
@@ -17839,26 +17813,26 @@
         <w:ind w:rightChars="12" w:right="25" w:firstLine="0"/>
         <w:outlineLvl w:val="2"/>
         <w:rPr>
+          <w:rFonts w:ascii="黑体" w:eastAsia="黑体" w:hAnsi="宋体"/>
+          <w:b/>
+          <w:sz w:val="24"/>
+          <w:szCs w:val="24"/>
+        </w:rPr>
+      </w:pPr>
+      <w:r>
+        <w:rPr>
           <w:rFonts w:ascii="黑体" w:eastAsia="黑体" w:hAnsi="宋体" w:hint="eastAsia"/>
           <w:b/>
           <w:sz w:val="24"/>
           <w:szCs w:val="24"/>
         </w:rPr>
-      </w:pPr>
-      <w:r>
-        <w:rPr>
-          <w:rFonts w:ascii="黑体" w:eastAsia="黑体" w:hAnsi="宋体" w:hint="eastAsia"/>
-          <w:b/>
-          <w:sz w:val="24"/>
-          <w:szCs w:val="24"/>
-        </w:rPr>
+        <w:lastRenderedPageBreak/>
         <w:t>3.3.2消息任务管理</w:t>
       </w:r>
     </w:p>
     <w:p>
       <w:pPr>
         <w:rPr>
-          <w:rFonts w:hint="eastAsia"/>
           <w:sz w:val="24"/>
           <w:szCs w:val="24"/>
         </w:rPr>
@@ -17877,23 +17851,7 @@
           <w:sz w:val="24"/>
           <w:szCs w:val="24"/>
         </w:rPr>
-        <w:t>是这个消息系统的核心功能之一。消息任务是面向业务系统的，对于特定的业务场景选择对应的消息推送模式。对</w:t>
-      </w:r>
-      <w:r>
-        <w:rPr>
-          <w:rFonts w:hint="eastAsia"/>
-          <w:sz w:val="24"/>
-          <w:szCs w:val="24"/>
-        </w:rPr>
-        <w:t>推送</w:t>
-      </w:r>
-      <w:r>
-        <w:rPr>
-          <w:rFonts w:hint="eastAsia"/>
-          <w:sz w:val="24"/>
-          <w:szCs w:val="24"/>
-        </w:rPr>
-        <w:t>消息的进行逻辑组织，既可以实现</w:t>
+        <w:t>是这个消息系统的核心功能之一。消息任务是面向业务系统的，对于特定的业务场景选择对应的消息推送模式。对推送消息的进行逻辑组织，既可以实现</w:t>
       </w:r>
       <w:r>
         <w:rPr>
@@ -17947,13 +17905,13 @@
     <w:p>
       <w:pPr>
         <w:rPr>
-          <w:rFonts w:hint="eastAsia"/>
-          <w:sz w:val="24"/>
-          <w:szCs w:val="24"/>
-        </w:rPr>
-      </w:pPr>
-      <w:r>
-        <w:rPr>
+          <w:sz w:val="24"/>
+          <w:szCs w:val="24"/>
+        </w:rPr>
+      </w:pPr>
+      <w:r>
+        <w:rPr>
+          <w:noProof/>
           <w:sz w:val="24"/>
           <w:szCs w:val="24"/>
         </w:rPr>
@@ -18032,15 +17990,7 @@
           <w:sz w:val="24"/>
           <w:szCs w:val="24"/>
         </w:rPr>
-        <w:t>消息</w:t>
-      </w:r>
-      <w:r>
-        <w:rPr>
-          <w:rFonts w:hint="eastAsia"/>
-          <w:sz w:val="24"/>
-          <w:szCs w:val="24"/>
-        </w:rPr>
-        <w:t>任务管理模块主要流程</w:t>
+        <w:t>消息任务管理模块主要流程</w:t>
       </w:r>
     </w:p>
     <w:p>
@@ -18087,24 +18037,23 @@
     <w:p>
       <w:pPr>
         <w:rPr>
-          <w:rFonts w:hint="eastAsia"/>
-          <w:sz w:val="24"/>
-          <w:szCs w:val="24"/>
-        </w:rPr>
-      </w:pPr>
-      <w:r>
-        <w:rPr>
-          <w:rFonts w:hint="eastAsia"/>
-          <w:sz w:val="24"/>
-          <w:szCs w:val="24"/>
-        </w:rPr>
+          <w:sz w:val="24"/>
+          <w:szCs w:val="24"/>
+        </w:rPr>
+      </w:pPr>
+      <w:r>
+        <w:rPr>
+          <w:rFonts w:hint="eastAsia"/>
+          <w:sz w:val="24"/>
+          <w:szCs w:val="24"/>
+        </w:rPr>
+        <w:lastRenderedPageBreak/>
         <w:t>首先是创建消息任务，创建成功后，此消息任务会进入消息任务池。当消息任务监控发现某条消息任务满足执行条件时，会将消息任务取出来，并交给消息任务调度器，调度器会根据任务调度规则，将该任务转交给消息管理模块去执行。当消息任务执行完毕，就可以根据实际情况，对消息日志和消息执行结果进行追踪和记录。</w:t>
       </w:r>
     </w:p>
     <w:p>
       <w:pPr>
         <w:rPr>
-          <w:rFonts w:hint="eastAsia"/>
           <w:sz w:val="24"/>
           <w:szCs w:val="24"/>
         </w:rPr>
@@ -18115,12 +18064,21 @@
         <w:ind w:rightChars="12" w:right="25" w:firstLine="0"/>
         <w:outlineLvl w:val="2"/>
         <w:rPr>
+          <w:rFonts w:ascii="黑体" w:eastAsia="黑体" w:hAnsi="宋体"/>
+          <w:b/>
+          <w:sz w:val="24"/>
+          <w:szCs w:val="24"/>
+        </w:rPr>
+      </w:pPr>
+      <w:r>
+        <w:rPr>
           <w:rFonts w:ascii="黑体" w:eastAsia="黑体" w:hAnsi="宋体" w:hint="eastAsia"/>
           <w:b/>
           <w:sz w:val="24"/>
           <w:szCs w:val="24"/>
         </w:rPr>
-      </w:pPr>
+        <w:t>3.3.</w:t>
+      </w:r>
       <w:r>
         <w:rPr>
           <w:rFonts w:ascii="黑体" w:eastAsia="黑体" w:hAnsi="宋体" w:hint="eastAsia"/>
@@ -18128,7 +18086,7 @@
           <w:sz w:val="24"/>
           <w:szCs w:val="24"/>
         </w:rPr>
-        <w:t>3.3.</w:t>
+        <w:t>3</w:t>
       </w:r>
       <w:r>
         <w:rPr>
@@ -18137,22 +18095,12 @@
           <w:sz w:val="24"/>
           <w:szCs w:val="24"/>
         </w:rPr>
-        <w:t>3</w:t>
-      </w:r>
-      <w:r>
-        <w:rPr>
-          <w:rFonts w:ascii="黑体" w:eastAsia="黑体" w:hAnsi="宋体" w:hint="eastAsia"/>
-          <w:b/>
-          <w:sz w:val="24"/>
-          <w:szCs w:val="24"/>
-        </w:rPr>
         <w:t>消息管理</w:t>
       </w:r>
     </w:p>
     <w:p>
       <w:pPr>
         <w:rPr>
-          <w:rFonts w:hint="eastAsia"/>
           <w:sz w:val="24"/>
           <w:szCs w:val="24"/>
         </w:rPr>
@@ -18183,7 +18131,6 @@
         </w:numPr>
         <w:ind w:firstLineChars="0"/>
         <w:rPr>
-          <w:rFonts w:hint="eastAsia"/>
           <w:sz w:val="24"/>
           <w:szCs w:val="24"/>
         </w:rPr>
@@ -18202,7 +18149,6 @@
         <w:pStyle w:val="a5"/>
         <w:ind w:firstLine="480"/>
         <w:rPr>
-          <w:rFonts w:hint="eastAsia"/>
           <w:sz w:val="24"/>
           <w:szCs w:val="24"/>
         </w:rPr>
@@ -18225,7 +18171,6 @@
         </w:numPr>
         <w:ind w:firstLineChars="0"/>
         <w:rPr>
-          <w:rFonts w:hint="eastAsia"/>
           <w:sz w:val="24"/>
           <w:szCs w:val="24"/>
         </w:rPr>
@@ -18244,7 +18189,6 @@
         <w:pStyle w:val="a5"/>
         <w:ind w:firstLine="480"/>
         <w:rPr>
-          <w:rFonts w:hint="eastAsia"/>
           <w:sz w:val="24"/>
           <w:szCs w:val="24"/>
         </w:rPr>
@@ -18271,7 +18215,6 @@
         <w:pStyle w:val="a5"/>
         <w:ind w:firstLine="480"/>
         <w:rPr>
-          <w:rFonts w:hint="eastAsia"/>
           <w:sz w:val="24"/>
           <w:szCs w:val="24"/>
         </w:rPr>
@@ -18315,13 +18258,13 @@
         <w:ind w:left="1140" w:firstLineChars="0" w:firstLine="0"/>
         <w:jc w:val="left"/>
         <w:rPr>
-          <w:rFonts w:hint="eastAsia"/>
-          <w:sz w:val="24"/>
-          <w:szCs w:val="24"/>
-        </w:rPr>
-      </w:pPr>
-      <w:r>
-        <w:rPr>
+          <w:sz w:val="24"/>
+          <w:szCs w:val="24"/>
+        </w:rPr>
+      </w:pPr>
+      <w:r>
+        <w:rPr>
+          <w:noProof/>
           <w:sz w:val="24"/>
           <w:szCs w:val="24"/>
         </w:rPr>
@@ -18384,31 +18327,15 @@
           <w:sz w:val="24"/>
           <w:szCs w:val="24"/>
         </w:rPr>
-        <w:t>3-</w:t>
-      </w:r>
-      <w:r>
-        <w:rPr>
-          <w:rFonts w:hint="eastAsia"/>
-          <w:sz w:val="24"/>
-          <w:szCs w:val="24"/>
-        </w:rPr>
-        <w:t>7</w:t>
-      </w:r>
-      <w:r>
-        <w:rPr>
-          <w:rFonts w:hint="eastAsia"/>
-          <w:sz w:val="24"/>
-          <w:szCs w:val="24"/>
-        </w:rPr>
-        <w:t>消息</w:t>
-      </w:r>
-      <w:r>
-        <w:rPr>
-          <w:rFonts w:hint="eastAsia"/>
-          <w:sz w:val="24"/>
-          <w:szCs w:val="24"/>
-        </w:rPr>
-        <w:t>管理模块示意图</w:t>
+        <w:t>3-7</w:t>
+      </w:r>
+      <w:r>
+        <w:rPr>
+          <w:rFonts w:hint="eastAsia"/>
+          <w:sz w:val="24"/>
+          <w:szCs w:val="24"/>
+        </w:rPr>
+        <w:t>消息管理模块示意图</w:t>
       </w:r>
     </w:p>
     <w:p>
@@ -18443,30 +18370,23 @@
         <w:rPr>
           <w:rFonts w:hint="eastAsia"/>
         </w:rPr>
-        <w:t xml:space="preserve"> Overview </w:t>
-      </w:r>
-      <w:r>
-        <w:rPr>
-          <w:rFonts w:hint="eastAsia"/>
-        </w:rPr>
-        <w:t>Of Message Management</w:t>
-      </w:r>
-    </w:p>
-    <w:p>
-      <w:pPr>
-        <w:ind w:left="420"/>
-        <w:rPr>
-          <w:rFonts w:hint="eastAsia"/>
-          <w:sz w:val="24"/>
-          <w:szCs w:val="24"/>
-        </w:rPr>
-      </w:pPr>
-      <w:r>
-        <w:rPr>
-          <w:rFonts w:hint="eastAsia"/>
-          <w:sz w:val="24"/>
-          <w:szCs w:val="24"/>
-        </w:rPr>
+        <w:t xml:space="preserve"> Overview Of Message Management</w:t>
+      </w:r>
+    </w:p>
+    <w:p>
+      <w:pPr>
+        <w:rPr>
+          <w:sz w:val="24"/>
+          <w:szCs w:val="24"/>
+        </w:rPr>
+      </w:pPr>
+      <w:r>
+        <w:rPr>
+          <w:rFonts w:hint="eastAsia"/>
+          <w:sz w:val="24"/>
+          <w:szCs w:val="24"/>
+        </w:rPr>
+        <w:lastRenderedPageBreak/>
         <w:t>JMS</w:t>
       </w:r>
       <w:r>
@@ -18488,9 +18408,7 @@
     </w:p>
     <w:p>
       <w:pPr>
-        <w:ind w:left="420"/>
-        <w:rPr>
-          <w:rFonts w:hint="eastAsia"/>
+        <w:rPr>
           <w:sz w:val="24"/>
           <w:szCs w:val="24"/>
         </w:rPr>
@@ -18634,9 +18552,7 @@
     </w:p>
     <w:p>
       <w:pPr>
-        <w:ind w:left="420"/>
-        <w:rPr>
-          <w:rFonts w:hint="eastAsia"/>
+        <w:rPr>
           <w:sz w:val="24"/>
           <w:szCs w:val="24"/>
         </w:rPr>
@@ -18711,23 +18627,7 @@
           <w:sz w:val="24"/>
           <w:szCs w:val="24"/>
         </w:rPr>
-        <w:t>接收到，</w:t>
-      </w:r>
-      <w:r>
-        <w:rPr>
-          <w:rFonts w:hint="eastAsia"/>
-          <w:sz w:val="24"/>
-          <w:szCs w:val="24"/>
-        </w:rPr>
-        <w:t>发布订阅传递模式</w:t>
-      </w:r>
-      <w:r>
-        <w:rPr>
-          <w:rFonts w:hint="eastAsia"/>
-          <w:sz w:val="24"/>
-          <w:szCs w:val="24"/>
-        </w:rPr>
-        <w:t>主要用于群发或者广播的场景。常见的场景有：双十一优惠群发，所有的用户都会收到同样的关于双十一的</w:t>
+        <w:t>接收到，发布订阅传递模式主要用于群发或者广播的场景。常见的场景有：双十一优惠群发，所有的用户都会收到同样的关于双十一的</w:t>
       </w:r>
       <w:r>
         <w:rPr>
@@ -18751,23 +18651,7 @@
           <w:sz w:val="24"/>
           <w:szCs w:val="24"/>
         </w:rPr>
-        <w:t>如果这种中场景使用的</w:t>
-      </w:r>
-      <w:r>
-        <w:rPr>
-          <w:rFonts w:hint="eastAsia"/>
-          <w:sz w:val="24"/>
-          <w:szCs w:val="24"/>
-        </w:rPr>
-        <w:t>点对点的传递模式</w:t>
-      </w:r>
-      <w:r>
-        <w:rPr>
-          <w:rFonts w:hint="eastAsia"/>
-          <w:sz w:val="24"/>
-          <w:szCs w:val="24"/>
-        </w:rPr>
-        <w:t>显然不合适，因为如果这样，优惠发布需要重复的发送同样的营销短信</w:t>
+        <w:t>如果这种中场景使用的点对点的传递模式显然不合适，因为如果这样，优惠发布需要重复的发送同样的营销短信</w:t>
       </w:r>
       <w:r>
         <w:rPr>
@@ -18777,8 +18661,6 @@
         </w:rPr>
         <w:t>给所有的用户，操作成本大幅度提高。</w:t>
       </w:r>
-      <w:bookmarkStart w:id="2" w:name="_GoBack"/>
-      <w:bookmarkEnd w:id="2"/>
     </w:p>
     <w:p>
       <w:pPr>
@@ -18794,6 +18676,3407 @@
           <w:szCs w:val="24"/>
         </w:rPr>
       </w:pPr>
+      <w:r>
+        <w:rPr>
+          <w:rFonts w:hint="eastAsia"/>
+          <w:sz w:val="24"/>
+          <w:szCs w:val="24"/>
+        </w:rPr>
+        <w:t>消息模型</w:t>
+      </w:r>
+    </w:p>
+    <w:p>
+      <w:pPr>
+        <w:pStyle w:val="a5"/>
+        <w:ind w:firstLine="480"/>
+        <w:rPr>
+          <w:rFonts w:hint="eastAsia"/>
+          <w:sz w:val="24"/>
+          <w:szCs w:val="24"/>
+        </w:rPr>
+      </w:pPr>
+      <w:r>
+        <w:rPr>
+          <w:rFonts w:hint="eastAsia"/>
+          <w:sz w:val="24"/>
+          <w:szCs w:val="24"/>
+        </w:rPr>
+        <w:t>在</w:t>
+      </w:r>
+      <w:r>
+        <w:rPr>
+          <w:rFonts w:hint="eastAsia"/>
+          <w:sz w:val="24"/>
+          <w:szCs w:val="24"/>
+        </w:rPr>
+        <w:t>JMS</w:t>
+      </w:r>
+      <w:r>
+        <w:rPr>
+          <w:rFonts w:hint="eastAsia"/>
+          <w:sz w:val="24"/>
+          <w:szCs w:val="24"/>
+        </w:rPr>
+        <w:t>规范中，将</w:t>
+      </w:r>
+      <w:r>
+        <w:rPr>
+          <w:rFonts w:hint="eastAsia"/>
+          <w:sz w:val="24"/>
+          <w:szCs w:val="24"/>
+        </w:rPr>
+        <w:t>文字、图片、邮件等消息</w:t>
+      </w:r>
+      <w:r>
+        <w:rPr>
+          <w:rFonts w:hint="eastAsia"/>
+          <w:sz w:val="24"/>
+          <w:szCs w:val="24"/>
+        </w:rPr>
+        <w:t>封装成一种“消息信封”的形式来进行传输，本消息系统也沿用了这种消息模型。“消息信封”主要分为三个部分：消息头，消息扩展属性，消息</w:t>
+      </w:r>
+      <w:r>
+        <w:rPr>
+          <w:rFonts w:hint="eastAsia"/>
+          <w:sz w:val="24"/>
+          <w:szCs w:val="24"/>
+        </w:rPr>
+        <w:t>主</w:t>
+      </w:r>
+      <w:r>
+        <w:rPr>
+          <w:rFonts w:hint="eastAsia"/>
+          <w:sz w:val="24"/>
+          <w:szCs w:val="24"/>
+        </w:rPr>
+        <w:t>体</w:t>
+      </w:r>
+      <w:r>
+        <w:rPr>
+          <w:rFonts w:hint="eastAsia"/>
+          <w:sz w:val="24"/>
+          <w:szCs w:val="24"/>
+        </w:rPr>
+        <w:t>。</w:t>
+      </w:r>
+    </w:p>
+    <w:p>
+      <w:pPr>
+        <w:pStyle w:val="a5"/>
+        <w:ind w:firstLine="480"/>
+        <w:rPr>
+          <w:rFonts w:hint="eastAsia"/>
+          <w:sz w:val="24"/>
+          <w:szCs w:val="24"/>
+        </w:rPr>
+      </w:pPr>
+      <w:r>
+        <w:rPr>
+          <w:rFonts w:hint="eastAsia"/>
+          <w:sz w:val="24"/>
+          <w:szCs w:val="24"/>
+        </w:rPr>
+        <w:t>消息头</w:t>
+      </w:r>
+      <w:r>
+        <w:rPr>
+          <w:rFonts w:hint="eastAsia"/>
+          <w:sz w:val="24"/>
+          <w:szCs w:val="24"/>
+        </w:rPr>
+        <w:t>包含了所有消息的所有共有属性，这些属性可以被消息生产者和消息消费者共同识别和使用的。如</w:t>
+      </w:r>
+      <w:r>
+        <w:rPr>
+          <w:rFonts w:hint="eastAsia"/>
+          <w:sz w:val="24"/>
+          <w:szCs w:val="24"/>
+        </w:rPr>
+        <w:t>消息路由信息，消息提交模式，消息</w:t>
+      </w:r>
+      <w:r>
+        <w:rPr>
+          <w:rFonts w:hint="eastAsia"/>
+          <w:sz w:val="24"/>
+          <w:szCs w:val="24"/>
+        </w:rPr>
+        <w:t>ID</w:t>
+      </w:r>
+      <w:r>
+        <w:rPr>
+          <w:rFonts w:hint="eastAsia"/>
+          <w:sz w:val="24"/>
+          <w:szCs w:val="24"/>
+        </w:rPr>
+        <w:t>，</w:t>
+      </w:r>
+      <w:r>
+        <w:rPr>
+          <w:rFonts w:hint="eastAsia"/>
+          <w:sz w:val="24"/>
+          <w:szCs w:val="24"/>
+        </w:rPr>
+        <w:t>消息发送时间，</w:t>
+      </w:r>
+      <w:r>
+        <w:rPr>
+          <w:rFonts w:hint="eastAsia"/>
+          <w:sz w:val="24"/>
+          <w:szCs w:val="24"/>
+        </w:rPr>
+        <w:t>消息过期时间，消息优先级等。</w:t>
+      </w:r>
+    </w:p>
+    <w:p>
+      <w:pPr>
+        <w:pStyle w:val="a5"/>
+        <w:ind w:firstLine="480"/>
+        <w:rPr>
+          <w:rFonts w:hint="eastAsia"/>
+          <w:sz w:val="24"/>
+          <w:szCs w:val="24"/>
+        </w:rPr>
+      </w:pPr>
+      <w:r>
+        <w:rPr>
+          <w:rFonts w:hint="eastAsia"/>
+          <w:sz w:val="24"/>
+          <w:szCs w:val="24"/>
+        </w:rPr>
+        <w:t>消息扩展</w:t>
+      </w:r>
+      <w:r>
+        <w:rPr>
+          <w:rFonts w:hint="eastAsia"/>
+          <w:sz w:val="24"/>
+          <w:szCs w:val="24"/>
+        </w:rPr>
+        <w:t>属性以“</w:t>
+      </w:r>
+      <w:r>
+        <w:rPr>
+          <w:rFonts w:hint="eastAsia"/>
+          <w:sz w:val="24"/>
+          <w:szCs w:val="24"/>
+        </w:rPr>
+        <w:t>key-value</w:t>
+      </w:r>
+      <w:r>
+        <w:rPr>
+          <w:rFonts w:hint="eastAsia"/>
+          <w:sz w:val="24"/>
+          <w:szCs w:val="24"/>
+        </w:rPr>
+        <w:t>”的</w:t>
+      </w:r>
+      <w:r>
+        <w:rPr>
+          <w:rFonts w:hint="eastAsia"/>
+          <w:sz w:val="24"/>
+          <w:szCs w:val="24"/>
+        </w:rPr>
+        <w:t>形式</w:t>
+      </w:r>
+      <w:r>
+        <w:rPr>
+          <w:rFonts w:hint="eastAsia"/>
+          <w:sz w:val="24"/>
+          <w:szCs w:val="24"/>
+        </w:rPr>
+        <w:t>对消息信息进行自定义扩展，可以灵活地满足不同消息类型的特定需要。</w:t>
+      </w:r>
+      <w:r>
+        <w:rPr>
+          <w:rFonts w:hint="eastAsia"/>
+          <w:sz w:val="24"/>
+          <w:szCs w:val="24"/>
+        </w:rPr>
+        <w:t>一般通过</w:t>
+      </w:r>
+      <w:r>
+        <w:rPr>
+          <w:rFonts w:hint="eastAsia"/>
+          <w:sz w:val="24"/>
+          <w:szCs w:val="24"/>
+        </w:rPr>
+        <w:t>setXXXProperty</w:t>
+      </w:r>
+      <w:r>
+        <w:rPr>
+          <w:rFonts w:hint="eastAsia"/>
+          <w:sz w:val="24"/>
+          <w:szCs w:val="24"/>
+        </w:rPr>
+        <w:t>方法来定义消息属性，</w:t>
+      </w:r>
+      <w:r>
+        <w:rPr>
+          <w:rFonts w:hint="eastAsia"/>
+          <w:sz w:val="24"/>
+          <w:szCs w:val="24"/>
+        </w:rPr>
+        <w:t>XXX</w:t>
+      </w:r>
+      <w:r>
+        <w:rPr>
+          <w:rFonts w:hint="eastAsia"/>
+          <w:sz w:val="24"/>
+          <w:szCs w:val="24"/>
+        </w:rPr>
+        <w:t>取值为：</w:t>
+      </w:r>
+      <w:r>
+        <w:rPr>
+          <w:rFonts w:hint="eastAsia"/>
+          <w:sz w:val="24"/>
+          <w:szCs w:val="24"/>
+        </w:rPr>
+        <w:t>Boolean</w:t>
+      </w:r>
+      <w:r>
+        <w:rPr>
+          <w:rFonts w:hint="eastAsia"/>
+          <w:sz w:val="24"/>
+          <w:szCs w:val="24"/>
+        </w:rPr>
+        <w:t>、</w:t>
+      </w:r>
+      <w:r>
+        <w:rPr>
+          <w:rFonts w:hint="eastAsia"/>
+          <w:sz w:val="24"/>
+          <w:szCs w:val="24"/>
+        </w:rPr>
+        <w:t>Byte</w:t>
+      </w:r>
+      <w:r>
+        <w:rPr>
+          <w:rFonts w:hint="eastAsia"/>
+          <w:sz w:val="24"/>
+          <w:szCs w:val="24"/>
+        </w:rPr>
+        <w:t>、</w:t>
+      </w:r>
+      <w:r>
+        <w:rPr>
+          <w:rFonts w:hint="eastAsia"/>
+          <w:sz w:val="24"/>
+          <w:szCs w:val="24"/>
+        </w:rPr>
+        <w:t>Double</w:t>
+      </w:r>
+      <w:r>
+        <w:rPr>
+          <w:rFonts w:hint="eastAsia"/>
+          <w:sz w:val="24"/>
+          <w:szCs w:val="24"/>
+        </w:rPr>
+        <w:t>、</w:t>
+      </w:r>
+      <w:r>
+        <w:rPr>
+          <w:rFonts w:hint="eastAsia"/>
+          <w:sz w:val="24"/>
+          <w:szCs w:val="24"/>
+        </w:rPr>
+        <w:t>Float</w:t>
+      </w:r>
+      <w:r>
+        <w:rPr>
+          <w:rFonts w:hint="eastAsia"/>
+          <w:sz w:val="24"/>
+          <w:szCs w:val="24"/>
+        </w:rPr>
+        <w:t>、</w:t>
+      </w:r>
+      <w:r>
+        <w:rPr>
+          <w:rFonts w:hint="eastAsia"/>
+          <w:sz w:val="24"/>
+          <w:szCs w:val="24"/>
+        </w:rPr>
+        <w:t>Int</w:t>
+      </w:r>
+      <w:r>
+        <w:rPr>
+          <w:rFonts w:hint="eastAsia"/>
+          <w:sz w:val="24"/>
+          <w:szCs w:val="24"/>
+        </w:rPr>
+        <w:t>、</w:t>
+      </w:r>
+      <w:r>
+        <w:rPr>
+          <w:rFonts w:hint="eastAsia"/>
+          <w:sz w:val="24"/>
+          <w:szCs w:val="24"/>
+        </w:rPr>
+        <w:t>Long</w:t>
+      </w:r>
+      <w:r>
+        <w:rPr>
+          <w:rFonts w:hint="eastAsia"/>
+          <w:sz w:val="24"/>
+          <w:szCs w:val="24"/>
+        </w:rPr>
+        <w:t>、</w:t>
+      </w:r>
+      <w:r>
+        <w:rPr>
+          <w:rFonts w:hint="eastAsia"/>
+          <w:sz w:val="24"/>
+          <w:szCs w:val="24"/>
+        </w:rPr>
+        <w:t>Object</w:t>
+      </w:r>
+      <w:r>
+        <w:rPr>
+          <w:rFonts w:hint="eastAsia"/>
+          <w:sz w:val="24"/>
+          <w:szCs w:val="24"/>
+        </w:rPr>
+        <w:t>、</w:t>
+      </w:r>
+      <w:r>
+        <w:rPr>
+          <w:rFonts w:hint="eastAsia"/>
+          <w:sz w:val="24"/>
+          <w:szCs w:val="24"/>
+        </w:rPr>
+        <w:t>Short</w:t>
+      </w:r>
+      <w:r>
+        <w:rPr>
+          <w:rFonts w:hint="eastAsia"/>
+          <w:sz w:val="24"/>
+          <w:szCs w:val="24"/>
+        </w:rPr>
+        <w:t>及</w:t>
+      </w:r>
+      <w:r>
+        <w:rPr>
+          <w:rFonts w:hint="eastAsia"/>
+          <w:sz w:val="24"/>
+          <w:szCs w:val="24"/>
+        </w:rPr>
+        <w:t>String</w:t>
+      </w:r>
+      <w:r>
+        <w:rPr>
+          <w:rFonts w:hint="eastAsia"/>
+          <w:sz w:val="24"/>
+          <w:szCs w:val="24"/>
+        </w:rPr>
+        <w:t>。</w:t>
+      </w:r>
+      <w:r>
+        <w:rPr>
+          <w:rFonts w:hint="eastAsia"/>
+          <w:sz w:val="24"/>
+          <w:szCs w:val="24"/>
+        </w:rPr>
+        <w:t>可以通过消息选择器（</w:t>
+      </w:r>
+      <w:r>
+        <w:rPr>
+          <w:rFonts w:hint="eastAsia"/>
+          <w:sz w:val="24"/>
+          <w:szCs w:val="24"/>
+        </w:rPr>
+        <w:t>Message Selector</w:t>
+      </w:r>
+      <w:r>
+        <w:rPr>
+          <w:rFonts w:hint="eastAsia"/>
+          <w:sz w:val="24"/>
+          <w:szCs w:val="24"/>
+        </w:rPr>
+        <w:t>）</w:t>
+      </w:r>
+      <w:r>
+        <w:rPr>
+          <w:rFonts w:hint="eastAsia"/>
+          <w:sz w:val="24"/>
+          <w:szCs w:val="24"/>
+        </w:rPr>
+        <w:t>根据这些自定义的属性，</w:t>
+      </w:r>
+      <w:r>
+        <w:rPr>
+          <w:rFonts w:hint="eastAsia"/>
+          <w:sz w:val="24"/>
+          <w:szCs w:val="24"/>
+        </w:rPr>
+        <w:t>将消息消费者感兴趣的特定的消息筛选出来。</w:t>
+      </w:r>
+    </w:p>
+    <w:p>
+      <w:pPr>
+        <w:pStyle w:val="a5"/>
+        <w:ind w:firstLine="480"/>
+        <w:rPr>
+          <w:rFonts w:hint="eastAsia"/>
+          <w:sz w:val="24"/>
+          <w:szCs w:val="24"/>
+        </w:rPr>
+      </w:pPr>
+      <w:r>
+        <w:rPr>
+          <w:rFonts w:hint="eastAsia"/>
+          <w:sz w:val="24"/>
+          <w:szCs w:val="24"/>
+        </w:rPr>
+        <w:t>消息主体</w:t>
+      </w:r>
+      <w:r>
+        <w:rPr>
+          <w:rFonts w:hint="eastAsia"/>
+          <w:sz w:val="24"/>
+          <w:szCs w:val="24"/>
+        </w:rPr>
+        <w:t>包含了消息的核心数据。</w:t>
+      </w:r>
+      <w:r>
+        <w:rPr>
+          <w:rFonts w:hint="eastAsia"/>
+          <w:sz w:val="24"/>
+          <w:szCs w:val="24"/>
+        </w:rPr>
+        <w:t>JMS</w:t>
+      </w:r>
+      <w:r>
+        <w:rPr>
+          <w:rFonts w:hint="eastAsia"/>
+          <w:sz w:val="24"/>
+          <w:szCs w:val="24"/>
+        </w:rPr>
+        <w:t>定义了</w:t>
+      </w:r>
+      <w:r>
+        <w:rPr>
+          <w:rFonts w:hint="eastAsia"/>
+          <w:sz w:val="24"/>
+          <w:szCs w:val="24"/>
+        </w:rPr>
+        <w:t>5</w:t>
+      </w:r>
+      <w:r>
+        <w:rPr>
+          <w:rFonts w:hint="eastAsia"/>
+          <w:sz w:val="24"/>
+          <w:szCs w:val="24"/>
+        </w:rPr>
+        <w:t>中类型的消息主体：</w:t>
+      </w:r>
+      <w:r>
+        <w:rPr>
+          <w:rFonts w:hint="eastAsia"/>
+          <w:sz w:val="24"/>
+          <w:szCs w:val="24"/>
+        </w:rPr>
+        <w:t>TextMessage</w:t>
+      </w:r>
+      <w:r>
+        <w:rPr>
+          <w:rFonts w:hint="eastAsia"/>
+          <w:sz w:val="24"/>
+          <w:szCs w:val="24"/>
+        </w:rPr>
+        <w:t>、</w:t>
+      </w:r>
+      <w:r>
+        <w:rPr>
+          <w:rFonts w:hint="eastAsia"/>
+          <w:sz w:val="24"/>
+          <w:szCs w:val="24"/>
+        </w:rPr>
+        <w:t>MapMessage</w:t>
+      </w:r>
+      <w:r>
+        <w:rPr>
+          <w:rFonts w:hint="eastAsia"/>
+          <w:sz w:val="24"/>
+          <w:szCs w:val="24"/>
+        </w:rPr>
+        <w:t>、</w:t>
+      </w:r>
+      <w:r>
+        <w:rPr>
+          <w:rFonts w:hint="eastAsia"/>
+          <w:sz w:val="24"/>
+          <w:szCs w:val="24"/>
+        </w:rPr>
+        <w:t>BytesMessage</w:t>
+      </w:r>
+      <w:r>
+        <w:rPr>
+          <w:rFonts w:hint="eastAsia"/>
+          <w:sz w:val="24"/>
+          <w:szCs w:val="24"/>
+        </w:rPr>
+        <w:t>、</w:t>
+      </w:r>
+      <w:r>
+        <w:rPr>
+          <w:rFonts w:hint="eastAsia"/>
+          <w:sz w:val="24"/>
+          <w:szCs w:val="24"/>
+        </w:rPr>
+        <w:t>StreamMessage</w:t>
+      </w:r>
+      <w:r>
+        <w:rPr>
+          <w:rFonts w:hint="eastAsia"/>
+          <w:sz w:val="24"/>
+          <w:szCs w:val="24"/>
+        </w:rPr>
+        <w:t>、</w:t>
+      </w:r>
+      <w:r>
+        <w:rPr>
+          <w:rFonts w:hint="eastAsia"/>
+          <w:sz w:val="24"/>
+          <w:szCs w:val="24"/>
+        </w:rPr>
+        <w:t>ObjectMessage</w:t>
+      </w:r>
+      <w:r>
+        <w:rPr>
+          <w:rFonts w:hint="eastAsia"/>
+          <w:sz w:val="24"/>
+          <w:szCs w:val="24"/>
+        </w:rPr>
+        <w:t>。选择最合适的的消息主体类型可以使得</w:t>
+      </w:r>
+      <w:r>
+        <w:rPr>
+          <w:rFonts w:hint="eastAsia"/>
+          <w:sz w:val="24"/>
+          <w:szCs w:val="24"/>
+        </w:rPr>
+        <w:t>JMS</w:t>
+      </w:r>
+      <w:r>
+        <w:rPr>
+          <w:rFonts w:hint="eastAsia"/>
+          <w:sz w:val="24"/>
+          <w:szCs w:val="24"/>
+        </w:rPr>
+        <w:t>最有效的处理消息。</w:t>
+      </w:r>
+    </w:p>
+    <w:p>
+      <w:pPr>
+        <w:pStyle w:val="a5"/>
+        <w:ind w:firstLine="480"/>
+        <w:rPr>
+          <w:rFonts w:hint="eastAsia"/>
+          <w:sz w:val="24"/>
+          <w:szCs w:val="24"/>
+        </w:rPr>
+      </w:pPr>
+      <w:r>
+        <w:rPr>
+          <w:rFonts w:hint="eastAsia"/>
+          <w:sz w:val="24"/>
+          <w:szCs w:val="24"/>
+        </w:rPr>
+        <w:t>文本消息</w:t>
+      </w:r>
+      <w:r>
+        <w:rPr>
+          <w:rFonts w:hint="eastAsia"/>
+          <w:sz w:val="24"/>
+          <w:szCs w:val="24"/>
+        </w:rPr>
+        <w:t>TextMessage</w:t>
+      </w:r>
+      <w:r>
+        <w:rPr>
+          <w:rFonts w:hint="eastAsia"/>
+          <w:sz w:val="24"/>
+          <w:szCs w:val="24"/>
+        </w:rPr>
+        <w:t>将数据作为简单字符串存放在主体中</w:t>
+      </w:r>
+      <w:r>
+        <w:rPr>
+          <w:rFonts w:hint="eastAsia"/>
+          <w:sz w:val="24"/>
+          <w:szCs w:val="24"/>
+        </w:rPr>
+        <w:t>(XML</w:t>
+      </w:r>
+      <w:r>
+        <w:rPr>
+          <w:rFonts w:hint="eastAsia"/>
+          <w:sz w:val="24"/>
+          <w:szCs w:val="24"/>
+        </w:rPr>
+        <w:t>/JSON</w:t>
+      </w:r>
+      <w:r>
+        <w:rPr>
+          <w:rFonts w:hint="eastAsia"/>
+          <w:sz w:val="24"/>
+          <w:szCs w:val="24"/>
+        </w:rPr>
+        <w:t>就可以作为字符串发</w:t>
+      </w:r>
+      <w:r>
+        <w:rPr>
+          <w:rFonts w:hint="eastAsia"/>
+          <w:sz w:val="24"/>
+          <w:szCs w:val="24"/>
+        </w:rPr>
+        <w:t>送</w:t>
+      </w:r>
+      <w:r>
+        <w:rPr>
+          <w:rFonts w:hint="eastAsia"/>
+          <w:sz w:val="24"/>
+          <w:szCs w:val="24"/>
+        </w:rPr>
+        <w:t>)</w:t>
+      </w:r>
+      <w:r>
+        <w:rPr>
+          <w:rFonts w:hint="eastAsia"/>
+          <w:sz w:val="24"/>
+          <w:szCs w:val="24"/>
+        </w:rPr>
+        <w:t>。</w:t>
+      </w:r>
+    </w:p>
+    <w:p>
+      <w:pPr>
+        <w:pStyle w:val="a5"/>
+        <w:ind w:firstLine="480"/>
+        <w:rPr>
+          <w:rFonts w:hint="eastAsia"/>
+          <w:sz w:val="24"/>
+          <w:szCs w:val="24"/>
+        </w:rPr>
+      </w:pPr>
+      <w:r>
+        <w:rPr>
+          <w:rFonts w:hint="eastAsia"/>
+          <w:sz w:val="24"/>
+          <w:szCs w:val="24"/>
+        </w:rPr>
+        <w:t>映射表消息</w:t>
+      </w:r>
+      <w:r>
+        <w:rPr>
+          <w:rFonts w:hint="eastAsia"/>
+          <w:sz w:val="24"/>
+          <w:szCs w:val="24"/>
+        </w:rPr>
+        <w:t>MapMessage</w:t>
+      </w:r>
+      <w:r>
+        <w:rPr>
+          <w:rFonts w:hint="eastAsia"/>
+          <w:sz w:val="24"/>
+          <w:szCs w:val="24"/>
+        </w:rPr>
+        <w:t>使用一张映射表来存放其</w:t>
+      </w:r>
+      <w:r>
+        <w:rPr>
+          <w:rFonts w:hint="eastAsia"/>
+          <w:sz w:val="24"/>
+          <w:szCs w:val="24"/>
+        </w:rPr>
+        <w:t>消息</w:t>
+      </w:r>
+      <w:r>
+        <w:rPr>
+          <w:rFonts w:hint="eastAsia"/>
+          <w:sz w:val="24"/>
+          <w:szCs w:val="24"/>
+        </w:rPr>
+        <w:t>主体内容</w:t>
+      </w:r>
+      <w:r>
+        <w:rPr>
+          <w:rFonts w:hint="eastAsia"/>
+          <w:sz w:val="24"/>
+          <w:szCs w:val="24"/>
+        </w:rPr>
+        <w:t>。</w:t>
+      </w:r>
+    </w:p>
+    <w:p>
+      <w:pPr>
+        <w:pStyle w:val="a5"/>
+        <w:ind w:firstLine="480"/>
+        <w:rPr>
+          <w:rFonts w:hint="eastAsia"/>
+          <w:sz w:val="24"/>
+          <w:szCs w:val="24"/>
+        </w:rPr>
+      </w:pPr>
+      <w:r>
+        <w:rPr>
+          <w:rFonts w:hint="eastAsia"/>
+          <w:sz w:val="24"/>
+          <w:szCs w:val="24"/>
+        </w:rPr>
+        <w:t>字节消息</w:t>
+      </w:r>
+      <w:r>
+        <w:rPr>
+          <w:rFonts w:hint="eastAsia"/>
+          <w:sz w:val="24"/>
+          <w:szCs w:val="24"/>
+        </w:rPr>
+        <w:t>BytesMessage</w:t>
+      </w:r>
+      <w:r>
+        <w:rPr>
+          <w:rFonts w:hint="eastAsia"/>
+          <w:sz w:val="24"/>
+          <w:szCs w:val="24"/>
+        </w:rPr>
+        <w:t>将字节流存放在消息主体中。适合于下列情况：必</w:t>
+      </w:r>
+      <w:r>
+        <w:rPr>
+          <w:rFonts w:hint="eastAsia"/>
+          <w:sz w:val="24"/>
+          <w:szCs w:val="24"/>
+        </w:rPr>
+        <w:lastRenderedPageBreak/>
+        <w:t>须压缩发送的大量数据、需要与现有消息格式保持一致等</w:t>
+      </w:r>
+      <w:r>
+        <w:rPr>
+          <w:rFonts w:hint="eastAsia"/>
+          <w:sz w:val="24"/>
+          <w:szCs w:val="24"/>
+        </w:rPr>
+        <w:t>情况下适合使用字节类型的消息主体。</w:t>
+      </w:r>
+    </w:p>
+    <w:p>
+      <w:pPr>
+        <w:pStyle w:val="a5"/>
+        <w:ind w:firstLine="480"/>
+        <w:rPr>
+          <w:rFonts w:hint="eastAsia"/>
+          <w:sz w:val="24"/>
+          <w:szCs w:val="24"/>
+        </w:rPr>
+      </w:pPr>
+      <w:r>
+        <w:rPr>
+          <w:rFonts w:hint="eastAsia"/>
+          <w:sz w:val="24"/>
+          <w:szCs w:val="24"/>
+        </w:rPr>
+        <w:t>流消息</w:t>
+      </w:r>
+      <w:r>
+        <w:rPr>
+          <w:rFonts w:hint="eastAsia"/>
+          <w:sz w:val="24"/>
+          <w:szCs w:val="24"/>
+        </w:rPr>
+        <w:t>StreamMessage</w:t>
+      </w:r>
+      <w:r>
+        <w:rPr>
+          <w:rFonts w:hint="eastAsia"/>
+          <w:sz w:val="24"/>
+          <w:szCs w:val="24"/>
+        </w:rPr>
+        <w:t>用于处理原语类型</w:t>
+      </w:r>
+      <w:r>
+        <w:rPr>
+          <w:rFonts w:hint="eastAsia"/>
+          <w:sz w:val="24"/>
+          <w:szCs w:val="24"/>
+        </w:rPr>
+        <w:t>。</w:t>
+      </w:r>
+      <w:r>
+        <w:rPr>
+          <w:rFonts w:hint="eastAsia"/>
+          <w:sz w:val="24"/>
+          <w:szCs w:val="24"/>
+        </w:rPr>
+        <w:t>使用这种消息格式时，收发双发事先协商好字段的顺序，以保证写读顺序相同</w:t>
+      </w:r>
+      <w:r>
+        <w:rPr>
+          <w:rFonts w:hint="eastAsia"/>
+          <w:sz w:val="24"/>
+          <w:szCs w:val="24"/>
+        </w:rPr>
+        <w:t>。</w:t>
+      </w:r>
+    </w:p>
+    <w:p>
+      <w:pPr>
+        <w:pStyle w:val="a5"/>
+        <w:ind w:firstLine="480"/>
+        <w:rPr>
+          <w:rFonts w:hint="eastAsia"/>
+          <w:sz w:val="24"/>
+          <w:szCs w:val="24"/>
+        </w:rPr>
+      </w:pPr>
+      <w:r>
+        <w:rPr>
+          <w:rFonts w:hint="eastAsia"/>
+          <w:sz w:val="24"/>
+          <w:szCs w:val="24"/>
+        </w:rPr>
+        <w:t>对象消息</w:t>
+      </w:r>
+      <w:r>
+        <w:rPr>
+          <w:rFonts w:hint="eastAsia"/>
+          <w:sz w:val="24"/>
+          <w:szCs w:val="24"/>
+        </w:rPr>
+        <w:t xml:space="preserve"> ObjectMessage</w:t>
+      </w:r>
+      <w:r>
+        <w:rPr>
+          <w:rFonts w:hint="eastAsia"/>
+          <w:sz w:val="24"/>
+          <w:szCs w:val="24"/>
+        </w:rPr>
+        <w:t>用于往消息</w:t>
+      </w:r>
+      <w:r>
+        <w:rPr>
+          <w:rFonts w:hint="eastAsia"/>
+          <w:sz w:val="24"/>
+          <w:szCs w:val="24"/>
+        </w:rPr>
+        <w:t>主体</w:t>
+      </w:r>
+      <w:r>
+        <w:rPr>
+          <w:rFonts w:hint="eastAsia"/>
+          <w:sz w:val="24"/>
+          <w:szCs w:val="24"/>
+        </w:rPr>
+        <w:t>中写入可序列化的对象。消息</w:t>
+      </w:r>
+      <w:r>
+        <w:rPr>
+          <w:rFonts w:hint="eastAsia"/>
+          <w:sz w:val="24"/>
+          <w:szCs w:val="24"/>
+        </w:rPr>
+        <w:t>主体</w:t>
+      </w:r>
+      <w:r>
+        <w:rPr>
+          <w:rFonts w:hint="eastAsia"/>
+          <w:sz w:val="24"/>
+          <w:szCs w:val="24"/>
+        </w:rPr>
+        <w:t>中可以存放一个对象，如果要存放多个对象，需要建立一个对象集合，然后把这个集合写入消息</w:t>
+      </w:r>
+      <w:r>
+        <w:rPr>
+          <w:rFonts w:hint="eastAsia"/>
+          <w:sz w:val="24"/>
+          <w:szCs w:val="24"/>
+        </w:rPr>
+        <w:t>主体</w:t>
+      </w:r>
+      <w:r>
+        <w:rPr>
+          <w:rFonts w:hint="eastAsia"/>
+          <w:sz w:val="24"/>
+          <w:szCs w:val="24"/>
+        </w:rPr>
+        <w:t>。</w:t>
+      </w:r>
+    </w:p>
+    <w:p>
+      <w:pPr>
+        <w:pStyle w:val="a5"/>
+        <w:ind w:firstLine="480"/>
+        <w:rPr>
+          <w:rFonts w:hint="eastAsia"/>
+          <w:sz w:val="24"/>
+          <w:szCs w:val="24"/>
+        </w:rPr>
+      </w:pPr>
+      <w:r>
+        <w:rPr>
+          <w:rFonts w:hint="eastAsia"/>
+          <w:sz w:val="24"/>
+          <w:szCs w:val="24"/>
+        </w:rPr>
+        <w:t>通过</w:t>
+      </w:r>
+      <w:r>
+        <w:rPr>
+          <w:rFonts w:hint="eastAsia"/>
+          <w:sz w:val="24"/>
+          <w:szCs w:val="24"/>
+        </w:rPr>
+        <w:t>“</w:t>
+      </w:r>
+      <w:r>
+        <w:rPr>
+          <w:rFonts w:hint="eastAsia"/>
+          <w:sz w:val="24"/>
+          <w:szCs w:val="24"/>
+        </w:rPr>
+        <w:t>消息信封</w:t>
+      </w:r>
+      <w:r>
+        <w:rPr>
+          <w:rFonts w:hint="eastAsia"/>
+          <w:sz w:val="24"/>
+          <w:szCs w:val="24"/>
+        </w:rPr>
+        <w:t>”</w:t>
+      </w:r>
+      <w:r>
+        <w:rPr>
+          <w:rFonts w:hint="eastAsia"/>
+          <w:sz w:val="24"/>
+          <w:szCs w:val="24"/>
+        </w:rPr>
+        <w:t>这种模型，将不同类型的消息以一种</w:t>
+      </w:r>
+      <w:r>
+        <w:rPr>
+          <w:rFonts w:hint="eastAsia"/>
+          <w:sz w:val="24"/>
+          <w:szCs w:val="24"/>
+        </w:rPr>
+        <w:t>统一的格式进行表述，提高了消息的封装性和一致性，也</w:t>
+      </w:r>
+      <w:r>
+        <w:rPr>
+          <w:rFonts w:hint="eastAsia"/>
+          <w:sz w:val="24"/>
+          <w:szCs w:val="24"/>
+        </w:rPr>
+        <w:t>提高了</w:t>
+      </w:r>
+      <w:r>
+        <w:rPr>
+          <w:rFonts w:hint="eastAsia"/>
+          <w:sz w:val="24"/>
+          <w:szCs w:val="24"/>
+        </w:rPr>
+        <w:t>消息系统对于可支持的消息类型的</w:t>
+      </w:r>
+      <w:r>
+        <w:rPr>
+          <w:rFonts w:hint="eastAsia"/>
+          <w:sz w:val="24"/>
+          <w:szCs w:val="24"/>
+        </w:rPr>
+        <w:t>扩展性。</w:t>
+      </w:r>
+    </w:p>
+    <w:p>
+      <w:pPr>
+        <w:pStyle w:val="a5"/>
+        <w:numPr>
+          <w:ilvl w:val="0"/>
+          <w:numId w:val="16"/>
+        </w:numPr>
+        <w:ind w:firstLineChars="0"/>
+        <w:rPr>
+          <w:rFonts w:hint="eastAsia"/>
+          <w:sz w:val="24"/>
+          <w:szCs w:val="24"/>
+        </w:rPr>
+      </w:pPr>
+      <w:r>
+        <w:rPr>
+          <w:rFonts w:hint="eastAsia"/>
+          <w:sz w:val="24"/>
+          <w:szCs w:val="24"/>
+        </w:rPr>
+        <w:t>消息存储</w:t>
+      </w:r>
+    </w:p>
+    <w:p>
+      <w:pPr>
+        <w:pStyle w:val="a5"/>
+        <w:ind w:firstLine="480"/>
+        <w:rPr>
+          <w:rFonts w:hint="eastAsia"/>
+          <w:sz w:val="24"/>
+          <w:szCs w:val="24"/>
+        </w:rPr>
+      </w:pPr>
+      <w:r>
+        <w:rPr>
+          <w:rFonts w:hint="eastAsia"/>
+          <w:sz w:val="24"/>
+          <w:szCs w:val="24"/>
+        </w:rPr>
+        <w:t>当消息的消费者</w:t>
+      </w:r>
+      <w:r>
+        <w:rPr>
+          <w:rFonts w:hint="eastAsia"/>
+          <w:sz w:val="24"/>
+          <w:szCs w:val="24"/>
+        </w:rPr>
+        <w:t>处于</w:t>
+      </w:r>
+      <w:r>
+        <w:rPr>
+          <w:rFonts w:hint="eastAsia"/>
+          <w:sz w:val="24"/>
+          <w:szCs w:val="24"/>
+        </w:rPr>
+        <w:t>不可用</w:t>
+      </w:r>
+      <w:r>
+        <w:rPr>
+          <w:rFonts w:hint="eastAsia"/>
+          <w:sz w:val="24"/>
+          <w:szCs w:val="24"/>
+        </w:rPr>
+        <w:t>状态</w:t>
+      </w:r>
+      <w:r>
+        <w:rPr>
+          <w:rFonts w:hint="eastAsia"/>
+          <w:sz w:val="24"/>
+          <w:szCs w:val="24"/>
+        </w:rPr>
+        <w:t>或者消息费消费速率跟不上消息生产者的速率时，</w:t>
+      </w:r>
+      <w:r>
+        <w:rPr>
+          <w:rFonts w:hint="eastAsia"/>
+          <w:sz w:val="24"/>
+          <w:szCs w:val="24"/>
+        </w:rPr>
+        <w:t>消息的存储就显得至关重要了。</w:t>
+      </w:r>
+      <w:r>
+        <w:rPr>
+          <w:rFonts w:hint="eastAsia"/>
+          <w:sz w:val="24"/>
+          <w:szCs w:val="24"/>
+        </w:rPr>
+        <w:t>通过消息存储</w:t>
+      </w:r>
+      <w:r>
+        <w:rPr>
+          <w:rFonts w:hint="eastAsia"/>
+          <w:sz w:val="24"/>
+          <w:szCs w:val="24"/>
+        </w:rPr>
+        <w:t>，保证了消息的送达率和消息的可靠性。</w:t>
+      </w:r>
+    </w:p>
+    <w:p>
+      <w:pPr>
+        <w:pStyle w:val="a5"/>
+        <w:ind w:firstLine="480"/>
+        <w:rPr>
+          <w:rFonts w:hint="eastAsia"/>
+          <w:sz w:val="24"/>
+          <w:szCs w:val="24"/>
+        </w:rPr>
+      </w:pPr>
+      <w:r>
+        <w:rPr>
+          <w:rFonts w:hint="eastAsia"/>
+          <w:sz w:val="24"/>
+          <w:szCs w:val="24"/>
+        </w:rPr>
+        <w:t>本消息系统</w:t>
+      </w:r>
+      <w:r>
+        <w:rPr>
+          <w:rFonts w:hint="eastAsia"/>
+          <w:sz w:val="24"/>
+          <w:szCs w:val="24"/>
+        </w:rPr>
+        <w:t>采用了</w:t>
+      </w:r>
+      <w:r>
+        <w:rPr>
+          <w:rFonts w:hint="eastAsia"/>
+          <w:sz w:val="24"/>
+          <w:szCs w:val="24"/>
+        </w:rPr>
+        <w:t>ActiveMQ</w:t>
+      </w:r>
+      <w:r>
+        <w:rPr>
+          <w:rFonts w:hint="eastAsia"/>
+          <w:sz w:val="24"/>
+          <w:szCs w:val="24"/>
+        </w:rPr>
+        <w:t>框架（</w:t>
+      </w:r>
+      <w:r>
+        <w:rPr>
+          <w:rFonts w:hint="eastAsia"/>
+          <w:sz w:val="24"/>
+          <w:szCs w:val="24"/>
+        </w:rPr>
+        <w:t>ActiveMQ</w:t>
+      </w:r>
+      <w:r>
+        <w:rPr>
+          <w:rFonts w:hint="eastAsia"/>
+          <w:sz w:val="24"/>
+          <w:szCs w:val="24"/>
+        </w:rPr>
+        <w:t>是实现了</w:t>
+      </w:r>
+      <w:r>
+        <w:rPr>
+          <w:rFonts w:hint="eastAsia"/>
+          <w:sz w:val="24"/>
+          <w:szCs w:val="24"/>
+        </w:rPr>
+        <w:t>JMS</w:t>
+      </w:r>
+      <w:r>
+        <w:rPr>
+          <w:rFonts w:hint="eastAsia"/>
+          <w:sz w:val="24"/>
+          <w:szCs w:val="24"/>
+        </w:rPr>
+        <w:t>规范的开源的消息中间件框架）</w:t>
+      </w:r>
+      <w:r>
+        <w:rPr>
+          <w:rFonts w:hint="eastAsia"/>
+          <w:sz w:val="24"/>
+          <w:szCs w:val="24"/>
+        </w:rPr>
+        <w:t>基于文件的消息数据库</w:t>
+      </w:r>
+      <w:r>
+        <w:rPr>
+          <w:rFonts w:hint="eastAsia"/>
+          <w:sz w:val="24"/>
+          <w:szCs w:val="24"/>
+        </w:rPr>
+        <w:t>来实现消息的存储。</w:t>
+      </w:r>
+      <w:r>
+        <w:rPr>
+          <w:rFonts w:hint="eastAsia"/>
+          <w:sz w:val="24"/>
+          <w:szCs w:val="24"/>
+        </w:rPr>
+        <w:t>ActiveMQ</w:t>
+      </w:r>
+      <w:r>
+        <w:rPr>
+          <w:rFonts w:hint="eastAsia"/>
+          <w:sz w:val="24"/>
+          <w:szCs w:val="24"/>
+        </w:rPr>
+        <w:t>除了支持基于文件的消息存储方式外，也提供了</w:t>
+      </w:r>
+      <w:r>
+        <w:rPr>
+          <w:rFonts w:hint="eastAsia"/>
+          <w:sz w:val="24"/>
+          <w:szCs w:val="24"/>
+        </w:rPr>
+        <w:t>基于关系数据库和基于内存的消息存储。</w:t>
+      </w:r>
+      <w:r>
+        <w:rPr>
+          <w:rFonts w:hint="eastAsia"/>
+          <w:sz w:val="24"/>
+          <w:szCs w:val="24"/>
+        </w:rPr>
+        <w:t>在综合了这几种消息存储的优劣和特性后，本消息系统采用</w:t>
+      </w:r>
+      <w:r>
+        <w:rPr>
+          <w:rFonts w:hint="eastAsia"/>
+          <w:sz w:val="24"/>
+          <w:szCs w:val="24"/>
+        </w:rPr>
+        <w:t>基于文件的消息存储方式在性能和稳定性上比较合适。下图</w:t>
+      </w:r>
+      <w:r>
+        <w:rPr>
+          <w:rFonts w:hint="eastAsia"/>
+          <w:sz w:val="24"/>
+          <w:szCs w:val="24"/>
+        </w:rPr>
+        <w:t>3-8</w:t>
+      </w:r>
+      <w:r>
+        <w:rPr>
+          <w:rFonts w:hint="eastAsia"/>
+          <w:sz w:val="24"/>
+          <w:szCs w:val="24"/>
+        </w:rPr>
+        <w:t>主要阐述了基于文件的</w:t>
+      </w:r>
+      <w:r>
+        <w:rPr>
+          <w:rFonts w:hint="eastAsia"/>
+          <w:sz w:val="24"/>
+          <w:szCs w:val="24"/>
+        </w:rPr>
+        <w:t>消息存储的几个组成部分：</w:t>
+      </w:r>
+    </w:p>
+    <w:p>
+      <w:pPr>
+        <w:ind w:firstLine="0"/>
+        <w:rPr>
+          <w:rFonts w:hint="eastAsia"/>
+          <w:sz w:val="24"/>
+          <w:szCs w:val="24"/>
+        </w:rPr>
+      </w:pPr>
+      <w:r>
+        <w:rPr>
+          <w:rFonts w:hint="eastAsia"/>
+          <w:sz w:val="24"/>
+          <w:szCs w:val="24"/>
+        </w:rPr>
+        <w:t>①</w:t>
+      </w:r>
+      <w:r>
+        <w:rPr>
+          <w:rFonts w:hint="eastAsia"/>
+          <w:sz w:val="24"/>
+          <w:szCs w:val="24"/>
+        </w:rPr>
+        <w:t xml:space="preserve"> </w:t>
+      </w:r>
+      <w:r>
+        <w:rPr>
+          <w:rFonts w:hint="eastAsia"/>
+          <w:sz w:val="24"/>
+          <w:szCs w:val="24"/>
+        </w:rPr>
+        <w:t>cache</w:t>
+      </w:r>
+      <w:r>
+        <w:rPr>
+          <w:rFonts w:hint="eastAsia"/>
+          <w:sz w:val="24"/>
+          <w:szCs w:val="24"/>
+        </w:rPr>
+        <w:t>部分</w:t>
+      </w:r>
+    </w:p>
+    <w:p>
+      <w:pPr>
+        <w:pStyle w:val="a5"/>
+        <w:ind w:firstLine="480"/>
+        <w:rPr>
+          <w:rFonts w:hint="eastAsia"/>
+          <w:sz w:val="24"/>
+          <w:szCs w:val="24"/>
+        </w:rPr>
+      </w:pPr>
+      <w:r>
+        <w:rPr>
+          <w:rFonts w:hint="eastAsia"/>
+          <w:sz w:val="24"/>
+          <w:szCs w:val="24"/>
+        </w:rPr>
+        <w:t>在内存（</w:t>
+      </w:r>
+      <w:r>
+        <w:rPr>
+          <w:rFonts w:hint="eastAsia"/>
+          <w:sz w:val="24"/>
+          <w:szCs w:val="24"/>
+        </w:rPr>
+        <w:t>cache</w:t>
+      </w:r>
+      <w:r>
+        <w:rPr>
+          <w:rFonts w:hint="eastAsia"/>
+          <w:sz w:val="24"/>
+          <w:szCs w:val="24"/>
+        </w:rPr>
+        <w:t>）中的部分是</w:t>
+      </w:r>
+      <w:r>
+        <w:rPr>
+          <w:rFonts w:hint="eastAsia"/>
+          <w:sz w:val="24"/>
+          <w:szCs w:val="24"/>
+        </w:rPr>
+        <w:t>B-Tree</w:t>
+      </w:r>
+      <w:r>
+        <w:rPr>
+          <w:rFonts w:hint="eastAsia"/>
+          <w:sz w:val="24"/>
+          <w:szCs w:val="24"/>
+        </w:rPr>
+        <w:t>结构，</w:t>
+      </w:r>
+      <w:r>
+        <w:rPr>
+          <w:rFonts w:hint="eastAsia"/>
+          <w:sz w:val="24"/>
+          <w:szCs w:val="24"/>
+        </w:rPr>
+        <w:t>存储的是索引元数据。通过将索引缓存到内存中，可以加快查询速度</w:t>
+      </w:r>
+      <w:r>
+        <w:rPr>
+          <w:sz w:val="24"/>
+          <w:szCs w:val="24"/>
+        </w:rPr>
+        <w:t>(quick retrival of message data)</w:t>
+      </w:r>
+      <w:r>
+        <w:rPr>
+          <w:rFonts w:hint="eastAsia"/>
+          <w:sz w:val="24"/>
+          <w:szCs w:val="24"/>
+        </w:rPr>
+        <w:t>。</w:t>
+      </w:r>
+      <w:r>
+        <w:rPr>
+          <w:rFonts w:hint="eastAsia"/>
+          <w:sz w:val="24"/>
+          <w:szCs w:val="24"/>
+        </w:rPr>
+        <w:t>但是需要定时将</w:t>
+      </w:r>
+      <w:r>
+        <w:rPr>
+          <w:rFonts w:hint="eastAsia"/>
+          <w:sz w:val="24"/>
+          <w:szCs w:val="24"/>
+        </w:rPr>
+        <w:t xml:space="preserve"> Metadata Cache </w:t>
+      </w:r>
+      <w:r>
+        <w:rPr>
+          <w:rFonts w:hint="eastAsia"/>
+          <w:sz w:val="24"/>
+          <w:szCs w:val="24"/>
+        </w:rPr>
+        <w:t>与</w:t>
+      </w:r>
+      <w:r>
+        <w:rPr>
+          <w:rFonts w:hint="eastAsia"/>
+          <w:sz w:val="24"/>
+          <w:szCs w:val="24"/>
+        </w:rPr>
+        <w:t xml:space="preserve"> Metadata Store</w:t>
+      </w:r>
+      <w:r>
+        <w:rPr>
+          <w:rFonts w:hint="eastAsia"/>
+          <w:sz w:val="24"/>
+          <w:szCs w:val="24"/>
+        </w:rPr>
+        <w:t>同步。这个同步过程就称为：</w:t>
+      </w:r>
+      <w:r>
+        <w:rPr>
+          <w:rFonts w:hint="eastAsia"/>
+          <w:sz w:val="24"/>
+          <w:szCs w:val="24"/>
+        </w:rPr>
+        <w:t>check point</w:t>
+      </w:r>
+      <w:r>
+        <w:rPr>
+          <w:rFonts w:hint="eastAsia"/>
+          <w:sz w:val="24"/>
+          <w:szCs w:val="24"/>
+        </w:rPr>
+        <w:t>。由</w:t>
+      </w:r>
+      <w:r>
+        <w:rPr>
+          <w:rFonts w:hint="eastAsia"/>
+          <w:sz w:val="24"/>
+          <w:szCs w:val="24"/>
+        </w:rPr>
+        <w:t>checkpointInterval</w:t>
+      </w:r>
+      <w:r>
+        <w:rPr>
+          <w:rFonts w:hint="eastAsia"/>
+          <w:sz w:val="24"/>
+          <w:szCs w:val="24"/>
+        </w:rPr>
+        <w:t>选项决定每隔多久时间进行一次</w:t>
+      </w:r>
+      <w:r>
+        <w:rPr>
+          <w:rFonts w:hint="eastAsia"/>
+          <w:sz w:val="24"/>
+          <w:szCs w:val="24"/>
+        </w:rPr>
+        <w:t>checkpoint</w:t>
+      </w:r>
+      <w:r>
+        <w:rPr>
+          <w:rFonts w:hint="eastAsia"/>
+          <w:sz w:val="24"/>
+          <w:szCs w:val="24"/>
+        </w:rPr>
+        <w:t>操作。</w:t>
+      </w:r>
+    </w:p>
+    <w:p>
+      <w:pPr>
+        <w:ind w:firstLine="0"/>
+        <w:rPr>
+          <w:rFonts w:hint="eastAsia"/>
+          <w:sz w:val="24"/>
+          <w:szCs w:val="24"/>
+        </w:rPr>
+      </w:pPr>
+      <w:r>
+        <w:rPr>
+          <w:rFonts w:hint="eastAsia"/>
+          <w:sz w:val="24"/>
+          <w:szCs w:val="24"/>
+        </w:rPr>
+        <w:t>②</w:t>
+      </w:r>
+      <w:r>
+        <w:rPr>
+          <w:rFonts w:hint="eastAsia"/>
+          <w:sz w:val="24"/>
+          <w:szCs w:val="24"/>
+        </w:rPr>
+        <w:t xml:space="preserve"> </w:t>
+      </w:r>
+      <w:r>
+        <w:rPr>
+          <w:rFonts w:hint="eastAsia"/>
+          <w:sz w:val="24"/>
+          <w:szCs w:val="24"/>
+        </w:rPr>
+        <w:t>B-Tree Indexes</w:t>
+      </w:r>
+    </w:p>
+    <w:p>
+      <w:pPr>
+        <w:pStyle w:val="a5"/>
+        <w:ind w:firstLine="480"/>
+        <w:rPr>
+          <w:rFonts w:hint="eastAsia"/>
+          <w:sz w:val="24"/>
+          <w:szCs w:val="24"/>
+        </w:rPr>
+      </w:pPr>
+      <w:r>
+        <w:rPr>
+          <w:rFonts w:hint="eastAsia"/>
+          <w:sz w:val="24"/>
+          <w:szCs w:val="24"/>
+        </w:rPr>
+        <w:t>B-Tree Indexes</w:t>
+      </w:r>
+      <w:r>
+        <w:rPr>
+          <w:rFonts w:hint="eastAsia"/>
+          <w:sz w:val="24"/>
+          <w:szCs w:val="24"/>
+        </w:rPr>
+        <w:t>是</w:t>
+      </w:r>
+      <w:r>
+        <w:rPr>
+          <w:rFonts w:hint="eastAsia"/>
+          <w:sz w:val="24"/>
+          <w:szCs w:val="24"/>
+        </w:rPr>
+        <w:t>保存在磁盘上的，称为</w:t>
+      </w:r>
+      <w:r>
+        <w:rPr>
+          <w:rFonts w:hint="eastAsia"/>
+          <w:sz w:val="24"/>
+          <w:szCs w:val="24"/>
+        </w:rPr>
+        <w:t>Metadata Store</w:t>
+      </w:r>
+      <w:r>
+        <w:rPr>
+          <w:rFonts w:hint="eastAsia"/>
+          <w:sz w:val="24"/>
+          <w:szCs w:val="24"/>
+        </w:rPr>
+        <w:t>，它对应于文件</w:t>
+      </w:r>
+      <w:r>
+        <w:rPr>
+          <w:rFonts w:hint="eastAsia"/>
+          <w:sz w:val="24"/>
+          <w:szCs w:val="24"/>
+        </w:rPr>
+        <w:t>db.data</w:t>
+      </w:r>
+      <w:r>
+        <w:rPr>
+          <w:rFonts w:hint="eastAsia"/>
+          <w:sz w:val="24"/>
+          <w:szCs w:val="24"/>
+        </w:rPr>
+        <w:t>，它就是对</w:t>
+      </w:r>
+      <w:r>
+        <w:rPr>
+          <w:rFonts w:hint="eastAsia"/>
+          <w:sz w:val="24"/>
+          <w:szCs w:val="24"/>
+        </w:rPr>
+        <w:t>Data Logs</w:t>
+      </w:r>
+      <w:r>
+        <w:rPr>
+          <w:rFonts w:hint="eastAsia"/>
+          <w:sz w:val="24"/>
+          <w:szCs w:val="24"/>
+        </w:rPr>
+        <w:t>以</w:t>
+      </w:r>
+      <w:r>
+        <w:rPr>
+          <w:rFonts w:hint="eastAsia"/>
+          <w:sz w:val="24"/>
+          <w:szCs w:val="24"/>
+        </w:rPr>
+        <w:t>B</w:t>
+      </w:r>
+      <w:r>
+        <w:rPr>
+          <w:rFonts w:hint="eastAsia"/>
+          <w:sz w:val="24"/>
+          <w:szCs w:val="24"/>
+        </w:rPr>
+        <w:t>树的形式</w:t>
+      </w:r>
+      <w:r>
+        <w:rPr>
+          <w:rFonts w:hint="eastAsia"/>
+          <w:sz w:val="24"/>
+          <w:szCs w:val="24"/>
+        </w:rPr>
+        <w:t>建立的</w:t>
+      </w:r>
+      <w:r>
+        <w:rPr>
+          <w:rFonts w:hint="eastAsia"/>
+          <w:sz w:val="24"/>
+          <w:szCs w:val="24"/>
+        </w:rPr>
+        <w:t>索引。</w:t>
+      </w:r>
+      <w:r>
+        <w:rPr>
+          <w:rFonts w:hint="eastAsia"/>
+          <w:sz w:val="24"/>
+          <w:szCs w:val="24"/>
+        </w:rPr>
+        <w:t>有了它，</w:t>
+      </w:r>
+      <w:r>
+        <w:rPr>
+          <w:rFonts w:hint="eastAsia"/>
+          <w:sz w:val="24"/>
+          <w:szCs w:val="24"/>
+        </w:rPr>
+        <w:t>Broker</w:t>
+      </w:r>
+      <w:r>
+        <w:rPr>
+          <w:rFonts w:hint="eastAsia"/>
+          <w:sz w:val="24"/>
+          <w:szCs w:val="24"/>
+        </w:rPr>
+        <w:t>（消息服务器）可以快速地重启恢复，因为它是消息的索引，根据它就能恢复出每条消息的</w:t>
+      </w:r>
+      <w:r>
+        <w:rPr>
+          <w:rFonts w:hint="eastAsia"/>
+          <w:sz w:val="24"/>
+          <w:szCs w:val="24"/>
+        </w:rPr>
+        <w:t>location</w:t>
+      </w:r>
+      <w:r>
+        <w:rPr>
+          <w:rFonts w:hint="eastAsia"/>
+          <w:sz w:val="24"/>
+          <w:szCs w:val="24"/>
+        </w:rPr>
+        <w:t>。如果</w:t>
+      </w:r>
+      <w:r>
+        <w:rPr>
+          <w:rFonts w:hint="eastAsia"/>
+          <w:sz w:val="24"/>
+          <w:szCs w:val="24"/>
+        </w:rPr>
+        <w:t>Metadata Store</w:t>
+      </w:r>
+      <w:r>
+        <w:rPr>
+          <w:rFonts w:hint="eastAsia"/>
+          <w:sz w:val="24"/>
+          <w:szCs w:val="24"/>
+        </w:rPr>
+        <w:t>被损坏，则只能扫描整个</w:t>
+      </w:r>
+      <w:r>
+        <w:rPr>
+          <w:rFonts w:hint="eastAsia"/>
+          <w:sz w:val="24"/>
+          <w:szCs w:val="24"/>
+        </w:rPr>
+        <w:t>Data Logs</w:t>
+      </w:r>
+      <w:r>
+        <w:rPr>
+          <w:rFonts w:hint="eastAsia"/>
+          <w:sz w:val="24"/>
+          <w:szCs w:val="24"/>
+        </w:rPr>
+        <w:t>来重建</w:t>
+      </w:r>
+      <w:r>
+        <w:rPr>
+          <w:rFonts w:hint="eastAsia"/>
+          <w:sz w:val="24"/>
+          <w:szCs w:val="24"/>
+        </w:rPr>
+        <w:t>B</w:t>
+      </w:r>
+      <w:r>
+        <w:rPr>
+          <w:rFonts w:hint="eastAsia"/>
+          <w:sz w:val="24"/>
+          <w:szCs w:val="24"/>
+        </w:rPr>
+        <w:t>树了，这个过程是很复杂且缓慢的。</w:t>
+      </w:r>
+    </w:p>
+    <w:p>
+      <w:pPr>
+        <w:pStyle w:val="a5"/>
+        <w:ind w:left="720" w:firstLine="480"/>
+        <w:rPr>
+          <w:sz w:val="24"/>
+          <w:szCs w:val="24"/>
+        </w:rPr>
+      </w:pPr>
+    </w:p>
+    <w:p>
+      <w:pPr>
+        <w:pStyle w:val="a5"/>
+        <w:ind w:firstLine="480"/>
+        <w:rPr>
+          <w:rFonts w:hint="eastAsia"/>
+          <w:sz w:val="24"/>
+          <w:szCs w:val="24"/>
+        </w:rPr>
+      </w:pPr>
+      <w:r>
+        <w:rPr>
+          <w:sz w:val="24"/>
+          <w:szCs w:val="24"/>
+        </w:rPr>
+        <w:lastRenderedPageBreak/>
+        <w:drawing>
+          <wp:inline distT="0" distB="0" distL="0" distR="0" wp14:anchorId="624762B3" wp14:editId="67A25819">
+            <wp:extent cx="4495800" cy="5130800"/>
+            <wp:effectExtent l="0" t="0" r="0" b="0"/>
+            <wp:docPr id="8" name="图片 8"/>
+            <wp:cNvGraphicFramePr>
+              <a:graphicFrameLocks xmlns:a="http://schemas.openxmlformats.org/drawingml/2006/main" noChangeAspect="1"/>
+            </wp:cNvGraphicFramePr>
+            <a:graphic xmlns:a="http://schemas.openxmlformats.org/drawingml/2006/main">
+              <a:graphicData uri="http://schemas.openxmlformats.org/drawingml/2006/picture">
+                <pic:pic xmlns:pic="http://schemas.openxmlformats.org/drawingml/2006/picture">
+                  <pic:nvPicPr>
+                    <pic:cNvPr id="1" name=""/>
+                    <pic:cNvPicPr/>
+                  </pic:nvPicPr>
+                  <pic:blipFill>
+                    <a:blip r:embed="rId22"/>
+                    <a:stretch>
+                      <a:fillRect/>
+                    </a:stretch>
+                  </pic:blipFill>
+                  <pic:spPr>
+                    <a:xfrm>
+                      <a:off x="0" y="0"/>
+                      <a:ext cx="4495800" cy="5130800"/>
+                    </a:xfrm>
+                    <a:prstGeom prst="rect">
+                      <a:avLst/>
+                    </a:prstGeom>
+                  </pic:spPr>
+                </pic:pic>
+              </a:graphicData>
+            </a:graphic>
+          </wp:inline>
+        </w:drawing>
+      </w:r>
+    </w:p>
+    <w:p>
+      <w:pPr>
+        <w:jc w:val="center"/>
+        <w:rPr>
+          <w:sz w:val="24"/>
+          <w:szCs w:val="24"/>
+        </w:rPr>
+      </w:pPr>
+      <w:r>
+        <w:rPr>
+          <w:rFonts w:hint="eastAsia"/>
+          <w:sz w:val="24"/>
+          <w:szCs w:val="24"/>
+        </w:rPr>
+        <w:t>图</w:t>
+      </w:r>
+      <w:r>
+        <w:rPr>
+          <w:rFonts w:hint="eastAsia"/>
+          <w:sz w:val="24"/>
+          <w:szCs w:val="24"/>
+        </w:rPr>
+        <w:t>3-8</w:t>
+      </w:r>
+      <w:r>
+        <w:rPr>
+          <w:rFonts w:hint="eastAsia"/>
+          <w:sz w:val="24"/>
+          <w:szCs w:val="24"/>
+        </w:rPr>
+        <w:t>消息系统的消息存储机制</w:t>
+      </w:r>
+    </w:p>
+    <w:p>
+      <w:pPr>
+        <w:pStyle w:val="a5"/>
+        <w:ind w:firstLine="420"/>
+        <w:jc w:val="center"/>
+        <w:rPr>
+          <w:rFonts w:ascii="楷体_GB2312" w:eastAsia="楷体_GB2312"/>
+          <w:bCs/>
+        </w:rPr>
+      </w:pPr>
+      <w:r>
+        <w:rPr>
+          <w:rFonts w:hint="eastAsia"/>
+        </w:rPr>
+        <w:t xml:space="preserve">Figure </w:t>
+      </w:r>
+      <w:r>
+        <w:rPr>
+          <w:rFonts w:hint="eastAsia"/>
+        </w:rPr>
+        <w:t>3-8 Message Storage Mechanism Of Message System</w:t>
+      </w:r>
+    </w:p>
+    <w:p>
+      <w:pPr>
+        <w:pStyle w:val="a5"/>
+        <w:ind w:left="720" w:firstLineChars="0" w:firstLine="0"/>
+        <w:rPr>
+          <w:rFonts w:hint="eastAsia"/>
+          <w:sz w:val="24"/>
+          <w:szCs w:val="24"/>
+        </w:rPr>
+      </w:pPr>
+    </w:p>
+    <w:p>
+      <w:pPr>
+        <w:ind w:firstLine="0"/>
+        <w:rPr>
+          <w:rFonts w:hint="eastAsia"/>
+          <w:sz w:val="24"/>
+          <w:szCs w:val="24"/>
+        </w:rPr>
+      </w:pPr>
+      <w:r>
+        <w:rPr>
+          <w:rFonts w:hint="eastAsia"/>
+          <w:sz w:val="24"/>
+          <w:szCs w:val="24"/>
+        </w:rPr>
+        <w:t>③</w:t>
+      </w:r>
+      <w:r>
+        <w:rPr>
+          <w:rFonts w:hint="eastAsia"/>
+          <w:sz w:val="24"/>
+          <w:szCs w:val="24"/>
+        </w:rPr>
+        <w:t xml:space="preserve"> </w:t>
+      </w:r>
+      <w:r>
+        <w:rPr>
+          <w:rFonts w:hint="eastAsia"/>
+          <w:sz w:val="24"/>
+          <w:szCs w:val="24"/>
+        </w:rPr>
+        <w:t>Data Logs</w:t>
+      </w:r>
+    </w:p>
+    <w:p>
+      <w:pPr>
+        <w:pStyle w:val="a5"/>
+        <w:ind w:firstLine="480"/>
+        <w:rPr>
+          <w:rFonts w:hint="eastAsia"/>
+          <w:sz w:val="24"/>
+          <w:szCs w:val="24"/>
+        </w:rPr>
+      </w:pPr>
+      <w:r>
+        <w:rPr>
+          <w:rFonts w:hint="eastAsia"/>
+          <w:sz w:val="24"/>
+          <w:szCs w:val="24"/>
+        </w:rPr>
+        <w:t>Data Logs</w:t>
+      </w:r>
+      <w:r>
+        <w:rPr>
+          <w:rFonts w:hint="eastAsia"/>
+          <w:sz w:val="24"/>
+          <w:szCs w:val="24"/>
+        </w:rPr>
+        <w:t>对应</w:t>
+      </w:r>
+      <w:r>
+        <w:rPr>
+          <w:rFonts w:hint="eastAsia"/>
+          <w:sz w:val="24"/>
+          <w:szCs w:val="24"/>
+        </w:rPr>
+        <w:t>于文件</w:t>
+      </w:r>
+      <w:r>
+        <w:rPr>
+          <w:rFonts w:hint="eastAsia"/>
+          <w:sz w:val="24"/>
+          <w:szCs w:val="24"/>
+        </w:rPr>
+        <w:t xml:space="preserve"> db-*.log</w:t>
+      </w:r>
+      <w:r>
+        <w:rPr>
+          <w:rFonts w:hint="eastAsia"/>
+          <w:sz w:val="24"/>
+          <w:szCs w:val="24"/>
+        </w:rPr>
+        <w:t>，默认是</w:t>
+      </w:r>
+      <w:r>
+        <w:rPr>
+          <w:rFonts w:hint="eastAsia"/>
+          <w:sz w:val="24"/>
+          <w:szCs w:val="24"/>
+        </w:rPr>
+        <w:t>32MB</w:t>
+      </w:r>
+      <w:r>
+        <w:rPr>
+          <w:rFonts w:hint="eastAsia"/>
+          <w:sz w:val="24"/>
+          <w:szCs w:val="24"/>
+        </w:rPr>
+        <w:t>。</w:t>
+      </w:r>
+      <w:r>
+        <w:rPr>
+          <w:rFonts w:hint="eastAsia"/>
+          <w:sz w:val="24"/>
+          <w:szCs w:val="24"/>
+        </w:rPr>
+        <w:t>Data Logs</w:t>
+      </w:r>
+      <w:r>
+        <w:rPr>
+          <w:rFonts w:hint="eastAsia"/>
+          <w:sz w:val="24"/>
+          <w:szCs w:val="24"/>
+        </w:rPr>
+        <w:t>以日志形式存储消息，它是生产者生产的数据的真正载体。</w:t>
+      </w:r>
+      <w:r>
+        <w:rPr>
+          <w:rFonts w:hint="eastAsia"/>
+          <w:sz w:val="24"/>
+          <w:szCs w:val="24"/>
+        </w:rPr>
+        <w:t>消息会按顺序被追加到</w:t>
+      </w:r>
+      <w:r>
+        <w:rPr>
+          <w:rFonts w:hint="eastAsia"/>
+          <w:sz w:val="24"/>
+          <w:szCs w:val="24"/>
+        </w:rPr>
+        <w:t>文件的末尾，当文件写满后，会新建一个新的文件继续存储。</w:t>
+      </w:r>
+    </w:p>
+    <w:p>
+      <w:pPr>
+        <w:ind w:firstLine="0"/>
+        <w:rPr>
+          <w:rFonts w:hint="eastAsia"/>
+          <w:sz w:val="24"/>
+          <w:szCs w:val="24"/>
+        </w:rPr>
+      </w:pPr>
+      <w:r>
+        <w:rPr>
+          <w:rFonts w:hint="eastAsia"/>
+          <w:sz w:val="24"/>
+          <w:szCs w:val="24"/>
+        </w:rPr>
+        <w:t>④</w:t>
+      </w:r>
+      <w:r>
+        <w:rPr>
+          <w:rFonts w:hint="eastAsia"/>
+          <w:sz w:val="24"/>
+          <w:szCs w:val="24"/>
+        </w:rPr>
+        <w:t xml:space="preserve"> Redo </w:t>
+      </w:r>
+      <w:r>
+        <w:rPr>
+          <w:rFonts w:hint="eastAsia"/>
+          <w:sz w:val="24"/>
+          <w:szCs w:val="24"/>
+        </w:rPr>
+        <w:t>L</w:t>
+      </w:r>
+      <w:r>
+        <w:rPr>
+          <w:rFonts w:hint="eastAsia"/>
+          <w:sz w:val="24"/>
+          <w:szCs w:val="24"/>
+        </w:rPr>
+        <w:t>og</w:t>
+      </w:r>
+    </w:p>
+    <w:p>
+      <w:pPr>
+        <w:ind w:firstLineChars="200" w:firstLine="480"/>
+        <w:rPr>
+          <w:rFonts w:hint="eastAsia"/>
+          <w:sz w:val="24"/>
+          <w:szCs w:val="24"/>
+        </w:rPr>
+      </w:pPr>
+      <w:r>
+        <w:rPr>
+          <w:rFonts w:hint="eastAsia"/>
+          <w:sz w:val="24"/>
+          <w:szCs w:val="24"/>
+        </w:rPr>
+        <w:t>Redo Log</w:t>
+      </w:r>
+      <w:r>
+        <w:rPr>
+          <w:rFonts w:hint="eastAsia"/>
+          <w:sz w:val="24"/>
+          <w:szCs w:val="24"/>
+        </w:rPr>
+        <w:t>原理用到了“</w:t>
+      </w:r>
+      <w:r>
+        <w:rPr>
+          <w:rFonts w:hint="eastAsia"/>
+          <w:sz w:val="24"/>
+          <w:szCs w:val="24"/>
+        </w:rPr>
+        <w:t>Double Write</w:t>
+      </w:r>
+      <w:r>
+        <w:rPr>
+          <w:rFonts w:hint="eastAsia"/>
+          <w:sz w:val="24"/>
+          <w:szCs w:val="24"/>
+        </w:rPr>
+        <w:t>”</w:t>
+      </w:r>
+      <w:r>
+        <w:rPr>
+          <w:rFonts w:hint="eastAsia"/>
+          <w:sz w:val="24"/>
+          <w:szCs w:val="24"/>
+        </w:rPr>
+        <w:t>，它</w:t>
+      </w:r>
+      <w:r>
+        <w:rPr>
+          <w:rFonts w:hint="eastAsia"/>
+          <w:sz w:val="24"/>
+          <w:szCs w:val="24"/>
+        </w:rPr>
+        <w:t>是为了</w:t>
+      </w:r>
+      <w:r>
+        <w:rPr>
+          <w:rFonts w:hint="eastAsia"/>
+          <w:sz w:val="24"/>
+          <w:szCs w:val="24"/>
+        </w:rPr>
+        <w:t>保证</w:t>
+      </w:r>
+      <w:r>
+        <w:rPr>
+          <w:rFonts w:hint="eastAsia"/>
+          <w:sz w:val="24"/>
+          <w:szCs w:val="24"/>
+        </w:rPr>
+        <w:t>B-Tree Indexes</w:t>
+      </w:r>
+      <w:r>
+        <w:rPr>
+          <w:rFonts w:hint="eastAsia"/>
+          <w:sz w:val="24"/>
+          <w:szCs w:val="24"/>
+        </w:rPr>
+        <w:t>的完整性和当系统奔溃后重建索引而使用</w:t>
+      </w:r>
+      <w:r>
+        <w:rPr>
+          <w:rFonts w:hint="eastAsia"/>
+          <w:sz w:val="24"/>
+          <w:szCs w:val="24"/>
+        </w:rPr>
+        <w:t>。</w:t>
+      </w:r>
+      <w:r>
+        <w:rPr>
+          <w:rFonts w:hint="eastAsia"/>
+          <w:sz w:val="24"/>
+          <w:szCs w:val="24"/>
+        </w:rPr>
+        <w:t>如果在写入过程中出现故障（突然断电）就会导致数据只写入了一部分</w:t>
+      </w:r>
+      <w:r>
+        <w:rPr>
+          <w:sz w:val="24"/>
+          <w:szCs w:val="24"/>
+        </w:rPr>
+        <w:t>(partial page write)</w:t>
+      </w:r>
+      <w:r>
+        <w:rPr>
+          <w:rFonts w:hint="eastAsia"/>
+          <w:sz w:val="24"/>
+          <w:szCs w:val="24"/>
+        </w:rPr>
+        <w:t>，</w:t>
+      </w:r>
+      <w:r>
+        <w:rPr>
+          <w:rFonts w:hint="eastAsia"/>
+          <w:sz w:val="24"/>
+          <w:szCs w:val="24"/>
+        </w:rPr>
+        <w:t>而采用了“</w:t>
+      </w:r>
+      <w:r>
+        <w:rPr>
+          <w:rFonts w:hint="eastAsia"/>
+          <w:sz w:val="24"/>
+          <w:szCs w:val="24"/>
+        </w:rPr>
+        <w:t>Double Write</w:t>
+      </w:r>
+      <w:r>
+        <w:rPr>
+          <w:rFonts w:hint="eastAsia"/>
+          <w:sz w:val="24"/>
+          <w:szCs w:val="24"/>
+        </w:rPr>
+        <w:t>”之后，将数据写入磁盘时，先写到一个</w:t>
+      </w:r>
+      <w:r>
+        <w:rPr>
+          <w:rFonts w:hint="eastAsia"/>
+          <w:sz w:val="24"/>
+          <w:szCs w:val="24"/>
+        </w:rPr>
+        <w:t>Recovery Buffer</w:t>
+      </w:r>
+      <w:r>
+        <w:rPr>
+          <w:rFonts w:hint="eastAsia"/>
+          <w:sz w:val="24"/>
+          <w:szCs w:val="24"/>
+        </w:rPr>
+        <w:t>中，然后再写到真正的目的文件中。</w:t>
+      </w:r>
+    </w:p>
+    <w:p>
+      <w:pPr>
+        <w:ind w:rightChars="12" w:right="25" w:firstLine="0"/>
+        <w:outlineLvl w:val="2"/>
+        <w:rPr>
+          <w:rFonts w:ascii="黑体" w:eastAsia="黑体" w:hAnsi="宋体"/>
+          <w:b/>
+          <w:sz w:val="24"/>
+          <w:szCs w:val="24"/>
+        </w:rPr>
+      </w:pPr>
+      <w:r>
+        <w:rPr>
+          <w:rFonts w:ascii="黑体" w:eastAsia="黑体" w:hAnsi="宋体" w:hint="eastAsia"/>
+          <w:b/>
+          <w:sz w:val="24"/>
+          <w:szCs w:val="24"/>
+        </w:rPr>
+        <w:lastRenderedPageBreak/>
+        <w:t>3.3.</w:t>
+      </w:r>
+      <w:r>
+        <w:rPr>
+          <w:rFonts w:ascii="黑体" w:eastAsia="黑体" w:hAnsi="宋体" w:hint="eastAsia"/>
+          <w:b/>
+          <w:sz w:val="24"/>
+          <w:szCs w:val="24"/>
+        </w:rPr>
+        <w:t>4</w:t>
+      </w:r>
+      <w:r>
+        <w:rPr>
+          <w:rFonts w:ascii="黑体" w:eastAsia="黑体" w:hAnsi="宋体" w:hint="eastAsia"/>
+          <w:b/>
+          <w:sz w:val="24"/>
+          <w:szCs w:val="24"/>
+        </w:rPr>
+        <w:t>消息</w:t>
+      </w:r>
+      <w:r>
+        <w:rPr>
+          <w:rFonts w:ascii="黑体" w:eastAsia="黑体" w:hAnsi="宋体" w:hint="eastAsia"/>
+          <w:b/>
+          <w:sz w:val="24"/>
+          <w:szCs w:val="24"/>
+        </w:rPr>
+        <w:t>日志</w:t>
+      </w:r>
+      <w:r>
+        <w:rPr>
+          <w:rFonts w:ascii="黑体" w:eastAsia="黑体" w:hAnsi="宋体" w:hint="eastAsia"/>
+          <w:b/>
+          <w:sz w:val="24"/>
+          <w:szCs w:val="24"/>
+        </w:rPr>
+        <w:t>管理</w:t>
+      </w:r>
+    </w:p>
+    <w:p>
+      <w:pPr>
+        <w:rPr>
+          <w:rFonts w:hint="eastAsia"/>
+          <w:sz w:val="24"/>
+          <w:szCs w:val="24"/>
+        </w:rPr>
+      </w:pPr>
+      <w:r>
+        <w:rPr>
+          <w:rFonts w:hint="eastAsia"/>
+          <w:sz w:val="24"/>
+          <w:szCs w:val="24"/>
+        </w:rPr>
+        <w:t>消息日志管理模块是整个消息系统的核心功能之一。</w:t>
+      </w:r>
+      <w:r>
+        <w:rPr>
+          <w:rFonts w:hint="eastAsia"/>
+          <w:sz w:val="24"/>
+          <w:szCs w:val="24"/>
+        </w:rPr>
+        <w:t>消息日志记录了消息在整个消息系统中的生命周期变化</w:t>
+      </w:r>
+      <w:r>
+        <w:rPr>
+          <w:rFonts w:hint="eastAsia"/>
+          <w:sz w:val="24"/>
+          <w:szCs w:val="24"/>
+        </w:rPr>
+        <w:t>，</w:t>
+      </w:r>
+      <w:r>
+        <w:rPr>
+          <w:rFonts w:hint="eastAsia"/>
+          <w:sz w:val="24"/>
+          <w:szCs w:val="24"/>
+        </w:rPr>
+        <w:t>以方便企业系统开发人员对消息进行</w:t>
+      </w:r>
+      <w:r>
+        <w:rPr>
+          <w:rFonts w:hint="eastAsia"/>
+          <w:sz w:val="24"/>
+          <w:szCs w:val="24"/>
+        </w:rPr>
+        <w:t>监控</w:t>
+      </w:r>
+      <w:r>
+        <w:rPr>
+          <w:rFonts w:hint="eastAsia"/>
+          <w:sz w:val="24"/>
+          <w:szCs w:val="24"/>
+        </w:rPr>
+        <w:t>和统计分析，定位每个阶段中消息的状态。消息状态的变化可以如下图</w:t>
+      </w:r>
+      <w:r>
+        <w:rPr>
+          <w:rFonts w:hint="eastAsia"/>
+          <w:sz w:val="24"/>
+          <w:szCs w:val="24"/>
+        </w:rPr>
+        <w:t>3-9</w:t>
+      </w:r>
+      <w:r>
+        <w:rPr>
+          <w:rFonts w:hint="eastAsia"/>
+          <w:sz w:val="24"/>
+          <w:szCs w:val="24"/>
+        </w:rPr>
+        <w:t>所示</w:t>
+      </w:r>
+      <w:r>
+        <w:rPr>
+          <w:rFonts w:hint="eastAsia"/>
+          <w:sz w:val="24"/>
+          <w:szCs w:val="24"/>
+        </w:rPr>
+        <w:t>：</w:t>
+      </w:r>
+    </w:p>
+    <w:p>
+      <w:pPr>
+        <w:ind w:firstLine="0"/>
+        <w:jc w:val="center"/>
+        <w:rPr>
+          <w:rFonts w:hint="eastAsia"/>
+          <w:sz w:val="24"/>
+          <w:szCs w:val="24"/>
+        </w:rPr>
+      </w:pPr>
+      <w:r>
+        <w:rPr>
+          <w:sz w:val="24"/>
+          <w:szCs w:val="24"/>
+        </w:rPr>
+        <w:drawing>
+          <wp:inline distT="0" distB="0" distL="0" distR="0" wp14:anchorId="763B71EA" wp14:editId="0EB7C3FF">
+            <wp:extent cx="5270500" cy="5852795"/>
+            <wp:effectExtent l="0" t="0" r="12700" b="0"/>
+            <wp:docPr id="16" name="图片 16"/>
+            <wp:cNvGraphicFramePr>
+              <a:graphicFrameLocks xmlns:a="http://schemas.openxmlformats.org/drawingml/2006/main" noChangeAspect="1"/>
+            </wp:cNvGraphicFramePr>
+            <a:graphic xmlns:a="http://schemas.openxmlformats.org/drawingml/2006/main">
+              <a:graphicData uri="http://schemas.openxmlformats.org/drawingml/2006/picture">
+                <pic:pic xmlns:pic="http://schemas.openxmlformats.org/drawingml/2006/picture">
+                  <pic:nvPicPr>
+                    <pic:cNvPr id="1" name=""/>
+                    <pic:cNvPicPr/>
+                  </pic:nvPicPr>
+                  <pic:blipFill>
+                    <a:blip r:embed="rId23"/>
+                    <a:stretch>
+                      <a:fillRect/>
+                    </a:stretch>
+                  </pic:blipFill>
+                  <pic:spPr>
+                    <a:xfrm>
+                      <a:off x="0" y="0"/>
+                      <a:ext cx="5270500" cy="5852795"/>
+                    </a:xfrm>
+                    <a:prstGeom prst="rect">
+                      <a:avLst/>
+                    </a:prstGeom>
+                  </pic:spPr>
+                </pic:pic>
+              </a:graphicData>
+            </a:graphic>
+          </wp:inline>
+        </w:drawing>
+      </w:r>
+    </w:p>
+    <w:p>
+      <w:pPr>
+        <w:jc w:val="center"/>
+        <w:rPr>
+          <w:sz w:val="24"/>
+          <w:szCs w:val="24"/>
+        </w:rPr>
+      </w:pPr>
+      <w:r>
+        <w:rPr>
+          <w:rFonts w:hint="eastAsia"/>
+          <w:sz w:val="24"/>
+          <w:szCs w:val="24"/>
+        </w:rPr>
+        <w:t>图</w:t>
+      </w:r>
+      <w:r>
+        <w:rPr>
+          <w:rFonts w:hint="eastAsia"/>
+          <w:sz w:val="24"/>
+          <w:szCs w:val="24"/>
+        </w:rPr>
+        <w:t>3-</w:t>
+      </w:r>
+      <w:r>
+        <w:rPr>
+          <w:rFonts w:hint="eastAsia"/>
+          <w:sz w:val="24"/>
+          <w:szCs w:val="24"/>
+        </w:rPr>
+        <w:t>9</w:t>
+      </w:r>
+      <w:r>
+        <w:rPr>
+          <w:rFonts w:hint="eastAsia"/>
+          <w:sz w:val="24"/>
+          <w:szCs w:val="24"/>
+        </w:rPr>
+        <w:t>消息系统的消息</w:t>
+      </w:r>
+      <w:r>
+        <w:rPr>
+          <w:rFonts w:hint="eastAsia"/>
+          <w:sz w:val="24"/>
+          <w:szCs w:val="24"/>
+        </w:rPr>
+        <w:t>状态转换</w:t>
+      </w:r>
+    </w:p>
+    <w:p>
+      <w:pPr>
+        <w:pStyle w:val="a5"/>
+        <w:ind w:firstLine="420"/>
+        <w:jc w:val="center"/>
+        <w:rPr>
+          <w:rFonts w:ascii="楷体_GB2312" w:eastAsia="楷体_GB2312"/>
+          <w:bCs/>
+        </w:rPr>
+      </w:pPr>
+      <w:r>
+        <w:rPr>
+          <w:rFonts w:hint="eastAsia"/>
+        </w:rPr>
+        <w:t xml:space="preserve">Figure </w:t>
+      </w:r>
+      <w:r>
+        <w:rPr>
+          <w:rFonts w:hint="eastAsia"/>
+        </w:rPr>
+        <w:t>3-</w:t>
+      </w:r>
+      <w:r>
+        <w:rPr>
+          <w:rFonts w:hint="eastAsia"/>
+        </w:rPr>
+        <w:t>9</w:t>
+      </w:r>
+      <w:r>
+        <w:rPr>
+          <w:rFonts w:hint="eastAsia"/>
+        </w:rPr>
+        <w:t xml:space="preserve"> Message </w:t>
+      </w:r>
+      <w:r>
+        <w:rPr>
+          <w:rFonts w:hint="eastAsia"/>
+        </w:rPr>
+        <w:t xml:space="preserve">Status Transition </w:t>
+      </w:r>
+      <w:r>
+        <w:rPr>
+          <w:rFonts w:hint="eastAsia"/>
+        </w:rPr>
+        <w:t>Of Message System</w:t>
+      </w:r>
+    </w:p>
+    <w:p>
+      <w:pPr>
+        <w:ind w:firstLine="0"/>
+        <w:rPr>
+          <w:rFonts w:hint="eastAsia"/>
+          <w:sz w:val="24"/>
+          <w:szCs w:val="24"/>
+        </w:rPr>
+      </w:pPr>
+      <w:r>
+        <w:rPr>
+          <w:rFonts w:hint="eastAsia"/>
+          <w:sz w:val="24"/>
+          <w:szCs w:val="24"/>
+        </w:rPr>
+        <w:tab/>
+      </w:r>
+      <w:r>
+        <w:rPr>
+          <w:rFonts w:hint="eastAsia"/>
+          <w:sz w:val="24"/>
+          <w:szCs w:val="24"/>
+        </w:rPr>
+        <w:t>如上文所述，消息系统既可以支持实时的消息发送，也支持定时的消息发送。当生产者</w:t>
+      </w:r>
+      <w:r>
+        <w:rPr>
+          <w:rFonts w:hint="eastAsia"/>
+          <w:sz w:val="24"/>
+          <w:szCs w:val="24"/>
+        </w:rPr>
+        <w:t>通过统一的</w:t>
+      </w:r>
+      <w:r>
+        <w:rPr>
+          <w:rFonts w:hint="eastAsia"/>
+          <w:sz w:val="24"/>
+          <w:szCs w:val="24"/>
+        </w:rPr>
+        <w:t>API</w:t>
+      </w:r>
+      <w:r>
+        <w:rPr>
+          <w:rFonts w:hint="eastAsia"/>
+          <w:sz w:val="24"/>
+          <w:szCs w:val="24"/>
+        </w:rPr>
+        <w:t>接口创建发送实时的消息时，消息会根据根据消息系统的</w:t>
+      </w:r>
+      <w:r>
+        <w:rPr>
+          <w:rFonts w:hint="eastAsia"/>
+          <w:sz w:val="24"/>
+          <w:szCs w:val="24"/>
+        </w:rPr>
+        <w:t>已有</w:t>
+      </w:r>
+      <w:r>
+        <w:rPr>
+          <w:rFonts w:hint="eastAsia"/>
+          <w:sz w:val="24"/>
+          <w:szCs w:val="24"/>
+        </w:rPr>
+        <w:t>路由机制，</w:t>
+      </w:r>
+      <w:r>
+        <w:rPr>
+          <w:rFonts w:hint="eastAsia"/>
+          <w:sz w:val="24"/>
+          <w:szCs w:val="24"/>
+        </w:rPr>
+        <w:t>发送到对应的队列中，此时消息状态转换为“已发送是</w:t>
+      </w:r>
+      <w:r>
+        <w:rPr>
+          <w:rFonts w:hint="eastAsia"/>
+          <w:sz w:val="24"/>
+          <w:szCs w:val="24"/>
+        </w:rPr>
+        <w:t>MQ</w:t>
+      </w:r>
+      <w:r>
+        <w:rPr>
+          <w:rFonts w:hint="eastAsia"/>
+          <w:sz w:val="24"/>
+          <w:szCs w:val="24"/>
+        </w:rPr>
+        <w:t>”；</w:t>
+      </w:r>
+      <w:r>
+        <w:rPr>
+          <w:rFonts w:hint="eastAsia"/>
+          <w:sz w:val="24"/>
+          <w:szCs w:val="24"/>
+        </w:rPr>
+        <w:t>当生产者</w:t>
+      </w:r>
+      <w:r>
+        <w:rPr>
+          <w:rFonts w:hint="eastAsia"/>
+          <w:sz w:val="24"/>
+          <w:szCs w:val="24"/>
+        </w:rPr>
+        <w:t>发送定时消息的时候，</w:t>
+      </w:r>
+      <w:r>
+        <w:rPr>
+          <w:rFonts w:hint="eastAsia"/>
+          <w:sz w:val="24"/>
+          <w:szCs w:val="24"/>
+        </w:rPr>
+        <w:t>消息在消息系统中的状态变成“计划中”，此时</w:t>
+      </w:r>
+      <w:r>
+        <w:rPr>
+          <w:rFonts w:hint="eastAsia"/>
+          <w:sz w:val="24"/>
+          <w:szCs w:val="24"/>
+        </w:rPr>
+        <w:lastRenderedPageBreak/>
+        <w:t>消息系统会轮询</w:t>
+      </w:r>
+      <w:r>
+        <w:rPr>
+          <w:rFonts w:hint="eastAsia"/>
+          <w:sz w:val="24"/>
+          <w:szCs w:val="24"/>
+        </w:rPr>
+        <w:t>消息的</w:t>
+      </w:r>
+      <w:r>
+        <w:rPr>
+          <w:rFonts w:hint="eastAsia"/>
+          <w:sz w:val="24"/>
+          <w:szCs w:val="24"/>
+        </w:rPr>
+        <w:t>发送时间，当满足消息的发送条件时（如当前时间已经到达定时发送的时间），消息才会发送到</w:t>
+      </w:r>
+      <w:r>
+        <w:rPr>
+          <w:rFonts w:hint="eastAsia"/>
+          <w:sz w:val="24"/>
+          <w:szCs w:val="24"/>
+        </w:rPr>
+        <w:t>MQ</w:t>
+      </w:r>
+      <w:r>
+        <w:rPr>
+          <w:rFonts w:hint="eastAsia"/>
+          <w:sz w:val="24"/>
+          <w:szCs w:val="24"/>
+        </w:rPr>
+        <w:t>，此时消息状态转换为“已发送至</w:t>
+      </w:r>
+      <w:r>
+        <w:rPr>
+          <w:rFonts w:hint="eastAsia"/>
+          <w:sz w:val="24"/>
+          <w:szCs w:val="24"/>
+        </w:rPr>
+        <w:t>MQ</w:t>
+      </w:r>
+      <w:r>
+        <w:rPr>
+          <w:rFonts w:hint="eastAsia"/>
+          <w:sz w:val="24"/>
+          <w:szCs w:val="24"/>
+        </w:rPr>
+        <w:t>”。当消费者从消息队列中接收消息</w:t>
+      </w:r>
+      <w:r>
+        <w:rPr>
+          <w:rFonts w:hint="eastAsia"/>
+          <w:sz w:val="24"/>
+          <w:szCs w:val="24"/>
+        </w:rPr>
+        <w:t>时，消息状态转换为“已从</w:t>
+      </w:r>
+      <w:r>
+        <w:rPr>
+          <w:rFonts w:hint="eastAsia"/>
+          <w:sz w:val="24"/>
+          <w:szCs w:val="24"/>
+        </w:rPr>
+        <w:t>MQ</w:t>
+      </w:r>
+      <w:r>
+        <w:rPr>
+          <w:rFonts w:hint="eastAsia"/>
+          <w:sz w:val="24"/>
+          <w:szCs w:val="24"/>
+        </w:rPr>
+        <w:t>接收”</w:t>
+      </w:r>
+      <w:r>
+        <w:rPr>
+          <w:rFonts w:hint="eastAsia"/>
+          <w:sz w:val="24"/>
+          <w:szCs w:val="24"/>
+        </w:rPr>
+        <w:t>。当消息消费者确认消息已经消费时，消息状态转换为“</w:t>
+      </w:r>
+      <w:r>
+        <w:rPr>
+          <w:rFonts w:hint="eastAsia"/>
+          <w:sz w:val="24"/>
+          <w:szCs w:val="24"/>
+        </w:rPr>
+        <w:t>MQ</w:t>
+      </w:r>
+      <w:r>
+        <w:rPr>
+          <w:rFonts w:hint="eastAsia"/>
+          <w:sz w:val="24"/>
+          <w:szCs w:val="24"/>
+        </w:rPr>
+        <w:t>确认消费”。</w:t>
+      </w:r>
+    </w:p>
+    <w:p>
+      <w:pPr>
+        <w:ind w:firstLine="0"/>
+        <w:rPr>
+          <w:rFonts w:hint="eastAsia"/>
+          <w:sz w:val="24"/>
+          <w:szCs w:val="24"/>
+        </w:rPr>
+      </w:pPr>
+      <w:r>
+        <w:rPr>
+          <w:rFonts w:hint="eastAsia"/>
+          <w:sz w:val="24"/>
+          <w:szCs w:val="24"/>
+        </w:rPr>
+        <w:tab/>
+      </w:r>
+      <w:r>
+        <w:rPr>
+          <w:rFonts w:hint="eastAsia"/>
+          <w:sz w:val="24"/>
+          <w:szCs w:val="24"/>
+        </w:rPr>
+        <w:t>在消息的整个生命周期过程中，“</w:t>
+      </w:r>
+      <w:r>
+        <w:rPr>
+          <w:rFonts w:hint="eastAsia"/>
+          <w:sz w:val="24"/>
+          <w:szCs w:val="24"/>
+        </w:rPr>
+        <w:t>MQ</w:t>
+      </w:r>
+      <w:r>
+        <w:rPr>
+          <w:rFonts w:hint="eastAsia"/>
+          <w:sz w:val="24"/>
+          <w:szCs w:val="24"/>
+        </w:rPr>
+        <w:t>确认消费”即消息应答，这一点是比较重要的。</w:t>
+      </w:r>
+      <w:r>
+        <w:rPr>
+          <w:rFonts w:hint="eastAsia"/>
+          <w:sz w:val="24"/>
+          <w:szCs w:val="24"/>
+        </w:rPr>
+        <w:t>它是保证不会被重发，确认消息</w:t>
+      </w:r>
+      <w:r>
+        <w:rPr>
+          <w:rFonts w:hint="eastAsia"/>
+          <w:sz w:val="24"/>
+          <w:szCs w:val="24"/>
+        </w:rPr>
+        <w:t>可靠性的重要手段。如果没有消息应答机制，很有可能造成消息系统不能确定消息是够已经发送给消费者</w:t>
+      </w:r>
+      <w:r>
+        <w:rPr>
+          <w:rFonts w:hint="eastAsia"/>
+          <w:sz w:val="24"/>
+          <w:szCs w:val="24"/>
+        </w:rPr>
+        <w:t>，从而可能导致消息</w:t>
+      </w:r>
+      <w:r>
+        <w:rPr>
+          <w:rFonts w:hint="eastAsia"/>
+          <w:sz w:val="24"/>
+          <w:szCs w:val="24"/>
+        </w:rPr>
+        <w:t>被错误的</w:t>
+      </w:r>
+      <w:r>
+        <w:rPr>
+          <w:rFonts w:hint="eastAsia"/>
+          <w:sz w:val="24"/>
+          <w:szCs w:val="24"/>
+        </w:rPr>
+        <w:t>重复发送</w:t>
+      </w:r>
+      <w:r>
+        <w:rPr>
+          <w:rFonts w:hint="eastAsia"/>
+          <w:sz w:val="24"/>
+          <w:szCs w:val="24"/>
+        </w:rPr>
+        <w:t>多次</w:t>
+      </w:r>
+      <w:r>
+        <w:rPr>
+          <w:rFonts w:hint="eastAsia"/>
+          <w:sz w:val="24"/>
+          <w:szCs w:val="24"/>
+        </w:rPr>
+        <w:t>。</w:t>
+      </w:r>
+      <w:r>
+        <w:rPr>
+          <w:rFonts w:hint="eastAsia"/>
+          <w:sz w:val="24"/>
+          <w:szCs w:val="24"/>
+        </w:rPr>
+        <w:t>这可能导致非常严重的后果，如：消息系统</w:t>
+      </w:r>
+      <w:r>
+        <w:rPr>
+          <w:rFonts w:hint="eastAsia"/>
+          <w:sz w:val="24"/>
+          <w:szCs w:val="24"/>
+        </w:rPr>
+        <w:t>发送扣费消息到用户账户，如果用户账户不确认消息已经消费，就会导致重复的对用户进行扣费。</w:t>
+      </w:r>
+      <w:r>
+        <w:rPr>
+          <w:rFonts w:hint="eastAsia"/>
+          <w:sz w:val="24"/>
+          <w:szCs w:val="24"/>
+        </w:rPr>
+        <w:t>可以通过消息队列的确认特性（</w:t>
+      </w:r>
+      <w:r>
+        <w:rPr>
+          <w:rFonts w:hint="eastAsia"/>
+          <w:sz w:val="24"/>
+          <w:szCs w:val="24"/>
+        </w:rPr>
+        <w:t>AUTO_ACKNOWLEDGE</w:t>
+      </w:r>
+      <w:r>
+        <w:rPr>
+          <w:rFonts w:hint="eastAsia"/>
+          <w:sz w:val="24"/>
+          <w:szCs w:val="24"/>
+        </w:rPr>
+        <w:t>）</w:t>
+      </w:r>
+      <w:r>
+        <w:rPr>
+          <w:rFonts w:hint="eastAsia"/>
+          <w:sz w:val="24"/>
+          <w:szCs w:val="24"/>
+        </w:rPr>
+        <w:t>来避免上述情况的发生。</w:t>
+      </w:r>
+    </w:p>
+    <w:p>
+      <w:pPr>
+        <w:ind w:firstLine="0"/>
+        <w:rPr>
+          <w:rFonts w:hint="eastAsia"/>
+          <w:sz w:val="24"/>
+          <w:szCs w:val="24"/>
+        </w:rPr>
+      </w:pPr>
+    </w:p>
+    <w:p>
+      <w:pPr>
+        <w:ind w:rightChars="12" w:right="25" w:firstLine="0"/>
+        <w:outlineLvl w:val="2"/>
+        <w:rPr>
+          <w:rFonts w:ascii="黑体" w:eastAsia="黑体" w:hAnsi="宋体"/>
+          <w:b/>
+          <w:sz w:val="24"/>
+          <w:szCs w:val="24"/>
+        </w:rPr>
+      </w:pPr>
+      <w:r>
+        <w:rPr>
+          <w:rFonts w:ascii="黑体" w:eastAsia="黑体" w:hAnsi="宋体" w:hint="eastAsia"/>
+          <w:b/>
+          <w:sz w:val="24"/>
+          <w:szCs w:val="24"/>
+        </w:rPr>
+        <w:t>3.3.</w:t>
+      </w:r>
+      <w:r>
+        <w:rPr>
+          <w:rFonts w:ascii="黑体" w:eastAsia="黑体" w:hAnsi="宋体" w:hint="eastAsia"/>
+          <w:b/>
+          <w:sz w:val="24"/>
+          <w:szCs w:val="24"/>
+        </w:rPr>
+        <w:t>5配置</w:t>
+      </w:r>
+      <w:r>
+        <w:rPr>
+          <w:rFonts w:ascii="黑体" w:eastAsia="黑体" w:hAnsi="宋体" w:hint="eastAsia"/>
+          <w:b/>
+          <w:sz w:val="24"/>
+          <w:szCs w:val="24"/>
+        </w:rPr>
+        <w:t>管理</w:t>
+      </w:r>
+    </w:p>
+    <w:p>
+      <w:pPr>
+        <w:ind w:firstLine="0"/>
+        <w:rPr>
+          <w:rFonts w:hint="eastAsia"/>
+          <w:sz w:val="24"/>
+          <w:szCs w:val="24"/>
+        </w:rPr>
+      </w:pPr>
+      <w:r>
+        <w:rPr>
+          <w:rFonts w:hint="eastAsia"/>
+          <w:sz w:val="24"/>
+          <w:szCs w:val="24"/>
+        </w:rPr>
+        <w:tab/>
+      </w:r>
+      <w:r>
+        <w:rPr>
+          <w:rFonts w:hint="eastAsia"/>
+          <w:sz w:val="24"/>
+          <w:szCs w:val="24"/>
+        </w:rPr>
+        <w:t>配置管理模块主要面向的是消息系统的管理员。当企业系统接入消息系统的时候，消息系统的管理员可以根据接入</w:t>
+      </w:r>
+      <w:r>
+        <w:rPr>
+          <w:rFonts w:hint="eastAsia"/>
+          <w:sz w:val="24"/>
+          <w:szCs w:val="24"/>
+        </w:rPr>
+        <w:t>的企业</w:t>
+      </w:r>
+      <w:r>
+        <w:rPr>
+          <w:rFonts w:hint="eastAsia"/>
+          <w:sz w:val="24"/>
+          <w:szCs w:val="24"/>
+        </w:rPr>
+        <w:t>系统的</w:t>
+      </w:r>
+      <w:r>
+        <w:rPr>
+          <w:rFonts w:hint="eastAsia"/>
+          <w:sz w:val="24"/>
+          <w:szCs w:val="24"/>
+        </w:rPr>
+        <w:t>重要性和</w:t>
+      </w:r>
+      <w:r>
+        <w:rPr>
+          <w:rFonts w:hint="eastAsia"/>
+          <w:sz w:val="24"/>
+          <w:szCs w:val="24"/>
+        </w:rPr>
+        <w:t>企业系统的消息的敏感性决定是否</w:t>
+      </w:r>
+      <w:r>
+        <w:rPr>
+          <w:rFonts w:hint="eastAsia"/>
+          <w:sz w:val="24"/>
+          <w:szCs w:val="24"/>
+        </w:rPr>
+        <w:t>需要</w:t>
+      </w:r>
+      <w:r>
+        <w:rPr>
+          <w:rFonts w:hint="eastAsia"/>
+          <w:sz w:val="24"/>
+          <w:szCs w:val="24"/>
+        </w:rPr>
+        <w:t>业务系统实现相关功能。</w:t>
+      </w:r>
+      <w:r>
+        <w:rPr>
+          <w:rFonts w:hint="eastAsia"/>
+          <w:sz w:val="24"/>
+          <w:szCs w:val="24"/>
+        </w:rPr>
+        <w:t>如，生产者权限验证，消费者权限验证等。</w:t>
+      </w:r>
+      <w:r>
+        <w:rPr>
+          <w:rFonts w:hint="eastAsia"/>
+          <w:sz w:val="24"/>
+          <w:szCs w:val="24"/>
+        </w:rPr>
+        <w:t>权限验证包括</w:t>
+      </w:r>
+      <w:r>
+        <w:rPr>
+          <w:rFonts w:hint="eastAsia"/>
+          <w:sz w:val="24"/>
+          <w:szCs w:val="24"/>
+        </w:rPr>
+        <w:t>身份验证（</w:t>
+      </w:r>
+      <w:r>
+        <w:rPr>
+          <w:rFonts w:hint="eastAsia"/>
+          <w:sz w:val="24"/>
+          <w:szCs w:val="24"/>
+        </w:rPr>
+        <w:t>Authentication</w:t>
+      </w:r>
+      <w:r>
+        <w:rPr>
+          <w:rFonts w:hint="eastAsia"/>
+          <w:sz w:val="24"/>
+          <w:szCs w:val="24"/>
+        </w:rPr>
+        <w:t>）</w:t>
+      </w:r>
+      <w:r>
+        <w:rPr>
+          <w:rFonts w:hint="eastAsia"/>
+          <w:sz w:val="24"/>
+          <w:szCs w:val="24"/>
+        </w:rPr>
+        <w:t>和</w:t>
+      </w:r>
+      <w:r>
+        <w:rPr>
+          <w:rFonts w:hint="eastAsia"/>
+          <w:sz w:val="24"/>
+          <w:szCs w:val="24"/>
+        </w:rPr>
+        <w:t>授权管理</w:t>
+      </w:r>
+      <w:r>
+        <w:rPr>
+          <w:rFonts w:hint="eastAsia"/>
+          <w:sz w:val="24"/>
+          <w:szCs w:val="24"/>
+        </w:rPr>
+        <w:t>（</w:t>
+      </w:r>
+      <w:r>
+        <w:rPr>
+          <w:rFonts w:hint="eastAsia"/>
+          <w:sz w:val="24"/>
+          <w:szCs w:val="24"/>
+        </w:rPr>
+        <w:t>Autho</w:t>
+      </w:r>
+      <w:r>
+        <w:rPr>
+          <w:rFonts w:hint="eastAsia"/>
+          <w:sz w:val="24"/>
+          <w:szCs w:val="24"/>
+        </w:rPr>
+        <w:t>rization</w:t>
+      </w:r>
+      <w:r>
+        <w:rPr>
+          <w:rFonts w:hint="eastAsia"/>
+          <w:sz w:val="24"/>
+          <w:szCs w:val="24"/>
+        </w:rPr>
+        <w:t>）。</w:t>
+      </w:r>
+      <w:r>
+        <w:rPr>
+          <w:rFonts w:hint="eastAsia"/>
+          <w:sz w:val="24"/>
+          <w:szCs w:val="24"/>
+        </w:rPr>
+        <w:t>通过身份验证可以识别对应消息系统的企业实体是否是合法的。授权管理是</w:t>
+      </w:r>
+      <w:r>
+        <w:rPr>
+          <w:rFonts w:hint="eastAsia"/>
+          <w:sz w:val="24"/>
+          <w:szCs w:val="24"/>
+        </w:rPr>
+        <w:t>用来判断企业系统是否有权限对消息系统进行生产</w:t>
+      </w:r>
+      <w:r>
+        <w:rPr>
+          <w:rFonts w:hint="eastAsia"/>
+          <w:sz w:val="24"/>
+          <w:szCs w:val="24"/>
+        </w:rPr>
+        <w:t>/</w:t>
+      </w:r>
+      <w:r>
+        <w:rPr>
+          <w:rFonts w:hint="eastAsia"/>
+          <w:sz w:val="24"/>
+          <w:szCs w:val="24"/>
+        </w:rPr>
+        <w:t>消费行为。</w:t>
+      </w:r>
+    </w:p>
+    <w:p>
+      <w:pPr>
+        <w:ind w:firstLine="0"/>
+        <w:rPr>
+          <w:rFonts w:hint="eastAsia"/>
+          <w:sz w:val="24"/>
+          <w:szCs w:val="24"/>
+        </w:rPr>
+      </w:pPr>
+      <w:r>
+        <w:rPr>
+          <w:rFonts w:hint="eastAsia"/>
+          <w:sz w:val="24"/>
+          <w:szCs w:val="24"/>
+        </w:rPr>
+        <w:tab/>
+      </w:r>
+      <w:r>
+        <w:rPr>
+          <w:rFonts w:hint="eastAsia"/>
+          <w:sz w:val="24"/>
+          <w:szCs w:val="24"/>
+        </w:rPr>
+        <w:t>通过配置管理，</w:t>
+      </w:r>
+      <w:r>
+        <w:rPr>
+          <w:rFonts w:hint="eastAsia"/>
+          <w:sz w:val="24"/>
+          <w:szCs w:val="24"/>
+        </w:rPr>
+        <w:t>增加了消息系统的</w:t>
+      </w:r>
+      <w:r>
+        <w:rPr>
+          <w:rFonts w:hint="eastAsia"/>
+          <w:sz w:val="24"/>
+          <w:szCs w:val="24"/>
+        </w:rPr>
+        <w:t>扩展性和</w:t>
+      </w:r>
+      <w:r>
+        <w:rPr>
+          <w:rFonts w:hint="eastAsia"/>
+          <w:sz w:val="24"/>
+          <w:szCs w:val="24"/>
+        </w:rPr>
+        <w:t>灵活性，</w:t>
+      </w:r>
+      <w:r>
+        <w:rPr>
+          <w:rFonts w:hint="eastAsia"/>
+          <w:sz w:val="24"/>
+          <w:szCs w:val="24"/>
+        </w:rPr>
+        <w:t>使得</w:t>
+      </w:r>
+      <w:r>
+        <w:rPr>
+          <w:rFonts w:hint="eastAsia"/>
+          <w:sz w:val="24"/>
+          <w:szCs w:val="24"/>
+        </w:rPr>
+        <w:t>消息系统的各个模块实现了“热插拔”</w:t>
+      </w:r>
+      <w:r>
+        <w:rPr>
+          <w:rFonts w:hint="eastAsia"/>
+          <w:sz w:val="24"/>
+          <w:szCs w:val="24"/>
+        </w:rPr>
+        <w:t>，</w:t>
+      </w:r>
+      <w:r>
+        <w:rPr>
+          <w:rFonts w:hint="eastAsia"/>
+          <w:sz w:val="24"/>
+          <w:szCs w:val="24"/>
+        </w:rPr>
+        <w:t>赋予了</w:t>
+      </w:r>
+      <w:r>
+        <w:rPr>
+          <w:rFonts w:hint="eastAsia"/>
+          <w:sz w:val="24"/>
+          <w:szCs w:val="24"/>
+        </w:rPr>
+        <w:t>接入消息系统的所有企业系统</w:t>
+      </w:r>
+      <w:r>
+        <w:rPr>
+          <w:rFonts w:hint="eastAsia"/>
+          <w:sz w:val="24"/>
+          <w:szCs w:val="24"/>
+        </w:rPr>
+        <w:t>更多的选择性。</w:t>
+      </w:r>
+    </w:p>
+    <w:p>
+      <w:pPr>
+        <w:ind w:firstLine="0"/>
+        <w:rPr>
+          <w:rFonts w:hint="eastAsia"/>
+          <w:sz w:val="24"/>
+          <w:szCs w:val="24"/>
+        </w:rPr>
+      </w:pPr>
+    </w:p>
+    <w:p>
+      <w:pPr>
+        <w:ind w:rightChars="12" w:right="25" w:firstLine="0"/>
+        <w:outlineLvl w:val="2"/>
+        <w:rPr>
+          <w:rFonts w:ascii="黑体" w:eastAsia="黑体" w:hAnsi="宋体"/>
+          <w:b/>
+          <w:sz w:val="24"/>
+          <w:szCs w:val="24"/>
+        </w:rPr>
+      </w:pPr>
+      <w:r>
+        <w:rPr>
+          <w:rFonts w:ascii="黑体" w:eastAsia="黑体" w:hAnsi="宋体" w:hint="eastAsia"/>
+          <w:b/>
+          <w:sz w:val="24"/>
+          <w:szCs w:val="24"/>
+        </w:rPr>
+        <w:t>3.3.</w:t>
+      </w:r>
+      <w:r>
+        <w:rPr>
+          <w:rFonts w:ascii="黑体" w:eastAsia="黑体" w:hAnsi="宋体" w:hint="eastAsia"/>
+          <w:b/>
+          <w:sz w:val="24"/>
+          <w:szCs w:val="24"/>
+        </w:rPr>
+        <w:t>6</w:t>
+      </w:r>
+      <w:r>
+        <w:rPr>
+          <w:rFonts w:ascii="黑体" w:eastAsia="黑体" w:hAnsi="宋体" w:hint="eastAsia"/>
+          <w:b/>
+          <w:sz w:val="24"/>
+          <w:szCs w:val="24"/>
+        </w:rPr>
+        <w:t>功能接口层的设计</w:t>
+      </w:r>
+    </w:p>
+    <w:p>
+      <w:pPr>
+        <w:rPr>
+          <w:rFonts w:hint="eastAsia"/>
+          <w:sz w:val="24"/>
+          <w:szCs w:val="24"/>
+        </w:rPr>
+      </w:pPr>
+      <w:r>
+        <w:rPr>
+          <w:rFonts w:hint="eastAsia"/>
+          <w:sz w:val="24"/>
+          <w:szCs w:val="24"/>
+        </w:rPr>
+        <w:t>消息系统的对外接口都是基于</w:t>
+      </w:r>
+      <w:r>
+        <w:rPr>
+          <w:rFonts w:hint="eastAsia"/>
+          <w:sz w:val="24"/>
+          <w:szCs w:val="24"/>
+        </w:rPr>
+        <w:t>SOA</w:t>
+      </w:r>
+      <w:r>
+        <w:rPr>
+          <w:rFonts w:hint="eastAsia"/>
+          <w:sz w:val="24"/>
+          <w:szCs w:val="24"/>
+        </w:rPr>
+        <w:t>的思想而设计的，</w:t>
+      </w:r>
+      <w:r>
+        <w:rPr>
+          <w:rFonts w:hint="eastAsia"/>
+          <w:sz w:val="24"/>
+          <w:szCs w:val="24"/>
+        </w:rPr>
+        <w:t>将消息系统的功能以一套标准的，统一的，无状态的服务接口暴露给企业系统，隐藏了消息推送和</w:t>
+      </w:r>
+      <w:r>
+        <w:rPr>
+          <w:rFonts w:hint="eastAsia"/>
+          <w:sz w:val="24"/>
+          <w:szCs w:val="24"/>
+        </w:rPr>
+        <w:t>存储等相关的实现细节。消息系统的功能接口主要包括如下几部分：</w:t>
+      </w:r>
+    </w:p>
+    <w:p>
+      <w:pPr>
+        <w:rPr>
+          <w:rFonts w:hint="eastAsia"/>
+          <w:sz w:val="24"/>
+          <w:szCs w:val="24"/>
+        </w:rPr>
+      </w:pPr>
+      <w:r>
+        <w:rPr>
+          <w:rFonts w:hint="eastAsia"/>
+          <w:sz w:val="24"/>
+          <w:szCs w:val="24"/>
+        </w:rPr>
+        <w:t>消息权限接口</w:t>
+      </w:r>
+      <w:r>
+        <w:rPr>
+          <w:rFonts w:hint="eastAsia"/>
+          <w:sz w:val="24"/>
+          <w:szCs w:val="24"/>
+        </w:rPr>
+        <w:t>，对应着消息系统的权限管理模块，如：生产者</w:t>
+      </w:r>
+      <w:r>
+        <w:rPr>
+          <w:rFonts w:hint="eastAsia"/>
+          <w:sz w:val="24"/>
+          <w:szCs w:val="24"/>
+        </w:rPr>
+        <w:t>对消息系统的</w:t>
+      </w:r>
+      <w:r>
+        <w:rPr>
+          <w:rFonts w:hint="eastAsia"/>
+          <w:sz w:val="24"/>
+          <w:szCs w:val="24"/>
+        </w:rPr>
+        <w:t>接入</w:t>
+      </w:r>
+      <w:r>
+        <w:rPr>
+          <w:rFonts w:hint="eastAsia"/>
+          <w:sz w:val="24"/>
+          <w:szCs w:val="24"/>
+        </w:rPr>
+        <w:t>权限</w:t>
+      </w:r>
+      <w:r>
+        <w:rPr>
+          <w:rFonts w:hint="eastAsia"/>
+          <w:sz w:val="24"/>
+          <w:szCs w:val="24"/>
+        </w:rPr>
+        <w:t>管理，生产者对消息系统的消息队列的接入权限管理，消费</w:t>
+      </w:r>
+      <w:r>
+        <w:rPr>
+          <w:rFonts w:hint="eastAsia"/>
+          <w:sz w:val="24"/>
+          <w:szCs w:val="24"/>
+        </w:rPr>
+        <w:t>者对消息系统的接入权限管理</w:t>
+      </w:r>
+      <w:r>
+        <w:rPr>
+          <w:rFonts w:hint="eastAsia"/>
+          <w:sz w:val="24"/>
+          <w:szCs w:val="24"/>
+        </w:rPr>
+        <w:t>等等。</w:t>
+      </w:r>
+    </w:p>
+    <w:p>
+      <w:pPr>
+        <w:rPr>
+          <w:rFonts w:hint="eastAsia"/>
+          <w:sz w:val="24"/>
+          <w:szCs w:val="24"/>
+        </w:rPr>
+      </w:pPr>
+      <w:r>
+        <w:rPr>
+          <w:rFonts w:hint="eastAsia"/>
+          <w:sz w:val="24"/>
+          <w:szCs w:val="24"/>
+        </w:rPr>
+        <w:t>消息管理类接口，对应着消息系统的消息管理模块，如：发送实时消息，发送定时消息，发送批量消息</w:t>
+      </w:r>
+      <w:r>
+        <w:rPr>
+          <w:rFonts w:hint="eastAsia"/>
+          <w:sz w:val="24"/>
+          <w:szCs w:val="24"/>
+        </w:rPr>
+        <w:t>，消费消息，消息确认，查询消息状态，取消消息任务等等。</w:t>
+      </w:r>
+    </w:p>
+    <w:p>
+      <w:pPr>
+        <w:rPr>
+          <w:rFonts w:hint="eastAsia"/>
+          <w:sz w:val="24"/>
+          <w:szCs w:val="24"/>
+        </w:rPr>
+      </w:pPr>
+      <w:r>
+        <w:rPr>
+          <w:rFonts w:hint="eastAsia"/>
+          <w:sz w:val="24"/>
+          <w:szCs w:val="24"/>
+        </w:rPr>
+        <w:lastRenderedPageBreak/>
+        <w:t>消息日志接口，对应着消息日志管理模块，如日志查询，告警分析等。</w:t>
+      </w:r>
+    </w:p>
+    <w:p>
+      <w:pPr>
+        <w:rPr>
+          <w:rFonts w:hint="eastAsia"/>
+          <w:sz w:val="24"/>
+          <w:szCs w:val="24"/>
+        </w:rPr>
+      </w:pPr>
+      <w:r>
+        <w:rPr>
+          <w:rFonts w:hint="eastAsia"/>
+          <w:sz w:val="24"/>
+          <w:szCs w:val="24"/>
+        </w:rPr>
+        <w:t>通过消息系统提供统一的功能服务接口，</w:t>
+      </w:r>
+      <w:r>
+        <w:rPr>
+          <w:rFonts w:hint="eastAsia"/>
+          <w:sz w:val="24"/>
+          <w:szCs w:val="24"/>
+        </w:rPr>
+        <w:t>接入的企业系统以一致的方式接入消息系统，企业系统只需关注各个接口的功能，而不必关注</w:t>
+      </w:r>
+      <w:r>
+        <w:rPr>
+          <w:rFonts w:hint="eastAsia"/>
+          <w:sz w:val="24"/>
+          <w:szCs w:val="24"/>
+        </w:rPr>
+        <w:t>接口的具体实现细节，增强了企业系统与消息系统的互操作性，进一步促进了消息系统与企业系统之间的解耦。</w:t>
+      </w:r>
+      <w:bookmarkStart w:id="2" w:name="_GoBack"/>
+      <w:bookmarkEnd w:id="2"/>
     </w:p>
     <w:sectPr>
       <w:pgSz w:w="11900" w:h="16840"/>
@@ -19417,16 +22700,16 @@
     </w:lvl>
   </w:abstractNum>
   <w:abstractNum w:abstractNumId="6">
-    <w:nsid w:val="54771268"/>
+    <w:nsid w:val="41E95CB7"/>
     <w:multiLevelType w:val="hybridMultilevel"/>
-    <w:tmpl w:val="6E4CB0C4"/>
-    <w:lvl w:ilvl="0" w:tplc="17DA4A4A">
+    <w:tmpl w:val="E2520D0A"/>
+    <w:lvl w:ilvl="0" w:tplc="45B6A372">
       <w:start w:val="1"/>
-      <w:numFmt w:val="decimalEnclosedCircle"/>
-      <w:lvlText w:val="%1"/>
+      <w:numFmt w:val="decimal"/>
+      <w:lvlText w:val="（%1）"/>
       <w:lvlJc w:val="left"/>
       <w:pPr>
-        <w:ind w:left="1500" w:hanging="360"/>
+        <w:ind w:left="720" w:hanging="720"/>
       </w:pPr>
       <w:rPr>
         <w:rFonts w:hint="eastAsia"/>
@@ -19438,7 +22721,7 @@
       <w:lvlText w:val="%2)"/>
       <w:lvlJc w:val="left"/>
       <w:pPr>
-        <w:ind w:left="2100" w:hanging="480"/>
+        <w:ind w:left="960" w:hanging="480"/>
       </w:pPr>
     </w:lvl>
     <w:lvl w:ilvl="2" w:tplc="0409001B" w:tentative="1">
@@ -19447,7 +22730,7 @@
       <w:lvlText w:val="%3."/>
       <w:lvlJc w:val="right"/>
       <w:pPr>
-        <w:ind w:left="2580" w:hanging="480"/>
+        <w:ind w:left="1440" w:hanging="480"/>
       </w:pPr>
     </w:lvl>
     <w:lvl w:ilvl="3" w:tplc="0409000F" w:tentative="1">
@@ -19456,7 +22739,7 @@
       <w:lvlText w:val="%4."/>
       <w:lvlJc w:val="left"/>
       <w:pPr>
-        <w:ind w:left="3060" w:hanging="480"/>
+        <w:ind w:left="1920" w:hanging="480"/>
       </w:pPr>
     </w:lvl>
     <w:lvl w:ilvl="4" w:tplc="04090019" w:tentative="1">
@@ -19465,7 +22748,7 @@
       <w:lvlText w:val="%5)"/>
       <w:lvlJc w:val="left"/>
       <w:pPr>
-        <w:ind w:left="3540" w:hanging="480"/>
+        <w:ind w:left="2400" w:hanging="480"/>
       </w:pPr>
     </w:lvl>
     <w:lvl w:ilvl="5" w:tplc="0409001B" w:tentative="1">
@@ -19474,7 +22757,7 @@
       <w:lvlText w:val="%6."/>
       <w:lvlJc w:val="right"/>
       <w:pPr>
-        <w:ind w:left="4020" w:hanging="480"/>
+        <w:ind w:left="2880" w:hanging="480"/>
       </w:pPr>
     </w:lvl>
     <w:lvl w:ilvl="6" w:tplc="0409000F" w:tentative="1">
@@ -19483,7 +22766,7 @@
       <w:lvlText w:val="%7."/>
       <w:lvlJc w:val="left"/>
       <w:pPr>
-        <w:ind w:left="4500" w:hanging="480"/>
+        <w:ind w:left="3360" w:hanging="480"/>
       </w:pPr>
     </w:lvl>
     <w:lvl w:ilvl="7" w:tplc="04090019" w:tentative="1">
@@ -19492,7 +22775,7 @@
       <w:lvlText w:val="%8)"/>
       <w:lvlJc w:val="left"/>
       <w:pPr>
-        <w:ind w:left="4980" w:hanging="480"/>
+        <w:ind w:left="3840" w:hanging="480"/>
       </w:pPr>
     </w:lvl>
     <w:lvl w:ilvl="8" w:tplc="0409001B" w:tentative="1">
@@ -19501,21 +22784,21 @@
       <w:lvlText w:val="%9."/>
       <w:lvlJc w:val="right"/>
       <w:pPr>
-        <w:ind w:left="5460" w:hanging="480"/>
+        <w:ind w:left="4320" w:hanging="480"/>
       </w:pPr>
     </w:lvl>
   </w:abstractNum>
   <w:abstractNum w:abstractNumId="7">
-    <w:nsid w:val="55CF30B3"/>
+    <w:nsid w:val="54771268"/>
     <w:multiLevelType w:val="hybridMultilevel"/>
-    <w:tmpl w:val="840C4AB0"/>
-    <w:lvl w:ilvl="0" w:tplc="D39A3C10">
+    <w:tmpl w:val="6E4CB0C4"/>
+    <w:lvl w:ilvl="0" w:tplc="17DA4A4A">
       <w:start w:val="1"/>
-      <w:numFmt w:val="decimal"/>
-      <w:lvlText w:val="（%1）"/>
+      <w:numFmt w:val="decimalEnclosedCircle"/>
+      <w:lvlText w:val="%1"/>
       <w:lvlJc w:val="left"/>
       <w:pPr>
-        <w:ind w:left="1140" w:hanging="720"/>
+        <w:ind w:left="1500" w:hanging="360"/>
       </w:pPr>
       <w:rPr>
         <w:rFonts w:hint="eastAsia"/>
@@ -19527,7 +22810,7 @@
       <w:lvlText w:val="%2)"/>
       <w:lvlJc w:val="left"/>
       <w:pPr>
-        <w:ind w:left="1380" w:hanging="480"/>
+        <w:ind w:left="2100" w:hanging="480"/>
       </w:pPr>
     </w:lvl>
     <w:lvl w:ilvl="2" w:tplc="0409001B" w:tentative="1">
@@ -19536,7 +22819,7 @@
       <w:lvlText w:val="%3."/>
       <w:lvlJc w:val="right"/>
       <w:pPr>
-        <w:ind w:left="1860" w:hanging="480"/>
+        <w:ind w:left="2580" w:hanging="480"/>
       </w:pPr>
     </w:lvl>
     <w:lvl w:ilvl="3" w:tplc="0409000F" w:tentative="1">
@@ -19545,7 +22828,7 @@
       <w:lvlText w:val="%4."/>
       <w:lvlJc w:val="left"/>
       <w:pPr>
-        <w:ind w:left="2340" w:hanging="480"/>
+        <w:ind w:left="3060" w:hanging="480"/>
       </w:pPr>
     </w:lvl>
     <w:lvl w:ilvl="4" w:tplc="04090019" w:tentative="1">
@@ -19554,7 +22837,7 @@
       <w:lvlText w:val="%5)"/>
       <w:lvlJc w:val="left"/>
       <w:pPr>
-        <w:ind w:left="2820" w:hanging="480"/>
+        <w:ind w:left="3540" w:hanging="480"/>
       </w:pPr>
     </w:lvl>
     <w:lvl w:ilvl="5" w:tplc="0409001B" w:tentative="1">
@@ -19563,7 +22846,7 @@
       <w:lvlText w:val="%6."/>
       <w:lvlJc w:val="right"/>
       <w:pPr>
-        <w:ind w:left="3300" w:hanging="480"/>
+        <w:ind w:left="4020" w:hanging="480"/>
       </w:pPr>
     </w:lvl>
     <w:lvl w:ilvl="6" w:tplc="0409000F" w:tentative="1">
@@ -19572,7 +22855,7 @@
       <w:lvlText w:val="%7."/>
       <w:lvlJc w:val="left"/>
       <w:pPr>
-        <w:ind w:left="3780" w:hanging="480"/>
+        <w:ind w:left="4500" w:hanging="480"/>
       </w:pPr>
     </w:lvl>
     <w:lvl w:ilvl="7" w:tplc="04090019" w:tentative="1">
@@ -19581,7 +22864,7 @@
       <w:lvlText w:val="%8)"/>
       <w:lvlJc w:val="left"/>
       <w:pPr>
-        <w:ind w:left="4260" w:hanging="480"/>
+        <w:ind w:left="4980" w:hanging="480"/>
       </w:pPr>
     </w:lvl>
     <w:lvl w:ilvl="8" w:tplc="0409001B" w:tentative="1">
@@ -19590,15 +22873,15 @@
       <w:lvlText w:val="%9."/>
       <w:lvlJc w:val="right"/>
       <w:pPr>
-        <w:ind w:left="4740" w:hanging="480"/>
+        <w:ind w:left="5460" w:hanging="480"/>
       </w:pPr>
     </w:lvl>
   </w:abstractNum>
   <w:abstractNum w:abstractNumId="8">
-    <w:nsid w:val="585B5A8C"/>
+    <w:nsid w:val="55CF30B3"/>
     <w:multiLevelType w:val="hybridMultilevel"/>
-    <w:tmpl w:val="EF902C24"/>
-    <w:lvl w:ilvl="0" w:tplc="666E16A4">
+    <w:tmpl w:val="840C4AB0"/>
+    <w:lvl w:ilvl="0" w:tplc="D39A3C10">
       <w:start w:val="1"/>
       <w:numFmt w:val="decimal"/>
       <w:lvlText w:val="（%1）"/>
@@ -19684,16 +22967,16 @@
     </w:lvl>
   </w:abstractNum>
   <w:abstractNum w:abstractNumId="9">
-    <w:nsid w:val="5CB135ED"/>
+    <w:nsid w:val="585B5A8C"/>
     <w:multiLevelType w:val="hybridMultilevel"/>
-    <w:tmpl w:val="A1CCB37A"/>
-    <w:lvl w:ilvl="0" w:tplc="8EB40776">
+    <w:tmpl w:val="EF902C24"/>
+    <w:lvl w:ilvl="0" w:tplc="666E16A4">
       <w:start w:val="1"/>
       <w:numFmt w:val="decimal"/>
       <w:lvlText w:val="（%1）"/>
       <w:lvlJc w:val="left"/>
       <w:pPr>
-        <w:ind w:left="1200" w:hanging="720"/>
+        <w:ind w:left="1140" w:hanging="720"/>
       </w:pPr>
       <w:rPr>
         <w:rFonts w:hint="eastAsia"/>
@@ -19705,7 +22988,7 @@
       <w:lvlText w:val="%2)"/>
       <w:lvlJc w:val="left"/>
       <w:pPr>
-        <w:ind w:left="1440" w:hanging="480"/>
+        <w:ind w:left="1380" w:hanging="480"/>
       </w:pPr>
     </w:lvl>
     <w:lvl w:ilvl="2" w:tplc="0409001B" w:tentative="1">
@@ -19714,7 +22997,7 @@
       <w:lvlText w:val="%3."/>
       <w:lvlJc w:val="right"/>
       <w:pPr>
-        <w:ind w:left="1920" w:hanging="480"/>
+        <w:ind w:left="1860" w:hanging="480"/>
       </w:pPr>
     </w:lvl>
     <w:lvl w:ilvl="3" w:tplc="0409000F" w:tentative="1">
@@ -19723,7 +23006,7 @@
       <w:lvlText w:val="%4."/>
       <w:lvlJc w:val="left"/>
       <w:pPr>
-        <w:ind w:left="2400" w:hanging="480"/>
+        <w:ind w:left="2340" w:hanging="480"/>
       </w:pPr>
     </w:lvl>
     <w:lvl w:ilvl="4" w:tplc="04090019" w:tentative="1">
@@ -19732,7 +23015,7 @@
       <w:lvlText w:val="%5)"/>
       <w:lvlJc w:val="left"/>
       <w:pPr>
-        <w:ind w:left="2880" w:hanging="480"/>
+        <w:ind w:left="2820" w:hanging="480"/>
       </w:pPr>
     </w:lvl>
     <w:lvl w:ilvl="5" w:tplc="0409001B" w:tentative="1">
@@ -19741,7 +23024,7 @@
       <w:lvlText w:val="%6."/>
       <w:lvlJc w:val="right"/>
       <w:pPr>
-        <w:ind w:left="3360" w:hanging="480"/>
+        <w:ind w:left="3300" w:hanging="480"/>
       </w:pPr>
     </w:lvl>
     <w:lvl w:ilvl="6" w:tplc="0409000F" w:tentative="1">
@@ -19750,7 +23033,7 @@
       <w:lvlText w:val="%7."/>
       <w:lvlJc w:val="left"/>
       <w:pPr>
-        <w:ind w:left="3840" w:hanging="480"/>
+        <w:ind w:left="3780" w:hanging="480"/>
       </w:pPr>
     </w:lvl>
     <w:lvl w:ilvl="7" w:tplc="04090019" w:tentative="1">
@@ -19759,7 +23042,7 @@
       <w:lvlText w:val="%8)"/>
       <w:lvlJc w:val="left"/>
       <w:pPr>
-        <w:ind w:left="4320" w:hanging="480"/>
+        <w:ind w:left="4260" w:hanging="480"/>
       </w:pPr>
     </w:lvl>
     <w:lvl w:ilvl="8" w:tplc="0409001B" w:tentative="1">
@@ -19768,21 +23051,21 @@
       <w:lvlText w:val="%9."/>
       <w:lvlJc w:val="right"/>
       <w:pPr>
-        <w:ind w:left="4800" w:hanging="480"/>
+        <w:ind w:left="4740" w:hanging="480"/>
       </w:pPr>
     </w:lvl>
   </w:abstractNum>
   <w:abstractNum w:abstractNumId="10">
-    <w:nsid w:val="5F5E5428"/>
+    <w:nsid w:val="5CB135ED"/>
     <w:multiLevelType w:val="hybridMultilevel"/>
-    <w:tmpl w:val="4A6A3BAA"/>
-    <w:lvl w:ilvl="0" w:tplc="6B003CD6">
+    <w:tmpl w:val="A1CCB37A"/>
+    <w:lvl w:ilvl="0" w:tplc="8EB40776">
       <w:start w:val="1"/>
       <w:numFmt w:val="decimal"/>
       <w:lvlText w:val="（%1）"/>
       <w:lvlJc w:val="left"/>
       <w:pPr>
-        <w:ind w:left="1140" w:hanging="720"/>
+        <w:ind w:left="1200" w:hanging="720"/>
       </w:pPr>
       <w:rPr>
         <w:rFonts w:hint="eastAsia"/>
@@ -19794,7 +23077,7 @@
       <w:lvlText w:val="%2)"/>
       <w:lvlJc w:val="left"/>
       <w:pPr>
-        <w:ind w:left="1380" w:hanging="480"/>
+        <w:ind w:left="1440" w:hanging="480"/>
       </w:pPr>
     </w:lvl>
     <w:lvl w:ilvl="2" w:tplc="0409001B" w:tentative="1">
@@ -19803,7 +23086,7 @@
       <w:lvlText w:val="%3."/>
       <w:lvlJc w:val="right"/>
       <w:pPr>
-        <w:ind w:left="1860" w:hanging="480"/>
+        <w:ind w:left="1920" w:hanging="480"/>
       </w:pPr>
     </w:lvl>
     <w:lvl w:ilvl="3" w:tplc="0409000F" w:tentative="1">
@@ -19812,7 +23095,7 @@
       <w:lvlText w:val="%4."/>
       <w:lvlJc w:val="left"/>
       <w:pPr>
-        <w:ind w:left="2340" w:hanging="480"/>
+        <w:ind w:left="2400" w:hanging="480"/>
       </w:pPr>
     </w:lvl>
     <w:lvl w:ilvl="4" w:tplc="04090019" w:tentative="1">
@@ -19821,7 +23104,7 @@
       <w:lvlText w:val="%5)"/>
       <w:lvlJc w:val="left"/>
       <w:pPr>
-        <w:ind w:left="2820" w:hanging="480"/>
+        <w:ind w:left="2880" w:hanging="480"/>
       </w:pPr>
     </w:lvl>
     <w:lvl w:ilvl="5" w:tplc="0409001B" w:tentative="1">
@@ -19830,7 +23113,7 @@
       <w:lvlText w:val="%6."/>
       <w:lvlJc w:val="right"/>
       <w:pPr>
-        <w:ind w:left="3300" w:hanging="480"/>
+        <w:ind w:left="3360" w:hanging="480"/>
       </w:pPr>
     </w:lvl>
     <w:lvl w:ilvl="6" w:tplc="0409000F" w:tentative="1">
@@ -19839,7 +23122,7 @@
       <w:lvlText w:val="%7."/>
       <w:lvlJc w:val="left"/>
       <w:pPr>
-        <w:ind w:left="3780" w:hanging="480"/>
+        <w:ind w:left="3840" w:hanging="480"/>
       </w:pPr>
     </w:lvl>
     <w:lvl w:ilvl="7" w:tplc="04090019" w:tentative="1">
@@ -19848,7 +23131,7 @@
       <w:lvlText w:val="%8)"/>
       <w:lvlJc w:val="left"/>
       <w:pPr>
-        <w:ind w:left="4260" w:hanging="480"/>
+        <w:ind w:left="4320" w:hanging="480"/>
       </w:pPr>
     </w:lvl>
     <w:lvl w:ilvl="8" w:tplc="0409001B" w:tentative="1">
@@ -19857,15 +23140,15 @@
       <w:lvlText w:val="%9."/>
       <w:lvlJc w:val="right"/>
       <w:pPr>
-        <w:ind w:left="4740" w:hanging="480"/>
+        <w:ind w:left="4800" w:hanging="480"/>
       </w:pPr>
     </w:lvl>
   </w:abstractNum>
   <w:abstractNum w:abstractNumId="11">
-    <w:nsid w:val="5FBA3098"/>
+    <w:nsid w:val="5F5E5428"/>
     <w:multiLevelType w:val="hybridMultilevel"/>
-    <w:tmpl w:val="D2D6F024"/>
-    <w:lvl w:ilvl="0" w:tplc="A64C5A12">
+    <w:tmpl w:val="4A6A3BAA"/>
+    <w:lvl w:ilvl="0" w:tplc="6B003CD6">
       <w:start w:val="1"/>
       <w:numFmt w:val="decimal"/>
       <w:lvlText w:val="（%1）"/>
@@ -19951,10 +23234,10 @@
     </w:lvl>
   </w:abstractNum>
   <w:abstractNum w:abstractNumId="12">
-    <w:nsid w:val="62DB3BD7"/>
+    <w:nsid w:val="5FBA3098"/>
     <w:multiLevelType w:val="hybridMultilevel"/>
-    <w:tmpl w:val="969E9768"/>
-    <w:lvl w:ilvl="0" w:tplc="8AA08180">
+    <w:tmpl w:val="D2D6F024"/>
+    <w:lvl w:ilvl="0" w:tplc="A64C5A12">
       <w:start w:val="1"/>
       <w:numFmt w:val="decimal"/>
       <w:lvlText w:val="（%1）"/>
@@ -20040,16 +23323,16 @@
     </w:lvl>
   </w:abstractNum>
   <w:abstractNum w:abstractNumId="13">
-    <w:nsid w:val="637C46A1"/>
+    <w:nsid w:val="62DB3BD7"/>
     <w:multiLevelType w:val="hybridMultilevel"/>
-    <w:tmpl w:val="66FC496E"/>
-    <w:lvl w:ilvl="0" w:tplc="DFC415D8">
+    <w:tmpl w:val="969E9768"/>
+    <w:lvl w:ilvl="0" w:tplc="8AA08180">
       <w:start w:val="1"/>
       <w:numFmt w:val="decimal"/>
-      <w:lvlText w:val="(%1)"/>
+      <w:lvlText w:val="（%1）"/>
       <w:lvlJc w:val="left"/>
       <w:pPr>
-        <w:ind w:left="840" w:hanging="360"/>
+        <w:ind w:left="1140" w:hanging="720"/>
       </w:pPr>
       <w:rPr>
         <w:rFonts w:hint="eastAsia"/>
@@ -20061,7 +23344,7 @@
       <w:lvlText w:val="%2)"/>
       <w:lvlJc w:val="left"/>
       <w:pPr>
-        <w:ind w:left="1440" w:hanging="480"/>
+        <w:ind w:left="1380" w:hanging="480"/>
       </w:pPr>
     </w:lvl>
     <w:lvl w:ilvl="2" w:tplc="0409001B" w:tentative="1">
@@ -20070,7 +23353,7 @@
       <w:lvlText w:val="%3."/>
       <w:lvlJc w:val="right"/>
       <w:pPr>
-        <w:ind w:left="1920" w:hanging="480"/>
+        <w:ind w:left="1860" w:hanging="480"/>
       </w:pPr>
     </w:lvl>
     <w:lvl w:ilvl="3" w:tplc="0409000F" w:tentative="1">
@@ -20079,7 +23362,7 @@
       <w:lvlText w:val="%4."/>
       <w:lvlJc w:val="left"/>
       <w:pPr>
-        <w:ind w:left="2400" w:hanging="480"/>
+        <w:ind w:left="2340" w:hanging="480"/>
       </w:pPr>
     </w:lvl>
     <w:lvl w:ilvl="4" w:tplc="04090019" w:tentative="1">
@@ -20088,7 +23371,7 @@
       <w:lvlText w:val="%5)"/>
       <w:lvlJc w:val="left"/>
       <w:pPr>
-        <w:ind w:left="2880" w:hanging="480"/>
+        <w:ind w:left="2820" w:hanging="480"/>
       </w:pPr>
     </w:lvl>
     <w:lvl w:ilvl="5" w:tplc="0409001B" w:tentative="1">
@@ -20097,7 +23380,7 @@
       <w:lvlText w:val="%6."/>
       <w:lvlJc w:val="right"/>
       <w:pPr>
-        <w:ind w:left="3360" w:hanging="480"/>
+        <w:ind w:left="3300" w:hanging="480"/>
       </w:pPr>
     </w:lvl>
     <w:lvl w:ilvl="6" w:tplc="0409000F" w:tentative="1">
@@ -20106,7 +23389,7 @@
       <w:lvlText w:val="%7."/>
       <w:lvlJc w:val="left"/>
       <w:pPr>
-        <w:ind w:left="3840" w:hanging="480"/>
+        <w:ind w:left="3780" w:hanging="480"/>
       </w:pPr>
     </w:lvl>
     <w:lvl w:ilvl="7" w:tplc="04090019" w:tentative="1">
@@ -20115,7 +23398,7 @@
       <w:lvlText w:val="%8)"/>
       <w:lvlJc w:val="left"/>
       <w:pPr>
-        <w:ind w:left="4320" w:hanging="480"/>
+        <w:ind w:left="4260" w:hanging="480"/>
       </w:pPr>
     </w:lvl>
     <w:lvl w:ilvl="8" w:tplc="0409001B" w:tentative="1">
@@ -20124,21 +23407,21 @@
       <w:lvlText w:val="%9."/>
       <w:lvlJc w:val="right"/>
       <w:pPr>
-        <w:ind w:left="4800" w:hanging="480"/>
+        <w:ind w:left="4740" w:hanging="480"/>
       </w:pPr>
     </w:lvl>
   </w:abstractNum>
   <w:abstractNum w:abstractNumId="14">
-    <w:nsid w:val="6BD22F7F"/>
+    <w:nsid w:val="637C46A1"/>
     <w:multiLevelType w:val="hybridMultilevel"/>
-    <w:tmpl w:val="5DEE075A"/>
-    <w:lvl w:ilvl="0" w:tplc="CD4C8784">
+    <w:tmpl w:val="66FC496E"/>
+    <w:lvl w:ilvl="0" w:tplc="DFC415D8">
       <w:start w:val="1"/>
       <w:numFmt w:val="decimal"/>
-      <w:lvlText w:val="（%1）"/>
+      <w:lvlText w:val="(%1)"/>
       <w:lvlJc w:val="left"/>
       <w:pPr>
-        <w:ind w:left="1200" w:hanging="720"/>
+        <w:ind w:left="840" w:hanging="360"/>
       </w:pPr>
       <w:rPr>
         <w:rFonts w:hint="eastAsia"/>
@@ -20218,16 +23501,16 @@
     </w:lvl>
   </w:abstractNum>
   <w:abstractNum w:abstractNumId="15">
-    <w:nsid w:val="7D4222CD"/>
+    <w:nsid w:val="6BD22F7F"/>
     <w:multiLevelType w:val="hybridMultilevel"/>
-    <w:tmpl w:val="FF0C188E"/>
-    <w:lvl w:ilvl="0" w:tplc="8C0C30D0">
+    <w:tmpl w:val="5DEE075A"/>
+    <w:lvl w:ilvl="0" w:tplc="CD4C8784">
       <w:start w:val="1"/>
       <w:numFmt w:val="decimal"/>
-      <w:lvlText w:val="(%1)"/>
+      <w:lvlText w:val="（%1）"/>
       <w:lvlJc w:val="left"/>
       <w:pPr>
-        <w:ind w:left="800" w:hanging="380"/>
+        <w:ind w:left="1200" w:hanging="720"/>
       </w:pPr>
       <w:rPr>
         <w:rFonts w:hint="eastAsia"/>
@@ -20239,6 +23522,95 @@
       <w:lvlText w:val="%2)"/>
       <w:lvlJc w:val="left"/>
       <w:pPr>
+        <w:ind w:left="1440" w:hanging="480"/>
+      </w:pPr>
+    </w:lvl>
+    <w:lvl w:ilvl="2" w:tplc="0409001B" w:tentative="1">
+      <w:start w:val="1"/>
+      <w:numFmt w:val="lowerRoman"/>
+      <w:lvlText w:val="%3."/>
+      <w:lvlJc w:val="right"/>
+      <w:pPr>
+        <w:ind w:left="1920" w:hanging="480"/>
+      </w:pPr>
+    </w:lvl>
+    <w:lvl w:ilvl="3" w:tplc="0409000F" w:tentative="1">
+      <w:start w:val="1"/>
+      <w:numFmt w:val="decimal"/>
+      <w:lvlText w:val="%4."/>
+      <w:lvlJc w:val="left"/>
+      <w:pPr>
+        <w:ind w:left="2400" w:hanging="480"/>
+      </w:pPr>
+    </w:lvl>
+    <w:lvl w:ilvl="4" w:tplc="04090019" w:tentative="1">
+      <w:start w:val="1"/>
+      <w:numFmt w:val="lowerLetter"/>
+      <w:lvlText w:val="%5)"/>
+      <w:lvlJc w:val="left"/>
+      <w:pPr>
+        <w:ind w:left="2880" w:hanging="480"/>
+      </w:pPr>
+    </w:lvl>
+    <w:lvl w:ilvl="5" w:tplc="0409001B" w:tentative="1">
+      <w:start w:val="1"/>
+      <w:numFmt w:val="lowerRoman"/>
+      <w:lvlText w:val="%6."/>
+      <w:lvlJc w:val="right"/>
+      <w:pPr>
+        <w:ind w:left="3360" w:hanging="480"/>
+      </w:pPr>
+    </w:lvl>
+    <w:lvl w:ilvl="6" w:tplc="0409000F" w:tentative="1">
+      <w:start w:val="1"/>
+      <w:numFmt w:val="decimal"/>
+      <w:lvlText w:val="%7."/>
+      <w:lvlJc w:val="left"/>
+      <w:pPr>
+        <w:ind w:left="3840" w:hanging="480"/>
+      </w:pPr>
+    </w:lvl>
+    <w:lvl w:ilvl="7" w:tplc="04090019" w:tentative="1">
+      <w:start w:val="1"/>
+      <w:numFmt w:val="lowerLetter"/>
+      <w:lvlText w:val="%8)"/>
+      <w:lvlJc w:val="left"/>
+      <w:pPr>
+        <w:ind w:left="4320" w:hanging="480"/>
+      </w:pPr>
+    </w:lvl>
+    <w:lvl w:ilvl="8" w:tplc="0409001B" w:tentative="1">
+      <w:start w:val="1"/>
+      <w:numFmt w:val="lowerRoman"/>
+      <w:lvlText w:val="%9."/>
+      <w:lvlJc w:val="right"/>
+      <w:pPr>
+        <w:ind w:left="4800" w:hanging="480"/>
+      </w:pPr>
+    </w:lvl>
+  </w:abstractNum>
+  <w:abstractNum w:abstractNumId="16">
+    <w:nsid w:val="7D4222CD"/>
+    <w:multiLevelType w:val="hybridMultilevel"/>
+    <w:tmpl w:val="FF0C188E"/>
+    <w:lvl w:ilvl="0" w:tplc="8C0C30D0">
+      <w:start w:val="1"/>
+      <w:numFmt w:val="decimal"/>
+      <w:lvlText w:val="(%1)"/>
+      <w:lvlJc w:val="left"/>
+      <w:pPr>
+        <w:ind w:left="800" w:hanging="380"/>
+      </w:pPr>
+      <w:rPr>
+        <w:rFonts w:hint="eastAsia"/>
+      </w:rPr>
+    </w:lvl>
+    <w:lvl w:ilvl="1" w:tplc="04090019" w:tentative="1">
+      <w:start w:val="1"/>
+      <w:numFmt w:val="lowerLetter"/>
+      <w:lvlText w:val="%2)"/>
+      <w:lvlJc w:val="left"/>
+      <w:pPr>
         <w:ind w:left="1380" w:hanging="480"/>
       </w:pPr>
     </w:lvl>
@@ -20313,46 +23685,49 @@
     <w:abstractNumId w:val="0"/>
   </w:num>
   <w:num w:numId="3">
-    <w:abstractNumId w:val="13"/>
+    <w:abstractNumId w:val="14"/>
   </w:num>
   <w:num w:numId="4">
-    <w:abstractNumId w:val="7"/>
+    <w:abstractNumId w:val="8"/>
   </w:num>
   <w:num w:numId="5">
-    <w:abstractNumId w:val="15"/>
+    <w:abstractNumId w:val="16"/>
   </w:num>
   <w:num w:numId="6">
     <w:abstractNumId w:val="4"/>
   </w:num>
   <w:num w:numId="7">
-    <w:abstractNumId w:val="6"/>
+    <w:abstractNumId w:val="7"/>
   </w:num>
   <w:num w:numId="8">
-    <w:abstractNumId w:val="12"/>
+    <w:abstractNumId w:val="13"/>
   </w:num>
   <w:num w:numId="9">
     <w:abstractNumId w:val="3"/>
   </w:num>
   <w:num w:numId="10">
-    <w:abstractNumId w:val="10"/>
+    <w:abstractNumId w:val="11"/>
   </w:num>
   <w:num w:numId="11">
     <w:abstractNumId w:val="2"/>
   </w:num>
   <w:num w:numId="12">
-    <w:abstractNumId w:val="9"/>
+    <w:abstractNumId w:val="10"/>
   </w:num>
   <w:num w:numId="13">
     <w:abstractNumId w:val="1"/>
   </w:num>
   <w:num w:numId="14">
-    <w:abstractNumId w:val="14"/>
+    <w:abstractNumId w:val="15"/>
   </w:num>
   <w:num w:numId="15">
-    <w:abstractNumId w:val="8"/>
+    <w:abstractNumId w:val="9"/>
   </w:num>
   <w:num w:numId="16">
-    <w:abstractNumId w:val="11"/>
+    <w:abstractNumId w:val="12"/>
+  </w:num>
+  <w:num w:numId="17">
+    <w:abstractNumId w:val="6"/>
   </w:num>
 </w:numbering>
 </file>
@@ -21241,7 +24616,7 @@
 </file>
 
 <file path=customXml/itemProps1.xml><?xml version="1.0" encoding="utf-8"?>
-<ds:datastoreItem xmlns:ds="http://schemas.openxmlformats.org/officeDocument/2006/customXml" ds:itemID="{0A529D7D-66B1-1846-AAED-BF25A0211B34}">
+<ds:datastoreItem xmlns:ds="http://schemas.openxmlformats.org/officeDocument/2006/customXml" ds:itemID="{2A0EB7A3-D686-7C41-BC70-037DAF0D4C11}">
   <ds:schemaRefs>
     <ds:schemaRef ds:uri="http://schemas.openxmlformats.org/officeDocument/2006/bibliography"/>
   </ds:schemaRefs>

--- a/src/main/resources/references/基于JMS的消息系统的设计与实现_周冠亚.docx
+++ b/src/main/resources/references/基于JMS的消息系统的设计与实现_周冠亚.docx
@@ -1058,6 +1058,7 @@
         </w:rPr>
         <w:t>订阅体系架构，强调以数据为中心，提供丰富的</w:t>
       </w:r>
+      <w:proofErr w:type="spellStart"/>
       <w:r>
         <w:rPr>
           <w:rFonts w:hint="eastAsia"/>
@@ -1066,6 +1067,7 @@
         </w:rPr>
         <w:t>QoS</w:t>
       </w:r>
+      <w:proofErr w:type="spellEnd"/>
       <w:r>
         <w:rPr>
           <w:rFonts w:hint="eastAsia"/>
@@ -1420,8 +1422,18 @@
           <w:sz w:val="24"/>
           <w:szCs w:val="24"/>
         </w:rPr>
-        <w:t>Apache ActiveMQ</w:t>
-      </w:r>
+        <w:t xml:space="preserve">Apache </w:t>
+      </w:r>
+      <w:proofErr w:type="spellStart"/>
+      <w:r>
+        <w:rPr>
+          <w:rFonts w:hint="eastAsia"/>
+          <w:sz w:val="24"/>
+          <w:szCs w:val="24"/>
+        </w:rPr>
+        <w:t>ActiveMQ</w:t>
+      </w:r>
+      <w:proofErr w:type="spellEnd"/>
       <w:r>
         <w:rPr>
           <w:rFonts w:hint="eastAsia"/>
@@ -1436,8 +1448,18 @@
           <w:sz w:val="24"/>
           <w:szCs w:val="24"/>
         </w:rPr>
-        <w:t>Apache Qpid</w:t>
-      </w:r>
+        <w:t xml:space="preserve">Apache </w:t>
+      </w:r>
+      <w:proofErr w:type="spellStart"/>
+      <w:r>
+        <w:rPr>
+          <w:rFonts w:hint="eastAsia"/>
+          <w:sz w:val="24"/>
+          <w:szCs w:val="24"/>
+        </w:rPr>
+        <w:t>Qpid</w:t>
+      </w:r>
+      <w:proofErr w:type="spellEnd"/>
       <w:r>
         <w:rPr>
           <w:rFonts w:hint="eastAsia"/>
@@ -1452,8 +1474,18 @@
           <w:sz w:val="24"/>
           <w:szCs w:val="24"/>
         </w:rPr>
-        <w:t>Apache RocketMQ</w:t>
-      </w:r>
+        <w:t xml:space="preserve">Apache </w:t>
+      </w:r>
+      <w:proofErr w:type="spellStart"/>
+      <w:r>
+        <w:rPr>
+          <w:rFonts w:hint="eastAsia"/>
+          <w:sz w:val="24"/>
+          <w:szCs w:val="24"/>
+        </w:rPr>
+        <w:t>RocketMQ</w:t>
+      </w:r>
+      <w:proofErr w:type="spellEnd"/>
       <w:r>
         <w:rPr>
           <w:rFonts w:hint="eastAsia"/>
@@ -1462,6 +1494,7 @@
         </w:rPr>
         <w:t>，</w:t>
       </w:r>
+      <w:proofErr w:type="spellStart"/>
       <w:r>
         <w:rPr>
           <w:rFonts w:hint="eastAsia"/>
@@ -1470,6 +1503,7 @@
         </w:rPr>
         <w:t>RabbitMQ</w:t>
       </w:r>
+      <w:proofErr w:type="spellEnd"/>
       <w:r>
         <w:rPr>
           <w:rFonts w:hint="eastAsia"/>
@@ -4064,6 +4098,7 @@
                 <w:szCs w:val="24"/>
               </w:rPr>
             </w:pPr>
+            <w:proofErr w:type="spellStart"/>
             <w:r>
               <w:rPr>
                 <w:rFonts w:hint="eastAsia"/>
@@ -4072,6 +4107,7 @@
               </w:rPr>
               <w:t>JavaEE</w:t>
             </w:r>
+            <w:proofErr w:type="spellEnd"/>
             <w:r>
               <w:rPr>
                 <w:rFonts w:hint="eastAsia"/>
@@ -4156,8 +4192,18 @@
                 <w:sz w:val="24"/>
                 <w:szCs w:val="24"/>
               </w:rPr>
-              <w:t>Apache ActiveMQ</w:t>
-            </w:r>
+              <w:t xml:space="preserve">Apache </w:t>
+            </w:r>
+            <w:proofErr w:type="spellStart"/>
+            <w:r>
+              <w:rPr>
+                <w:rFonts w:hint="eastAsia"/>
+                <w:sz w:val="24"/>
+                <w:szCs w:val="24"/>
+              </w:rPr>
+              <w:t>ActiveMQ</w:t>
+            </w:r>
+            <w:proofErr w:type="spellEnd"/>
             <w:r>
               <w:rPr>
                 <w:rFonts w:hint="eastAsia"/>
@@ -4166,13 +4212,23 @@
               </w:rPr>
               <w:t>，</w:t>
             </w:r>
-            <w:r>
-              <w:rPr>
-                <w:rFonts w:hint="eastAsia"/>
-                <w:sz w:val="24"/>
-                <w:szCs w:val="24"/>
-              </w:rPr>
-              <w:t>JBoss MQ</w:t>
+            <w:proofErr w:type="spellStart"/>
+            <w:r>
+              <w:rPr>
+                <w:rFonts w:hint="eastAsia"/>
+                <w:sz w:val="24"/>
+                <w:szCs w:val="24"/>
+              </w:rPr>
+              <w:t>JBoss</w:t>
+            </w:r>
+            <w:proofErr w:type="spellEnd"/>
+            <w:r>
+              <w:rPr>
+                <w:rFonts w:hint="eastAsia"/>
+                <w:sz w:val="24"/>
+                <w:szCs w:val="24"/>
+              </w:rPr>
+              <w:t xml:space="preserve"> MQ</w:t>
             </w:r>
             <w:r>
               <w:rPr>
@@ -4210,8 +4266,18 @@
                 <w:sz w:val="24"/>
                 <w:szCs w:val="24"/>
               </w:rPr>
-              <w:t>Apache Qpid</w:t>
-            </w:r>
+              <w:t xml:space="preserve">Apache </w:t>
+            </w:r>
+            <w:proofErr w:type="spellStart"/>
+            <w:r>
+              <w:rPr>
+                <w:rFonts w:hint="eastAsia"/>
+                <w:sz w:val="24"/>
+                <w:szCs w:val="24"/>
+              </w:rPr>
+              <w:t>Qpid</w:t>
+            </w:r>
+            <w:proofErr w:type="spellEnd"/>
             <w:r>
               <w:rPr>
                 <w:rFonts w:hint="eastAsia"/>
@@ -4220,6 +4286,7 @@
               </w:rPr>
               <w:t>，</w:t>
             </w:r>
+            <w:proofErr w:type="spellStart"/>
             <w:r>
               <w:rPr>
                 <w:rFonts w:hint="eastAsia"/>
@@ -4228,6 +4295,7 @@
               </w:rPr>
               <w:t>RabbitMQ</w:t>
             </w:r>
+            <w:proofErr w:type="spellEnd"/>
           </w:p>
         </w:tc>
       </w:tr>
@@ -4365,6 +4433,7 @@
         </w:rPr>
         <w:t>，其是</w:t>
       </w:r>
+      <w:proofErr w:type="spellStart"/>
       <w:r>
         <w:rPr>
           <w:rFonts w:hint="eastAsia"/>
@@ -4373,6 +4442,7 @@
         </w:rPr>
         <w:t>JavaEE</w:t>
       </w:r>
+      <w:proofErr w:type="spellEnd"/>
       <w:r>
         <w:rPr>
           <w:rFonts w:hint="eastAsia"/>
@@ -4413,6 +4483,7 @@
         </w:rPr>
         <w:t>类似，是一套独立于厂商标准规范。</w:t>
       </w:r>
+      <w:proofErr w:type="spellStart"/>
       <w:r>
         <w:rPr>
           <w:rFonts w:hint="eastAsia"/>
@@ -4421,6 +4492,7 @@
         </w:rPr>
         <w:t>ActiveMQ</w:t>
       </w:r>
+      <w:proofErr w:type="spellEnd"/>
       <w:r>
         <w:rPr>
           <w:rFonts w:hint="eastAsia"/>
@@ -4453,6 +4525,7 @@
         </w:rPr>
         <w:t>规范的典型代表。下面介绍</w:t>
       </w:r>
+      <w:proofErr w:type="spellStart"/>
       <w:r>
         <w:rPr>
           <w:rFonts w:hint="eastAsia"/>
@@ -4461,6 +4534,7 @@
         </w:rPr>
         <w:t>ActiveMQ</w:t>
       </w:r>
+      <w:proofErr w:type="spellEnd"/>
       <w:r>
         <w:rPr>
           <w:rFonts w:hint="eastAsia"/>
@@ -4621,6 +4695,7 @@
         </w:rPr>
         <w:t>在点对点模型下，</w:t>
       </w:r>
+      <w:proofErr w:type="spellStart"/>
       <w:r>
         <w:rPr>
           <w:rFonts w:hint="eastAsia"/>
@@ -4629,6 +4704,7 @@
         </w:rPr>
         <w:t>ActiveMQ</w:t>
       </w:r>
+      <w:proofErr w:type="spellEnd"/>
       <w:r>
         <w:rPr>
           <w:rFonts w:hint="eastAsia"/>
@@ -4669,6 +4745,7 @@
         </w:rPr>
         <w:t>每条消息只能被一个消费者接收。</w:t>
       </w:r>
+      <w:proofErr w:type="spellStart"/>
       <w:r>
         <w:rPr>
           <w:rFonts w:hint="eastAsia"/>
@@ -4677,6 +4754,7 @@
         </w:rPr>
         <w:t>ActiveMQ</w:t>
       </w:r>
+      <w:proofErr w:type="spellEnd"/>
       <w:r>
         <w:rPr>
           <w:rFonts w:hint="eastAsia"/>
@@ -4763,6 +4841,7 @@
         </w:rPr>
         <w:t xml:space="preserve">图2-1 </w:t>
       </w:r>
+      <w:proofErr w:type="spellStart"/>
       <w:r>
         <w:rPr>
           <w:rFonts w:ascii="楷体_GB2312" w:eastAsia="楷体_GB2312" w:hint="eastAsia"/>
@@ -4770,6 +4849,7 @@
         </w:rPr>
         <w:t>ActiveMQ</w:t>
       </w:r>
+      <w:proofErr w:type="spellEnd"/>
       <w:r>
         <w:rPr>
           <w:rFonts w:ascii="楷体_GB2312" w:eastAsia="楷体_GB2312" w:hint="eastAsia"/>
@@ -4788,12 +4868,14 @@
         </w:rPr>
         <w:t xml:space="preserve">Figure 2-1 </w:t>
       </w:r>
+      <w:proofErr w:type="spellStart"/>
       <w:r>
         <w:rPr>
           <w:rFonts w:hint="eastAsia"/>
         </w:rPr>
         <w:t>ActiveMQ</w:t>
       </w:r>
+      <w:proofErr w:type="spellEnd"/>
       <w:r>
         <w:rPr>
           <w:rFonts w:hint="eastAsia"/>
@@ -4905,6 +4987,7 @@
         </w:rPr>
         <w:t>订阅模型下，</w:t>
       </w:r>
+      <w:proofErr w:type="spellStart"/>
       <w:r>
         <w:rPr>
           <w:rFonts w:hint="eastAsia"/>
@@ -4913,6 +4996,7 @@
         </w:rPr>
         <w:t>ActiveMQ</w:t>
       </w:r>
+      <w:proofErr w:type="spellEnd"/>
       <w:r>
         <w:rPr>
           <w:rFonts w:hint="eastAsia"/>
@@ -4953,6 +5037,7 @@
         </w:rPr>
         <w:t>一个消息可以被多个消费者接收。</w:t>
       </w:r>
+      <w:proofErr w:type="spellStart"/>
       <w:r>
         <w:rPr>
           <w:rFonts w:hint="eastAsia"/>
@@ -4961,6 +5046,7 @@
         </w:rPr>
         <w:t>ActiveMQ</w:t>
       </w:r>
+      <w:proofErr w:type="spellEnd"/>
       <w:r>
         <w:rPr>
           <w:rFonts w:hint="eastAsia"/>
@@ -5082,7 +5168,23 @@
           <w:rFonts w:ascii="楷体_GB2312" w:eastAsia="楷体_GB2312" w:hint="eastAsia"/>
           <w:bCs/>
         </w:rPr>
-        <w:t>图2-2 ActiveMQ发布-订阅模型</w:t>
+        <w:t xml:space="preserve">图2-2 </w:t>
+      </w:r>
+      <w:proofErr w:type="spellStart"/>
+      <w:r>
+        <w:rPr>
+          <w:rFonts w:ascii="楷体_GB2312" w:eastAsia="楷体_GB2312" w:hint="eastAsia"/>
+          <w:bCs/>
+        </w:rPr>
+        <w:t>ActiveMQ</w:t>
+      </w:r>
+      <w:proofErr w:type="spellEnd"/>
+      <w:r>
+        <w:rPr>
+          <w:rFonts w:ascii="楷体_GB2312" w:eastAsia="楷体_GB2312" w:hint="eastAsia"/>
+          <w:bCs/>
+        </w:rPr>
+        <w:t>发布-订阅模型</w:t>
       </w:r>
     </w:p>
     <w:p>
@@ -5093,7 +5195,21 @@
         <w:rPr>
           <w:rFonts w:hint="eastAsia"/>
         </w:rPr>
-        <w:t>Figure 2-2 ActiveMQ Pub/Sub Model</w:t>
+        <w:t xml:space="preserve">Figure 2-2 </w:t>
+      </w:r>
+      <w:proofErr w:type="spellStart"/>
+      <w:r>
+        <w:rPr>
+          <w:rFonts w:hint="eastAsia"/>
+        </w:rPr>
+        <w:t>ActiveMQ</w:t>
+      </w:r>
+      <w:proofErr w:type="spellEnd"/>
+      <w:r>
+        <w:rPr>
+          <w:rFonts w:hint="eastAsia"/>
+        </w:rPr>
+        <w:t xml:space="preserve"> Pub/Sub Model</w:t>
       </w:r>
     </w:p>
     <w:p>
@@ -5200,6 +5316,7 @@
         </w:rPr>
         <w:t>模型虽然都是</w:t>
       </w:r>
+      <w:proofErr w:type="spellStart"/>
       <w:r>
         <w:rPr>
           <w:rFonts w:hint="eastAsia"/>
@@ -5208,6 +5325,7 @@
         </w:rPr>
         <w:t>ActiveMQ</w:t>
       </w:r>
+      <w:proofErr w:type="spellEnd"/>
       <w:r>
         <w:rPr>
           <w:rFonts w:hint="eastAsia"/>
@@ -5286,11 +5404,33 @@
       <w:pPr>
         <w:jc w:val="center"/>
       </w:pPr>
-      <w:r>
-        <w:rPr>
-          <w:rFonts w:hint="eastAsia"/>
-        </w:rPr>
-        <w:t>Tabel 2-2 The Difference Between Point-to-Point And Pub/Sub</w:t>
+      <w:proofErr w:type="spellStart"/>
+      <w:r>
+        <w:rPr>
+          <w:rFonts w:hint="eastAsia"/>
+        </w:rPr>
+        <w:t>Tabel</w:t>
+      </w:r>
+      <w:proofErr w:type="spellEnd"/>
+      <w:r>
+        <w:rPr>
+          <w:rFonts w:hint="eastAsia"/>
+        </w:rPr>
+        <w:t xml:space="preserve"> 2-2 The Difference Between Point-to-Point </w:t>
+      </w:r>
+      <w:proofErr w:type="gramStart"/>
+      <w:r>
+        <w:rPr>
+          <w:rFonts w:hint="eastAsia"/>
+        </w:rPr>
+        <w:t>And</w:t>
+      </w:r>
+      <w:proofErr w:type="gramEnd"/>
+      <w:r>
+        <w:rPr>
+          <w:rFonts w:hint="eastAsia"/>
+        </w:rPr>
+        <w:t xml:space="preserve"> Pub/Sub</w:t>
       </w:r>
     </w:p>
     <w:tbl>
@@ -5964,6 +6104,7 @@
           <w:szCs w:val="24"/>
         </w:rPr>
       </w:pPr>
+      <w:proofErr w:type="spellStart"/>
       <w:r>
         <w:rPr>
           <w:rFonts w:hint="eastAsia"/>
@@ -5972,6 +6113,7 @@
         </w:rPr>
         <w:t>ZooKeeper</w:t>
       </w:r>
+      <w:proofErr w:type="spellEnd"/>
       <w:r>
         <w:rPr>
           <w:rFonts w:hint="eastAsia"/>
@@ -6028,6 +6170,7 @@
         </w:rPr>
         <w:t>和</w:t>
       </w:r>
+      <w:proofErr w:type="spellStart"/>
       <w:r>
         <w:rPr>
           <w:rFonts w:hint="eastAsia"/>
@@ -6036,6 +6179,7 @@
         </w:rPr>
         <w:t>Hbase</w:t>
       </w:r>
+      <w:proofErr w:type="spellEnd"/>
       <w:r>
         <w:rPr>
           <w:rFonts w:hint="eastAsia"/>
@@ -6044,6 +6188,7 @@
         </w:rPr>
         <w:t>的重要组件。它是一个为分布式应用提供一致性服务的软件，提供的功能包括：配置维护、域名服务、分布式同步、组服务等。</w:t>
       </w:r>
+      <w:proofErr w:type="spellStart"/>
       <w:r>
         <w:rPr>
           <w:rFonts w:hint="eastAsia"/>
@@ -6052,6 +6197,7 @@
         </w:rPr>
         <w:t>ZooKeeper</w:t>
       </w:r>
+      <w:proofErr w:type="spellEnd"/>
       <w:r>
         <w:rPr>
           <w:rFonts w:hint="eastAsia"/>
@@ -6074,6 +6220,7 @@
           <w:szCs w:val="24"/>
         </w:rPr>
       </w:pPr>
+      <w:proofErr w:type="spellStart"/>
       <w:r>
         <w:rPr>
           <w:rFonts w:hint="eastAsia"/>
@@ -6090,6 +6237,7 @@
         </w:rPr>
         <w:t>tcd</w:t>
       </w:r>
+      <w:proofErr w:type="spellEnd"/>
     </w:p>
     <w:p>
       <w:pPr>
@@ -6100,6 +6248,7 @@
           <w:szCs w:val="24"/>
         </w:rPr>
       </w:pPr>
+      <w:proofErr w:type="spellStart"/>
       <w:r>
         <w:rPr>
           <w:rFonts w:hint="eastAsia"/>
@@ -6108,6 +6257,7 @@
         </w:rPr>
         <w:t>etcd</w:t>
       </w:r>
+      <w:proofErr w:type="spellEnd"/>
       <w:r>
         <w:rPr>
           <w:rFonts w:hint="eastAsia"/>
@@ -6116,6 +6266,7 @@
         </w:rPr>
         <w:t>是一个高可用的键值存储系统，主要用于共享配置和服务发现。</w:t>
       </w:r>
+      <w:proofErr w:type="spellStart"/>
       <w:r>
         <w:rPr>
           <w:rFonts w:hint="eastAsia"/>
@@ -6124,6 +6275,7 @@
         </w:rPr>
         <w:t>etcd</w:t>
       </w:r>
+      <w:proofErr w:type="spellEnd"/>
       <w:r>
         <w:rPr>
           <w:rFonts w:hint="eastAsia"/>
@@ -6154,7 +6306,25 @@
           <w:sz w:val="24"/>
           <w:szCs w:val="24"/>
         </w:rPr>
-        <w:t xml:space="preserve"> ZooKeeper </w:t>
+        <w:t xml:space="preserve"> </w:t>
+      </w:r>
+      <w:proofErr w:type="spellStart"/>
+      <w:r>
+        <w:rPr>
+          <w:rFonts w:hint="eastAsia"/>
+          <w:sz w:val="24"/>
+          <w:szCs w:val="24"/>
+        </w:rPr>
+        <w:t>ZooKeeper</w:t>
+      </w:r>
+      <w:proofErr w:type="spellEnd"/>
+      <w:r>
+        <w:rPr>
+          <w:rFonts w:hint="eastAsia"/>
+          <w:sz w:val="24"/>
+          <w:szCs w:val="24"/>
+        </w:rPr>
+        <w:t xml:space="preserve"> </w:t>
       </w:r>
       <w:r>
         <w:rPr>
@@ -6170,8 +6340,18 @@
           <w:sz w:val="24"/>
           <w:szCs w:val="24"/>
         </w:rPr>
-        <w:t xml:space="preserve"> Doozer</w:t>
-      </w:r>
+        <w:t xml:space="preserve"> </w:t>
+      </w:r>
+      <w:proofErr w:type="spellStart"/>
+      <w:r>
+        <w:rPr>
+          <w:rFonts w:hint="eastAsia"/>
+          <w:sz w:val="24"/>
+          <w:szCs w:val="24"/>
+        </w:rPr>
+        <w:t>Doozer</w:t>
+      </w:r>
+      <w:proofErr w:type="spellEnd"/>
       <w:r>
         <w:rPr>
           <w:rFonts w:hint="eastAsia"/>
@@ -6388,6 +6568,7 @@
         </w:rPr>
         <w:t>都广泛使用了</w:t>
       </w:r>
+      <w:proofErr w:type="spellStart"/>
       <w:r>
         <w:rPr>
           <w:rFonts w:hint="eastAsia"/>
@@ -6396,6 +6577,7 @@
         </w:rPr>
         <w:t>etcd</w:t>
       </w:r>
+      <w:proofErr w:type="spellEnd"/>
       <w:r>
         <w:rPr>
           <w:rFonts w:hint="eastAsia"/>
@@ -6506,8 +6688,18 @@
           <w:sz w:val="24"/>
           <w:szCs w:val="24"/>
         </w:rPr>
-        <w:t>spring-cloud-netflix</w:t>
-      </w:r>
+        <w:t>spring-cloud-</w:t>
+      </w:r>
+      <w:proofErr w:type="spellStart"/>
+      <w:r>
+        <w:rPr>
+          <w:rFonts w:hint="eastAsia"/>
+          <w:sz w:val="24"/>
+          <w:szCs w:val="24"/>
+        </w:rPr>
+        <w:t>netflix</w:t>
+      </w:r>
+      <w:proofErr w:type="spellEnd"/>
       <w:r>
         <w:rPr>
           <w:rFonts w:hint="eastAsia"/>
@@ -6562,6 +6754,7 @@
         </w:rPr>
         <w:t>与</w:t>
       </w:r>
+      <w:proofErr w:type="spellStart"/>
       <w:r>
         <w:rPr>
           <w:rFonts w:hint="eastAsia"/>
@@ -6570,6 +6763,7 @@
         </w:rPr>
         <w:t>etcd</w:t>
       </w:r>
+      <w:proofErr w:type="spellEnd"/>
       <w:r>
         <w:rPr>
           <w:rFonts w:hint="eastAsia"/>
@@ -6612,6 +6806,7 @@
         </w:rPr>
         <w:t>，</w:t>
       </w:r>
+      <w:proofErr w:type="spellStart"/>
       <w:r>
         <w:rPr>
           <w:rFonts w:hint="eastAsia"/>
@@ -6620,6 +6815,7 @@
         </w:rPr>
         <w:t>etcd</w:t>
       </w:r>
+      <w:proofErr w:type="spellEnd"/>
       <w:r>
         <w:rPr>
           <w:rFonts w:hint="eastAsia"/>
@@ -6704,7 +6900,23 @@
           <w:rFonts w:ascii="楷体_GB2312" w:eastAsia="楷体_GB2312" w:hint="eastAsia"/>
           <w:bCs/>
         </w:rPr>
-        <w:t>Zookeeper与etcd区别</w:t>
+        <w:t>Zookeeper与</w:t>
+      </w:r>
+      <w:proofErr w:type="spellStart"/>
+      <w:r>
+        <w:rPr>
+          <w:rFonts w:ascii="楷体_GB2312" w:eastAsia="楷体_GB2312" w:hint="eastAsia"/>
+          <w:bCs/>
+        </w:rPr>
+        <w:t>etcd</w:t>
+      </w:r>
+      <w:proofErr w:type="spellEnd"/>
+      <w:r>
+        <w:rPr>
+          <w:rFonts w:ascii="楷体_GB2312" w:eastAsia="楷体_GB2312" w:hint="eastAsia"/>
+          <w:bCs/>
+        </w:rPr>
+        <w:t>区别</w:t>
       </w:r>
     </w:p>
     <w:p>
@@ -6713,12 +6925,28 @@
         <w:autoSpaceDN w:val="0"/>
         <w:ind w:right="25" w:firstLineChars="800" w:firstLine="1680"/>
       </w:pPr>
-      <w:r>
-        <w:rPr>
-          <w:rFonts w:hint="eastAsia"/>
-        </w:rPr>
-        <w:t>Tabel 2-2 The Difference Between Zookeeper And etcd</w:t>
-      </w:r>
+      <w:proofErr w:type="spellStart"/>
+      <w:r>
+        <w:rPr>
+          <w:rFonts w:hint="eastAsia"/>
+        </w:rPr>
+        <w:t>Tabel</w:t>
+      </w:r>
+      <w:proofErr w:type="spellEnd"/>
+      <w:r>
+        <w:rPr>
+          <w:rFonts w:hint="eastAsia"/>
+        </w:rPr>
+        <w:t xml:space="preserve"> 2-2 The Difference Between Zookeeper And </w:t>
+      </w:r>
+      <w:proofErr w:type="spellStart"/>
+      <w:r>
+        <w:rPr>
+          <w:rFonts w:hint="eastAsia"/>
+        </w:rPr>
+        <w:t>etcd</w:t>
+      </w:r>
+      <w:proofErr w:type="spellEnd"/>
     </w:p>
     <w:tbl>
       <w:tblPr>
@@ -6781,6 +7009,7 @@
                 <w:szCs w:val="24"/>
               </w:rPr>
             </w:pPr>
+            <w:proofErr w:type="spellStart"/>
             <w:r>
               <w:rPr>
                 <w:rFonts w:hint="eastAsia"/>
@@ -6789,6 +7018,7 @@
               </w:rPr>
               <w:t>etcd</w:t>
             </w:r>
+            <w:proofErr w:type="spellEnd"/>
           </w:p>
         </w:tc>
         <w:tc>
@@ -7021,6 +7251,7 @@
                 <w:szCs w:val="24"/>
               </w:rPr>
             </w:pPr>
+            <w:proofErr w:type="spellStart"/>
             <w:r>
               <w:rPr>
                 <w:rFonts w:hint="eastAsia"/>
@@ -7029,6 +7260,7 @@
               </w:rPr>
               <w:t>etcd</w:t>
             </w:r>
+            <w:proofErr w:type="spellEnd"/>
             <w:r>
               <w:rPr>
                 <w:rFonts w:hint="eastAsia"/>
@@ -7287,6 +7519,7 @@
                 <w:szCs w:val="24"/>
               </w:rPr>
             </w:pPr>
+            <w:proofErr w:type="spellStart"/>
             <w:r>
               <w:rPr>
                 <w:sz w:val="24"/>
@@ -7302,6 +7535,7 @@
               </w:rPr>
               <w:t>tcd</w:t>
             </w:r>
+            <w:proofErr w:type="spellEnd"/>
           </w:p>
         </w:tc>
         <w:tc>
@@ -7423,6 +7657,7 @@
                 <w:szCs w:val="24"/>
               </w:rPr>
             </w:pPr>
+            <w:proofErr w:type="spellStart"/>
             <w:r>
               <w:rPr>
                 <w:rFonts w:hint="eastAsia"/>
@@ -7431,6 +7666,7 @@
               </w:rPr>
               <w:t>etcd</w:t>
             </w:r>
+            <w:proofErr w:type="spellEnd"/>
             <w:r>
               <w:rPr>
                 <w:rFonts w:hint="eastAsia"/>
@@ -7828,6 +8064,7 @@
               </w:rPr>
               <w:t>基于</w:t>
             </w:r>
+            <w:proofErr w:type="spellStart"/>
             <w:r>
               <w:rPr>
                 <w:rFonts w:hint="eastAsia"/>
@@ -7836,6 +8073,7 @@
               </w:rPr>
               <w:t>Paxos</w:t>
             </w:r>
+            <w:proofErr w:type="spellEnd"/>
             <w:r>
               <w:rPr>
                 <w:rFonts w:hint="eastAsia"/>
@@ -7844,6 +8082,7 @@
               </w:rPr>
               <w:t>一致性协议，改进的</w:t>
             </w:r>
+            <w:proofErr w:type="spellStart"/>
             <w:r>
               <w:rPr>
                 <w:rFonts w:hint="eastAsia"/>
@@ -7852,6 +8091,7 @@
               </w:rPr>
               <w:t>Zab</w:t>
             </w:r>
+            <w:proofErr w:type="spellEnd"/>
             <w:r>
               <w:rPr>
                 <w:rFonts w:hint="eastAsia"/>
@@ -8054,6 +8294,7 @@
               </w:rPr>
               <w:t>长连接，</w:t>
             </w:r>
+            <w:proofErr w:type="spellStart"/>
             <w:r>
               <w:rPr>
                 <w:rFonts w:hint="eastAsia"/>
@@ -8062,6 +8303,7 @@
               </w:rPr>
               <w:t>keepalive</w:t>
             </w:r>
+            <w:proofErr w:type="spellEnd"/>
           </w:p>
         </w:tc>
         <w:tc>
@@ -8581,6 +8823,7 @@
           <w:szCs w:val="24"/>
         </w:rPr>
       </w:pPr>
+      <w:proofErr w:type="spellStart"/>
       <w:r>
         <w:rPr>
           <w:rFonts w:hint="eastAsia"/>
@@ -8589,6 +8832,7 @@
         </w:rPr>
         <w:t>ZooKeeper</w:t>
       </w:r>
+      <w:proofErr w:type="spellEnd"/>
       <w:r>
         <w:rPr>
           <w:rFonts w:hint="eastAsia"/>
@@ -8597,6 +8841,7 @@
         </w:rPr>
         <w:t>是一种为分布式应用所设计的高可用、高性能且一致的开源协调服务，它提供了一项基本服务：分布式锁服务。由于</w:t>
       </w:r>
+      <w:proofErr w:type="spellStart"/>
       <w:r>
         <w:rPr>
           <w:rFonts w:hint="eastAsia"/>
@@ -8605,6 +8850,7 @@
         </w:rPr>
         <w:t>ZooKeeper</w:t>
       </w:r>
+      <w:proofErr w:type="spellEnd"/>
       <w:r>
         <w:rPr>
           <w:rFonts w:hint="eastAsia"/>
@@ -8647,6 +8893,7 @@
           <w:szCs w:val="24"/>
         </w:rPr>
       </w:pPr>
+      <w:proofErr w:type="spellStart"/>
       <w:r>
         <w:rPr>
           <w:rFonts w:hint="eastAsia"/>
@@ -8655,6 +8902,7 @@
         </w:rPr>
         <w:t>ZooKeeper</w:t>
       </w:r>
+      <w:proofErr w:type="spellEnd"/>
       <w:r>
         <w:rPr>
           <w:rFonts w:hint="eastAsia"/>
@@ -8663,6 +8911,7 @@
         </w:rPr>
         <w:t>性能上的特点决定了它能够用在大型的、分布式的系统当中。从可靠性方面来说，它并不会因为一个节点的错误而崩溃。除此之外，它严格的序列访问控制意味着复杂的控制原语可以应用在客户端上。</w:t>
       </w:r>
+      <w:proofErr w:type="spellStart"/>
       <w:r>
         <w:rPr>
           <w:rFonts w:hint="eastAsia"/>
@@ -8671,6 +8920,7 @@
         </w:rPr>
         <w:t>ZooKeeper</w:t>
       </w:r>
+      <w:proofErr w:type="spellEnd"/>
       <w:r>
         <w:rPr>
           <w:rFonts w:hint="eastAsia"/>
@@ -8679,6 +8929,7 @@
         </w:rPr>
         <w:t>在一致性、可用性、容错性的保证，也是</w:t>
       </w:r>
+      <w:proofErr w:type="spellStart"/>
       <w:r>
         <w:rPr>
           <w:rFonts w:hint="eastAsia"/>
@@ -8687,6 +8938,7 @@
         </w:rPr>
         <w:t>ZooKeeper</w:t>
       </w:r>
+      <w:proofErr w:type="spellEnd"/>
       <w:r>
         <w:rPr>
           <w:rFonts w:hint="eastAsia"/>
@@ -8831,6 +9083,7 @@
         </w:rPr>
         <w:t>框架</w:t>
       </w:r>
+      <w:proofErr w:type="spellStart"/>
       <w:r>
         <w:rPr>
           <w:sz w:val="24"/>
@@ -8838,6 +9091,7 @@
         </w:rPr>
         <w:t>dubbo</w:t>
       </w:r>
+      <w:proofErr w:type="spellEnd"/>
       <w:r>
         <w:rPr>
           <w:rFonts w:hint="eastAsia"/>
@@ -9260,6 +9514,7 @@
         <w:lastRenderedPageBreak/>
         <w:t>对于第一点，所有机器约定在父目录</w:t>
       </w:r>
+      <w:proofErr w:type="spellStart"/>
       <w:r>
         <w:rPr>
           <w:rFonts w:hint="eastAsia"/>
@@ -9268,6 +9523,7 @@
         </w:rPr>
         <w:t>GroupMembers</w:t>
       </w:r>
+      <w:proofErr w:type="spellEnd"/>
       <w:r>
         <w:rPr>
           <w:rFonts w:hint="eastAsia"/>
@@ -9705,6 +9961,7 @@
         </w:rPr>
         <w:t>上的一个</w:t>
       </w:r>
+      <w:proofErr w:type="spellStart"/>
       <w:r>
         <w:rPr>
           <w:rFonts w:hint="eastAsia"/>
@@ -9713,6 +9970,7 @@
         </w:rPr>
         <w:t>znode</w:t>
       </w:r>
+      <w:proofErr w:type="spellEnd"/>
       <w:r>
         <w:rPr>
           <w:rFonts w:hint="eastAsia"/>
@@ -9721,6 +9979,7 @@
         </w:rPr>
         <w:t>看作是一把锁，通过</w:t>
       </w:r>
+      <w:proofErr w:type="spellStart"/>
       <w:r>
         <w:rPr>
           <w:rFonts w:hint="eastAsia"/>
@@ -9729,6 +9988,7 @@
         </w:rPr>
         <w:t>createznode</w:t>
       </w:r>
+      <w:proofErr w:type="spellEnd"/>
       <w:r>
         <w:rPr>
           <w:rFonts w:hint="eastAsia"/>
@@ -9743,7 +10003,25 @@
           <w:sz w:val="24"/>
           <w:szCs w:val="24"/>
         </w:rPr>
-        <w:t xml:space="preserve"> /distribute_lock </w:t>
+        <w:t xml:space="preserve"> /</w:t>
+      </w:r>
+      <w:proofErr w:type="spellStart"/>
+      <w:r>
+        <w:rPr>
+          <w:rFonts w:hint="eastAsia"/>
+          <w:sz w:val="24"/>
+          <w:szCs w:val="24"/>
+        </w:rPr>
+        <w:t>distribute_lock</w:t>
+      </w:r>
+      <w:proofErr w:type="spellEnd"/>
+      <w:r>
+        <w:rPr>
+          <w:rFonts w:hint="eastAsia"/>
+          <w:sz w:val="24"/>
+          <w:szCs w:val="24"/>
+        </w:rPr>
+        <w:t xml:space="preserve"> </w:t>
       </w:r>
       <w:r>
         <w:rPr>
@@ -9769,13 +10047,23 @@
         </w:rPr>
         <w:t>用完删除掉自己创建的</w:t>
       </w:r>
-      <w:r>
-        <w:rPr>
-          <w:rFonts w:hint="eastAsia"/>
-          <w:sz w:val="24"/>
-          <w:szCs w:val="24"/>
-        </w:rPr>
-        <w:t xml:space="preserve">distribute_lock </w:t>
+      <w:proofErr w:type="spellStart"/>
+      <w:r>
+        <w:rPr>
+          <w:rFonts w:hint="eastAsia"/>
+          <w:sz w:val="24"/>
+          <w:szCs w:val="24"/>
+        </w:rPr>
+        <w:t>distribute_lock</w:t>
+      </w:r>
+      <w:proofErr w:type="spellEnd"/>
+      <w:r>
+        <w:rPr>
+          <w:rFonts w:hint="eastAsia"/>
+          <w:sz w:val="24"/>
+          <w:szCs w:val="24"/>
+        </w:rPr>
+        <w:t xml:space="preserve"> </w:t>
       </w:r>
       <w:r>
         <w:rPr>
@@ -9817,7 +10105,25 @@
           <w:sz w:val="24"/>
           <w:szCs w:val="24"/>
         </w:rPr>
-        <w:t xml:space="preserve"> /distribute_lock </w:t>
+        <w:t xml:space="preserve"> /</w:t>
+      </w:r>
+      <w:proofErr w:type="spellStart"/>
+      <w:r>
+        <w:rPr>
+          <w:rFonts w:hint="eastAsia"/>
+          <w:sz w:val="24"/>
+          <w:szCs w:val="24"/>
+        </w:rPr>
+        <w:t>distribute_lock</w:t>
+      </w:r>
+      <w:proofErr w:type="spellEnd"/>
+      <w:r>
+        <w:rPr>
+          <w:rFonts w:hint="eastAsia"/>
+          <w:sz w:val="24"/>
+          <w:szCs w:val="24"/>
+        </w:rPr>
+        <w:t xml:space="preserve"> </w:t>
       </w:r>
       <w:r>
         <w:rPr>
@@ -10711,6 +11017,7 @@
           <w:szCs w:val="24"/>
         </w:rPr>
       </w:pPr>
+      <w:proofErr w:type="spellStart"/>
       <w:r>
         <w:rPr>
           <w:rFonts w:hint="eastAsia"/>
@@ -10719,6 +11026,7 @@
         </w:rPr>
         <w:t>Ehcache</w:t>
       </w:r>
+      <w:proofErr w:type="spellEnd"/>
     </w:p>
     <w:p>
       <w:pPr>
@@ -10729,6 +11037,7 @@
           <w:szCs w:val="24"/>
         </w:rPr>
       </w:pPr>
+      <w:proofErr w:type="spellStart"/>
       <w:r>
         <w:rPr>
           <w:sz w:val="24"/>
@@ -10744,6 +11053,7 @@
         </w:rPr>
         <w:t>hcache</w:t>
       </w:r>
+      <w:proofErr w:type="spellEnd"/>
       <w:r>
         <w:rPr>
           <w:rFonts w:hint="eastAsia"/>
@@ -10784,6 +11094,7 @@
         </w:rPr>
         <w:t>广泛使用到的一个开源的缓存服务。</w:t>
       </w:r>
+      <w:proofErr w:type="spellStart"/>
       <w:r>
         <w:rPr>
           <w:rFonts w:hint="eastAsia"/>
@@ -10792,6 +11103,7 @@
         </w:rPr>
         <w:t>Ehcache</w:t>
       </w:r>
+      <w:proofErr w:type="spellEnd"/>
       <w:r>
         <w:rPr>
           <w:rFonts w:hint="eastAsia"/>
@@ -10872,6 +11184,7 @@
         </w:rPr>
         <w:t>中取出来的高花费、高延迟采取的一种缓存方案。正因为</w:t>
       </w:r>
+      <w:proofErr w:type="spellStart"/>
       <w:r>
         <w:rPr>
           <w:rFonts w:hint="eastAsia"/>
@@ -10880,6 +11193,7 @@
         </w:rPr>
         <w:t>Ehcache</w:t>
       </w:r>
+      <w:proofErr w:type="spellEnd"/>
       <w:r>
         <w:rPr>
           <w:rFonts w:hint="eastAsia"/>
@@ -10950,6 +11264,7 @@
           <w:szCs w:val="24"/>
         </w:rPr>
       </w:pPr>
+      <w:proofErr w:type="spellStart"/>
       <w:r>
         <w:rPr>
           <w:sz w:val="24"/>
@@ -10957,6 +11272,7 @@
         </w:rPr>
         <w:t>Memcache</w:t>
       </w:r>
+      <w:proofErr w:type="spellEnd"/>
     </w:p>
     <w:p>
       <w:pPr>
@@ -10967,6 +11283,7 @@
           <w:szCs w:val="24"/>
         </w:rPr>
       </w:pPr>
+      <w:proofErr w:type="spellStart"/>
       <w:r>
         <w:rPr>
           <w:rFonts w:hint="eastAsia"/>
@@ -10981,7 +11298,16 @@
           <w:sz w:val="24"/>
           <w:szCs w:val="24"/>
         </w:rPr>
-        <w:t xml:space="preserve">emcache </w:t>
+        <w:t>emcache</w:t>
+      </w:r>
+      <w:proofErr w:type="spellEnd"/>
+      <w:r>
+        <w:rPr>
+          <w:rFonts w:hint="eastAsia"/>
+          <w:sz w:val="24"/>
+          <w:szCs w:val="24"/>
+        </w:rPr>
+        <w:t xml:space="preserve"> </w:t>
       </w:r>
       <w:r>
         <w:rPr>
@@ -11063,6 +11389,7 @@
         </w:rPr>
         <w:t>重启</w:t>
       </w:r>
+      <w:proofErr w:type="spellStart"/>
       <w:r>
         <w:rPr>
           <w:rFonts w:hint="eastAsia"/>
@@ -11079,6 +11406,7 @@
         </w:rPr>
         <w:t>emcached</w:t>
       </w:r>
+      <w:proofErr w:type="spellEnd"/>
       <w:r>
         <w:rPr>
           <w:rFonts w:hint="eastAsia"/>
@@ -11111,13 +11439,23 @@
         </w:rPr>
         <w:t>。</w:t>
       </w:r>
-      <w:r>
-        <w:rPr>
-          <w:rFonts w:hint="eastAsia"/>
-          <w:sz w:val="24"/>
-          <w:szCs w:val="24"/>
-        </w:rPr>
-        <w:t>Danga Interactive</w:t>
+      <w:proofErr w:type="spellStart"/>
+      <w:r>
+        <w:rPr>
+          <w:rFonts w:hint="eastAsia"/>
+          <w:sz w:val="24"/>
+          <w:szCs w:val="24"/>
+        </w:rPr>
+        <w:t>Danga</w:t>
+      </w:r>
+      <w:proofErr w:type="spellEnd"/>
+      <w:r>
+        <w:rPr>
+          <w:rFonts w:hint="eastAsia"/>
+          <w:sz w:val="24"/>
+          <w:szCs w:val="24"/>
+        </w:rPr>
+        <w:t xml:space="preserve"> Interactive</w:t>
       </w:r>
       <w:r>
         <w:rPr>
@@ -11169,6 +11507,7 @@
           <w:szCs w:val="24"/>
         </w:rPr>
       </w:pPr>
+      <w:proofErr w:type="spellStart"/>
       <w:r>
         <w:rPr>
           <w:rFonts w:hint="eastAsia"/>
@@ -11185,6 +11524,7 @@
         </w:rPr>
         <w:t>emcache</w:t>
       </w:r>
+      <w:proofErr w:type="spellEnd"/>
       <w:r>
         <w:rPr>
           <w:rFonts w:hint="eastAsia"/>
@@ -11241,6 +11581,7 @@
         </w:rPr>
         <w:t>和</w:t>
       </w:r>
+      <w:proofErr w:type="spellStart"/>
       <w:r>
         <w:rPr>
           <w:rFonts w:hint="eastAsia"/>
@@ -11249,6 +11590,7 @@
         </w:rPr>
         <w:t>libevent</w:t>
       </w:r>
+      <w:proofErr w:type="spellEnd"/>
       <w:r>
         <w:rPr>
           <w:rFonts w:hint="eastAsia"/>
@@ -11273,6 +11615,7 @@
         </w:rPr>
         <w:t>是它的编译器，同事基于</w:t>
       </w:r>
+      <w:proofErr w:type="spellStart"/>
       <w:r>
         <w:rPr>
           <w:rFonts w:hint="eastAsia"/>
@@ -11281,6 +11624,7 @@
         </w:rPr>
         <w:t>libevent</w:t>
       </w:r>
+      <w:proofErr w:type="spellEnd"/>
       <w:r>
         <w:rPr>
           <w:rFonts w:hint="eastAsia"/>
@@ -11295,8 +11639,18 @@
           <w:sz w:val="24"/>
           <w:szCs w:val="24"/>
         </w:rPr>
-        <w:t>socket io</w:t>
-      </w:r>
+        <w:t xml:space="preserve">socket </w:t>
+      </w:r>
+      <w:proofErr w:type="spellStart"/>
+      <w:r>
+        <w:rPr>
+          <w:rFonts w:hint="eastAsia"/>
+          <w:sz w:val="24"/>
+          <w:szCs w:val="24"/>
+        </w:rPr>
+        <w:t>io</w:t>
+      </w:r>
+      <w:proofErr w:type="spellEnd"/>
       <w:r>
         <w:rPr>
           <w:rFonts w:hint="eastAsia"/>
@@ -11305,6 +11659,7 @@
         </w:rPr>
         <w:t>。在安装</w:t>
       </w:r>
+      <w:proofErr w:type="spellStart"/>
       <w:r>
         <w:rPr>
           <w:rFonts w:hint="eastAsia"/>
@@ -11321,6 +11676,7 @@
         </w:rPr>
         <w:t>emcache</w:t>
       </w:r>
+      <w:proofErr w:type="spellEnd"/>
       <w:r>
         <w:rPr>
           <w:rFonts w:hint="eastAsia"/>
@@ -11371,6 +11727,7 @@
           <w:szCs w:val="24"/>
         </w:rPr>
       </w:pPr>
+      <w:proofErr w:type="spellStart"/>
       <w:r>
         <w:rPr>
           <w:rFonts w:hint="eastAsia"/>
@@ -11387,6 +11744,7 @@
         </w:rPr>
         <w:t>emcache</w:t>
       </w:r>
+      <w:proofErr w:type="spellEnd"/>
       <w:r>
         <w:rPr>
           <w:rFonts w:hint="eastAsia"/>
@@ -11395,6 +11753,7 @@
         </w:rPr>
         <w:t>支持多个</w:t>
       </w:r>
+      <w:proofErr w:type="spellStart"/>
       <w:r>
         <w:rPr>
           <w:rFonts w:hint="eastAsia"/>
@@ -11403,6 +11762,7 @@
         </w:rPr>
         <w:t>cpu</w:t>
       </w:r>
+      <w:proofErr w:type="spellEnd"/>
       <w:r>
         <w:rPr>
           <w:rFonts w:hint="eastAsia"/>
@@ -11427,6 +11787,7 @@
         </w:rPr>
         <w:t>通过</w:t>
       </w:r>
+      <w:proofErr w:type="spellStart"/>
       <w:r>
         <w:rPr>
           <w:rFonts w:hint="eastAsia"/>
@@ -11435,6 +11796,7 @@
         </w:rPr>
         <w:t>libevent</w:t>
       </w:r>
+      <w:proofErr w:type="spellEnd"/>
       <w:r>
         <w:rPr>
           <w:rFonts w:hint="eastAsia"/>
@@ -12300,13 +12662,23 @@
         </w:rPr>
         <w:t>和</w:t>
       </w:r>
-      <w:r>
-        <w:rPr>
-          <w:rFonts w:hint="eastAsia"/>
-          <w:sz w:val="24"/>
-          <w:szCs w:val="24"/>
-        </w:rPr>
-        <w:t>mongofile(</w:t>
+      <w:proofErr w:type="spellStart"/>
+      <w:r>
+        <w:rPr>
+          <w:rFonts w:hint="eastAsia"/>
+          <w:sz w:val="24"/>
+          <w:szCs w:val="24"/>
+        </w:rPr>
+        <w:t>mongofile</w:t>
+      </w:r>
+      <w:proofErr w:type="spellEnd"/>
+      <w:r>
+        <w:rPr>
+          <w:rFonts w:hint="eastAsia"/>
+          <w:sz w:val="24"/>
+          <w:szCs w:val="24"/>
+        </w:rPr>
+        <w:t>(</w:t>
       </w:r>
       <w:r>
         <w:rPr>
@@ -12428,6 +12800,7 @@
         </w:rPr>
         <w:t>队列中以供延时批量（</w:t>
       </w:r>
+      <w:proofErr w:type="spellStart"/>
       <w:r>
         <w:rPr>
           <w:rFonts w:hint="eastAsia"/>
@@ -12436,6 +12809,7 @@
         </w:rPr>
         <w:t>groupcommit</w:t>
       </w:r>
+      <w:proofErr w:type="spellEnd"/>
       <w:r>
         <w:rPr>
           <w:rFonts w:hint="eastAsia"/>
@@ -12599,6 +12973,7 @@
         </w:rPr>
         <w:t>本节将</w:t>
       </w:r>
+      <w:proofErr w:type="spellStart"/>
       <w:r>
         <w:rPr>
           <w:rFonts w:hint="eastAsia"/>
@@ -12607,6 +12982,7 @@
         </w:rPr>
         <w:t>Ehcache</w:t>
       </w:r>
+      <w:proofErr w:type="spellEnd"/>
       <w:r>
         <w:rPr>
           <w:rFonts w:hint="eastAsia"/>
@@ -12615,6 +12991,7 @@
         </w:rPr>
         <w:t>、</w:t>
       </w:r>
+      <w:proofErr w:type="spellStart"/>
       <w:r>
         <w:rPr>
           <w:rFonts w:hint="eastAsia"/>
@@ -12623,6 +13000,7 @@
         </w:rPr>
         <w:t>Memcache</w:t>
       </w:r>
+      <w:proofErr w:type="spellEnd"/>
       <w:r>
         <w:rPr>
           <w:rFonts w:hint="eastAsia"/>
@@ -12740,6 +13118,7 @@
                 <w:szCs w:val="24"/>
               </w:rPr>
             </w:pPr>
+            <w:proofErr w:type="spellStart"/>
             <w:r>
               <w:rPr>
                 <w:rFonts w:hint="eastAsia"/>
@@ -12748,6 +13127,7 @@
               </w:rPr>
               <w:t>Ehcache</w:t>
             </w:r>
+            <w:proofErr w:type="spellEnd"/>
           </w:p>
         </w:tc>
         <w:tc>
@@ -12765,6 +13145,7 @@
                 <w:szCs w:val="24"/>
               </w:rPr>
             </w:pPr>
+            <w:proofErr w:type="spellStart"/>
             <w:r>
               <w:rPr>
                 <w:rFonts w:hint="eastAsia"/>
@@ -12773,6 +13154,7 @@
               </w:rPr>
               <w:t>Memcache</w:t>
             </w:r>
+            <w:proofErr w:type="spellEnd"/>
           </w:p>
         </w:tc>
         <w:tc>
@@ -12949,6 +13331,7 @@
                 <w:szCs w:val="24"/>
               </w:rPr>
             </w:pPr>
+            <w:proofErr w:type="spellStart"/>
             <w:r>
               <w:rPr>
                 <w:rFonts w:hint="eastAsia"/>
@@ -12957,6 +13340,7 @@
               </w:rPr>
               <w:t>Memcached</w:t>
             </w:r>
+            <w:proofErr w:type="spellEnd"/>
             <w:r>
               <w:rPr>
                 <w:rFonts w:hint="eastAsia"/>
@@ -12996,6 +13380,7 @@
               </w:rPr>
               <w:t>以上的数据中，</w:t>
             </w:r>
+            <w:proofErr w:type="spellStart"/>
             <w:r>
               <w:rPr>
                 <w:rFonts w:hint="eastAsia"/>
@@ -13004,6 +13389,7 @@
               </w:rPr>
               <w:t>Memcached</w:t>
             </w:r>
+            <w:proofErr w:type="spellEnd"/>
             <w:r>
               <w:rPr>
                 <w:rFonts w:hint="eastAsia"/>
@@ -13159,6 +13545,7 @@
                 <w:szCs w:val="24"/>
               </w:rPr>
             </w:pPr>
+            <w:proofErr w:type="spellStart"/>
             <w:r>
               <w:rPr>
                 <w:rFonts w:hint="eastAsia"/>
@@ -13167,6 +13554,7 @@
               </w:rPr>
               <w:t>Memcache</w:t>
             </w:r>
+            <w:proofErr w:type="spellEnd"/>
             <w:r>
               <w:rPr>
                 <w:rFonts w:hint="eastAsia"/>
@@ -13214,6 +13602,7 @@
               </w:rPr>
               <w:t>相比于</w:t>
             </w:r>
+            <w:proofErr w:type="spellStart"/>
             <w:r>
               <w:rPr>
                 <w:rFonts w:hint="eastAsia"/>
@@ -13222,6 +13611,7 @@
               </w:rPr>
               <w:t>Memcache</w:t>
             </w:r>
+            <w:proofErr w:type="spellEnd"/>
             <w:r>
               <w:rPr>
                 <w:rFonts w:hint="eastAsia"/>
@@ -13425,6 +13815,7 @@
                 <w:szCs w:val="24"/>
               </w:rPr>
             </w:pPr>
+            <w:proofErr w:type="spellStart"/>
             <w:r>
               <w:rPr>
                 <w:rFonts w:hint="eastAsia"/>
@@ -13441,6 +13832,7 @@
               </w:rPr>
               <w:t>emcache</w:t>
             </w:r>
+            <w:proofErr w:type="spellEnd"/>
             <w:r>
               <w:rPr>
                 <w:rFonts w:hint="eastAsia"/>
@@ -13715,6 +14107,7 @@
                 <w:szCs w:val="24"/>
               </w:rPr>
             </w:pPr>
+            <w:proofErr w:type="spellStart"/>
             <w:r>
               <w:rPr>
                 <w:rFonts w:hint="eastAsia"/>
@@ -13723,6 +14116,7 @@
               </w:rPr>
               <w:t>Memcache</w:t>
             </w:r>
+            <w:proofErr w:type="spellEnd"/>
             <w:r>
               <w:rPr>
                 <w:rFonts w:hint="eastAsia"/>
@@ -13873,14 +14267,34 @@
               </w:rPr>
               <w:t>主从，</w:t>
             </w:r>
-            <w:r>
-              <w:rPr>
-                <w:rFonts w:hint="eastAsia"/>
-                <w:sz w:val="24"/>
-                <w:szCs w:val="24"/>
-              </w:rPr>
-              <w:t>replicasetauto sharding</w:t>
-            </w:r>
+            <w:proofErr w:type="spellStart"/>
+            <w:r>
+              <w:rPr>
+                <w:rFonts w:hint="eastAsia"/>
+                <w:sz w:val="24"/>
+                <w:szCs w:val="24"/>
+              </w:rPr>
+              <w:t>replicasetauto</w:t>
+            </w:r>
+            <w:proofErr w:type="spellEnd"/>
+            <w:r>
+              <w:rPr>
+                <w:rFonts w:hint="eastAsia"/>
+                <w:sz w:val="24"/>
+                <w:szCs w:val="24"/>
+              </w:rPr>
+              <w:t xml:space="preserve"> </w:t>
+            </w:r>
+            <w:proofErr w:type="spellStart"/>
+            <w:r>
+              <w:rPr>
+                <w:rFonts w:hint="eastAsia"/>
+                <w:sz w:val="24"/>
+                <w:szCs w:val="24"/>
+              </w:rPr>
+              <w:t>sharding</w:t>
+            </w:r>
+            <w:proofErr w:type="spellEnd"/>
             <w:r>
               <w:rPr>
                 <w:rFonts w:hint="eastAsia"/>
@@ -13989,6 +14403,7 @@
                 <w:szCs w:val="24"/>
               </w:rPr>
             </w:pPr>
+            <w:proofErr w:type="spellStart"/>
             <w:r>
               <w:rPr>
                 <w:rFonts w:hint="eastAsia"/>
@@ -14005,6 +14420,7 @@
               </w:rPr>
               <w:t>emcache</w:t>
             </w:r>
+            <w:proofErr w:type="spellEnd"/>
             <w:r>
               <w:rPr>
                 <w:rFonts w:hint="eastAsia"/>
@@ -14131,6 +14547,7 @@
               </w:rPr>
               <w:t>版本开始采用</w:t>
             </w:r>
+            <w:proofErr w:type="spellStart"/>
             <w:r>
               <w:rPr>
                 <w:rFonts w:hint="eastAsia"/>
@@ -14139,6 +14556,7 @@
               </w:rPr>
               <w:t>binlog</w:t>
             </w:r>
+            <w:proofErr w:type="spellEnd"/>
             <w:r>
               <w:rPr>
                 <w:rFonts w:hint="eastAsia"/>
@@ -14530,7 +14948,21 @@
         <w:rPr>
           <w:rFonts w:hint="eastAsia"/>
         </w:rPr>
-        <w:t xml:space="preserve"> Of Current</w:t>
+        <w:t xml:space="preserve"> </w:t>
+      </w:r>
+      <w:proofErr w:type="gramStart"/>
+      <w:r>
+        <w:rPr>
+          <w:rFonts w:hint="eastAsia"/>
+        </w:rPr>
+        <w:t>Of</w:t>
+      </w:r>
+      <w:proofErr w:type="gramEnd"/>
+      <w:r>
+        <w:rPr>
+          <w:rFonts w:hint="eastAsia"/>
+        </w:rPr>
+        <w:t xml:space="preserve"> Current</w:t>
       </w:r>
       <w:r>
         <w:rPr>
@@ -17341,6 +17773,7 @@
       </w:pPr>
       <w:r>
         <w:rPr>
+          <w:noProof/>
           <w:sz w:val="24"/>
           <w:szCs w:val="24"/>
         </w:rPr>
@@ -18031,7 +18464,21 @@
         <w:rPr>
           <w:rFonts w:hint="eastAsia"/>
         </w:rPr>
-        <w:t>Main Process Of Message Task Management</w:t>
+        <w:t xml:space="preserve">Main Process </w:t>
+      </w:r>
+      <w:proofErr w:type="gramStart"/>
+      <w:r>
+        <w:rPr>
+          <w:rFonts w:hint="eastAsia"/>
+        </w:rPr>
+        <w:t>Of</w:t>
+      </w:r>
+      <w:proofErr w:type="gramEnd"/>
+      <w:r>
+        <w:rPr>
+          <w:rFonts w:hint="eastAsia"/>
+        </w:rPr>
+        <w:t xml:space="preserve"> Message Task Management</w:t>
       </w:r>
     </w:p>
     <w:p>
@@ -18370,7 +18817,21 @@
         <w:rPr>
           <w:rFonts w:hint="eastAsia"/>
         </w:rPr>
-        <w:t xml:space="preserve"> Overview Of Message Management</w:t>
+        <w:t xml:space="preserve"> Overview </w:t>
+      </w:r>
+      <w:proofErr w:type="gramStart"/>
+      <w:r>
+        <w:rPr>
+          <w:rFonts w:hint="eastAsia"/>
+        </w:rPr>
+        <w:t>Of</w:t>
+      </w:r>
+      <w:proofErr w:type="gramEnd"/>
+      <w:r>
+        <w:rPr>
+          <w:rFonts w:hint="eastAsia"/>
+        </w:rPr>
+        <w:t xml:space="preserve"> Message Management</w:t>
       </w:r>
     </w:p>
     <w:p>
@@ -18671,7 +19132,6 @@
         </w:numPr>
         <w:ind w:firstLineChars="0"/>
         <w:rPr>
-          <w:rFonts w:hint="eastAsia"/>
           <w:sz w:val="24"/>
           <w:szCs w:val="24"/>
         </w:rPr>
@@ -18690,7 +19150,6 @@
         <w:pStyle w:val="a5"/>
         <w:ind w:firstLine="480"/>
         <w:rPr>
-          <w:rFonts w:hint="eastAsia"/>
           <w:sz w:val="24"/>
           <w:szCs w:val="24"/>
         </w:rPr>
@@ -18765,7 +19224,6 @@
         <w:pStyle w:val="a5"/>
         <w:ind w:firstLine="480"/>
         <w:rPr>
-          <w:rFonts w:hint="eastAsia"/>
           <w:sz w:val="24"/>
           <w:szCs w:val="24"/>
         </w:rPr>
@@ -18832,7 +19290,6 @@
         <w:pStyle w:val="a5"/>
         <w:ind w:firstLine="480"/>
         <w:rPr>
-          <w:rFonts w:hint="eastAsia"/>
           <w:sz w:val="24"/>
           <w:szCs w:val="24"/>
         </w:rPr>
@@ -18893,6 +19350,7 @@
         </w:rPr>
         <w:t>一般通过</w:t>
       </w:r>
+      <w:proofErr w:type="spellStart"/>
       <w:r>
         <w:rPr>
           <w:rFonts w:hint="eastAsia"/>
@@ -18901,6 +19359,7 @@
         </w:rPr>
         <w:t>setXXXProperty</w:t>
       </w:r>
+      <w:proofErr w:type="spellEnd"/>
       <w:r>
         <w:rPr>
           <w:rFonts w:hint="eastAsia"/>
@@ -18989,6 +19448,7 @@
         </w:rPr>
         <w:t>、</w:t>
       </w:r>
+      <w:proofErr w:type="spellStart"/>
       <w:r>
         <w:rPr>
           <w:rFonts w:hint="eastAsia"/>
@@ -18997,6 +19457,7 @@
         </w:rPr>
         <w:t>Int</w:t>
       </w:r>
+      <w:proofErr w:type="spellEnd"/>
       <w:r>
         <w:rPr>
           <w:rFonts w:hint="eastAsia"/>
@@ -19115,7 +19576,6 @@
         <w:pStyle w:val="a5"/>
         <w:ind w:firstLine="480"/>
         <w:rPr>
-          <w:rFonts w:hint="eastAsia"/>
           <w:sz w:val="24"/>
           <w:szCs w:val="24"/>
         </w:rPr>
@@ -19168,6 +19628,7 @@
         </w:rPr>
         <w:t>中类型的消息主体：</w:t>
       </w:r>
+      <w:proofErr w:type="spellStart"/>
       <w:r>
         <w:rPr>
           <w:rFonts w:hint="eastAsia"/>
@@ -19176,6 +19637,7 @@
         </w:rPr>
         <w:t>TextMessage</w:t>
       </w:r>
+      <w:proofErr w:type="spellEnd"/>
       <w:r>
         <w:rPr>
           <w:rFonts w:hint="eastAsia"/>
@@ -19184,6 +19646,7 @@
         </w:rPr>
         <w:t>、</w:t>
       </w:r>
+      <w:proofErr w:type="spellStart"/>
       <w:r>
         <w:rPr>
           <w:rFonts w:hint="eastAsia"/>
@@ -19192,6 +19655,7 @@
         </w:rPr>
         <w:t>MapMessage</w:t>
       </w:r>
+      <w:proofErr w:type="spellEnd"/>
       <w:r>
         <w:rPr>
           <w:rFonts w:hint="eastAsia"/>
@@ -19200,6 +19664,7 @@
         </w:rPr>
         <w:t>、</w:t>
       </w:r>
+      <w:proofErr w:type="spellStart"/>
       <w:r>
         <w:rPr>
           <w:rFonts w:hint="eastAsia"/>
@@ -19208,6 +19673,7 @@
         </w:rPr>
         <w:t>BytesMessage</w:t>
       </w:r>
+      <w:proofErr w:type="spellEnd"/>
       <w:r>
         <w:rPr>
           <w:rFonts w:hint="eastAsia"/>
@@ -19216,6 +19682,7 @@
         </w:rPr>
         <w:t>、</w:t>
       </w:r>
+      <w:proofErr w:type="spellStart"/>
       <w:r>
         <w:rPr>
           <w:rFonts w:hint="eastAsia"/>
@@ -19224,6 +19691,7 @@
         </w:rPr>
         <w:t>StreamMessage</w:t>
       </w:r>
+      <w:proofErr w:type="spellEnd"/>
       <w:r>
         <w:rPr>
           <w:rFonts w:hint="eastAsia"/>
@@ -19232,6 +19700,7 @@
         </w:rPr>
         <w:t>、</w:t>
       </w:r>
+      <w:proofErr w:type="spellStart"/>
       <w:r>
         <w:rPr>
           <w:rFonts w:hint="eastAsia"/>
@@ -19240,6 +19709,7 @@
         </w:rPr>
         <w:t>ObjectMessage</w:t>
       </w:r>
+      <w:proofErr w:type="spellEnd"/>
       <w:r>
         <w:rPr>
           <w:rFonts w:hint="eastAsia"/>
@@ -19270,7 +19740,6 @@
         <w:pStyle w:val="a5"/>
         <w:ind w:firstLine="480"/>
         <w:rPr>
-          <w:rFonts w:hint="eastAsia"/>
           <w:sz w:val="24"/>
           <w:szCs w:val="24"/>
         </w:rPr>
@@ -19283,6 +19752,7 @@
         </w:rPr>
         <w:t>文本消息</w:t>
       </w:r>
+      <w:proofErr w:type="spellStart"/>
       <w:r>
         <w:rPr>
           <w:rFonts w:hint="eastAsia"/>
@@ -19291,6 +19761,7 @@
         </w:rPr>
         <w:t>TextMessage</w:t>
       </w:r>
+      <w:proofErr w:type="spellEnd"/>
       <w:r>
         <w:rPr>
           <w:rFonts w:hint="eastAsia"/>
@@ -19353,7 +19824,6 @@
         <w:pStyle w:val="a5"/>
         <w:ind w:firstLine="480"/>
         <w:rPr>
-          <w:rFonts w:hint="eastAsia"/>
           <w:sz w:val="24"/>
           <w:szCs w:val="24"/>
         </w:rPr>
@@ -19366,6 +19836,7 @@
         </w:rPr>
         <w:t>映射表消息</w:t>
       </w:r>
+      <w:proofErr w:type="spellStart"/>
       <w:r>
         <w:rPr>
           <w:rFonts w:hint="eastAsia"/>
@@ -19374,6 +19845,7 @@
         </w:rPr>
         <w:t>MapMessage</w:t>
       </w:r>
+      <w:proofErr w:type="spellEnd"/>
       <w:r>
         <w:rPr>
           <w:rFonts w:hint="eastAsia"/>
@@ -19412,7 +19884,6 @@
         <w:pStyle w:val="a5"/>
         <w:ind w:firstLine="480"/>
         <w:rPr>
-          <w:rFonts w:hint="eastAsia"/>
           <w:sz w:val="24"/>
           <w:szCs w:val="24"/>
         </w:rPr>
@@ -19425,6 +19896,7 @@
         </w:rPr>
         <w:t>字节消息</w:t>
       </w:r>
+      <w:proofErr w:type="spellStart"/>
       <w:r>
         <w:rPr>
           <w:rFonts w:hint="eastAsia"/>
@@ -19433,6 +19905,7 @@
         </w:rPr>
         <w:t>BytesMessage</w:t>
       </w:r>
+      <w:proofErr w:type="spellEnd"/>
       <w:r>
         <w:rPr>
           <w:rFonts w:hint="eastAsia"/>
@@ -19464,7 +19937,6 @@
         <w:pStyle w:val="a5"/>
         <w:ind w:firstLine="480"/>
         <w:rPr>
-          <w:rFonts w:hint="eastAsia"/>
           <w:sz w:val="24"/>
           <w:szCs w:val="24"/>
         </w:rPr>
@@ -19477,6 +19949,7 @@
         </w:rPr>
         <w:t>流消息</w:t>
       </w:r>
+      <w:proofErr w:type="spellStart"/>
       <w:r>
         <w:rPr>
           <w:rFonts w:hint="eastAsia"/>
@@ -19485,6 +19958,7 @@
         </w:rPr>
         <w:t>StreamMessage</w:t>
       </w:r>
+      <w:proofErr w:type="spellEnd"/>
       <w:r>
         <w:rPr>
           <w:rFonts w:hint="eastAsia"/>
@@ -19523,7 +19997,6 @@
         <w:pStyle w:val="a5"/>
         <w:ind w:firstLine="480"/>
         <w:rPr>
-          <w:rFonts w:hint="eastAsia"/>
           <w:sz w:val="24"/>
           <w:szCs w:val="24"/>
         </w:rPr>
@@ -19542,8 +20015,18 @@
           <w:sz w:val="24"/>
           <w:szCs w:val="24"/>
         </w:rPr>
-        <w:t xml:space="preserve"> ObjectMessage</w:t>
-      </w:r>
+        <w:t xml:space="preserve"> </w:t>
+      </w:r>
+      <w:proofErr w:type="spellStart"/>
+      <w:r>
+        <w:rPr>
+          <w:rFonts w:hint="eastAsia"/>
+          <w:sz w:val="24"/>
+          <w:szCs w:val="24"/>
+        </w:rPr>
+        <w:t>ObjectMessage</w:t>
+      </w:r>
+      <w:proofErr w:type="spellEnd"/>
       <w:r>
         <w:rPr>
           <w:rFonts w:hint="eastAsia"/>
@@ -19606,7 +20089,6 @@
         <w:pStyle w:val="a5"/>
         <w:ind w:firstLine="480"/>
         <w:rPr>
-          <w:rFonts w:hint="eastAsia"/>
           <w:sz w:val="24"/>
           <w:szCs w:val="24"/>
         </w:rPr>
@@ -19693,7 +20175,6 @@
         </w:numPr>
         <w:ind w:firstLineChars="0"/>
         <w:rPr>
-          <w:rFonts w:hint="eastAsia"/>
           <w:sz w:val="24"/>
           <w:szCs w:val="24"/>
         </w:rPr>
@@ -19712,7 +20193,6 @@
         <w:pStyle w:val="a5"/>
         <w:ind w:firstLine="480"/>
         <w:rPr>
-          <w:rFonts w:hint="eastAsia"/>
           <w:sz w:val="24"/>
           <w:szCs w:val="24"/>
         </w:rPr>
@@ -19787,7 +20267,6 @@
         <w:pStyle w:val="a5"/>
         <w:ind w:firstLine="480"/>
         <w:rPr>
-          <w:rFonts w:hint="eastAsia"/>
           <w:sz w:val="24"/>
           <w:szCs w:val="24"/>
         </w:rPr>
@@ -19808,6 +20287,7 @@
         </w:rPr>
         <w:t>采用了</w:t>
       </w:r>
+      <w:proofErr w:type="spellStart"/>
       <w:r>
         <w:rPr>
           <w:rFonts w:hint="eastAsia"/>
@@ -19816,6 +20296,7 @@
         </w:rPr>
         <w:t>ActiveMQ</w:t>
       </w:r>
+      <w:proofErr w:type="spellEnd"/>
       <w:r>
         <w:rPr>
           <w:rFonts w:hint="eastAsia"/>
@@ -19824,6 +20305,7 @@
         </w:rPr>
         <w:t>框架（</w:t>
       </w:r>
+      <w:proofErr w:type="spellStart"/>
       <w:r>
         <w:rPr>
           <w:rFonts w:hint="eastAsia"/>
@@ -19832,6 +20314,7 @@
         </w:rPr>
         <w:t>ActiveMQ</w:t>
       </w:r>
+      <w:proofErr w:type="spellEnd"/>
       <w:r>
         <w:rPr>
           <w:rFonts w:hint="eastAsia"/>
@@ -19872,6 +20355,7 @@
         </w:rPr>
         <w:t>来实现消息的存储。</w:t>
       </w:r>
+      <w:proofErr w:type="spellStart"/>
       <w:r>
         <w:rPr>
           <w:rFonts w:hint="eastAsia"/>
@@ -19880,6 +20364,7 @@
         </w:rPr>
         <w:t>ActiveMQ</w:t>
       </w:r>
+      <w:proofErr w:type="spellEnd"/>
       <w:r>
         <w:rPr>
           <w:rFonts w:hint="eastAsia"/>
@@ -19941,7 +20426,6 @@
       <w:pPr>
         <w:ind w:firstLine="0"/>
         <w:rPr>
-          <w:rFonts w:hint="eastAsia"/>
           <w:sz w:val="24"/>
           <w:szCs w:val="24"/>
         </w:rPr>
@@ -19984,7 +20468,6 @@
         <w:pStyle w:val="a5"/>
         <w:ind w:firstLine="480"/>
         <w:rPr>
-          <w:rFonts w:hint="eastAsia"/>
           <w:sz w:val="24"/>
           <w:szCs w:val="24"/>
         </w:rPr>
@@ -20042,7 +20525,23 @@
           <w:sz w:val="24"/>
           <w:szCs w:val="24"/>
         </w:rPr>
-        <w:t>(quick retrival of message data)</w:t>
+        <w:t xml:space="preserve">(quick </w:t>
+      </w:r>
+      <w:proofErr w:type="spellStart"/>
+      <w:r>
+        <w:rPr>
+          <w:sz w:val="24"/>
+          <w:szCs w:val="24"/>
+        </w:rPr>
+        <w:t>retrival</w:t>
+      </w:r>
+      <w:proofErr w:type="spellEnd"/>
+      <w:r>
+        <w:rPr>
+          <w:sz w:val="24"/>
+          <w:szCs w:val="24"/>
+        </w:rPr>
+        <w:t xml:space="preserve"> of message data)</w:t>
       </w:r>
       <w:r>
         <w:rPr>
@@ -20108,6 +20607,7 @@
         </w:rPr>
         <w:t>。由</w:t>
       </w:r>
+      <w:proofErr w:type="spellStart"/>
       <w:r>
         <w:rPr>
           <w:rFonts w:hint="eastAsia"/>
@@ -20116,6 +20616,7 @@
         </w:rPr>
         <w:t>checkpointInterval</w:t>
       </w:r>
+      <w:proofErr w:type="spellEnd"/>
       <w:r>
         <w:rPr>
           <w:rFonts w:hint="eastAsia"/>
@@ -20145,7 +20646,6 @@
       <w:pPr>
         <w:ind w:firstLine="0"/>
         <w:rPr>
-          <w:rFonts w:hint="eastAsia"/>
           <w:sz w:val="24"/>
           <w:szCs w:val="24"/>
         </w:rPr>
@@ -20180,7 +20680,6 @@
         <w:pStyle w:val="a5"/>
         <w:ind w:firstLine="480"/>
         <w:rPr>
-          <w:rFonts w:hint="eastAsia"/>
           <w:sz w:val="24"/>
           <w:szCs w:val="24"/>
         </w:rPr>
@@ -20225,6 +20724,7 @@
         </w:rPr>
         <w:t>，它对应于文件</w:t>
       </w:r>
+      <w:proofErr w:type="spellStart"/>
       <w:r>
         <w:rPr>
           <w:rFonts w:hint="eastAsia"/>
@@ -20233,6 +20733,7 @@
         </w:rPr>
         <w:t>db.data</w:t>
       </w:r>
+      <w:proofErr w:type="spellEnd"/>
       <w:r>
         <w:rPr>
           <w:rFonts w:hint="eastAsia"/>
@@ -20393,13 +20894,13 @@
         <w:pStyle w:val="a5"/>
         <w:ind w:firstLine="480"/>
         <w:rPr>
-          <w:rFonts w:hint="eastAsia"/>
-          <w:sz w:val="24"/>
-          <w:szCs w:val="24"/>
-        </w:rPr>
-      </w:pPr>
-      <w:r>
-        <w:rPr>
+          <w:sz w:val="24"/>
+          <w:szCs w:val="24"/>
+        </w:rPr>
+      </w:pPr>
+      <w:r>
+        <w:rPr>
+          <w:noProof/>
           <w:sz w:val="24"/>
           <w:szCs w:val="24"/>
         </w:rPr>
@@ -20494,7 +20995,21 @@
         <w:rPr>
           <w:rFonts w:hint="eastAsia"/>
         </w:rPr>
-        <w:t>3-8 Message Storage Mechanism Of Message System</w:t>
+        <w:t xml:space="preserve">3-8 Message Storage Mechanism </w:t>
+      </w:r>
+      <w:proofErr w:type="gramStart"/>
+      <w:r>
+        <w:rPr>
+          <w:rFonts w:hint="eastAsia"/>
+        </w:rPr>
+        <w:t>Of</w:t>
+      </w:r>
+      <w:proofErr w:type="gramEnd"/>
+      <w:r>
+        <w:rPr>
+          <w:rFonts w:hint="eastAsia"/>
+        </w:rPr>
+        <w:t xml:space="preserve"> Message System</w:t>
       </w:r>
     </w:p>
     <w:p>
@@ -20502,7 +21017,6 @@
         <w:pStyle w:val="a5"/>
         <w:ind w:left="720" w:firstLineChars="0" w:firstLine="0"/>
         <w:rPr>
-          <w:rFonts w:hint="eastAsia"/>
           <w:sz w:val="24"/>
           <w:szCs w:val="24"/>
         </w:rPr>
@@ -20512,7 +21026,6 @@
       <w:pPr>
         <w:ind w:firstLine="0"/>
         <w:rPr>
-          <w:rFonts w:hint="eastAsia"/>
           <w:sz w:val="24"/>
           <w:szCs w:val="24"/>
         </w:rPr>
@@ -20547,7 +21060,6 @@
         <w:pStyle w:val="a5"/>
         <w:ind w:firstLine="480"/>
         <w:rPr>
-          <w:rFonts w:hint="eastAsia"/>
           <w:sz w:val="24"/>
           <w:szCs w:val="24"/>
         </w:rPr>
@@ -20645,7 +21157,6 @@
       <w:pPr>
         <w:ind w:firstLine="0"/>
         <w:rPr>
-          <w:rFonts w:hint="eastAsia"/>
           <w:sz w:val="24"/>
           <w:szCs w:val="24"/>
         </w:rPr>
@@ -20687,7 +21198,6 @@
       <w:pPr>
         <w:ind w:firstLineChars="200" w:firstLine="480"/>
         <w:rPr>
-          <w:rFonts w:hint="eastAsia"/>
           <w:sz w:val="24"/>
           <w:szCs w:val="24"/>
         </w:rPr>
@@ -20897,7 +21407,6 @@
     <w:p>
       <w:pPr>
         <w:rPr>
-          <w:rFonts w:hint="eastAsia"/>
           <w:sz w:val="24"/>
           <w:szCs w:val="24"/>
         </w:rPr>
@@ -20980,13 +21489,13 @@
         <w:ind w:firstLine="0"/>
         <w:jc w:val="center"/>
         <w:rPr>
-          <w:rFonts w:hint="eastAsia"/>
-          <w:sz w:val="24"/>
-          <w:szCs w:val="24"/>
-        </w:rPr>
-      </w:pPr>
-      <w:r>
-        <w:rPr>
+          <w:sz w:val="24"/>
+          <w:szCs w:val="24"/>
+        </w:rPr>
+      </w:pPr>
+      <w:r>
+        <w:rPr>
+          <w:noProof/>
           <w:sz w:val="24"/>
           <w:szCs w:val="24"/>
         </w:rPr>
@@ -21049,31 +21558,15 @@
           <w:sz w:val="24"/>
           <w:szCs w:val="24"/>
         </w:rPr>
-        <w:t>3-</w:t>
-      </w:r>
-      <w:r>
-        <w:rPr>
-          <w:rFonts w:hint="eastAsia"/>
-          <w:sz w:val="24"/>
-          <w:szCs w:val="24"/>
-        </w:rPr>
-        <w:t>9</w:t>
-      </w:r>
-      <w:r>
-        <w:rPr>
-          <w:rFonts w:hint="eastAsia"/>
-          <w:sz w:val="24"/>
-          <w:szCs w:val="24"/>
-        </w:rPr>
-        <w:t>消息系统的消息</w:t>
-      </w:r>
-      <w:r>
-        <w:rPr>
-          <w:rFonts w:hint="eastAsia"/>
-          <w:sz w:val="24"/>
-          <w:szCs w:val="24"/>
-        </w:rPr>
-        <w:t>状态转换</w:t>
+        <w:t>3-9</w:t>
+      </w:r>
+      <w:r>
+        <w:rPr>
+          <w:rFonts w:hint="eastAsia"/>
+          <w:sz w:val="24"/>
+          <w:szCs w:val="24"/>
+        </w:rPr>
+        <w:t>消息系统的消息状态转换</w:t>
       </w:r>
     </w:p>
     <w:p>
@@ -21108,26 +21601,27 @@
         <w:rPr>
           <w:rFonts w:hint="eastAsia"/>
         </w:rPr>
-        <w:t xml:space="preserve"> Message </w:t>
-      </w:r>
-      <w:r>
-        <w:rPr>
-          <w:rFonts w:hint="eastAsia"/>
-        </w:rPr>
-        <w:t xml:space="preserve">Status Transition </w:t>
-      </w:r>
-      <w:r>
-        <w:rPr>
-          <w:rFonts w:hint="eastAsia"/>
-        </w:rPr>
-        <w:t>Of Message System</w:t>
+        <w:t xml:space="preserve"> Message Status Transition </w:t>
+      </w:r>
+      <w:proofErr w:type="gramStart"/>
+      <w:r>
+        <w:rPr>
+          <w:rFonts w:hint="eastAsia"/>
+        </w:rPr>
+        <w:t>Of</w:t>
+      </w:r>
+      <w:proofErr w:type="gramEnd"/>
+      <w:r>
+        <w:rPr>
+          <w:rFonts w:hint="eastAsia"/>
+        </w:rPr>
+        <w:t xml:space="preserve"> Message System</w:t>
       </w:r>
     </w:p>
     <w:p>
       <w:pPr>
         <w:ind w:firstLine="0"/>
         <w:rPr>
-          <w:rFonts w:hint="eastAsia"/>
           <w:sz w:val="24"/>
           <w:szCs w:val="24"/>
         </w:rPr>
@@ -21346,7 +21840,6 @@
       <w:pPr>
         <w:ind w:firstLine="0"/>
         <w:rPr>
-          <w:rFonts w:hint="eastAsia"/>
           <w:sz w:val="24"/>
           <w:szCs w:val="24"/>
         </w:rPr>
@@ -21492,7 +21985,6 @@
       <w:pPr>
         <w:ind w:firstLine="0"/>
         <w:rPr>
-          <w:rFonts w:hint="eastAsia"/>
           <w:sz w:val="24"/>
           <w:szCs w:val="24"/>
         </w:rPr>
@@ -21541,7 +22033,6 @@
       <w:pPr>
         <w:ind w:firstLine="0"/>
         <w:rPr>
-          <w:rFonts w:hint="eastAsia"/>
           <w:sz w:val="24"/>
           <w:szCs w:val="24"/>
         </w:rPr>
@@ -21664,15 +22155,7 @@
           <w:sz w:val="24"/>
           <w:szCs w:val="24"/>
         </w:rPr>
-        <w:t>授权管理</w:t>
-      </w:r>
-      <w:r>
-        <w:rPr>
-          <w:rFonts w:hint="eastAsia"/>
-          <w:sz w:val="24"/>
-          <w:szCs w:val="24"/>
-        </w:rPr>
-        <w:t>（</w:t>
+        <w:t>授权管理（</w:t>
       </w:r>
       <w:r>
         <w:rPr>
@@ -21735,7 +22218,6 @@
       <w:pPr>
         <w:ind w:firstLine="0"/>
         <w:rPr>
-          <w:rFonts w:hint="eastAsia"/>
           <w:sz w:val="24"/>
           <w:szCs w:val="24"/>
         </w:rPr>
@@ -21833,7 +22315,6 @@
       <w:pPr>
         <w:ind w:firstLine="0"/>
         <w:rPr>
-          <w:rFonts w:hint="eastAsia"/>
           <w:sz w:val="24"/>
           <w:szCs w:val="24"/>
         </w:rPr>
@@ -21881,7 +22362,6 @@
     <w:p>
       <w:pPr>
         <w:rPr>
-          <w:rFonts w:hint="eastAsia"/>
           <w:sz w:val="24"/>
           <w:szCs w:val="24"/>
         </w:rPr>
@@ -21930,7 +22410,6 @@
     <w:p>
       <w:pPr>
         <w:rPr>
-          <w:rFonts w:hint="eastAsia"/>
           <w:sz w:val="24"/>
           <w:szCs w:val="24"/>
         </w:rPr>
@@ -21965,45 +22444,20 @@
           <w:sz w:val="24"/>
           <w:szCs w:val="24"/>
         </w:rPr>
-        <w:t>接入</w:t>
-      </w:r>
-      <w:r>
-        <w:rPr>
-          <w:rFonts w:hint="eastAsia"/>
-          <w:sz w:val="24"/>
-          <w:szCs w:val="24"/>
-        </w:rPr>
-        <w:t>权限</w:t>
-      </w:r>
-      <w:r>
-        <w:rPr>
-          <w:rFonts w:hint="eastAsia"/>
-          <w:sz w:val="24"/>
-          <w:szCs w:val="24"/>
-        </w:rPr>
-        <w:t>管理，生产者对消息系统的消息队列的接入权限管理，消费</w:t>
-      </w:r>
-      <w:r>
-        <w:rPr>
-          <w:rFonts w:hint="eastAsia"/>
-          <w:sz w:val="24"/>
-          <w:szCs w:val="24"/>
-        </w:rPr>
-        <w:t>者对消息系统的接入权限管理</w:t>
-      </w:r>
-      <w:r>
-        <w:rPr>
-          <w:rFonts w:hint="eastAsia"/>
-          <w:sz w:val="24"/>
-          <w:szCs w:val="24"/>
-        </w:rPr>
-        <w:t>等等。</w:t>
-      </w:r>
-    </w:p>
-    <w:p>
-      <w:pPr>
-        <w:rPr>
-          <w:rFonts w:hint="eastAsia"/>
+        <w:t>接入权限</w:t>
+      </w:r>
+      <w:r>
+        <w:rPr>
+          <w:rFonts w:hint="eastAsia"/>
+          <w:sz w:val="24"/>
+          <w:szCs w:val="24"/>
+        </w:rPr>
+        <w:t>管理，生产者对消息系统的消息队列的接入权限管理，消费者对消息系统的接入权限管理等等。</w:t>
+      </w:r>
+    </w:p>
+    <w:p>
+      <w:pPr>
+        <w:rPr>
           <w:sz w:val="24"/>
           <w:szCs w:val="24"/>
         </w:rPr>
@@ -22028,7 +22482,6 @@
     <w:p>
       <w:pPr>
         <w:rPr>
-          <w:rFonts w:hint="eastAsia"/>
           <w:sz w:val="24"/>
           <w:szCs w:val="24"/>
         </w:rPr>
@@ -22075,9 +22528,1060 @@
         </w:rPr>
         <w:t>接口的具体实现细节，增强了企业系统与消息系统的互操作性，进一步促进了消息系统与企业系统之间的解耦。</w:t>
       </w:r>
+    </w:p>
+    <w:p>
+      <w:pPr>
+        <w:rPr>
+          <w:rFonts w:hint="eastAsia"/>
+          <w:sz w:val="24"/>
+          <w:szCs w:val="24"/>
+        </w:rPr>
+      </w:pPr>
+    </w:p>
+    <w:p>
+      <w:pPr>
+        <w:ind w:rightChars="12" w:right="25" w:firstLine="0"/>
+        <w:outlineLvl w:val="1"/>
+        <w:rPr>
+          <w:rFonts w:ascii="黑体" w:eastAsia="黑体" w:hAnsi="宋体" w:hint="eastAsia"/>
+          <w:b/>
+          <w:sz w:val="24"/>
+          <w:szCs w:val="24"/>
+        </w:rPr>
+      </w:pPr>
+      <w:r>
+        <w:rPr>
+          <w:rFonts w:ascii="黑体" w:eastAsia="黑体" w:hAnsi="宋体" w:hint="eastAsia"/>
+          <w:b/>
+          <w:sz w:val="24"/>
+          <w:szCs w:val="24"/>
+        </w:rPr>
+        <w:t>3.</w:t>
+      </w:r>
+      <w:r>
+        <w:rPr>
+          <w:rFonts w:ascii="黑体" w:eastAsia="黑体" w:hAnsi="宋体" w:hint="eastAsia"/>
+          <w:b/>
+          <w:sz w:val="24"/>
+          <w:szCs w:val="24"/>
+        </w:rPr>
+        <w:t>4</w:t>
+      </w:r>
+      <w:r>
+        <w:rPr>
+          <w:rFonts w:ascii="黑体" w:eastAsia="黑体" w:hAnsi="宋体" w:hint="eastAsia"/>
+          <w:b/>
+          <w:sz w:val="24"/>
+          <w:szCs w:val="24"/>
+        </w:rPr>
+        <w:t>消息系统的非功能性设计</w:t>
+      </w:r>
+    </w:p>
+    <w:p>
+      <w:pPr>
+        <w:ind w:rightChars="12" w:right="25" w:firstLine="0"/>
+        <w:rPr>
+          <w:rFonts w:hint="eastAsia"/>
+          <w:sz w:val="24"/>
+          <w:szCs w:val="24"/>
+        </w:rPr>
+      </w:pPr>
+      <w:r>
+        <w:rPr>
+          <w:rFonts w:ascii="黑体" w:eastAsia="黑体" w:hAnsi="宋体" w:hint="eastAsia"/>
+          <w:b/>
+          <w:sz w:val="24"/>
+          <w:szCs w:val="24"/>
+        </w:rPr>
+        <w:tab/>
+      </w:r>
+      <w:r>
+        <w:rPr>
+          <w:rFonts w:hint="eastAsia"/>
+          <w:sz w:val="24"/>
+          <w:szCs w:val="24"/>
+        </w:rPr>
+        <w:t>消息系统使得原本互连的企业系统之间的点到点的架构</w:t>
+      </w:r>
+      <w:r>
+        <w:rPr>
+          <w:rFonts w:hint="eastAsia"/>
+          <w:sz w:val="24"/>
+          <w:szCs w:val="24"/>
+        </w:rPr>
+        <w:t>演变成了</w:t>
+      </w:r>
+      <w:r>
+        <w:rPr>
+          <w:rFonts w:hint="eastAsia"/>
+          <w:sz w:val="24"/>
+          <w:szCs w:val="24"/>
+        </w:rPr>
+        <w:t>以消息系统为中心，企业系统与消息系统直连的架构形式。</w:t>
+      </w:r>
+      <w:r>
+        <w:rPr>
+          <w:rFonts w:hint="eastAsia"/>
+          <w:sz w:val="24"/>
+          <w:szCs w:val="24"/>
+        </w:rPr>
+        <w:t>随着企业应用架构的演进，消息系统将在企业系统中扮演越来越重要的角色。所以</w:t>
+      </w:r>
+      <w:r>
+        <w:rPr>
+          <w:rFonts w:hint="eastAsia"/>
+          <w:sz w:val="24"/>
+          <w:szCs w:val="24"/>
+        </w:rPr>
+        <w:t>消息系统在实现了基本的功能的基础上，</w:t>
+      </w:r>
+      <w:r>
+        <w:rPr>
+          <w:rFonts w:hint="eastAsia"/>
+          <w:sz w:val="24"/>
+          <w:szCs w:val="24"/>
+        </w:rPr>
+        <w:t>对于非功能性的设计也至关重要。</w:t>
+      </w:r>
+    </w:p>
+    <w:p>
+      <w:pPr>
+        <w:ind w:rightChars="12" w:right="25" w:firstLine="0"/>
+        <w:rPr>
+          <w:rFonts w:hint="eastAsia"/>
+          <w:sz w:val="24"/>
+          <w:szCs w:val="24"/>
+        </w:rPr>
+      </w:pPr>
+    </w:p>
+    <w:p>
+      <w:pPr>
+        <w:ind w:rightChars="12" w:right="25" w:firstLine="0"/>
+        <w:outlineLvl w:val="2"/>
+        <w:rPr>
+          <w:rFonts w:ascii="黑体" w:eastAsia="黑体" w:hAnsi="宋体" w:hint="eastAsia"/>
+          <w:b/>
+          <w:sz w:val="24"/>
+          <w:szCs w:val="24"/>
+        </w:rPr>
+      </w:pPr>
+      <w:r>
+        <w:rPr>
+          <w:rFonts w:ascii="黑体" w:eastAsia="黑体" w:hAnsi="宋体" w:hint="eastAsia"/>
+          <w:b/>
+          <w:sz w:val="24"/>
+          <w:szCs w:val="24"/>
+        </w:rPr>
+        <w:t>3.4.1</w:t>
+      </w:r>
+      <w:r>
+        <w:rPr>
+          <w:rFonts w:ascii="黑体" w:eastAsia="黑体" w:hAnsi="宋体" w:hint="eastAsia"/>
+          <w:b/>
+          <w:sz w:val="24"/>
+          <w:szCs w:val="24"/>
+        </w:rPr>
+        <w:t>消息系统</w:t>
+      </w:r>
+      <w:r>
+        <w:rPr>
+          <w:rFonts w:ascii="黑体" w:eastAsia="黑体" w:hAnsi="宋体" w:hint="eastAsia"/>
+          <w:b/>
+          <w:sz w:val="24"/>
+          <w:szCs w:val="24"/>
+        </w:rPr>
+        <w:t>通道</w:t>
+      </w:r>
+      <w:r>
+        <w:rPr>
+          <w:rFonts w:ascii="黑体" w:eastAsia="黑体" w:hAnsi="宋体" w:hint="eastAsia"/>
+          <w:b/>
+          <w:sz w:val="24"/>
+          <w:szCs w:val="24"/>
+        </w:rPr>
+        <w:t>扩展性设计</w:t>
+      </w:r>
+    </w:p>
+    <w:p>
+      <w:pPr>
+        <w:rPr>
+          <w:rFonts w:hint="eastAsia"/>
+          <w:sz w:val="24"/>
+          <w:szCs w:val="24"/>
+        </w:rPr>
+      </w:pPr>
+      <w:r>
+        <w:rPr>
+          <w:rFonts w:hint="eastAsia"/>
+          <w:sz w:val="24"/>
+          <w:szCs w:val="24"/>
+        </w:rPr>
+        <w:t>消息系统将消息以“消息信封”的形式进行封装，</w:t>
+      </w:r>
+      <w:r>
+        <w:rPr>
+          <w:rFonts w:hint="eastAsia"/>
+          <w:sz w:val="24"/>
+          <w:szCs w:val="24"/>
+        </w:rPr>
+        <w:t>消息通道使用的适配器模式，将不同类型的消息（如，短信，彩信，邮件，用户订单，用户评价）</w:t>
+      </w:r>
+      <w:r>
+        <w:rPr>
+          <w:rFonts w:hint="eastAsia"/>
+          <w:sz w:val="24"/>
+          <w:szCs w:val="24"/>
+        </w:rPr>
+        <w:t>发送到对应的消息通道中。</w:t>
+      </w:r>
+      <w:r>
+        <w:rPr>
+          <w:rFonts w:hint="eastAsia"/>
+          <w:sz w:val="24"/>
+          <w:szCs w:val="24"/>
+        </w:rPr>
+        <w:t>而对应消息系统来说，消息通道是以插件的方式进行集成和扩展的，这</w:t>
+      </w:r>
+      <w:r>
+        <w:rPr>
+          <w:rFonts w:hint="eastAsia"/>
+          <w:sz w:val="24"/>
+          <w:szCs w:val="24"/>
+        </w:rPr>
+        <w:t>增加了消息系统的灵活性和扩展性。下面以用户评价为例，</w:t>
+      </w:r>
+      <w:r>
+        <w:rPr>
+          <w:rFonts w:hint="eastAsia"/>
+          <w:sz w:val="24"/>
+          <w:szCs w:val="24"/>
+        </w:rPr>
+        <w:t>分析消息通道的扩展性实现。</w:t>
+      </w:r>
+    </w:p>
+    <w:p>
+      <w:pPr>
+        <w:rPr>
+          <w:rFonts w:hint="eastAsia"/>
+          <w:sz w:val="24"/>
+          <w:szCs w:val="24"/>
+        </w:rPr>
+      </w:pPr>
+      <w:r>
+        <w:rPr>
+          <w:sz w:val="24"/>
+          <w:szCs w:val="24"/>
+        </w:rPr>
+        <w:drawing>
+          <wp:inline distT="0" distB="0" distL="0" distR="0" wp14:anchorId="70DA91D5" wp14:editId="578918F6">
+            <wp:extent cx="4352502" cy="3260182"/>
+            <wp:effectExtent l="0" t="0" r="0" b="0"/>
+            <wp:docPr id="20" name="图片 20"/>
+            <wp:cNvGraphicFramePr>
+              <a:graphicFrameLocks xmlns:a="http://schemas.openxmlformats.org/drawingml/2006/main" noChangeAspect="1"/>
+            </wp:cNvGraphicFramePr>
+            <a:graphic xmlns:a="http://schemas.openxmlformats.org/drawingml/2006/main">
+              <a:graphicData uri="http://schemas.openxmlformats.org/drawingml/2006/picture">
+                <pic:pic xmlns:pic="http://schemas.openxmlformats.org/drawingml/2006/picture">
+                  <pic:nvPicPr>
+                    <pic:cNvPr id="1" name=""/>
+                    <pic:cNvPicPr/>
+                  </pic:nvPicPr>
+                  <pic:blipFill>
+                    <a:blip r:embed="rId24"/>
+                    <a:stretch>
+                      <a:fillRect/>
+                    </a:stretch>
+                  </pic:blipFill>
+                  <pic:spPr>
+                    <a:xfrm>
+                      <a:off x="0" y="0"/>
+                      <a:ext cx="4401279" cy="3296718"/>
+                    </a:xfrm>
+                    <a:prstGeom prst="rect">
+                      <a:avLst/>
+                    </a:prstGeom>
+                  </pic:spPr>
+                </pic:pic>
+              </a:graphicData>
+            </a:graphic>
+          </wp:inline>
+        </w:drawing>
+      </w:r>
+    </w:p>
+    <w:p>
+      <w:pPr>
+        <w:jc w:val="center"/>
+        <w:rPr>
+          <w:sz w:val="24"/>
+          <w:szCs w:val="24"/>
+        </w:rPr>
+      </w:pPr>
+      <w:r>
+        <w:rPr>
+          <w:rFonts w:hint="eastAsia"/>
+          <w:sz w:val="24"/>
+          <w:szCs w:val="24"/>
+        </w:rPr>
+        <w:t>图</w:t>
+      </w:r>
+      <w:r>
+        <w:rPr>
+          <w:rFonts w:hint="eastAsia"/>
+          <w:sz w:val="24"/>
+          <w:szCs w:val="24"/>
+        </w:rPr>
+        <w:t>3-10</w:t>
+      </w:r>
+      <w:r>
+        <w:rPr>
+          <w:rFonts w:hint="eastAsia"/>
+          <w:sz w:val="24"/>
+          <w:szCs w:val="24"/>
+        </w:rPr>
+        <w:t>通道适配层的扩展性</w:t>
+      </w:r>
+    </w:p>
+    <w:p>
+      <w:pPr>
+        <w:pStyle w:val="a5"/>
+        <w:ind w:firstLine="420"/>
+        <w:jc w:val="center"/>
+        <w:rPr>
+          <w:rFonts w:ascii="楷体_GB2312" w:eastAsia="楷体_GB2312"/>
+          <w:bCs/>
+        </w:rPr>
+      </w:pPr>
+      <w:r>
+        <w:rPr>
+          <w:rFonts w:hint="eastAsia"/>
+        </w:rPr>
+        <w:t xml:space="preserve">Figure </w:t>
+      </w:r>
+      <w:r>
+        <w:rPr>
+          <w:rFonts w:hint="eastAsia"/>
+        </w:rPr>
+        <w:t>3-</w:t>
+      </w:r>
+      <w:r>
+        <w:rPr>
+          <w:rFonts w:hint="eastAsia"/>
+        </w:rPr>
+        <w:t>10</w:t>
+      </w:r>
+      <w:r>
+        <w:rPr>
+          <w:rFonts w:hint="eastAsia"/>
+        </w:rPr>
+        <w:t xml:space="preserve"> Extension </w:t>
+      </w:r>
+      <w:proofErr w:type="gramStart"/>
+      <w:r>
+        <w:rPr>
+          <w:rFonts w:hint="eastAsia"/>
+        </w:rPr>
+        <w:t>Of</w:t>
+      </w:r>
+      <w:proofErr w:type="gramEnd"/>
+      <w:r>
+        <w:rPr>
+          <w:rFonts w:hint="eastAsia"/>
+        </w:rPr>
+        <w:t xml:space="preserve"> Message Channel Adapter</w:t>
+      </w:r>
+    </w:p>
+    <w:p>
+      <w:pPr>
+        <w:ind w:firstLine="0"/>
+        <w:rPr>
+          <w:rFonts w:hint="eastAsia"/>
+          <w:sz w:val="24"/>
+          <w:szCs w:val="24"/>
+        </w:rPr>
+      </w:pPr>
+      <w:r>
+        <w:rPr>
+          <w:rFonts w:hint="eastAsia"/>
+          <w:sz w:val="24"/>
+          <w:szCs w:val="24"/>
+        </w:rPr>
+        <w:lastRenderedPageBreak/>
+        <w:tab/>
+      </w:r>
+      <w:r>
+        <w:rPr>
+          <w:rFonts w:hint="eastAsia"/>
+          <w:sz w:val="24"/>
+          <w:szCs w:val="24"/>
+        </w:rPr>
+        <w:t>上图</w:t>
+      </w:r>
+      <w:r>
+        <w:rPr>
+          <w:rFonts w:hint="eastAsia"/>
+          <w:sz w:val="24"/>
+          <w:szCs w:val="24"/>
+        </w:rPr>
+        <w:t>3-10</w:t>
+      </w:r>
+      <w:r>
+        <w:rPr>
+          <w:rFonts w:hint="eastAsia"/>
+          <w:sz w:val="24"/>
+          <w:szCs w:val="24"/>
+        </w:rPr>
+        <w:t>所示，消息通道</w:t>
+      </w:r>
+      <w:r>
+        <w:rPr>
+          <w:rFonts w:hint="eastAsia"/>
+          <w:sz w:val="24"/>
+          <w:szCs w:val="24"/>
+        </w:rPr>
+        <w:t>中的</w:t>
+      </w:r>
+      <w:r>
+        <w:rPr>
+          <w:rFonts w:hint="eastAsia"/>
+          <w:sz w:val="24"/>
+          <w:szCs w:val="24"/>
+        </w:rPr>
+        <w:t>实时用户评价通道</w:t>
+      </w:r>
+      <w:r>
+        <w:rPr>
+          <w:rFonts w:hint="eastAsia"/>
+          <w:sz w:val="24"/>
+          <w:szCs w:val="24"/>
+        </w:rPr>
+        <w:t>对接订单系统和评价系统。</w:t>
+      </w:r>
+      <w:r>
+        <w:rPr>
+          <w:rFonts w:hint="eastAsia"/>
+          <w:sz w:val="24"/>
+          <w:szCs w:val="24"/>
+        </w:rPr>
+        <w:t>假设有如下场景，当用户购买了某件商品，确认收货后，评价</w:t>
+      </w:r>
+      <w:r>
+        <w:rPr>
+          <w:rFonts w:hint="eastAsia"/>
+          <w:sz w:val="24"/>
+          <w:szCs w:val="24"/>
+        </w:rPr>
+        <w:t>其购买的商品。评价结束后，订单系统</w:t>
+      </w:r>
+      <w:r>
+        <w:rPr>
+          <w:rFonts w:hint="eastAsia"/>
+          <w:sz w:val="24"/>
+          <w:szCs w:val="24"/>
+        </w:rPr>
+        <w:t>和评价系统都会记录该商品的用户评价。用户刷新对应的页面后，可以看到自己的评价内容。如果此时还想增加</w:t>
+      </w:r>
+      <w:r>
+        <w:rPr>
+          <w:rFonts w:hint="eastAsia"/>
+          <w:sz w:val="24"/>
+          <w:szCs w:val="24"/>
+        </w:rPr>
+        <w:t>让商家知道自己的商品被评价了，可以再商家系统中监听用户评价信息，</w:t>
+      </w:r>
+      <w:r>
+        <w:rPr>
+          <w:rFonts w:hint="eastAsia"/>
+          <w:sz w:val="24"/>
+          <w:szCs w:val="24"/>
+        </w:rPr>
+        <w:t>简单的</w:t>
+      </w:r>
+      <w:r>
+        <w:rPr>
+          <w:rFonts w:hint="eastAsia"/>
+          <w:sz w:val="24"/>
+          <w:szCs w:val="24"/>
+        </w:rPr>
+        <w:t>做法</w:t>
+      </w:r>
+      <w:r>
+        <w:rPr>
+          <w:rFonts w:hint="eastAsia"/>
+          <w:sz w:val="24"/>
+          <w:szCs w:val="24"/>
+        </w:rPr>
+        <w:t>是在图中</w:t>
+      </w:r>
+      <w:r>
+        <w:rPr>
+          <w:rFonts w:hint="eastAsia"/>
+          <w:sz w:val="24"/>
+          <w:szCs w:val="24"/>
+        </w:rPr>
+        <w:t>1</w:t>
+      </w:r>
+      <w:r>
+        <w:rPr>
+          <w:rFonts w:hint="eastAsia"/>
+          <w:sz w:val="24"/>
+          <w:szCs w:val="24"/>
+        </w:rPr>
+        <w:t>号实例</w:t>
+      </w:r>
+      <w:r>
+        <w:rPr>
+          <w:rFonts w:hint="eastAsia"/>
+          <w:sz w:val="24"/>
+          <w:szCs w:val="24"/>
+        </w:rPr>
+        <w:t>系统中添加商家系统，就可以达到扩展的需求。</w:t>
+      </w:r>
+    </w:p>
+    <w:p>
+      <w:pPr>
+        <w:ind w:firstLine="0"/>
+        <w:rPr>
+          <w:rFonts w:hint="eastAsia"/>
+          <w:sz w:val="24"/>
+          <w:szCs w:val="24"/>
+        </w:rPr>
+      </w:pPr>
+      <w:r>
+        <w:rPr>
+          <w:rFonts w:hint="eastAsia"/>
+          <w:sz w:val="24"/>
+          <w:szCs w:val="24"/>
+        </w:rPr>
+        <w:tab/>
+      </w:r>
+      <w:r>
+        <w:rPr>
+          <w:rFonts w:hint="eastAsia"/>
+          <w:sz w:val="24"/>
+          <w:szCs w:val="24"/>
+        </w:rPr>
+        <w:t>当用户评价积累了一定的数量后，如果数据挖掘系统想要挖掘用户评价的内容，此时如果直接按照上述方法直接监听用户评价信息，则不能满足需求。原因</w:t>
+      </w:r>
+      <w:r>
+        <w:rPr>
+          <w:rFonts w:hint="eastAsia"/>
+          <w:sz w:val="24"/>
+          <w:szCs w:val="24"/>
+        </w:rPr>
+        <w:t>如下：一是实时用户评价通道不会记录全量的历史用户评价信息；二是，实时用户评价通道负载不足以满足数据挖掘系统的要求。此时</w:t>
+      </w:r>
+      <w:r>
+        <w:rPr>
+          <w:rFonts w:hint="eastAsia"/>
+          <w:sz w:val="24"/>
+          <w:szCs w:val="24"/>
+        </w:rPr>
+        <w:t>可以在消息通道中新增一个消息通道—离线用户评价通道，该通道的配置要优于</w:t>
+      </w:r>
+      <w:r>
+        <w:rPr>
+          <w:rFonts w:hint="eastAsia"/>
+          <w:sz w:val="24"/>
+          <w:szCs w:val="24"/>
+        </w:rPr>
+        <w:t>实时用户评价通道</w:t>
+      </w:r>
+      <w:r>
+        <w:rPr>
+          <w:rFonts w:hint="eastAsia"/>
+          <w:sz w:val="24"/>
+          <w:szCs w:val="24"/>
+        </w:rPr>
+        <w:t>。这时候订单系统将全量的用户评价数据发送到</w:t>
+      </w:r>
+      <w:r>
+        <w:rPr>
+          <w:rFonts w:hint="eastAsia"/>
+          <w:sz w:val="24"/>
+          <w:szCs w:val="24"/>
+        </w:rPr>
+        <w:t>离线用户评价通道</w:t>
+      </w:r>
+      <w:r>
+        <w:rPr>
+          <w:rFonts w:hint="eastAsia"/>
+          <w:sz w:val="24"/>
+          <w:szCs w:val="24"/>
+        </w:rPr>
+        <w:t>，数据挖掘系统</w:t>
+      </w:r>
+      <w:r>
+        <w:rPr>
+          <w:rFonts w:hint="eastAsia"/>
+          <w:sz w:val="24"/>
+          <w:szCs w:val="24"/>
+        </w:rPr>
+        <w:t>就</w:t>
+      </w:r>
+      <w:r>
+        <w:rPr>
+          <w:rFonts w:hint="eastAsia"/>
+          <w:sz w:val="24"/>
+          <w:szCs w:val="24"/>
+        </w:rPr>
+        <w:t>可以</w:t>
+      </w:r>
+      <w:r>
+        <w:rPr>
+          <w:rFonts w:hint="eastAsia"/>
+          <w:sz w:val="24"/>
+          <w:szCs w:val="24"/>
+        </w:rPr>
+        <w:t>拿到订单系统的全量的评价信息了。</w:t>
+      </w:r>
+    </w:p>
+    <w:p>
+      <w:pPr>
+        <w:ind w:firstLine="0"/>
+        <w:rPr>
+          <w:rFonts w:hint="eastAsia"/>
+          <w:sz w:val="24"/>
+          <w:szCs w:val="24"/>
+        </w:rPr>
+      </w:pPr>
+      <w:r>
+        <w:rPr>
+          <w:rFonts w:hint="eastAsia"/>
+          <w:sz w:val="24"/>
+          <w:szCs w:val="24"/>
+        </w:rPr>
+        <w:tab/>
+      </w:r>
+      <w:r>
+        <w:rPr>
+          <w:rFonts w:hint="eastAsia"/>
+          <w:sz w:val="24"/>
+          <w:szCs w:val="24"/>
+        </w:rPr>
+        <w:t>通过以上分析，</w:t>
+      </w:r>
+      <w:r>
+        <w:rPr>
+          <w:rFonts w:hint="eastAsia"/>
+          <w:sz w:val="24"/>
+          <w:szCs w:val="24"/>
+        </w:rPr>
+        <w:t>消息通道是以“插件”的方式新增了消息通道实例，</w:t>
+      </w:r>
+      <w:r>
+        <w:rPr>
+          <w:rFonts w:hint="eastAsia"/>
+          <w:sz w:val="24"/>
+          <w:szCs w:val="24"/>
+        </w:rPr>
+        <w:t>对于企业系统来说，这个过程是完全透明的。</w:t>
+      </w:r>
+      <w:r>
+        <w:rPr>
+          <w:rFonts w:hint="eastAsia"/>
+          <w:sz w:val="24"/>
+          <w:szCs w:val="24"/>
+        </w:rPr>
+        <w:t>其扩展性降低了企业系统的开发成本。</w:t>
+      </w:r>
+    </w:p>
+    <w:p>
+      <w:pPr>
+        <w:ind w:firstLine="0"/>
+        <w:rPr>
+          <w:rFonts w:hint="eastAsia"/>
+          <w:sz w:val="24"/>
+          <w:szCs w:val="24"/>
+        </w:rPr>
+      </w:pPr>
+    </w:p>
+    <w:p>
+      <w:pPr>
+        <w:ind w:rightChars="12" w:right="25" w:firstLine="0"/>
+        <w:outlineLvl w:val="2"/>
+        <w:rPr>
+          <w:rFonts w:ascii="黑体" w:eastAsia="黑体" w:hAnsi="宋体" w:hint="eastAsia"/>
+          <w:b/>
+          <w:sz w:val="24"/>
+          <w:szCs w:val="24"/>
+        </w:rPr>
+      </w:pPr>
+      <w:r>
+        <w:rPr>
+          <w:rFonts w:ascii="黑体" w:eastAsia="黑体" w:hAnsi="宋体" w:hint="eastAsia"/>
+          <w:b/>
+          <w:sz w:val="24"/>
+          <w:szCs w:val="24"/>
+        </w:rPr>
+        <w:t>3.4.1消息系统</w:t>
+      </w:r>
+      <w:r>
+        <w:rPr>
+          <w:rFonts w:ascii="黑体" w:eastAsia="黑体" w:hAnsi="宋体" w:hint="eastAsia"/>
+          <w:b/>
+          <w:sz w:val="24"/>
+          <w:szCs w:val="24"/>
+        </w:rPr>
+        <w:t>高可用性</w:t>
+      </w:r>
+      <w:r>
+        <w:rPr>
+          <w:rFonts w:ascii="黑体" w:eastAsia="黑体" w:hAnsi="宋体" w:hint="eastAsia"/>
+          <w:b/>
+          <w:sz w:val="24"/>
+          <w:szCs w:val="24"/>
+        </w:rPr>
+        <w:t>设计</w:t>
+      </w:r>
+    </w:p>
+    <w:p>
+      <w:pPr>
+        <w:ind w:firstLine="0"/>
+        <w:rPr>
+          <w:rFonts w:hint="eastAsia"/>
+          <w:sz w:val="24"/>
+          <w:szCs w:val="24"/>
+        </w:rPr>
+      </w:pPr>
+      <w:r>
+        <w:rPr>
+          <w:rFonts w:hint="eastAsia"/>
+          <w:sz w:val="24"/>
+          <w:szCs w:val="24"/>
+        </w:rPr>
+        <w:tab/>
+      </w:r>
+      <w:r>
+        <w:rPr>
+          <w:rFonts w:hint="eastAsia"/>
+          <w:sz w:val="24"/>
+          <w:szCs w:val="24"/>
+        </w:rPr>
+        <w:t>消息系统的高可用性的实现主要借助于消息系统的服务器的主</w:t>
+      </w:r>
+      <w:r>
+        <w:rPr>
+          <w:rFonts w:hint="eastAsia"/>
+          <w:sz w:val="24"/>
+          <w:szCs w:val="24"/>
+        </w:rPr>
+        <w:t>-</w:t>
+      </w:r>
+      <w:r>
+        <w:rPr>
+          <w:rFonts w:hint="eastAsia"/>
+          <w:sz w:val="24"/>
+          <w:szCs w:val="24"/>
+        </w:rPr>
+        <w:t>从（</w:t>
+      </w:r>
+      <w:r>
+        <w:rPr>
+          <w:rFonts w:hint="eastAsia"/>
+          <w:sz w:val="24"/>
+          <w:szCs w:val="24"/>
+        </w:rPr>
+        <w:t>master-slave</w:t>
+      </w:r>
+      <w:r>
+        <w:rPr>
+          <w:rFonts w:hint="eastAsia"/>
+          <w:sz w:val="24"/>
+          <w:szCs w:val="24"/>
+        </w:rPr>
+        <w:t>）架构来保证的。如下图</w:t>
+      </w:r>
+      <w:r>
+        <w:rPr>
+          <w:rFonts w:hint="eastAsia"/>
+          <w:sz w:val="24"/>
+          <w:szCs w:val="24"/>
+        </w:rPr>
+        <w:t>3-11</w:t>
+      </w:r>
+      <w:r>
+        <w:rPr>
+          <w:rFonts w:hint="eastAsia"/>
+          <w:sz w:val="24"/>
+          <w:szCs w:val="24"/>
+        </w:rPr>
+        <w:t>所示：</w:t>
+      </w:r>
+    </w:p>
+    <w:p>
+      <w:pPr>
+        <w:ind w:firstLine="0"/>
+        <w:rPr>
+          <w:rFonts w:hint="eastAsia"/>
+          <w:sz w:val="24"/>
+          <w:szCs w:val="24"/>
+        </w:rPr>
+      </w:pPr>
+      <w:r>
+        <w:rPr>
+          <w:sz w:val="24"/>
+          <w:szCs w:val="24"/>
+        </w:rPr>
+        <w:drawing>
+          <wp:inline distT="0" distB="0" distL="0" distR="0" wp14:anchorId="0178FA04" wp14:editId="191C0B27">
+            <wp:extent cx="5219700" cy="2882900"/>
+            <wp:effectExtent l="0" t="0" r="12700" b="12700"/>
+            <wp:docPr id="21" name="图片 21"/>
+            <wp:cNvGraphicFramePr>
+              <a:graphicFrameLocks xmlns:a="http://schemas.openxmlformats.org/drawingml/2006/main" noChangeAspect="1"/>
+            </wp:cNvGraphicFramePr>
+            <a:graphic xmlns:a="http://schemas.openxmlformats.org/drawingml/2006/main">
+              <a:graphicData uri="http://schemas.openxmlformats.org/drawingml/2006/picture">
+                <pic:pic xmlns:pic="http://schemas.openxmlformats.org/drawingml/2006/picture">
+                  <pic:nvPicPr>
+                    <pic:cNvPr id="1" name=""/>
+                    <pic:cNvPicPr/>
+                  </pic:nvPicPr>
+                  <pic:blipFill>
+                    <a:blip r:embed="rId25"/>
+                    <a:stretch>
+                      <a:fillRect/>
+                    </a:stretch>
+                  </pic:blipFill>
+                  <pic:spPr>
+                    <a:xfrm>
+                      <a:off x="0" y="0"/>
+                      <a:ext cx="5219700" cy="2882900"/>
+                    </a:xfrm>
+                    <a:prstGeom prst="rect">
+                      <a:avLst/>
+                    </a:prstGeom>
+                  </pic:spPr>
+                </pic:pic>
+              </a:graphicData>
+            </a:graphic>
+          </wp:inline>
+        </w:drawing>
+      </w:r>
+    </w:p>
+    <w:p>
+      <w:pPr>
+        <w:jc w:val="center"/>
+        <w:rPr>
+          <w:sz w:val="24"/>
+          <w:szCs w:val="24"/>
+        </w:rPr>
+      </w:pPr>
+      <w:r>
+        <w:rPr>
+          <w:rFonts w:hint="eastAsia"/>
+          <w:sz w:val="24"/>
+          <w:szCs w:val="24"/>
+        </w:rPr>
+        <w:t>图</w:t>
+      </w:r>
+      <w:r>
+        <w:rPr>
+          <w:rFonts w:hint="eastAsia"/>
+          <w:sz w:val="24"/>
+          <w:szCs w:val="24"/>
+        </w:rPr>
+        <w:t>3-1</w:t>
+      </w:r>
+      <w:r>
+        <w:rPr>
+          <w:rFonts w:hint="eastAsia"/>
+          <w:sz w:val="24"/>
+          <w:szCs w:val="24"/>
+        </w:rPr>
+        <w:t>1</w:t>
+      </w:r>
+      <w:r>
+        <w:rPr>
+          <w:rFonts w:hint="eastAsia"/>
+          <w:sz w:val="24"/>
+          <w:szCs w:val="24"/>
+        </w:rPr>
+        <w:t>消息系统高可用方案</w:t>
+      </w:r>
+    </w:p>
+    <w:p>
+      <w:pPr>
+        <w:ind w:firstLine="0"/>
+        <w:jc w:val="center"/>
+        <w:rPr>
+          <w:rFonts w:hint="eastAsia"/>
+        </w:rPr>
+      </w:pPr>
+      <w:r>
+        <w:rPr>
+          <w:rFonts w:hint="eastAsia"/>
+        </w:rPr>
+        <w:t xml:space="preserve">Figure </w:t>
+      </w:r>
+      <w:r>
+        <w:rPr>
+          <w:rFonts w:hint="eastAsia"/>
+        </w:rPr>
+        <w:t xml:space="preserve">3-10 </w:t>
+      </w:r>
+      <w:r>
+        <w:rPr>
+          <w:rFonts w:hint="eastAsia"/>
+        </w:rPr>
+        <w:t xml:space="preserve">High Availability Solution </w:t>
+      </w:r>
+      <w:proofErr w:type="gramStart"/>
+      <w:r>
+        <w:rPr>
+          <w:rFonts w:hint="eastAsia"/>
+        </w:rPr>
+        <w:t>Of</w:t>
+      </w:r>
+      <w:proofErr w:type="gramEnd"/>
+      <w:r>
+        <w:rPr>
+          <w:rFonts w:hint="eastAsia"/>
+        </w:rPr>
+        <w:t xml:space="preserve"> Message System</w:t>
+      </w:r>
+    </w:p>
+    <w:p>
+      <w:pPr>
+        <w:ind w:firstLine="0"/>
+        <w:rPr>
+          <w:rFonts w:hint="eastAsia"/>
+          <w:sz w:val="24"/>
+          <w:szCs w:val="24"/>
+        </w:rPr>
+      </w:pPr>
+      <w:r>
+        <w:rPr>
+          <w:rFonts w:hint="eastAsia"/>
+          <w:sz w:val="24"/>
+          <w:szCs w:val="24"/>
+        </w:rPr>
+        <w:lastRenderedPageBreak/>
+        <w:tab/>
+      </w:r>
+      <w:r>
+        <w:rPr>
+          <w:rFonts w:hint="eastAsia"/>
+          <w:sz w:val="24"/>
+          <w:szCs w:val="24"/>
+        </w:rPr>
+        <w:t>通过主</w:t>
+      </w:r>
+      <w:r>
+        <w:rPr>
+          <w:rFonts w:hint="eastAsia"/>
+          <w:sz w:val="24"/>
+          <w:szCs w:val="24"/>
+        </w:rPr>
+        <w:t>-</w:t>
+      </w:r>
+      <w:r>
+        <w:rPr>
+          <w:rFonts w:hint="eastAsia"/>
+          <w:sz w:val="24"/>
+          <w:szCs w:val="24"/>
+        </w:rPr>
+        <w:t>从（</w:t>
+      </w:r>
+      <w:r>
+        <w:rPr>
+          <w:rFonts w:hint="eastAsia"/>
+          <w:sz w:val="24"/>
+          <w:szCs w:val="24"/>
+        </w:rPr>
+        <w:t>master-slave</w:t>
+      </w:r>
+      <w:r>
+        <w:rPr>
+          <w:rFonts w:hint="eastAsia"/>
+          <w:sz w:val="24"/>
+          <w:szCs w:val="24"/>
+        </w:rPr>
+        <w:t>）</w:t>
+      </w:r>
+      <w:r>
+        <w:rPr>
+          <w:rFonts w:hint="eastAsia"/>
+          <w:sz w:val="24"/>
+          <w:szCs w:val="24"/>
+        </w:rPr>
+        <w:t>架构，当消息系统主服务器不可用的时候，</w:t>
+      </w:r>
+      <w:r>
+        <w:rPr>
+          <w:rFonts w:hint="eastAsia"/>
+          <w:sz w:val="24"/>
+          <w:szCs w:val="24"/>
+        </w:rPr>
+        <w:t>消息系统从服务器中的其中一个会接替主服务器的角色（取决于从服务器中谁先获得共享</w:t>
+      </w:r>
+      <w:r>
+        <w:rPr>
+          <w:rFonts w:hint="eastAsia"/>
+          <w:sz w:val="24"/>
+          <w:szCs w:val="24"/>
+        </w:rPr>
+        <w:t>消息数据文件的排他说</w:t>
+      </w:r>
+      <w:r>
+        <w:rPr>
+          <w:rFonts w:hint="eastAsia"/>
+          <w:sz w:val="24"/>
+          <w:szCs w:val="24"/>
+        </w:rPr>
+        <w:t>）</w:t>
+      </w:r>
+      <w:r>
+        <w:rPr>
+          <w:rFonts w:hint="eastAsia"/>
+          <w:sz w:val="24"/>
+          <w:szCs w:val="24"/>
+        </w:rPr>
+        <w:t>，同时，消息生产者和消息消费者也会断开与不可用的主服务器的连接，与新的主服务器</w:t>
+      </w:r>
+      <w:r>
+        <w:rPr>
+          <w:rFonts w:hint="eastAsia"/>
+          <w:sz w:val="24"/>
+          <w:szCs w:val="24"/>
+        </w:rPr>
+        <w:t>重新建立连接，从而达到了消息系统的的高可用性。</w:t>
+      </w:r>
+    </w:p>
+    <w:p>
+      <w:pPr>
+        <w:ind w:firstLine="0"/>
+        <w:rPr>
+          <w:rFonts w:hint="eastAsia"/>
+          <w:sz w:val="24"/>
+          <w:szCs w:val="24"/>
+        </w:rPr>
+      </w:pPr>
+    </w:p>
+    <w:p>
+      <w:pPr>
+        <w:ind w:rightChars="12" w:right="25" w:firstLine="0"/>
+        <w:outlineLvl w:val="1"/>
+        <w:rPr>
+          <w:rFonts w:ascii="黑体" w:eastAsia="黑体" w:hAnsi="宋体" w:hint="eastAsia"/>
+          <w:b/>
+          <w:sz w:val="24"/>
+          <w:szCs w:val="24"/>
+        </w:rPr>
+      </w:pPr>
       <w:bookmarkStart w:id="2" w:name="_GoBack"/>
-      <w:bookmarkEnd w:id="2"/>
-    </w:p>
+      <w:r>
+        <w:rPr>
+          <w:rFonts w:ascii="黑体" w:eastAsia="黑体" w:hAnsi="宋体" w:hint="eastAsia"/>
+          <w:b/>
+          <w:sz w:val="24"/>
+          <w:szCs w:val="24"/>
+        </w:rPr>
+        <w:t>3.5本章小结</w:t>
+      </w:r>
+    </w:p>
+    <w:bookmarkEnd w:id="2"/>
     <w:sectPr>
       <w:pgSz w:w="11900" w:h="16840"/>
       <w:pgMar w:top="1440" w:right="1800" w:bottom="1440" w:left="1800" w:header="851" w:footer="992" w:gutter="0"/>
@@ -24616,7 +26120,7 @@
 </file>
 
 <file path=customXml/itemProps1.xml><?xml version="1.0" encoding="utf-8"?>
-<ds:datastoreItem xmlns:ds="http://schemas.openxmlformats.org/officeDocument/2006/customXml" ds:itemID="{2A0EB7A3-D686-7C41-BC70-037DAF0D4C11}">
+<ds:datastoreItem xmlns:ds="http://schemas.openxmlformats.org/officeDocument/2006/customXml" ds:itemID="{73FF8EB3-A290-0F49-9151-396E8DB1573D}">
   <ds:schemaRefs>
     <ds:schemaRef ds:uri="http://schemas.openxmlformats.org/officeDocument/2006/bibliography"/>
   </ds:schemaRefs>

--- a/src/main/resources/references/基于JMS的消息系统的设计与实现_周冠亚.docx
+++ b/src/main/resources/references/基于JMS的消息系统的设计与实现_周冠亚.docx
@@ -22499,7 +22499,6 @@
     <w:p>
       <w:pPr>
         <w:rPr>
-          <w:rFonts w:hint="eastAsia"/>
           <w:sz w:val="24"/>
           <w:szCs w:val="24"/>
         </w:rPr>
@@ -22532,7 +22531,6 @@
     <w:p>
       <w:pPr>
         <w:rPr>
-          <w:rFonts w:hint="eastAsia"/>
           <w:sz w:val="24"/>
           <w:szCs w:val="24"/>
         </w:rPr>
@@ -22543,12 +22541,21 @@
         <w:ind w:rightChars="12" w:right="25" w:firstLine="0"/>
         <w:outlineLvl w:val="1"/>
         <w:rPr>
+          <w:rFonts w:ascii="黑体" w:eastAsia="黑体" w:hAnsi="宋体"/>
+          <w:b/>
+          <w:sz w:val="24"/>
+          <w:szCs w:val="24"/>
+        </w:rPr>
+      </w:pPr>
+      <w:r>
+        <w:rPr>
           <w:rFonts w:ascii="黑体" w:eastAsia="黑体" w:hAnsi="宋体" w:hint="eastAsia"/>
           <w:b/>
           <w:sz w:val="24"/>
           <w:szCs w:val="24"/>
         </w:rPr>
-      </w:pPr>
+        <w:t>3.</w:t>
+      </w:r>
       <w:r>
         <w:rPr>
           <w:rFonts w:ascii="黑体" w:eastAsia="黑体" w:hAnsi="宋体" w:hint="eastAsia"/>
@@ -22556,7 +22563,7 @@
           <w:sz w:val="24"/>
           <w:szCs w:val="24"/>
         </w:rPr>
-        <w:t>3.</w:t>
+        <w:t>4</w:t>
       </w:r>
       <w:r>
         <w:rPr>
@@ -22565,8 +22572,17 @@
           <w:sz w:val="24"/>
           <w:szCs w:val="24"/>
         </w:rPr>
-        <w:t>4</w:t>
-      </w:r>
+        <w:t>消息系统的非功能性设计</w:t>
+      </w:r>
+    </w:p>
+    <w:p>
+      <w:pPr>
+        <w:ind w:rightChars="12" w:right="25" w:firstLine="0"/>
+        <w:rPr>
+          <w:sz w:val="24"/>
+          <w:szCs w:val="24"/>
+        </w:rPr>
+      </w:pPr>
       <w:r>
         <w:rPr>
           <w:rFonts w:ascii="黑体" w:eastAsia="黑体" w:hAnsi="宋体" w:hint="eastAsia"/>
@@ -22574,14 +22590,73 @@
           <w:sz w:val="24"/>
           <w:szCs w:val="24"/>
         </w:rPr>
-        <w:t>消息系统的非功能性设计</w:t>
+        <w:tab/>
+      </w:r>
+      <w:r>
+        <w:rPr>
+          <w:rFonts w:hint="eastAsia"/>
+          <w:sz w:val="24"/>
+          <w:szCs w:val="24"/>
+        </w:rPr>
+        <w:t>消息系统使得原本互连的企业系统之间的点到点的架构</w:t>
+      </w:r>
+      <w:r>
+        <w:rPr>
+          <w:rFonts w:hint="eastAsia"/>
+          <w:sz w:val="24"/>
+          <w:szCs w:val="24"/>
+        </w:rPr>
+        <w:t>演变成了</w:t>
+      </w:r>
+      <w:r>
+        <w:rPr>
+          <w:rFonts w:hint="eastAsia"/>
+          <w:sz w:val="24"/>
+          <w:szCs w:val="24"/>
+        </w:rPr>
+        <w:t>以消息系统为中心，企业系统与消息系统直连的架构形式。</w:t>
+      </w:r>
+      <w:r>
+        <w:rPr>
+          <w:rFonts w:hint="eastAsia"/>
+          <w:sz w:val="24"/>
+          <w:szCs w:val="24"/>
+        </w:rPr>
+        <w:t>随着企业应用架构的演进，消息系统将在企业系统中扮演越来越重要的角色。所以</w:t>
+      </w:r>
+      <w:r>
+        <w:rPr>
+          <w:rFonts w:hint="eastAsia"/>
+          <w:sz w:val="24"/>
+          <w:szCs w:val="24"/>
+        </w:rPr>
+        <w:t>消息系统在实现了基本的功能的基础上，</w:t>
+      </w:r>
+      <w:r>
+        <w:rPr>
+          <w:rFonts w:hint="eastAsia"/>
+          <w:sz w:val="24"/>
+          <w:szCs w:val="24"/>
+        </w:rPr>
+        <w:t>对于非功能性的设计也至关重要。</w:t>
       </w:r>
     </w:p>
     <w:p>
       <w:pPr>
         <w:ind w:rightChars="12" w:right="25" w:firstLine="0"/>
         <w:rPr>
-          <w:rFonts w:hint="eastAsia"/>
+          <w:sz w:val="24"/>
+          <w:szCs w:val="24"/>
+        </w:rPr>
+      </w:pPr>
+    </w:p>
+    <w:p>
+      <w:pPr>
+        <w:ind w:rightChars="12" w:right="25" w:firstLine="0"/>
+        <w:outlineLvl w:val="2"/>
+        <w:rPr>
+          <w:rFonts w:ascii="黑体" w:eastAsia="黑体" w:hAnsi="宋体"/>
+          <w:b/>
           <w:sz w:val="24"/>
           <w:szCs w:val="24"/>
         </w:rPr>
@@ -22593,78 +22668,17 @@
           <w:sz w:val="24"/>
           <w:szCs w:val="24"/>
         </w:rPr>
-        <w:tab/>
-      </w:r>
-      <w:r>
-        <w:rPr>
-          <w:rFonts w:hint="eastAsia"/>
-          <w:sz w:val="24"/>
-          <w:szCs w:val="24"/>
-        </w:rPr>
-        <w:t>消息系统使得原本互连的企业系统之间的点到点的架构</w:t>
-      </w:r>
-      <w:r>
-        <w:rPr>
-          <w:rFonts w:hint="eastAsia"/>
-          <w:sz w:val="24"/>
-          <w:szCs w:val="24"/>
-        </w:rPr>
-        <w:t>演变成了</w:t>
-      </w:r>
-      <w:r>
-        <w:rPr>
-          <w:rFonts w:hint="eastAsia"/>
-          <w:sz w:val="24"/>
-          <w:szCs w:val="24"/>
-        </w:rPr>
-        <w:t>以消息系统为中心，企业系统与消息系统直连的架构形式。</w:t>
-      </w:r>
-      <w:r>
-        <w:rPr>
-          <w:rFonts w:hint="eastAsia"/>
-          <w:sz w:val="24"/>
-          <w:szCs w:val="24"/>
-        </w:rPr>
-        <w:t>随着企业应用架构的演进，消息系统将在企业系统中扮演越来越重要的角色。所以</w:t>
-      </w:r>
-      <w:r>
-        <w:rPr>
-          <w:rFonts w:hint="eastAsia"/>
-          <w:sz w:val="24"/>
-          <w:szCs w:val="24"/>
-        </w:rPr>
-        <w:t>消息系统在实现了基本的功能的基础上，</w:t>
-      </w:r>
-      <w:r>
-        <w:rPr>
-          <w:rFonts w:hint="eastAsia"/>
-          <w:sz w:val="24"/>
-          <w:szCs w:val="24"/>
-        </w:rPr>
-        <w:t>对于非功能性的设计也至关重要。</w:t>
-      </w:r>
-    </w:p>
-    <w:p>
-      <w:pPr>
-        <w:ind w:rightChars="12" w:right="25" w:firstLine="0"/>
-        <w:rPr>
-          <w:rFonts w:hint="eastAsia"/>
-          <w:sz w:val="24"/>
-          <w:szCs w:val="24"/>
-        </w:rPr>
-      </w:pPr>
-    </w:p>
-    <w:p>
-      <w:pPr>
-        <w:ind w:rightChars="12" w:right="25" w:firstLine="0"/>
-        <w:outlineLvl w:val="2"/>
+        <w:t>3.4.1</w:t>
+      </w:r>
+      <w:r>
         <w:rPr>
           <w:rFonts w:ascii="黑体" w:eastAsia="黑体" w:hAnsi="宋体" w:hint="eastAsia"/>
           <w:b/>
           <w:sz w:val="24"/>
           <w:szCs w:val="24"/>
         </w:rPr>
-      </w:pPr>
+        <w:t>消息系统</w:t>
+      </w:r>
       <w:r>
         <w:rPr>
           <w:rFonts w:ascii="黑体" w:eastAsia="黑体" w:hAnsi="宋体" w:hint="eastAsia"/>
@@ -22672,7 +22686,7 @@
           <w:sz w:val="24"/>
           <w:szCs w:val="24"/>
         </w:rPr>
-        <w:t>3.4.1</w:t>
+        <w:t>通道</w:t>
       </w:r>
       <w:r>
         <w:rPr>
@@ -22681,31 +22695,12 @@
           <w:sz w:val="24"/>
           <w:szCs w:val="24"/>
         </w:rPr>
-        <w:t>消息系统</w:t>
-      </w:r>
-      <w:r>
-        <w:rPr>
-          <w:rFonts w:ascii="黑体" w:eastAsia="黑体" w:hAnsi="宋体" w:hint="eastAsia"/>
-          <w:b/>
-          <w:sz w:val="24"/>
-          <w:szCs w:val="24"/>
-        </w:rPr>
-        <w:t>通道</w:t>
-      </w:r>
-      <w:r>
-        <w:rPr>
-          <w:rFonts w:ascii="黑体" w:eastAsia="黑体" w:hAnsi="宋体" w:hint="eastAsia"/>
-          <w:b/>
-          <w:sz w:val="24"/>
-          <w:szCs w:val="24"/>
-        </w:rPr>
         <w:t>扩展性设计</w:t>
       </w:r>
     </w:p>
     <w:p>
       <w:pPr>
         <w:rPr>
-          <w:rFonts w:hint="eastAsia"/>
           <w:sz w:val="24"/>
           <w:szCs w:val="24"/>
         </w:rPr>
@@ -22762,13 +22757,13 @@
     <w:p>
       <w:pPr>
         <w:rPr>
-          <w:rFonts w:hint="eastAsia"/>
-          <w:sz w:val="24"/>
-          <w:szCs w:val="24"/>
-        </w:rPr>
-      </w:pPr>
-      <w:r>
-        <w:rPr>
+          <w:sz w:val="24"/>
+          <w:szCs w:val="24"/>
+        </w:rPr>
+      </w:pPr>
+      <w:r>
+        <w:rPr>
+          <w:noProof/>
           <w:sz w:val="24"/>
           <w:szCs w:val="24"/>
         </w:rPr>
@@ -22895,7 +22890,6 @@
       <w:pPr>
         <w:ind w:firstLine="0"/>
         <w:rPr>
-          <w:rFonts w:hint="eastAsia"/>
           <w:sz w:val="24"/>
           <w:szCs w:val="24"/>
         </w:rPr>
@@ -23042,7 +23036,6 @@
       <w:pPr>
         <w:ind w:firstLine="0"/>
         <w:rPr>
-          <w:rFonts w:hint="eastAsia"/>
           <w:sz w:val="24"/>
           <w:szCs w:val="24"/>
         </w:rPr>
@@ -23140,7 +23133,6 @@
       <w:pPr>
         <w:ind w:firstLine="0"/>
         <w:rPr>
-          <w:rFonts w:hint="eastAsia"/>
           <w:sz w:val="24"/>
           <w:szCs w:val="24"/>
         </w:rPr>
@@ -23190,7 +23182,6 @@
       <w:pPr>
         <w:ind w:firstLine="0"/>
         <w:rPr>
-          <w:rFonts w:hint="eastAsia"/>
           <w:sz w:val="24"/>
           <w:szCs w:val="24"/>
         </w:rPr>
@@ -23201,12 +23192,21 @@
         <w:ind w:rightChars="12" w:right="25" w:firstLine="0"/>
         <w:outlineLvl w:val="2"/>
         <w:rPr>
+          <w:rFonts w:ascii="黑体" w:eastAsia="黑体" w:hAnsi="宋体"/>
+          <w:b/>
+          <w:sz w:val="24"/>
+          <w:szCs w:val="24"/>
+        </w:rPr>
+      </w:pPr>
+      <w:r>
+        <w:rPr>
           <w:rFonts w:ascii="黑体" w:eastAsia="黑体" w:hAnsi="宋体" w:hint="eastAsia"/>
           <w:b/>
           <w:sz w:val="24"/>
           <w:szCs w:val="24"/>
         </w:rPr>
-      </w:pPr>
+        <w:t>3.4.1消息系统</w:t>
+      </w:r>
       <w:r>
         <w:rPr>
           <w:rFonts w:ascii="黑体" w:eastAsia="黑体" w:hAnsi="宋体" w:hint="eastAsia"/>
@@ -23214,7 +23214,7 @@
           <w:sz w:val="24"/>
           <w:szCs w:val="24"/>
         </w:rPr>
-        <w:t>3.4.1消息系统</w:t>
+        <w:t>高可用性</w:t>
       </w:r>
       <w:r>
         <w:rPr>
@@ -23223,15 +23223,6 @@
           <w:sz w:val="24"/>
           <w:szCs w:val="24"/>
         </w:rPr>
-        <w:t>高可用性</w:t>
-      </w:r>
-      <w:r>
-        <w:rPr>
-          <w:rFonts w:ascii="黑体" w:eastAsia="黑体" w:hAnsi="宋体" w:hint="eastAsia"/>
-          <w:b/>
-          <w:sz w:val="24"/>
-          <w:szCs w:val="24"/>
-        </w:rPr>
         <w:t>设计</w:t>
       </w:r>
     </w:p>
@@ -23239,7 +23230,6 @@
       <w:pPr>
         <w:ind w:firstLine="0"/>
         <w:rPr>
-          <w:rFonts w:hint="eastAsia"/>
           <w:sz w:val="24"/>
           <w:szCs w:val="24"/>
         </w:rPr>
@@ -23313,7 +23303,6 @@
       <w:pPr>
         <w:ind w:firstLine="0"/>
         <w:rPr>
-          <w:rFonts w:hint="eastAsia"/>
           <w:sz w:val="24"/>
           <w:szCs w:val="24"/>
         </w:rPr>
@@ -23324,10 +23313,10 @@
           <w:szCs w:val="24"/>
         </w:rPr>
         <w:drawing>
-          <wp:inline distT="0" distB="0" distL="0" distR="0" wp14:anchorId="0178FA04" wp14:editId="191C0B27">
-            <wp:extent cx="5219700" cy="2882900"/>
-            <wp:effectExtent l="0" t="0" r="12700" b="12700"/>
-            <wp:docPr id="21" name="图片 21"/>
+          <wp:inline distT="0" distB="0" distL="0" distR="0" wp14:anchorId="231886A2" wp14:editId="0F5F1587">
+            <wp:extent cx="4737735" cy="3088818"/>
+            <wp:effectExtent l="0" t="0" r="12065" b="10160"/>
+            <wp:docPr id="9" name="图片 9"/>
             <wp:cNvGraphicFramePr>
               <a:graphicFrameLocks xmlns:a="http://schemas.openxmlformats.org/drawingml/2006/main" noChangeAspect="1"/>
             </wp:cNvGraphicFramePr>
@@ -23347,7 +23336,7 @@
                   <pic:spPr>
                     <a:xfrm>
                       <a:off x="0" y="0"/>
-                      <a:ext cx="5219700" cy="2882900"/>
+                      <a:ext cx="4750921" cy="3097414"/>
                     </a:xfrm>
                     <a:prstGeom prst="rect">
                       <a:avLst/>
@@ -23382,15 +23371,7 @@
           <w:sz w:val="24"/>
           <w:szCs w:val="24"/>
         </w:rPr>
-        <w:t>3-1</w:t>
-      </w:r>
-      <w:r>
-        <w:rPr>
-          <w:rFonts w:hint="eastAsia"/>
-          <w:sz w:val="24"/>
-          <w:szCs w:val="24"/>
-        </w:rPr>
-        <w:t>1</w:t>
+        <w:t>3-11</w:t>
       </w:r>
       <w:r>
         <w:rPr>
@@ -23405,9 +23386,6 @@
       <w:pPr>
         <w:ind w:firstLine="0"/>
         <w:jc w:val="center"/>
-        <w:rPr>
-          <w:rFonts w:hint="eastAsia"/>
-        </w:rPr>
       </w:pPr>
       <w:r>
         <w:rPr>
@@ -23446,7 +23424,6 @@
       <w:pPr>
         <w:ind w:firstLine="0"/>
         <w:rPr>
-          <w:rFonts w:hint="eastAsia"/>
           <w:sz w:val="24"/>
           <w:szCs w:val="24"/>
         </w:rPr>
@@ -23522,7 +23499,7 @@
           <w:sz w:val="24"/>
           <w:szCs w:val="24"/>
         </w:rPr>
-        <w:t>消息数据文件的排他说</w:t>
+        <w:t>消息数据文件的排他锁</w:t>
       </w:r>
       <w:r>
         <w:rPr>
@@ -23553,7 +23530,6 @@
       <w:pPr>
         <w:ind w:firstLine="0"/>
         <w:rPr>
-          <w:rFonts w:hint="eastAsia"/>
           <w:sz w:val="24"/>
           <w:szCs w:val="24"/>
         </w:rPr>
@@ -23570,7 +23546,6 @@
           <w:szCs w:val="24"/>
         </w:rPr>
       </w:pPr>
-      <w:bookmarkStart w:id="2" w:name="_GoBack"/>
       <w:r>
         <w:rPr>
           <w:rFonts w:ascii="黑体" w:eastAsia="黑体" w:hAnsi="宋体" w:hint="eastAsia"/>
@@ -23581,7 +23556,894 @@
         <w:t>3.5本章小结</w:t>
       </w:r>
     </w:p>
-    <w:bookmarkEnd w:id="2"/>
+    <w:p>
+      <w:pPr>
+        <w:ind w:rightChars="12" w:right="25"/>
+        <w:rPr>
+          <w:sz w:val="24"/>
+          <w:szCs w:val="24"/>
+        </w:rPr>
+      </w:pPr>
+      <w:r>
+        <w:rPr>
+          <w:rFonts w:hint="eastAsia"/>
+          <w:sz w:val="24"/>
+          <w:szCs w:val="24"/>
+        </w:rPr>
+        <w:t>本章</w:t>
+      </w:r>
+      <w:r>
+        <w:rPr>
+          <w:rFonts w:hint="eastAsia"/>
+          <w:sz w:val="24"/>
+          <w:szCs w:val="24"/>
+        </w:rPr>
+        <w:t>从消息系统的功能性</w:t>
+      </w:r>
+      <w:r>
+        <w:rPr>
+          <w:rFonts w:hint="eastAsia"/>
+          <w:sz w:val="24"/>
+          <w:szCs w:val="24"/>
+        </w:rPr>
+        <w:t>设计</w:t>
+      </w:r>
+      <w:r>
+        <w:rPr>
+          <w:rFonts w:hint="eastAsia"/>
+          <w:sz w:val="24"/>
+          <w:szCs w:val="24"/>
+        </w:rPr>
+        <w:t>和非功能性</w:t>
+      </w:r>
+      <w:r>
+        <w:rPr>
+          <w:rFonts w:hint="eastAsia"/>
+          <w:sz w:val="24"/>
+          <w:szCs w:val="24"/>
+        </w:rPr>
+        <w:t>设计两方面入手，详细阐述了消息系统的设计思想和</w:t>
+      </w:r>
+      <w:r>
+        <w:rPr>
+          <w:rFonts w:hint="eastAsia"/>
+          <w:sz w:val="24"/>
+          <w:szCs w:val="24"/>
+        </w:rPr>
+        <w:t>整体架构。消息</w:t>
+      </w:r>
+      <w:r>
+        <w:rPr>
+          <w:rFonts w:hint="eastAsia"/>
+          <w:sz w:val="24"/>
+          <w:szCs w:val="24"/>
+        </w:rPr>
+        <w:t>系统采用</w:t>
+      </w:r>
+      <w:r>
+        <w:rPr>
+          <w:rFonts w:hint="eastAsia"/>
+          <w:sz w:val="24"/>
+          <w:szCs w:val="24"/>
+        </w:rPr>
+        <w:t>分模块和分层的设计思想，这个</w:t>
+      </w:r>
+      <w:r>
+        <w:rPr>
+          <w:rFonts w:hint="eastAsia"/>
+          <w:sz w:val="24"/>
+          <w:szCs w:val="24"/>
+        </w:rPr>
+        <w:t>消息</w:t>
+      </w:r>
+      <w:r>
+        <w:rPr>
+          <w:rFonts w:hint="eastAsia"/>
+          <w:sz w:val="24"/>
+          <w:szCs w:val="24"/>
+        </w:rPr>
+        <w:t>系统分为权限模块，任务管理模块，消息管理模块，</w:t>
+      </w:r>
+      <w:r>
+        <w:rPr>
+          <w:rFonts w:hint="eastAsia"/>
+          <w:sz w:val="24"/>
+          <w:szCs w:val="24"/>
+        </w:rPr>
+        <w:t>消息日志管理模块，配置管理模块等，实现了系统的</w:t>
+      </w:r>
+      <w:r>
+        <w:rPr>
+          <w:rFonts w:hint="eastAsia"/>
+          <w:sz w:val="24"/>
+          <w:szCs w:val="24"/>
+        </w:rPr>
+        <w:t>可维护性和可扩展性</w:t>
+      </w:r>
+      <w:r>
+        <w:rPr>
+          <w:rFonts w:hint="eastAsia"/>
+          <w:sz w:val="24"/>
+          <w:szCs w:val="24"/>
+        </w:rPr>
+        <w:t>。</w:t>
+      </w:r>
+    </w:p>
+    <w:p>
+      <w:pPr>
+        <w:widowControl/>
+        <w:adjustRightInd/>
+        <w:snapToGrid/>
+        <w:spacing w:before="0" w:line="240" w:lineRule="auto"/>
+        <w:ind w:firstLine="0"/>
+        <w:jc w:val="left"/>
+        <w:rPr>
+          <w:sz w:val="24"/>
+          <w:szCs w:val="24"/>
+        </w:rPr>
+      </w:pPr>
+      <w:r>
+        <w:rPr>
+          <w:sz w:val="24"/>
+          <w:szCs w:val="24"/>
+        </w:rPr>
+        <w:br w:type="page"/>
+      </w:r>
+    </w:p>
+    <w:p>
+      <w:pPr>
+        <w:pStyle w:val="a5"/>
+        <w:numPr>
+          <w:ilvl w:val="0"/>
+          <w:numId w:val="1"/>
+        </w:numPr>
+        <w:ind w:rightChars="12" w:right="25" w:firstLineChars="0"/>
+        <w:jc w:val="center"/>
+        <w:outlineLvl w:val="0"/>
+        <w:rPr>
+          <w:rFonts w:ascii="黑体" w:eastAsia="黑体" w:hAnsi="宋体" w:hint="eastAsia"/>
+          <w:b/>
+          <w:sz w:val="32"/>
+          <w:szCs w:val="32"/>
+        </w:rPr>
+      </w:pPr>
+      <w:r>
+        <w:rPr>
+          <w:rFonts w:ascii="黑体" w:eastAsia="黑体" w:hAnsi="宋体" w:hint="eastAsia"/>
+          <w:b/>
+          <w:sz w:val="32"/>
+          <w:szCs w:val="32"/>
+        </w:rPr>
+        <w:lastRenderedPageBreak/>
+        <w:t>消息系统的关键技术与实现</w:t>
+      </w:r>
+    </w:p>
+    <w:p>
+      <w:pPr>
+        <w:pStyle w:val="a5"/>
+        <w:ind w:left="482" w:rightChars="12" w:right="25" w:firstLineChars="0" w:firstLine="358"/>
+        <w:rPr>
+          <w:rFonts w:hint="eastAsia"/>
+          <w:sz w:val="24"/>
+          <w:szCs w:val="24"/>
+        </w:rPr>
+      </w:pPr>
+      <w:r>
+        <w:rPr>
+          <w:rFonts w:hint="eastAsia"/>
+          <w:sz w:val="24"/>
+          <w:szCs w:val="24"/>
+        </w:rPr>
+        <w:t>在上一章中</w:t>
+      </w:r>
+      <w:r>
+        <w:rPr>
+          <w:rFonts w:hint="eastAsia"/>
+          <w:sz w:val="24"/>
+          <w:szCs w:val="24"/>
+        </w:rPr>
+        <w:t>已经分析了消息系统的</w:t>
+      </w:r>
+      <w:r>
+        <w:rPr>
+          <w:rFonts w:hint="eastAsia"/>
+          <w:sz w:val="24"/>
+          <w:szCs w:val="24"/>
+        </w:rPr>
+        <w:t>功能性设计和非功能性设计及架构，本章</w:t>
+      </w:r>
+      <w:r>
+        <w:rPr>
+          <w:rFonts w:hint="eastAsia"/>
+          <w:sz w:val="24"/>
+          <w:szCs w:val="24"/>
+        </w:rPr>
+        <w:t>将以邮件消息为例，对消息系统的关键技术和实现进行详细的阐述，包括消息权限管理，</w:t>
+      </w:r>
+      <w:r>
+        <w:rPr>
+          <w:rFonts w:hint="eastAsia"/>
+          <w:sz w:val="24"/>
+          <w:szCs w:val="24"/>
+        </w:rPr>
+        <w:t>消息路由与调度，消息存储，消息日志管理，配置管理及消息系统的高可用性实现方案。</w:t>
+      </w:r>
+      <w:r>
+        <w:rPr>
+          <w:rFonts w:hint="eastAsia"/>
+          <w:sz w:val="24"/>
+          <w:szCs w:val="24"/>
+        </w:rPr>
+        <w:t>并通过</w:t>
+      </w:r>
+      <w:r>
+        <w:rPr>
+          <w:rFonts w:hint="eastAsia"/>
+          <w:sz w:val="24"/>
+          <w:szCs w:val="24"/>
+        </w:rPr>
+        <w:t>UML</w:t>
+      </w:r>
+      <w:r>
+        <w:rPr>
+          <w:rFonts w:hint="eastAsia"/>
+          <w:sz w:val="24"/>
+          <w:szCs w:val="24"/>
+        </w:rPr>
+        <w:t>图等方式，阐述消息系统关键技术的实现细节，为基于</w:t>
+      </w:r>
+      <w:r>
+        <w:rPr>
+          <w:rFonts w:hint="eastAsia"/>
+          <w:sz w:val="24"/>
+          <w:szCs w:val="24"/>
+        </w:rPr>
+        <w:t>JMS</w:t>
+      </w:r>
+      <w:r>
+        <w:rPr>
+          <w:rFonts w:hint="eastAsia"/>
+          <w:sz w:val="24"/>
+          <w:szCs w:val="24"/>
+        </w:rPr>
+        <w:t>的消息系统</w:t>
+      </w:r>
+      <w:r>
+        <w:rPr>
+          <w:rFonts w:hint="eastAsia"/>
+          <w:sz w:val="24"/>
+          <w:szCs w:val="24"/>
+        </w:rPr>
+        <w:t>提供更详细的理论和实践基础。</w:t>
+      </w:r>
+    </w:p>
+    <w:p>
+      <w:pPr>
+        <w:pStyle w:val="a5"/>
+        <w:ind w:left="482" w:rightChars="12" w:right="25" w:firstLineChars="0" w:firstLine="358"/>
+        <w:rPr>
+          <w:rFonts w:hint="eastAsia"/>
+          <w:sz w:val="24"/>
+          <w:szCs w:val="24"/>
+        </w:rPr>
+      </w:pPr>
+    </w:p>
+    <w:p>
+      <w:pPr>
+        <w:ind w:rightChars="12" w:right="25"/>
+        <w:rPr>
+          <w:rFonts w:ascii="黑体" w:eastAsia="黑体" w:hAnsi="宋体" w:hint="eastAsia"/>
+          <w:b/>
+          <w:sz w:val="24"/>
+          <w:szCs w:val="24"/>
+        </w:rPr>
+      </w:pPr>
+      <w:r>
+        <w:rPr>
+          <w:rFonts w:ascii="黑体" w:eastAsia="黑体" w:hAnsi="宋体" w:hint="eastAsia"/>
+          <w:b/>
+          <w:sz w:val="24"/>
+          <w:szCs w:val="24"/>
+        </w:rPr>
+        <w:t>4.1</w:t>
+      </w:r>
+      <w:r>
+        <w:rPr>
+          <w:rFonts w:ascii="黑体" w:eastAsia="黑体" w:hAnsi="宋体" w:hint="eastAsia"/>
+          <w:b/>
+          <w:sz w:val="24"/>
+          <w:szCs w:val="24"/>
+        </w:rPr>
+        <w:t>消息系统技术架构概览</w:t>
+      </w:r>
+    </w:p>
+    <w:p>
+      <w:pPr>
+        <w:pStyle w:val="a5"/>
+        <w:ind w:left="482" w:rightChars="12" w:right="25" w:firstLineChars="0" w:firstLine="358"/>
+        <w:rPr>
+          <w:rFonts w:hint="eastAsia"/>
+          <w:sz w:val="24"/>
+          <w:szCs w:val="24"/>
+        </w:rPr>
+      </w:pPr>
+      <w:r>
+        <w:rPr>
+          <w:rFonts w:hint="eastAsia"/>
+          <w:sz w:val="24"/>
+          <w:szCs w:val="24"/>
+        </w:rPr>
+        <w:t>消息系统主要基于</w:t>
+      </w:r>
+      <w:r>
+        <w:rPr>
+          <w:rFonts w:hint="eastAsia"/>
+          <w:sz w:val="24"/>
+          <w:szCs w:val="24"/>
+        </w:rPr>
+        <w:t>Spring</w:t>
+      </w:r>
+      <w:r>
+        <w:rPr>
+          <w:rFonts w:hint="eastAsia"/>
+          <w:sz w:val="24"/>
+          <w:szCs w:val="24"/>
+        </w:rPr>
+        <w:t>，</w:t>
+      </w:r>
+      <w:proofErr w:type="spellStart"/>
+      <w:r>
+        <w:rPr>
+          <w:rFonts w:hint="eastAsia"/>
+          <w:sz w:val="24"/>
+          <w:szCs w:val="24"/>
+        </w:rPr>
+        <w:t>ActiveMQ</w:t>
+      </w:r>
+      <w:proofErr w:type="spellEnd"/>
+      <w:r>
+        <w:rPr>
+          <w:rFonts w:hint="eastAsia"/>
+          <w:sz w:val="24"/>
+          <w:szCs w:val="24"/>
+        </w:rPr>
+        <w:t>，</w:t>
+      </w:r>
+      <w:r>
+        <w:rPr>
+          <w:rFonts w:hint="eastAsia"/>
+          <w:sz w:val="24"/>
+          <w:szCs w:val="24"/>
+        </w:rPr>
+        <w:t>MySQL</w:t>
+      </w:r>
+      <w:r>
+        <w:rPr>
+          <w:rFonts w:hint="eastAsia"/>
+          <w:sz w:val="24"/>
+          <w:szCs w:val="24"/>
+        </w:rPr>
+        <w:t>，</w:t>
+      </w:r>
+      <w:r>
+        <w:rPr>
+          <w:rFonts w:hint="eastAsia"/>
+          <w:sz w:val="24"/>
+          <w:szCs w:val="24"/>
+        </w:rPr>
+        <w:t>Zookeeper</w:t>
+      </w:r>
+      <w:r>
+        <w:rPr>
+          <w:rFonts w:hint="eastAsia"/>
+          <w:sz w:val="24"/>
+          <w:szCs w:val="24"/>
+        </w:rPr>
+        <w:t>等技术来实现的。</w:t>
+      </w:r>
+      <w:r>
+        <w:rPr>
+          <w:rFonts w:hint="eastAsia"/>
+          <w:sz w:val="24"/>
+          <w:szCs w:val="24"/>
+        </w:rPr>
+        <w:t>消息系统的技术架构图如下图</w:t>
+      </w:r>
+      <w:r>
+        <w:rPr>
+          <w:rFonts w:hint="eastAsia"/>
+          <w:sz w:val="24"/>
+          <w:szCs w:val="24"/>
+        </w:rPr>
+        <w:t>4-1</w:t>
+      </w:r>
+      <w:r>
+        <w:rPr>
+          <w:rFonts w:hint="eastAsia"/>
+          <w:sz w:val="24"/>
+          <w:szCs w:val="24"/>
+        </w:rPr>
+        <w:t>所示：</w:t>
+      </w:r>
+    </w:p>
+    <w:p>
+      <w:pPr>
+        <w:pStyle w:val="a5"/>
+        <w:ind w:left="482" w:rightChars="12" w:right="25" w:firstLineChars="0" w:firstLine="358"/>
+        <w:jc w:val="left"/>
+        <w:rPr>
+          <w:rFonts w:hint="eastAsia"/>
+          <w:sz w:val="24"/>
+          <w:szCs w:val="24"/>
+        </w:rPr>
+      </w:pPr>
+      <w:r>
+        <w:rPr>
+          <w:sz w:val="24"/>
+          <w:szCs w:val="24"/>
+        </w:rPr>
+        <w:drawing>
+          <wp:inline distT="0" distB="0" distL="0" distR="0" wp14:anchorId="546EDD73" wp14:editId="4EE54166">
+            <wp:extent cx="4428490" cy="4172373"/>
+            <wp:effectExtent l="0" t="0" r="0" b="0"/>
+            <wp:docPr id="15" name="图片 15"/>
+            <wp:cNvGraphicFramePr>
+              <a:graphicFrameLocks xmlns:a="http://schemas.openxmlformats.org/drawingml/2006/main" noChangeAspect="1"/>
+            </wp:cNvGraphicFramePr>
+            <a:graphic xmlns:a="http://schemas.openxmlformats.org/drawingml/2006/main">
+              <a:graphicData uri="http://schemas.openxmlformats.org/drawingml/2006/picture">
+                <pic:pic xmlns:pic="http://schemas.openxmlformats.org/drawingml/2006/picture">
+                  <pic:nvPicPr>
+                    <pic:cNvPr id="1" name=""/>
+                    <pic:cNvPicPr/>
+                  </pic:nvPicPr>
+                  <pic:blipFill>
+                    <a:blip r:embed="rId26"/>
+                    <a:stretch>
+                      <a:fillRect/>
+                    </a:stretch>
+                  </pic:blipFill>
+                  <pic:spPr>
+                    <a:xfrm>
+                      <a:off x="0" y="0"/>
+                      <a:ext cx="4508569" cy="4247821"/>
+                    </a:xfrm>
+                    <a:prstGeom prst="rect">
+                      <a:avLst/>
+                    </a:prstGeom>
+                  </pic:spPr>
+                </pic:pic>
+              </a:graphicData>
+            </a:graphic>
+          </wp:inline>
+        </w:drawing>
+      </w:r>
+    </w:p>
+    <w:p>
+      <w:pPr>
+        <w:jc w:val="center"/>
+        <w:rPr>
+          <w:sz w:val="24"/>
+          <w:szCs w:val="24"/>
+        </w:rPr>
+      </w:pPr>
+      <w:r>
+        <w:rPr>
+          <w:rFonts w:hint="eastAsia"/>
+          <w:sz w:val="24"/>
+          <w:szCs w:val="24"/>
+        </w:rPr>
+        <w:t>图</w:t>
+      </w:r>
+      <w:r>
+        <w:rPr>
+          <w:rFonts w:hint="eastAsia"/>
+          <w:sz w:val="24"/>
+          <w:szCs w:val="24"/>
+        </w:rPr>
+        <w:t>4-</w:t>
+      </w:r>
+      <w:r>
+        <w:rPr>
+          <w:rFonts w:hint="eastAsia"/>
+          <w:sz w:val="24"/>
+          <w:szCs w:val="24"/>
+        </w:rPr>
+        <w:t>1</w:t>
+      </w:r>
+      <w:r>
+        <w:rPr>
+          <w:rFonts w:hint="eastAsia"/>
+          <w:sz w:val="24"/>
+          <w:szCs w:val="24"/>
+        </w:rPr>
+        <w:t>消息系统</w:t>
+      </w:r>
+      <w:r>
+        <w:rPr>
+          <w:rFonts w:hint="eastAsia"/>
+          <w:sz w:val="24"/>
+          <w:szCs w:val="24"/>
+        </w:rPr>
+        <w:t>技术架构概览</w:t>
+      </w:r>
+    </w:p>
+    <w:p>
+      <w:pPr>
+        <w:pStyle w:val="a5"/>
+        <w:ind w:left="482" w:rightChars="12" w:right="25" w:firstLineChars="0" w:firstLine="358"/>
+        <w:jc w:val="center"/>
+        <w:rPr>
+          <w:rFonts w:hint="eastAsia"/>
+        </w:rPr>
+      </w:pPr>
+      <w:r>
+        <w:rPr>
+          <w:rFonts w:hint="eastAsia"/>
+        </w:rPr>
+        <w:t xml:space="preserve">Figure </w:t>
+      </w:r>
+      <w:r>
+        <w:rPr>
+          <w:rFonts w:hint="eastAsia"/>
+        </w:rPr>
+        <w:t>4</w:t>
+      </w:r>
+      <w:r>
+        <w:rPr>
+          <w:rFonts w:hint="eastAsia"/>
+        </w:rPr>
+        <w:t>-</w:t>
+      </w:r>
+      <w:r>
+        <w:rPr>
+          <w:rFonts w:hint="eastAsia"/>
+        </w:rPr>
+        <w:t>1</w:t>
+      </w:r>
+      <w:r>
+        <w:rPr>
+          <w:rFonts w:hint="eastAsia"/>
+        </w:rPr>
+        <w:t xml:space="preserve"> </w:t>
+      </w:r>
+      <w:r>
+        <w:rPr>
+          <w:rFonts w:hint="eastAsia"/>
+        </w:rPr>
+        <w:t xml:space="preserve">Overview </w:t>
+      </w:r>
+      <w:proofErr w:type="gramStart"/>
+      <w:r>
+        <w:rPr>
+          <w:rFonts w:hint="eastAsia"/>
+        </w:rPr>
+        <w:t>Of</w:t>
+      </w:r>
+      <w:proofErr w:type="gramEnd"/>
+      <w:r>
+        <w:rPr>
+          <w:rFonts w:hint="eastAsia"/>
+        </w:rPr>
+        <w:t xml:space="preserve"> Message System Technical</w:t>
+      </w:r>
+      <w:r>
+        <w:rPr>
+          <w:rFonts w:hint="eastAsia"/>
+        </w:rPr>
+        <w:t xml:space="preserve"> Architecture</w:t>
+      </w:r>
+    </w:p>
+    <w:p>
+      <w:pPr>
+        <w:pStyle w:val="a5"/>
+        <w:ind w:rightChars="12" w:right="25" w:firstLineChars="0" w:firstLine="357"/>
+        <w:jc w:val="left"/>
+        <w:rPr>
+          <w:rFonts w:hint="eastAsia"/>
+          <w:sz w:val="24"/>
+          <w:szCs w:val="24"/>
+        </w:rPr>
+      </w:pPr>
+      <w:r>
+        <w:rPr>
+          <w:rFonts w:hint="eastAsia"/>
+          <w:sz w:val="24"/>
+          <w:szCs w:val="24"/>
+        </w:rPr>
+        <w:t>如上图</w:t>
+      </w:r>
+      <w:r>
+        <w:rPr>
+          <w:rFonts w:hint="eastAsia"/>
+          <w:sz w:val="24"/>
+          <w:szCs w:val="24"/>
+        </w:rPr>
+        <w:t>4-1</w:t>
+      </w:r>
+      <w:r>
+        <w:rPr>
+          <w:rFonts w:hint="eastAsia"/>
+          <w:sz w:val="24"/>
+          <w:szCs w:val="24"/>
+        </w:rPr>
+        <w:t>所示，</w:t>
+      </w:r>
+      <w:r>
+        <w:rPr>
+          <w:rFonts w:hint="eastAsia"/>
+          <w:sz w:val="24"/>
+          <w:szCs w:val="24"/>
+        </w:rPr>
+        <w:t>Spring</w:t>
+      </w:r>
+      <w:r>
+        <w:rPr>
+          <w:rFonts w:hint="eastAsia"/>
+          <w:sz w:val="24"/>
+          <w:szCs w:val="24"/>
+        </w:rPr>
+        <w:t xml:space="preserve"> </w:t>
+      </w:r>
+      <w:r>
+        <w:rPr>
+          <w:rFonts w:hint="eastAsia"/>
+          <w:sz w:val="24"/>
+          <w:szCs w:val="24"/>
+        </w:rPr>
+        <w:t>IOC</w:t>
+      </w:r>
+      <w:r>
+        <w:rPr>
+          <w:rFonts w:hint="eastAsia"/>
+          <w:sz w:val="24"/>
+          <w:szCs w:val="24"/>
+        </w:rPr>
+        <w:t>主要作为容器将相关的</w:t>
+      </w:r>
+      <w:r>
+        <w:rPr>
+          <w:rFonts w:hint="eastAsia"/>
+          <w:sz w:val="24"/>
+          <w:szCs w:val="24"/>
+        </w:rPr>
+        <w:t>JavaBean</w:t>
+      </w:r>
+      <w:r>
+        <w:rPr>
+          <w:rFonts w:hint="eastAsia"/>
+          <w:sz w:val="24"/>
+          <w:szCs w:val="24"/>
+        </w:rPr>
+        <w:t>置于</w:t>
+      </w:r>
+      <w:r>
+        <w:rPr>
+          <w:rFonts w:hint="eastAsia"/>
+          <w:sz w:val="24"/>
+          <w:szCs w:val="24"/>
+        </w:rPr>
+        <w:t>容器中进行统一管理，并</w:t>
+      </w:r>
+      <w:r>
+        <w:rPr>
+          <w:rFonts w:hint="eastAsia"/>
+          <w:sz w:val="24"/>
+          <w:szCs w:val="24"/>
+        </w:rPr>
+        <w:t>统一管理这些</w:t>
+      </w:r>
+      <w:r>
+        <w:rPr>
+          <w:rFonts w:hint="eastAsia"/>
+          <w:sz w:val="24"/>
+          <w:szCs w:val="24"/>
+        </w:rPr>
+        <w:t>JavaBean</w:t>
+      </w:r>
+      <w:r>
+        <w:rPr>
+          <w:rFonts w:hint="eastAsia"/>
+          <w:sz w:val="24"/>
+          <w:szCs w:val="24"/>
+        </w:rPr>
+        <w:t>对象的生命周期</w:t>
+      </w:r>
+      <w:r>
+        <w:rPr>
+          <w:rFonts w:hint="eastAsia"/>
+          <w:sz w:val="24"/>
+          <w:szCs w:val="24"/>
+        </w:rPr>
+        <w:t>。</w:t>
+      </w:r>
+      <w:r>
+        <w:rPr>
+          <w:rFonts w:hint="eastAsia"/>
+          <w:sz w:val="24"/>
+          <w:szCs w:val="24"/>
+        </w:rPr>
+        <w:t>与传统的</w:t>
+      </w:r>
+      <w:r>
+        <w:rPr>
+          <w:rFonts w:hint="eastAsia"/>
+          <w:sz w:val="24"/>
+          <w:szCs w:val="24"/>
+        </w:rPr>
+        <w:t>Java</w:t>
+      </w:r>
+      <w:r>
+        <w:rPr>
+          <w:rFonts w:hint="eastAsia"/>
+          <w:sz w:val="24"/>
+          <w:szCs w:val="24"/>
+        </w:rPr>
+        <w:t>编程不同，</w:t>
+      </w:r>
+      <w:r>
+        <w:rPr>
+          <w:rFonts w:hint="eastAsia"/>
+          <w:sz w:val="24"/>
+          <w:szCs w:val="24"/>
+        </w:rPr>
+        <w:t>Spring IOC</w:t>
+      </w:r>
+      <w:r>
+        <w:rPr>
+          <w:rFonts w:hint="eastAsia"/>
+          <w:sz w:val="24"/>
+          <w:szCs w:val="24"/>
+        </w:rPr>
+        <w:t>重点是在系统运行中，动态的向某个对象提供它所需要的其他对象</w:t>
+      </w:r>
+      <w:r>
+        <w:rPr>
+          <w:rFonts w:hint="eastAsia"/>
+          <w:sz w:val="24"/>
+          <w:szCs w:val="24"/>
+        </w:rPr>
+        <w:t>，而不是由开发人员手动创建这些对象。</w:t>
+      </w:r>
+      <w:r>
+        <w:rPr>
+          <w:rFonts w:hint="eastAsia"/>
+          <w:sz w:val="24"/>
+          <w:szCs w:val="24"/>
+        </w:rPr>
+        <w:t>Spring</w:t>
+      </w:r>
+      <w:r>
+        <w:rPr>
+          <w:rFonts w:hint="eastAsia"/>
+          <w:sz w:val="24"/>
+          <w:szCs w:val="24"/>
+        </w:rPr>
+        <w:t>是通过</w:t>
+      </w:r>
+      <w:r>
+        <w:rPr>
+          <w:rFonts w:hint="eastAsia"/>
+          <w:sz w:val="24"/>
+          <w:szCs w:val="24"/>
+        </w:rPr>
+        <w:t>依赖注入来实</w:t>
+      </w:r>
+      <w:r>
+        <w:rPr>
+          <w:rFonts w:hint="eastAsia"/>
+          <w:sz w:val="24"/>
+          <w:szCs w:val="24"/>
+        </w:rPr>
+        <w:lastRenderedPageBreak/>
+        <w:t>现的（</w:t>
+      </w:r>
+      <w:r>
+        <w:rPr>
+          <w:rFonts w:hint="eastAsia"/>
+          <w:sz w:val="24"/>
+          <w:szCs w:val="24"/>
+        </w:rPr>
+        <w:t>Dependency Injection</w:t>
+      </w:r>
+      <w:r>
+        <w:rPr>
+          <w:rFonts w:hint="eastAsia"/>
+          <w:sz w:val="24"/>
+          <w:szCs w:val="24"/>
+        </w:rPr>
+        <w:t>）。</w:t>
+      </w:r>
+      <w:r>
+        <w:rPr>
+          <w:rFonts w:hint="eastAsia"/>
+          <w:sz w:val="24"/>
+          <w:szCs w:val="24"/>
+        </w:rPr>
+        <w:t>这样做的好处是，降低了开发人员</w:t>
+      </w:r>
+      <w:r>
+        <w:rPr>
+          <w:rFonts w:hint="eastAsia"/>
+          <w:sz w:val="24"/>
+          <w:szCs w:val="24"/>
+        </w:rPr>
+        <w:t>代码的复杂度，并且由于</w:t>
+      </w:r>
+      <w:r>
+        <w:rPr>
+          <w:rFonts w:hint="eastAsia"/>
+          <w:sz w:val="24"/>
+          <w:szCs w:val="24"/>
+        </w:rPr>
+        <w:t>Spring IOC</w:t>
+      </w:r>
+      <w:r>
+        <w:rPr>
+          <w:rFonts w:hint="eastAsia"/>
+          <w:sz w:val="24"/>
+          <w:szCs w:val="24"/>
+        </w:rPr>
+        <w:t>都是</w:t>
+      </w:r>
+      <w:r>
+        <w:rPr>
+          <w:rFonts w:hint="eastAsia"/>
+          <w:sz w:val="24"/>
+          <w:szCs w:val="24"/>
+        </w:rPr>
+        <w:t>单例模式</w:t>
+      </w:r>
+      <w:r>
+        <w:rPr>
+          <w:rFonts w:hint="eastAsia"/>
+          <w:sz w:val="24"/>
+          <w:szCs w:val="24"/>
+        </w:rPr>
+        <w:t>设计的（</w:t>
+      </w:r>
+      <w:r>
+        <w:rPr>
+          <w:sz w:val="24"/>
+          <w:szCs w:val="24"/>
+        </w:rPr>
+        <w:t>Singleton Pattern</w:t>
+      </w:r>
+      <w:r>
+        <w:rPr>
+          <w:rFonts w:hint="eastAsia"/>
+          <w:sz w:val="24"/>
+          <w:szCs w:val="24"/>
+        </w:rPr>
+        <w:t>）</w:t>
+      </w:r>
+      <w:r>
+        <w:rPr>
+          <w:rFonts w:hint="eastAsia"/>
+          <w:sz w:val="24"/>
+          <w:szCs w:val="24"/>
+        </w:rPr>
+        <w:t>，</w:t>
+      </w:r>
+      <w:r>
+        <w:rPr>
+          <w:rFonts w:hint="eastAsia"/>
+          <w:sz w:val="24"/>
+          <w:szCs w:val="24"/>
+        </w:rPr>
+        <w:t>降低了系统运行时内存中</w:t>
+      </w:r>
+      <w:r>
+        <w:rPr>
+          <w:rFonts w:hint="eastAsia"/>
+          <w:sz w:val="24"/>
+          <w:szCs w:val="24"/>
+        </w:rPr>
+        <w:t>对象的数量，节约了系统内存。</w:t>
+      </w:r>
+      <w:bookmarkStart w:id="2" w:name="_GoBack"/>
+      <w:bookmarkEnd w:id="2"/>
+    </w:p>
     <w:sectPr>
       <w:pgSz w:w="11900" w:h="16840"/>
       <w:pgMar w:top="1440" w:right="1800" w:bottom="1440" w:left="1800" w:header="851" w:footer="992" w:gutter="0"/>
@@ -26120,7 +26982,7 @@
 </file>
 
 <file path=customXml/itemProps1.xml><?xml version="1.0" encoding="utf-8"?>
-<ds:datastoreItem xmlns:ds="http://schemas.openxmlformats.org/officeDocument/2006/customXml" ds:itemID="{73FF8EB3-A290-0F49-9151-396E8DB1573D}">
+<ds:datastoreItem xmlns:ds="http://schemas.openxmlformats.org/officeDocument/2006/customXml" ds:itemID="{79933A68-5EFD-004A-AF0D-47A976B27114}">
   <ds:schemaRefs>
     <ds:schemaRef ds:uri="http://schemas.openxmlformats.org/officeDocument/2006/bibliography"/>
   </ds:schemaRefs>
